--- a/Theory/Phần 4 - ADO.NET & Entity Framework.docx
+++ b/Theory/Phần 4 - ADO.NET & Entity Framework.docx
@@ -1,6 +1,6 @@
 
 <file path=word/document.xml><?xml version="1.0" encoding="utf-8"?>
-<w:document xmlns:wpc="http://schemas.microsoft.com/office/word/2010/wordprocessingCanvas" xmlns:cx="http://schemas.microsoft.com/office/drawing/2014/chartex" xmlns:cx1="http://schemas.microsoft.com/office/drawing/2015/9/8/chartex" xmlns:cx2="http://schemas.microsoft.com/office/drawing/2015/10/21/chartex" xmlns:cx3="http://schemas.microsoft.com/office/drawing/2016/5/9/chartex" xmlns:cx4="http://schemas.microsoft.com/office/drawing/2016/5/10/chartex" xmlns:cx5="http://schemas.microsoft.com/office/drawing/2016/5/11/chartex" xmlns:cx6="http://schemas.microsoft.com/office/drawing/2016/5/12/chartex" xmlns:cx7="http://schemas.microsoft.com/office/drawing/2016/5/13/chartex" xmlns:cx8="http://schemas.microsoft.com/office/drawing/2016/5/14/chartex" xmlns:mc="http://schemas.openxmlformats.org/markup-compatibility/2006" xmlns:aink="http://schemas.microsoft.com/office/drawing/2016/ink" xmlns:am3d="http://schemas.microsoft.com/office/drawing/2017/model3d" xmlns:o="urn:schemas-microsoft-com:office:office" xmlns:r="http://schemas.openxmlformats.org/officeDocument/2006/relationships" xmlns:m="http://schemas.openxmlformats.org/officeDocument/2006/math" xmlns:v="urn:schemas-microsoft-com:vml" xmlns:wp14="http://schemas.microsoft.com/office/word/2010/wordprocessingDrawing" xmlns:wp="http://schemas.openxmlformats.org/drawingml/2006/wordprocessingDrawing" xmlns:w10="urn:schemas-microsoft-com:office:word" xmlns:w="http://schemas.openxmlformats.org/wordprocessingml/2006/main" xmlns:w14="http://schemas.microsoft.com/office/word/2010/wordml" xmlns:w15="http://schemas.microsoft.com/office/word/2012/wordml" xmlns:w16cex="http://schemas.microsoft.com/office/word/2018/wordml/cex" xmlns:w16cid="http://schemas.microsoft.com/office/word/2016/wordml/cid" xmlns:w16="http://schemas.microsoft.com/office/word/2018/wordml" xmlns:w16se="http://schemas.microsoft.com/office/word/2015/wordml/symex" xmlns:wpg="http://schemas.microsoft.com/office/word/2010/wordprocessingGroup" xmlns:wpi="http://schemas.microsoft.com/office/word/2010/wordprocessingInk" xmlns:wne="http://schemas.microsoft.com/office/word/2006/wordml" xmlns:wps="http://schemas.microsoft.com/office/word/2010/wordprocessingShape" mc:Ignorable="w14 w15 w16se w16cid w16 w16cex wp14">
+<w:document xmlns:wpc="http://schemas.microsoft.com/office/word/2010/wordprocessingCanvas" xmlns:cx="http://schemas.microsoft.com/office/drawing/2014/chartex" xmlns:cx1="http://schemas.microsoft.com/office/drawing/2015/9/8/chartex" xmlns:cx2="http://schemas.microsoft.com/office/drawing/2015/10/21/chartex" xmlns:cx3="http://schemas.microsoft.com/office/drawing/2016/5/9/chartex" xmlns:cx4="http://schemas.microsoft.com/office/drawing/2016/5/10/chartex" xmlns:cx5="http://schemas.microsoft.com/office/drawing/2016/5/11/chartex" xmlns:cx6="http://schemas.microsoft.com/office/drawing/2016/5/12/chartex" xmlns:cx7="http://schemas.microsoft.com/office/drawing/2016/5/13/chartex" xmlns:cx8="http://schemas.microsoft.com/office/drawing/2016/5/14/chartex" xmlns:mc="http://schemas.openxmlformats.org/markup-compatibility/2006" xmlns:aink="http://schemas.microsoft.com/office/drawing/2016/ink" xmlns:am3d="http://schemas.microsoft.com/office/drawing/2017/model3d" xmlns:o="urn:schemas-microsoft-com:office:office" xmlns:r="http://schemas.openxmlformats.org/officeDocument/2006/relationships" xmlns:m="http://schemas.openxmlformats.org/officeDocument/2006/math" xmlns:v="urn:schemas-microsoft-com:vml" xmlns:wp14="http://schemas.microsoft.com/office/word/2010/wordprocessingDrawing" xmlns:wp="http://schemas.openxmlformats.org/drawingml/2006/wordprocessingDrawing" xmlns:w10="urn:schemas-microsoft-com:office:word" xmlns:w="http://schemas.openxmlformats.org/wordprocessingml/2006/main" xmlns:w14="http://schemas.microsoft.com/office/word/2010/wordml" xmlns:w15="http://schemas.microsoft.com/office/word/2012/wordml" xmlns:w16cex="http://schemas.microsoft.com/office/word/2018/wordml/cex" xmlns:w16cid="http://schemas.microsoft.com/office/word/2016/wordml/cid" xmlns:w16="http://schemas.microsoft.com/office/word/2018/wordml" xmlns:w16sdtdh="http://schemas.microsoft.com/office/word/2020/wordml/sdtdatahash" xmlns:w16se="http://schemas.microsoft.com/office/word/2015/wordml/symex" xmlns:wpg="http://schemas.microsoft.com/office/word/2010/wordprocessingGroup" xmlns:wpi="http://schemas.microsoft.com/office/word/2010/wordprocessingInk" xmlns:wne="http://schemas.microsoft.com/office/word/2006/wordml" xmlns:wps="http://schemas.microsoft.com/office/word/2010/wordprocessingShape" mc:Ignorable="w14 w15 w16se w16cid w16 w16cex w16sdtdh wp14">
   <w:body>
     <w:p>
       <w:pPr>
@@ -413,7 +413,754 @@
         <w:t>Tạo SQL Server chạy trên Docker</w:t>
       </w:r>
     </w:p>
+    <w:p>
+      <w:r>
+        <w:t>Dữ liệu mẫu:</w:t>
+      </w:r>
+    </w:p>
+    <w:p>
+      <w:hyperlink r:id="rId7" w:history="1">
+        <w:r>
+          <w:rPr>
+            <w:rStyle w:val="Hyperlink"/>
+          </w:rPr>
+          <w:t>https://github.com/xuanthulabnet/learn-cs-netcore/releases/tag/exsqldocker</w:t>
+        </w:r>
+      </w:hyperlink>
+    </w:p>
+    <w:p>
+      <w:r>
+        <w:t xml:space="preserve">Sau khi tải về và giải nén ta có thư mục </w:t>
+      </w:r>
+    </w:p>
+    <w:p>
+      <w:r>
+        <w:drawing>
+          <wp:anchor distT="0" distB="0" distL="114300" distR="114300" simplePos="0" relativeHeight="251658240" behindDoc="1" locked="0" layoutInCell="1" allowOverlap="1" wp14:anchorId="2114943F" wp14:editId="10EF5BDE">
+            <wp:simplePos x="0" y="0"/>
+            <wp:positionH relativeFrom="column">
+              <wp:posOffset>0</wp:posOffset>
+            </wp:positionH>
+            <wp:positionV relativeFrom="paragraph">
+              <wp:posOffset>-1080</wp:posOffset>
+            </wp:positionV>
+            <wp:extent cx="2581635" cy="1305107"/>
+            <wp:effectExtent l="0" t="0" r="9525" b="9525"/>
+            <wp:wrapTight wrapText="bothSides">
+              <wp:wrapPolygon edited="0">
+                <wp:start x="0" y="0"/>
+                <wp:lineTo x="0" y="21442"/>
+                <wp:lineTo x="21520" y="21442"/>
+                <wp:lineTo x="21520" y="0"/>
+                <wp:lineTo x="0" y="0"/>
+              </wp:wrapPolygon>
+            </wp:wrapTight>
+            <wp:docPr id="1" name="Picture 1" descr="A screenshot of a computer&#10;&#10;Description automatically generated"/>
+            <wp:cNvGraphicFramePr>
+              <a:graphicFrameLocks xmlns:a="http://schemas.openxmlformats.org/drawingml/2006/main" noChangeAspect="1"/>
+            </wp:cNvGraphicFramePr>
+            <a:graphic xmlns:a="http://schemas.openxmlformats.org/drawingml/2006/main">
+              <a:graphicData uri="http://schemas.openxmlformats.org/drawingml/2006/picture">
+                <pic:pic xmlns:pic="http://schemas.openxmlformats.org/drawingml/2006/picture">
+                  <pic:nvPicPr>
+                    <pic:cNvPr id="1" name="Picture 1" descr="A screenshot of a computer&#10;&#10;Description automatically generated"/>
+                    <pic:cNvPicPr/>
+                  </pic:nvPicPr>
+                  <pic:blipFill>
+                    <a:blip r:embed="rId8">
+                      <a:extLst>
+                        <a:ext uri="{28A0092B-C50C-407E-A947-70E740481C1C}">
+                          <a14:useLocalDpi xmlns:a14="http://schemas.microsoft.com/office/drawing/2010/main" val="0"/>
+                        </a:ext>
+                      </a:extLst>
+                    </a:blip>
+                    <a:stretch>
+                      <a:fillRect/>
+                    </a:stretch>
+                  </pic:blipFill>
+                  <pic:spPr>
+                    <a:xfrm>
+                      <a:off x="0" y="0"/>
+                      <a:ext cx="2581635" cy="1305107"/>
+                    </a:xfrm>
+                    <a:prstGeom prst="rect">
+                      <a:avLst/>
+                    </a:prstGeom>
+                  </pic:spPr>
+                </pic:pic>
+              </a:graphicData>
+            </a:graphic>
+          </wp:anchor>
+        </w:drawing>
+      </w:r>
+      <w:r>
+        <w:t>Thư mục này chứa các config của docker</w:t>
+      </w:r>
+    </w:p>
     <w:p/>
+    <w:p/>
+    <w:p/>
+    <w:p/>
+    <w:p>
+      <w:r>
+        <w:drawing>
+          <wp:anchor distT="0" distB="0" distL="114300" distR="114300" simplePos="0" relativeHeight="251659264" behindDoc="1" locked="0" layoutInCell="1" allowOverlap="1" wp14:anchorId="6CED4AB5" wp14:editId="2486ECB0">
+            <wp:simplePos x="0" y="0"/>
+            <wp:positionH relativeFrom="column">
+              <wp:posOffset>0</wp:posOffset>
+            </wp:positionH>
+            <wp:positionV relativeFrom="paragraph">
+              <wp:posOffset>-3004</wp:posOffset>
+            </wp:positionV>
+            <wp:extent cx="3437085" cy="2613546"/>
+            <wp:effectExtent l="0" t="0" r="0" b="0"/>
+            <wp:wrapTight wrapText="bothSides">
+              <wp:wrapPolygon edited="0">
+                <wp:start x="0" y="0"/>
+                <wp:lineTo x="0" y="21416"/>
+                <wp:lineTo x="21432" y="21416"/>
+                <wp:lineTo x="21432" y="0"/>
+                <wp:lineTo x="0" y="0"/>
+              </wp:wrapPolygon>
+            </wp:wrapTight>
+            <wp:docPr id="2" name="Picture 2" descr="A screenshot of a computer program&#10;&#10;Description automatically generated"/>
+            <wp:cNvGraphicFramePr>
+              <a:graphicFrameLocks xmlns:a="http://schemas.openxmlformats.org/drawingml/2006/main" noChangeAspect="1"/>
+            </wp:cNvGraphicFramePr>
+            <a:graphic xmlns:a="http://schemas.openxmlformats.org/drawingml/2006/main">
+              <a:graphicData uri="http://schemas.openxmlformats.org/drawingml/2006/picture">
+                <pic:pic xmlns:pic="http://schemas.openxmlformats.org/drawingml/2006/picture">
+                  <pic:nvPicPr>
+                    <pic:cNvPr id="2" name="Picture 2" descr="A screenshot of a computer program&#10;&#10;Description automatically generated"/>
+                    <pic:cNvPicPr/>
+                  </pic:nvPicPr>
+                  <pic:blipFill>
+                    <a:blip r:embed="rId9">
+                      <a:extLst>
+                        <a:ext uri="{28A0092B-C50C-407E-A947-70E740481C1C}">
+                          <a14:useLocalDpi xmlns:a14="http://schemas.microsoft.com/office/drawing/2010/main" val="0"/>
+                        </a:ext>
+                      </a:extLst>
+                    </a:blip>
+                    <a:stretch>
+                      <a:fillRect/>
+                    </a:stretch>
+                  </pic:blipFill>
+                  <pic:spPr>
+                    <a:xfrm>
+                      <a:off x="0" y="0"/>
+                      <a:ext cx="3437085" cy="2613546"/>
+                    </a:xfrm>
+                    <a:prstGeom prst="rect">
+                      <a:avLst/>
+                    </a:prstGeom>
+                  </pic:spPr>
+                </pic:pic>
+              </a:graphicData>
+            </a:graphic>
+          </wp:anchor>
+        </w:drawing>
+      </w:r>
+      <w:r>
+        <w:t>Nội dung file này bao gồm:</w:t>
+      </w:r>
+    </w:p>
+    <w:p>
+      <w:pPr>
+        <w:pStyle w:val="ListParagraph"/>
+        <w:numPr>
+          <w:ilvl w:val="0"/>
+          <w:numId w:val="15"/>
+        </w:numPr>
+      </w:pPr>
+      <w:r>
+        <w:t>Phiên bản đang chạy: 2017-latest</w:t>
+      </w:r>
+    </w:p>
+    <w:p>
+      <w:pPr>
+        <w:pStyle w:val="ListParagraph"/>
+        <w:numPr>
+          <w:ilvl w:val="0"/>
+          <w:numId w:val="15"/>
+        </w:numPr>
+      </w:pPr>
+      <w:r>
+        <w:t xml:space="preserve">Tên Container là: </w:t>
+      </w:r>
+      <w:r>
+        <w:t>sqlserver-xtlab</w:t>
+      </w:r>
+    </w:p>
+    <w:p>
+      <w:pPr>
+        <w:pStyle w:val="ListParagraph"/>
+        <w:numPr>
+          <w:ilvl w:val="0"/>
+          <w:numId w:val="15"/>
+        </w:numPr>
+      </w:pPr>
+      <w:r>
+        <w:t>Khi SQLServer chạy nó thiết lập password cho tài khoản SA(Super Admin)</w:t>
+      </w:r>
+    </w:p>
+    <w:p>
+      <w:pPr>
+        <w:pStyle w:val="ListParagraph"/>
+        <w:numPr>
+          <w:ilvl w:val="0"/>
+          <w:numId w:val="15"/>
+        </w:numPr>
+      </w:pPr>
+      <w:r>
+        <w:t>Có tạo ra 1 volume để lưu trữ CSDL</w:t>
+      </w:r>
+    </w:p>
+    <w:p>
+      <w:pPr>
+        <w:pStyle w:val="ListParagraph"/>
+        <w:numPr>
+          <w:ilvl w:val="0"/>
+          <w:numId w:val="15"/>
+        </w:numPr>
+      </w:pPr>
+      <w:r>
+        <w:t>Cổng mặc định của SQL Server là cổng 1433</w:t>
+      </w:r>
+    </w:p>
+    <w:p/>
+    <w:p/>
+    <w:p/>
+    <w:p/>
+    <w:p>
+      <w:r>
+        <w:t>Truy cập thư mục MSSQL bằng terminal</w:t>
+      </w:r>
+    </w:p>
+    <w:p>
+      <w:r>
+        <w:drawing>
+          <wp:anchor distT="0" distB="0" distL="114300" distR="114300" simplePos="0" relativeHeight="251660288" behindDoc="1" locked="0" layoutInCell="1" allowOverlap="1" wp14:anchorId="60BA255B" wp14:editId="4F966AF4">
+            <wp:simplePos x="0" y="0"/>
+            <wp:positionH relativeFrom="column">
+              <wp:posOffset>0</wp:posOffset>
+            </wp:positionH>
+            <wp:positionV relativeFrom="paragraph">
+              <wp:posOffset>-720</wp:posOffset>
+            </wp:positionV>
+            <wp:extent cx="4324091" cy="2169994"/>
+            <wp:effectExtent l="0" t="0" r="635" b="1905"/>
+            <wp:wrapTight wrapText="bothSides">
+              <wp:wrapPolygon edited="0">
+                <wp:start x="0" y="0"/>
+                <wp:lineTo x="0" y="21429"/>
+                <wp:lineTo x="21508" y="21429"/>
+                <wp:lineTo x="21508" y="0"/>
+                <wp:lineTo x="0" y="0"/>
+              </wp:wrapPolygon>
+            </wp:wrapTight>
+            <wp:docPr id="3" name="Picture 3" descr="A computer screen with white text&#10;&#10;Description automatically generated"/>
+            <wp:cNvGraphicFramePr>
+              <a:graphicFrameLocks xmlns:a="http://schemas.openxmlformats.org/drawingml/2006/main" noChangeAspect="1"/>
+            </wp:cNvGraphicFramePr>
+            <a:graphic xmlns:a="http://schemas.openxmlformats.org/drawingml/2006/main">
+              <a:graphicData uri="http://schemas.openxmlformats.org/drawingml/2006/picture">
+                <pic:pic xmlns:pic="http://schemas.openxmlformats.org/drawingml/2006/picture">
+                  <pic:nvPicPr>
+                    <pic:cNvPr id="3" name="Picture 3" descr="A computer screen with white text&#10;&#10;Description automatically generated"/>
+                    <pic:cNvPicPr/>
+                  </pic:nvPicPr>
+                  <pic:blipFill>
+                    <a:blip r:embed="rId10">
+                      <a:extLst>
+                        <a:ext uri="{28A0092B-C50C-407E-A947-70E740481C1C}">
+                          <a14:useLocalDpi xmlns:a14="http://schemas.microsoft.com/office/drawing/2010/main" val="0"/>
+                        </a:ext>
+                      </a:extLst>
+                    </a:blip>
+                    <a:stretch>
+                      <a:fillRect/>
+                    </a:stretch>
+                  </pic:blipFill>
+                  <pic:spPr>
+                    <a:xfrm>
+                      <a:off x="0" y="0"/>
+                      <a:ext cx="4324091" cy="2169994"/>
+                    </a:xfrm>
+                    <a:prstGeom prst="rect">
+                      <a:avLst/>
+                    </a:prstGeom>
+                  </pic:spPr>
+                </pic:pic>
+              </a:graphicData>
+            </a:graphic>
+          </wp:anchor>
+        </w:drawing>
+      </w:r>
+      <w:r>
+        <w:t>Sử dụng lệnh dir để kiểm tra thành phần folder</w:t>
+      </w:r>
+    </w:p>
+    <w:p/>
+    <w:p/>
+    <w:p/>
+    <w:p/>
+    <w:p/>
+    <w:p/>
+    <w:p>
+      <w:r>
+        <w:t>Ta chạy lệnh để khởi tạo file</w:t>
+      </w:r>
+    </w:p>
+    <w:p>
+      <w:r>
+        <w:lastRenderedPageBreak/>
+        <w:drawing>
+          <wp:inline distT="0" distB="0" distL="0" distR="0" wp14:anchorId="1135DADB" wp14:editId="5A19C63E">
+            <wp:extent cx="4734586" cy="2333951"/>
+            <wp:effectExtent l="0" t="0" r="8890" b="9525"/>
+            <wp:docPr id="4" name="Picture 4" descr="A screenshot of a computer program&#10;&#10;Description automatically generated"/>
+            <wp:cNvGraphicFramePr>
+              <a:graphicFrameLocks xmlns:a="http://schemas.openxmlformats.org/drawingml/2006/main" noChangeAspect="1"/>
+            </wp:cNvGraphicFramePr>
+            <a:graphic xmlns:a="http://schemas.openxmlformats.org/drawingml/2006/main">
+              <a:graphicData uri="http://schemas.openxmlformats.org/drawingml/2006/picture">
+                <pic:pic xmlns:pic="http://schemas.openxmlformats.org/drawingml/2006/picture">
+                  <pic:nvPicPr>
+                    <pic:cNvPr id="4" name="Picture 4" descr="A screenshot of a computer program&#10;&#10;Description automatically generated"/>
+                    <pic:cNvPicPr/>
+                  </pic:nvPicPr>
+                  <pic:blipFill>
+                    <a:blip r:embed="rId11"/>
+                    <a:stretch>
+                      <a:fillRect/>
+                    </a:stretch>
+                  </pic:blipFill>
+                  <pic:spPr>
+                    <a:xfrm>
+                      <a:off x="0" y="0"/>
+                      <a:ext cx="4734586" cy="2333951"/>
+                    </a:xfrm>
+                    <a:prstGeom prst="rect">
+                      <a:avLst/>
+                    </a:prstGeom>
+                  </pic:spPr>
+                </pic:pic>
+              </a:graphicData>
+            </a:graphic>
+          </wp:inline>
+        </w:drawing>
+      </w:r>
+    </w:p>
+    <w:p>
+      <w:r>
+        <w:t>Sau khi chạy lệnh ta kiểm tra bằng lệnh docker ps</w:t>
+      </w:r>
+    </w:p>
+    <w:p>
+      <w:r>
+        <w:drawing>
+          <wp:inline distT="0" distB="0" distL="0" distR="0" wp14:anchorId="0CA81465" wp14:editId="072A04A8">
+            <wp:extent cx="6858000" cy="707390"/>
+            <wp:effectExtent l="0" t="0" r="0" b="0"/>
+            <wp:docPr id="5" name="Picture 5"/>
+            <wp:cNvGraphicFramePr>
+              <a:graphicFrameLocks xmlns:a="http://schemas.openxmlformats.org/drawingml/2006/main" noChangeAspect="1"/>
+            </wp:cNvGraphicFramePr>
+            <a:graphic xmlns:a="http://schemas.openxmlformats.org/drawingml/2006/main">
+              <a:graphicData uri="http://schemas.openxmlformats.org/drawingml/2006/picture">
+                <pic:pic xmlns:pic="http://schemas.openxmlformats.org/drawingml/2006/picture">
+                  <pic:nvPicPr>
+                    <pic:cNvPr id="1" name=""/>
+                    <pic:cNvPicPr/>
+                  </pic:nvPicPr>
+                  <pic:blipFill>
+                    <a:blip r:embed="rId12"/>
+                    <a:stretch>
+                      <a:fillRect/>
+                    </a:stretch>
+                  </pic:blipFill>
+                  <pic:spPr>
+                    <a:xfrm>
+                      <a:off x="0" y="0"/>
+                      <a:ext cx="6858000" cy="707390"/>
+                    </a:xfrm>
+                    <a:prstGeom prst="rect">
+                      <a:avLst/>
+                    </a:prstGeom>
+                  </pic:spPr>
+                </pic:pic>
+              </a:graphicData>
+            </a:graphic>
+          </wp:inline>
+        </w:drawing>
+      </w:r>
+    </w:p>
+    <w:p>
+      <w:r>
+        <w:t>Ta thấy ta đang có 1 container là sqlserver-xtlab đang chạy</w:t>
+      </w:r>
+    </w:p>
+    <w:p>
+      <w:r>
+        <w:t>Như vậy t</w:t>
+      </w:r>
+      <w:r>
+        <w:t>a</w:t>
+      </w:r>
+      <w:r>
+        <w:t xml:space="preserve"> đang chạy SQLServer trên docker</w:t>
+      </w:r>
+    </w:p>
+    <w:p>
+      <w:r>
+        <w:t>Đối với SQL server này chúng ta có thể truy cập được từ địa chỉ localhost:1433 hoặc thông qua địa chỉ ip là 127.0.0.1 với tài khoản truy cập là “sa” password: “Password123”</w:t>
+      </w:r>
+    </w:p>
+    <w:p>
+      <w:r>
+        <w:t>Chúng ta có thể sử dụng công cụ Azure Data Studio để quản lý SQL server</w:t>
+      </w:r>
+    </w:p>
+    <w:p>
+      <w:r>
+        <w:drawing>
+          <wp:anchor distT="0" distB="0" distL="114300" distR="114300" simplePos="0" relativeHeight="251661312" behindDoc="1" locked="0" layoutInCell="1" allowOverlap="1" wp14:anchorId="613C2B46" wp14:editId="2C61FF91">
+            <wp:simplePos x="0" y="0"/>
+            <wp:positionH relativeFrom="column">
+              <wp:posOffset>0</wp:posOffset>
+            </wp:positionH>
+            <wp:positionV relativeFrom="paragraph">
+              <wp:posOffset>1753</wp:posOffset>
+            </wp:positionV>
+            <wp:extent cx="4523958" cy="3405116"/>
+            <wp:effectExtent l="0" t="0" r="0" b="5080"/>
+            <wp:wrapTight wrapText="bothSides">
+              <wp:wrapPolygon edited="0">
+                <wp:start x="0" y="0"/>
+                <wp:lineTo x="0" y="21511"/>
+                <wp:lineTo x="21467" y="21511"/>
+                <wp:lineTo x="21467" y="0"/>
+                <wp:lineTo x="0" y="0"/>
+              </wp:wrapPolygon>
+            </wp:wrapTight>
+            <wp:docPr id="6" name="Picture 6" descr="A screenshot of a computer&#10;&#10;Description automatically generated"/>
+            <wp:cNvGraphicFramePr>
+              <a:graphicFrameLocks xmlns:a="http://schemas.openxmlformats.org/drawingml/2006/main" noChangeAspect="1"/>
+            </wp:cNvGraphicFramePr>
+            <a:graphic xmlns:a="http://schemas.openxmlformats.org/drawingml/2006/main">
+              <a:graphicData uri="http://schemas.openxmlformats.org/drawingml/2006/picture">
+                <pic:pic xmlns:pic="http://schemas.openxmlformats.org/drawingml/2006/picture">
+                  <pic:nvPicPr>
+                    <pic:cNvPr id="6" name="Picture 6" descr="A screenshot of a computer&#10;&#10;Description automatically generated"/>
+                    <pic:cNvPicPr/>
+                  </pic:nvPicPr>
+                  <pic:blipFill>
+                    <a:blip r:embed="rId13">
+                      <a:extLst>
+                        <a:ext uri="{28A0092B-C50C-407E-A947-70E740481C1C}">
+                          <a14:useLocalDpi xmlns:a14="http://schemas.microsoft.com/office/drawing/2010/main" val="0"/>
+                        </a:ext>
+                      </a:extLst>
+                    </a:blip>
+                    <a:stretch>
+                      <a:fillRect/>
+                    </a:stretch>
+                  </pic:blipFill>
+                  <pic:spPr>
+                    <a:xfrm>
+                      <a:off x="0" y="0"/>
+                      <a:ext cx="4523958" cy="3405116"/>
+                    </a:xfrm>
+                    <a:prstGeom prst="rect">
+                      <a:avLst/>
+                    </a:prstGeom>
+                  </pic:spPr>
+                </pic:pic>
+              </a:graphicData>
+            </a:graphic>
+          </wp:anchor>
+        </w:drawing>
+      </w:r>
+      <w:r>
+        <w:t xml:space="preserve">Đây là ứng dụng </w:t>
+      </w:r>
+      <w:r>
+        <w:t>Azure Data Studio</w:t>
+      </w:r>
+      <w:r>
+        <w:t>, nó cho phép chúng ta kết nối đến SQL server và quản lý SQL server</w:t>
+      </w:r>
+    </w:p>
+    <w:p>
+      <w:r>
+        <w:t>Chúng ta có thể tạo ra kết nối đến SQL server đangc hạy trên Docker</w:t>
+      </w:r>
+    </w:p>
+    <w:p/>
+    <w:p/>
+    <w:p/>
+    <w:p/>
+    <w:p/>
+    <w:p/>
+    <w:p/>
+    <w:p/>
+    <w:p>
+      <w:pPr>
+        <w:rPr>
+          <w:b/>
+          <w:bCs/>
+        </w:rPr>
+      </w:pPr>
+    </w:p>
+    <w:p>
+      <w:pPr>
+        <w:rPr>
+          <w:b/>
+          <w:bCs/>
+        </w:rPr>
+      </w:pPr>
+      <w:r>
+        <w:rPr>
+          <w:b/>
+          <w:bCs/>
+        </w:rPr>
+        <w:lastRenderedPageBreak/>
+        <w:drawing>
+          <wp:inline distT="0" distB="0" distL="0" distR="0" wp14:anchorId="44535B2D" wp14:editId="7CAEC6DB">
+            <wp:extent cx="6632812" cy="4958028"/>
+            <wp:effectExtent l="0" t="0" r="0" b="0"/>
+            <wp:docPr id="7" name="Picture 7" descr="A screenshot of a computer&#10;&#10;Description automatically generated"/>
+            <wp:cNvGraphicFramePr>
+              <a:graphicFrameLocks xmlns:a="http://schemas.openxmlformats.org/drawingml/2006/main" noChangeAspect="1"/>
+            </wp:cNvGraphicFramePr>
+            <a:graphic xmlns:a="http://schemas.openxmlformats.org/drawingml/2006/main">
+              <a:graphicData uri="http://schemas.openxmlformats.org/drawingml/2006/picture">
+                <pic:pic xmlns:pic="http://schemas.openxmlformats.org/drawingml/2006/picture">
+                  <pic:nvPicPr>
+                    <pic:cNvPr id="7" name="Picture 7" descr="A screenshot of a computer&#10;&#10;Description automatically generated"/>
+                    <pic:cNvPicPr/>
+                  </pic:nvPicPr>
+                  <pic:blipFill>
+                    <a:blip r:embed="rId14"/>
+                    <a:stretch>
+                      <a:fillRect/>
+                    </a:stretch>
+                  </pic:blipFill>
+                  <pic:spPr>
+                    <a:xfrm>
+                      <a:off x="0" y="0"/>
+                      <a:ext cx="6659380" cy="4977887"/>
+                    </a:xfrm>
+                    <a:prstGeom prst="rect">
+                      <a:avLst/>
+                    </a:prstGeom>
+                  </pic:spPr>
+                </pic:pic>
+              </a:graphicData>
+            </a:graphic>
+          </wp:inline>
+        </w:drawing>
+      </w:r>
+    </w:p>
+    <w:p>
+      <w:r>
+        <w:t>Sau khi kết nối:</w:t>
+      </w:r>
+    </w:p>
+    <w:p>
+      <w:r>
+        <w:drawing>
+          <wp:inline distT="0" distB="0" distL="0" distR="0" wp14:anchorId="023F5F7A" wp14:editId="4450DBAB">
+            <wp:extent cx="6858000" cy="3590925"/>
+            <wp:effectExtent l="0" t="0" r="0" b="9525"/>
+            <wp:docPr id="8" name="Picture 8" descr="A screenshot of a computer&#10;&#10;Description automatically generated"/>
+            <wp:cNvGraphicFramePr>
+              <a:graphicFrameLocks xmlns:a="http://schemas.openxmlformats.org/drawingml/2006/main" noChangeAspect="1"/>
+            </wp:cNvGraphicFramePr>
+            <a:graphic xmlns:a="http://schemas.openxmlformats.org/drawingml/2006/main">
+              <a:graphicData uri="http://schemas.openxmlformats.org/drawingml/2006/picture">
+                <pic:pic xmlns:pic="http://schemas.openxmlformats.org/drawingml/2006/picture">
+                  <pic:nvPicPr>
+                    <pic:cNvPr id="8" name="Picture 8" descr="A screenshot of a computer&#10;&#10;Description automatically generated"/>
+                    <pic:cNvPicPr/>
+                  </pic:nvPicPr>
+                  <pic:blipFill>
+                    <a:blip r:embed="rId15"/>
+                    <a:stretch>
+                      <a:fillRect/>
+                    </a:stretch>
+                  </pic:blipFill>
+                  <pic:spPr>
+                    <a:xfrm>
+                      <a:off x="0" y="0"/>
+                      <a:ext cx="6858000" cy="3590925"/>
+                    </a:xfrm>
+                    <a:prstGeom prst="rect">
+                      <a:avLst/>
+                    </a:prstGeom>
+                  </pic:spPr>
+                </pic:pic>
+              </a:graphicData>
+            </a:graphic>
+          </wp:inline>
+        </w:drawing>
+      </w:r>
+    </w:p>
+    <w:p>
+      <w:r>
+        <w:t>Phục hồi</w:t>
+      </w:r>
+      <w:r>
+        <w:t xml:space="preserve"> CSDL mẫu:</w:t>
+      </w:r>
+    </w:p>
+    <w:p/>
+    <w:p>
+      <w:r>
+        <w:t>Mở terminal và chạy lệnh sau:</w:t>
+      </w:r>
+    </w:p>
+    <w:p>
+      <w:r>
+        <w:drawing>
+          <wp:inline distT="0" distB="0" distL="0" distR="0" wp14:anchorId="18B986F5" wp14:editId="31F92F42">
+            <wp:extent cx="6858000" cy="1035050"/>
+            <wp:effectExtent l="0" t="0" r="0" b="0"/>
+            <wp:docPr id="9" name="Picture 9" descr="A black screen with white text&#10;&#10;Description automatically generated"/>
+            <wp:cNvGraphicFramePr>
+              <a:graphicFrameLocks xmlns:a="http://schemas.openxmlformats.org/drawingml/2006/main" noChangeAspect="1"/>
+            </wp:cNvGraphicFramePr>
+            <a:graphic xmlns:a="http://schemas.openxmlformats.org/drawingml/2006/main">
+              <a:graphicData uri="http://schemas.openxmlformats.org/drawingml/2006/picture">
+                <pic:pic xmlns:pic="http://schemas.openxmlformats.org/drawingml/2006/picture">
+                  <pic:nvPicPr>
+                    <pic:cNvPr id="9" name="Picture 9" descr="A black screen with white text&#10;&#10;Description automatically generated"/>
+                    <pic:cNvPicPr/>
+                  </pic:nvPicPr>
+                  <pic:blipFill>
+                    <a:blip r:embed="rId16"/>
+                    <a:stretch>
+                      <a:fillRect/>
+                    </a:stretch>
+                  </pic:blipFill>
+                  <pic:spPr>
+                    <a:xfrm>
+                      <a:off x="0" y="0"/>
+                      <a:ext cx="6858000" cy="1035050"/>
+                    </a:xfrm>
+                    <a:prstGeom prst="rect">
+                      <a:avLst/>
+                    </a:prstGeom>
+                  </pic:spPr>
+                </pic:pic>
+              </a:graphicData>
+            </a:graphic>
+          </wp:inline>
+        </w:drawing>
+      </w:r>
+    </w:p>
+    <w:p>
+      <w:r>
+        <w:t>Chúng ta đang ở trong container chạy sql server</w:t>
+      </w:r>
+    </w:p>
+    <w:p>
+      <w:r>
+        <w:t xml:space="preserve">Trong file docker-compose khi chúng ta ánh xạ thư mục bk tương ứng là </w:t>
+      </w:r>
+      <w:r>
+        <w:t>/var/opt/mssql/backup</w:t>
+      </w:r>
+    </w:p>
+    <w:p>
+      <w:r>
+        <w:drawing>
+          <wp:inline distT="0" distB="0" distL="0" distR="0" wp14:anchorId="6761A031" wp14:editId="4C83E476">
+            <wp:extent cx="3743847" cy="743054"/>
+            <wp:effectExtent l="19050" t="19050" r="9525" b="19050"/>
+            <wp:docPr id="10" name="Picture 10" descr="A close up of text&#10;&#10;Description automatically generated"/>
+            <wp:cNvGraphicFramePr>
+              <a:graphicFrameLocks xmlns:a="http://schemas.openxmlformats.org/drawingml/2006/main" noChangeAspect="1"/>
+            </wp:cNvGraphicFramePr>
+            <a:graphic xmlns:a="http://schemas.openxmlformats.org/drawingml/2006/main">
+              <a:graphicData uri="http://schemas.openxmlformats.org/drawingml/2006/picture">
+                <pic:pic xmlns:pic="http://schemas.openxmlformats.org/drawingml/2006/picture">
+                  <pic:nvPicPr>
+                    <pic:cNvPr id="10" name="Picture 10" descr="A close up of text&#10;&#10;Description automatically generated"/>
+                    <pic:cNvPicPr/>
+                  </pic:nvPicPr>
+                  <pic:blipFill>
+                    <a:blip r:embed="rId17"/>
+                    <a:stretch>
+                      <a:fillRect/>
+                    </a:stretch>
+                  </pic:blipFill>
+                  <pic:spPr>
+                    <a:xfrm>
+                      <a:off x="0" y="0"/>
+                      <a:ext cx="3743847" cy="743054"/>
+                    </a:xfrm>
+                    <a:prstGeom prst="rect">
+                      <a:avLst/>
+                    </a:prstGeom>
+                    <a:ln>
+                      <a:solidFill>
+                        <a:schemeClr val="accent1"/>
+                      </a:solidFill>
+                    </a:ln>
+                  </pic:spPr>
+                </pic:pic>
+              </a:graphicData>
+            </a:graphic>
+          </wp:inline>
+        </w:drawing>
+      </w:r>
+    </w:p>
+    <w:p>
+      <w:r>
+        <w:t>Tiếp tục đi đến thư mục</w:t>
+      </w:r>
+    </w:p>
+    <w:p>
+      <w:r>
+        <w:drawing>
+          <wp:inline distT="0" distB="0" distL="0" distR="0" wp14:anchorId="02A8FA46" wp14:editId="2795F4E5">
+            <wp:extent cx="5792008" cy="800212"/>
+            <wp:effectExtent l="0" t="0" r="0" b="0"/>
+            <wp:docPr id="11" name="Picture 11" descr="A black background with white text&#10;&#10;Description automatically generated"/>
+            <wp:cNvGraphicFramePr>
+              <a:graphicFrameLocks xmlns:a="http://schemas.openxmlformats.org/drawingml/2006/main" noChangeAspect="1"/>
+            </wp:cNvGraphicFramePr>
+            <a:graphic xmlns:a="http://schemas.openxmlformats.org/drawingml/2006/main">
+              <a:graphicData uri="http://schemas.openxmlformats.org/drawingml/2006/picture">
+                <pic:pic xmlns:pic="http://schemas.openxmlformats.org/drawingml/2006/picture">
+                  <pic:nvPicPr>
+                    <pic:cNvPr id="11" name="Picture 11" descr="A black background with white text&#10;&#10;Description automatically generated"/>
+                    <pic:cNvPicPr/>
+                  </pic:nvPicPr>
+                  <pic:blipFill>
+                    <a:blip r:embed="rId18"/>
+                    <a:stretch>
+                      <a:fillRect/>
+                    </a:stretch>
+                  </pic:blipFill>
+                  <pic:spPr>
+                    <a:xfrm>
+                      <a:off x="0" y="0"/>
+                      <a:ext cx="5792008" cy="800212"/>
+                    </a:xfrm>
+                    <a:prstGeom prst="rect">
+                      <a:avLst/>
+                    </a:prstGeom>
+                  </pic:spPr>
+                </pic:pic>
+              </a:graphicData>
+            </a:graphic>
+          </wp:inline>
+        </w:drawing>
+      </w:r>
+    </w:p>
     <w:sectPr>
       <w:pgSz w:w="12240" w:h="15840"/>
       <w:pgMar w:top="180" w:right="720" w:bottom="720" w:left="720" w:header="720" w:footer="720" w:gutter="0"/>
@@ -425,7 +1172,7 @@
 </file>
 
 <file path=word/numbering.xml><?xml version="1.0" encoding="utf-8"?>
-<w:numbering xmlns:wpc="http://schemas.microsoft.com/office/word/2010/wordprocessingCanvas" xmlns:cx="http://schemas.microsoft.com/office/drawing/2014/chartex" xmlns:cx1="http://schemas.microsoft.com/office/drawing/2015/9/8/chartex" xmlns:cx2="http://schemas.microsoft.com/office/drawing/2015/10/21/chartex" xmlns:cx3="http://schemas.microsoft.com/office/drawing/2016/5/9/chartex" xmlns:cx4="http://schemas.microsoft.com/office/drawing/2016/5/10/chartex" xmlns:cx5="http://schemas.microsoft.com/office/drawing/2016/5/11/chartex" xmlns:cx6="http://schemas.microsoft.com/office/drawing/2016/5/12/chartex" xmlns:cx7="http://schemas.microsoft.com/office/drawing/2016/5/13/chartex" xmlns:cx8="http://schemas.microsoft.com/office/drawing/2016/5/14/chartex" xmlns:mc="http://schemas.openxmlformats.org/markup-compatibility/2006" xmlns:aink="http://schemas.microsoft.com/office/drawing/2016/ink" xmlns:am3d="http://schemas.microsoft.com/office/drawing/2017/model3d" xmlns:o="urn:schemas-microsoft-com:office:office" xmlns:r="http://schemas.openxmlformats.org/officeDocument/2006/relationships" xmlns:m="http://schemas.openxmlformats.org/officeDocument/2006/math" xmlns:v="urn:schemas-microsoft-com:vml" xmlns:wp14="http://schemas.microsoft.com/office/word/2010/wordprocessingDrawing" xmlns:wp="http://schemas.openxmlformats.org/drawingml/2006/wordprocessingDrawing" xmlns:w10="urn:schemas-microsoft-com:office:word" xmlns:w="http://schemas.openxmlformats.org/wordprocessingml/2006/main" xmlns:w14="http://schemas.microsoft.com/office/word/2010/wordml" xmlns:w15="http://schemas.microsoft.com/office/word/2012/wordml" xmlns:w16cex="http://schemas.microsoft.com/office/word/2018/wordml/cex" xmlns:w16cid="http://schemas.microsoft.com/office/word/2016/wordml/cid" xmlns:w16="http://schemas.microsoft.com/office/word/2018/wordml" xmlns:w16se="http://schemas.microsoft.com/office/word/2015/wordml/symex" xmlns:wpg="http://schemas.microsoft.com/office/word/2010/wordprocessingGroup" xmlns:wpi="http://schemas.microsoft.com/office/word/2010/wordprocessingInk" xmlns:wne="http://schemas.microsoft.com/office/word/2006/wordml" xmlns:wps="http://schemas.microsoft.com/office/word/2010/wordprocessingShape" mc:Ignorable="w14 w15 w16se w16cid w16 w16cex wp14">
+<w:numbering xmlns:wpc="http://schemas.microsoft.com/office/word/2010/wordprocessingCanvas" xmlns:cx="http://schemas.microsoft.com/office/drawing/2014/chartex" xmlns:cx1="http://schemas.microsoft.com/office/drawing/2015/9/8/chartex" xmlns:cx2="http://schemas.microsoft.com/office/drawing/2015/10/21/chartex" xmlns:cx3="http://schemas.microsoft.com/office/drawing/2016/5/9/chartex" xmlns:cx4="http://schemas.microsoft.com/office/drawing/2016/5/10/chartex" xmlns:cx5="http://schemas.microsoft.com/office/drawing/2016/5/11/chartex" xmlns:cx6="http://schemas.microsoft.com/office/drawing/2016/5/12/chartex" xmlns:cx7="http://schemas.microsoft.com/office/drawing/2016/5/13/chartex" xmlns:cx8="http://schemas.microsoft.com/office/drawing/2016/5/14/chartex" xmlns:mc="http://schemas.openxmlformats.org/markup-compatibility/2006" xmlns:aink="http://schemas.microsoft.com/office/drawing/2016/ink" xmlns:am3d="http://schemas.microsoft.com/office/drawing/2017/model3d" xmlns:o="urn:schemas-microsoft-com:office:office" xmlns:r="http://schemas.openxmlformats.org/officeDocument/2006/relationships" xmlns:m="http://schemas.openxmlformats.org/officeDocument/2006/math" xmlns:v="urn:schemas-microsoft-com:vml" xmlns:wp14="http://schemas.microsoft.com/office/word/2010/wordprocessingDrawing" xmlns:wp="http://schemas.openxmlformats.org/drawingml/2006/wordprocessingDrawing" xmlns:w10="urn:schemas-microsoft-com:office:word" xmlns:w="http://schemas.openxmlformats.org/wordprocessingml/2006/main" xmlns:w14="http://schemas.microsoft.com/office/word/2010/wordml" xmlns:w15="http://schemas.microsoft.com/office/word/2012/wordml" xmlns:w16cex="http://schemas.microsoft.com/office/word/2018/wordml/cex" xmlns:w16cid="http://schemas.microsoft.com/office/word/2016/wordml/cid" xmlns:w16="http://schemas.microsoft.com/office/word/2018/wordml" xmlns:w16sdtdh="http://schemas.microsoft.com/office/word/2020/wordml/sdtdatahash" xmlns:w16se="http://schemas.microsoft.com/office/word/2015/wordml/symex" xmlns:wpg="http://schemas.microsoft.com/office/word/2010/wordprocessingGroup" xmlns:wpi="http://schemas.microsoft.com/office/word/2010/wordprocessingInk" xmlns:wne="http://schemas.microsoft.com/office/word/2006/wordml" xmlns:wps="http://schemas.microsoft.com/office/word/2010/wordprocessingShape" mc:Ignorable="w14 w15 w16se w16cid w16 w16cex w16sdtdh wp14">
   <w:abstractNum w:abstractNumId="0" w15:restartNumberingAfterBreak="0">
     <w:nsid w:val="25317BB3"/>
     <w:multiLevelType w:val="multilevel"/>
@@ -2205,7 +2952,7 @@
 </file>
 
 <file path=word/styles.xml><?xml version="1.0" encoding="utf-8"?>
-<w:styles xmlns:mc="http://schemas.openxmlformats.org/markup-compatibility/2006" xmlns:r="http://schemas.openxmlformats.org/officeDocument/2006/relationships" xmlns:w="http://schemas.openxmlformats.org/wordprocessingml/2006/main" xmlns:w14="http://schemas.microsoft.com/office/word/2010/wordml" xmlns:w15="http://schemas.microsoft.com/office/word/2012/wordml" xmlns:w16cex="http://schemas.microsoft.com/office/word/2018/wordml/cex" xmlns:w16cid="http://schemas.microsoft.com/office/word/2016/wordml/cid" xmlns:w16="http://schemas.microsoft.com/office/word/2018/wordml" xmlns:w16se="http://schemas.microsoft.com/office/word/2015/wordml/symex" mc:Ignorable="w14 w15 w16se w16cid w16 w16cex">
+<w:styles xmlns:mc="http://schemas.openxmlformats.org/markup-compatibility/2006" xmlns:r="http://schemas.openxmlformats.org/officeDocument/2006/relationships" xmlns:w="http://schemas.openxmlformats.org/wordprocessingml/2006/main" xmlns:w14="http://schemas.microsoft.com/office/word/2010/wordml" xmlns:w15="http://schemas.microsoft.com/office/word/2012/wordml" xmlns:w16cex="http://schemas.microsoft.com/office/word/2018/wordml/cex" xmlns:w16cid="http://schemas.microsoft.com/office/word/2016/wordml/cid" xmlns:w16="http://schemas.microsoft.com/office/word/2018/wordml" xmlns:w16sdtdh="http://schemas.microsoft.com/office/word/2020/wordml/sdtdatahash" xmlns:w16se="http://schemas.microsoft.com/office/word/2015/wordml/symex" mc:Ignorable="w14 w15 w16se w16cid w16 w16cex w16sdtdh">
   <w:docDefaults>
     <w:rPrDefault>
       <w:rPr>
@@ -2923,6 +3670,18 @@
     <w:basedOn w:val="DefaultParagraphFont"/>
     <w:rsid w:val="000A55B3"/>
   </w:style>
+  <w:style w:type="character" w:styleId="FollowedHyperlink">
+    <w:name w:val="FollowedHyperlink"/>
+    <w:basedOn w:val="DefaultParagraphFont"/>
+    <w:uiPriority w:val="99"/>
+    <w:semiHidden/>
+    <w:unhideWhenUsed/>
+    <w:rsid w:val="00E943AF"/>
+    <w:rPr>
+      <w:color w:val="954F72" w:themeColor="followedHyperlink"/>
+      <w:u w:val="single"/>
+    </w:rPr>
+  </w:style>
 </w:styles>
 </file>
 

--- a/Theory/Phần 4 - ADO.NET & Entity Framework.docx
+++ b/Theory/Phần 4 - ADO.NET & Entity Framework.docx
@@ -435,6 +435,9 @@
     </w:p>
     <w:p>
       <w:r>
+        <w:rPr>
+          <w:noProof/>
+        </w:rPr>
         <w:drawing>
           <wp:anchor distT="0" distB="0" distL="114300" distR="114300" simplePos="0" relativeHeight="251658240" behindDoc="1" locked="0" layoutInCell="1" allowOverlap="1" wp14:anchorId="2114943F" wp14:editId="10EF5BDE">
             <wp:simplePos x="0" y="0"/>
@@ -503,6 +506,9 @@
     <w:p/>
     <w:p>
       <w:r>
+        <w:rPr>
+          <w:noProof/>
+        </w:rPr>
         <w:drawing>
           <wp:anchor distT="0" distB="0" distL="114300" distR="114300" simplePos="0" relativeHeight="251659264" behindDoc="1" locked="0" layoutInCell="1" allowOverlap="1" wp14:anchorId="6CED4AB5" wp14:editId="2486ECB0">
             <wp:simplePos x="0" y="0"/>
@@ -639,6 +645,9 @@
     </w:p>
     <w:p>
       <w:r>
+        <w:rPr>
+          <w:noProof/>
+        </w:rPr>
         <w:drawing>
           <wp:anchor distT="0" distB="0" distL="114300" distR="114300" simplePos="0" relativeHeight="251660288" behindDoc="1" locked="0" layoutInCell="1" allowOverlap="1" wp14:anchorId="60BA255B" wp14:editId="4F966AF4">
             <wp:simplePos x="0" y="0"/>
@@ -714,6 +723,9 @@
     </w:p>
     <w:p>
       <w:r>
+        <w:rPr>
+          <w:noProof/>
+        </w:rPr>
         <w:lastRenderedPageBreak/>
         <w:drawing>
           <wp:inline distT="0" distB="0" distL="0" distR="0" wp14:anchorId="1135DADB" wp14:editId="5A19C63E">
@@ -759,6 +771,9 @@
     </w:p>
     <w:p>
       <w:r>
+        <w:rPr>
+          <w:noProof/>
+        </w:rPr>
         <w:drawing>
           <wp:inline distT="0" distB="0" distL="0" distR="0" wp14:anchorId="0CA81465" wp14:editId="072A04A8">
             <wp:extent cx="6858000" cy="707390"/>
@@ -824,6 +839,9 @@
     </w:p>
     <w:p>
       <w:r>
+        <w:rPr>
+          <w:noProof/>
+        </w:rPr>
         <w:drawing>
           <wp:anchor distT="0" distB="0" distL="114300" distR="114300" simplePos="0" relativeHeight="251661312" behindDoc="1" locked="0" layoutInCell="1" allowOverlap="1" wp14:anchorId="613C2B46" wp14:editId="2C61FF91">
             <wp:simplePos x="0" y="0"/>
@@ -883,13 +901,7 @@
         </w:drawing>
       </w:r>
       <w:r>
-        <w:t xml:space="preserve">Đây là ứng dụng </w:t>
-      </w:r>
-      <w:r>
-        <w:t>Azure Data Studio</w:t>
-      </w:r>
-      <w:r>
-        <w:t>, nó cho phép chúng ta kết nối đến SQL server và quản lý SQL server</w:t>
+        <w:t>Đây là ứng dụng Azure Data Studio, nó cho phép chúng ta kết nối đến SQL server và quản lý SQL server</w:t>
       </w:r>
     </w:p>
     <w:p>
@@ -924,6 +936,7 @@
         <w:rPr>
           <w:b/>
           <w:bCs/>
+          <w:noProof/>
         </w:rPr>
         <w:lastRenderedPageBreak/>
         <w:drawing>
@@ -970,6 +983,9 @@
     </w:p>
     <w:p>
       <w:r>
+        <w:rPr>
+          <w:noProof/>
+        </w:rPr>
         <w:drawing>
           <wp:inline distT="0" distB="0" distL="0" distR="0" wp14:anchorId="023F5F7A" wp14:editId="4450DBAB">
             <wp:extent cx="6858000" cy="3590925"/>
@@ -1023,6 +1039,9 @@
     </w:p>
     <w:p>
       <w:r>
+        <w:rPr>
+          <w:noProof/>
+        </w:rPr>
         <w:drawing>
           <wp:inline distT="0" distB="0" distL="0" distR="0" wp14:anchorId="18B986F5" wp14:editId="31F92F42">
             <wp:extent cx="6858000" cy="1035050"/>
@@ -1075,6 +1094,9 @@
     </w:p>
     <w:p>
       <w:r>
+        <w:rPr>
+          <w:noProof/>
+        </w:rPr>
         <w:drawing>
           <wp:inline distT="0" distB="0" distL="0" distR="0" wp14:anchorId="6761A031" wp14:editId="4C83E476">
             <wp:extent cx="3743847" cy="743054"/>
@@ -1124,6 +1146,9 @@
     </w:p>
     <w:p>
       <w:r>
+        <w:rPr>
+          <w:noProof/>
+        </w:rPr>
         <w:drawing>
           <wp:inline distT="0" distB="0" distL="0" distR="0" wp14:anchorId="02A8FA46" wp14:editId="2795F4E5">
             <wp:extent cx="5792008" cy="800212"/>
@@ -1161,6 +1186,1770 @@
         </w:drawing>
       </w:r>
     </w:p>
+    <w:p>
+      <w:r>
+        <w:drawing>
+          <wp:anchor distT="0" distB="0" distL="114300" distR="114300" simplePos="0" relativeHeight="251662336" behindDoc="1" locked="0" layoutInCell="1" allowOverlap="1" wp14:anchorId="02477907" wp14:editId="41C850DC">
+            <wp:simplePos x="0" y="0"/>
+            <wp:positionH relativeFrom="column">
+              <wp:posOffset>0</wp:posOffset>
+            </wp:positionH>
+            <wp:positionV relativeFrom="paragraph">
+              <wp:posOffset>-2812</wp:posOffset>
+            </wp:positionV>
+            <wp:extent cx="3080657" cy="493945"/>
+            <wp:effectExtent l="0" t="0" r="5715" b="1905"/>
+            <wp:wrapTight wrapText="bothSides">
+              <wp:wrapPolygon edited="0">
+                <wp:start x="0" y="0"/>
+                <wp:lineTo x="0" y="20849"/>
+                <wp:lineTo x="21506" y="20849"/>
+                <wp:lineTo x="21506" y="0"/>
+                <wp:lineTo x="0" y="0"/>
+              </wp:wrapPolygon>
+            </wp:wrapTight>
+            <wp:docPr id="12" name="Picture 12"/>
+            <wp:cNvGraphicFramePr>
+              <a:graphicFrameLocks xmlns:a="http://schemas.openxmlformats.org/drawingml/2006/main" noChangeAspect="1"/>
+            </wp:cNvGraphicFramePr>
+            <a:graphic xmlns:a="http://schemas.openxmlformats.org/drawingml/2006/main">
+              <a:graphicData uri="http://schemas.openxmlformats.org/drawingml/2006/picture">
+                <pic:pic xmlns:pic="http://schemas.openxmlformats.org/drawingml/2006/picture">
+                  <pic:nvPicPr>
+                    <pic:cNvPr id="1" name=""/>
+                    <pic:cNvPicPr/>
+                  </pic:nvPicPr>
+                  <pic:blipFill>
+                    <a:blip r:embed="rId19">
+                      <a:extLst>
+                        <a:ext uri="{28A0092B-C50C-407E-A947-70E740481C1C}">
+                          <a14:useLocalDpi xmlns:a14="http://schemas.microsoft.com/office/drawing/2010/main" val="0"/>
+                        </a:ext>
+                      </a:extLst>
+                    </a:blip>
+                    <a:stretch>
+                      <a:fillRect/>
+                    </a:stretch>
+                  </pic:blipFill>
+                  <pic:spPr>
+                    <a:xfrm>
+                      <a:off x="0" y="0"/>
+                      <a:ext cx="3080657" cy="493945"/>
+                    </a:xfrm>
+                    <a:prstGeom prst="rect">
+                      <a:avLst/>
+                    </a:prstGeom>
+                  </pic:spPr>
+                </pic:pic>
+              </a:graphicData>
+            </a:graphic>
+          </wp:anchor>
+        </w:drawing>
+      </w:r>
+      <w:r>
+        <w:t>Trong thư mục backup có file lưu trữ csdl mẫu là xtlab.bak</w:t>
+      </w:r>
+    </w:p>
+    <w:p>
+      <w:r>
+        <w:t xml:space="preserve">Chúng ta sẽ phục hồi CSDL này để </w:t>
+      </w:r>
+      <w:r>
+        <w:t>trở</w:t>
+      </w:r>
+      <w:r>
+        <w:t xml:space="preserve"> thành csdl chạy trên docker</w:t>
+      </w:r>
+    </w:p>
+    <w:p>
+      <w:r>
+        <w:t>Nội dung file restore.sh</w:t>
+      </w:r>
+    </w:p>
+    <w:p>
+      <w:r>
+        <w:drawing>
+          <wp:inline distT="0" distB="0" distL="0" distR="0" wp14:anchorId="4826E8AB" wp14:editId="5FA82203">
+            <wp:extent cx="6858000" cy="1525905"/>
+            <wp:effectExtent l="0" t="0" r="0" b="0"/>
+            <wp:docPr id="14" name="Picture 14"/>
+            <wp:cNvGraphicFramePr>
+              <a:graphicFrameLocks xmlns:a="http://schemas.openxmlformats.org/drawingml/2006/main" noChangeAspect="1"/>
+            </wp:cNvGraphicFramePr>
+            <a:graphic xmlns:a="http://schemas.openxmlformats.org/drawingml/2006/main">
+              <a:graphicData uri="http://schemas.openxmlformats.org/drawingml/2006/picture">
+                <pic:pic xmlns:pic="http://schemas.openxmlformats.org/drawingml/2006/picture">
+                  <pic:nvPicPr>
+                    <pic:cNvPr id="1" name=""/>
+                    <pic:cNvPicPr/>
+                  </pic:nvPicPr>
+                  <pic:blipFill>
+                    <a:blip r:embed="rId20"/>
+                    <a:stretch>
+                      <a:fillRect/>
+                    </a:stretch>
+                  </pic:blipFill>
+                  <pic:spPr>
+                    <a:xfrm>
+                      <a:off x="0" y="0"/>
+                      <a:ext cx="6858000" cy="1525905"/>
+                    </a:xfrm>
+                    <a:prstGeom prst="rect">
+                      <a:avLst/>
+                    </a:prstGeom>
+                  </pic:spPr>
+                </pic:pic>
+              </a:graphicData>
+            </a:graphic>
+          </wp:inline>
+        </w:drawing>
+      </w:r>
+    </w:p>
+    <w:p>
+      <w:r>
+        <w:t>Sau khi hiển thị nội dung ta chạy file này</w:t>
+      </w:r>
+      <w:r>
+        <w:t xml:space="preserve"> ./restore.sh</w:t>
+      </w:r>
+    </w:p>
+    <w:p>
+      <w:r>
+        <w:t>Kết quả:</w:t>
+      </w:r>
+    </w:p>
+    <w:p>
+      <w:r>
+        <w:lastRenderedPageBreak/>
+        <w:drawing>
+          <wp:inline distT="0" distB="0" distL="0" distR="0" wp14:anchorId="36491A72" wp14:editId="0F6F3AE8">
+            <wp:extent cx="6858000" cy="3805555"/>
+            <wp:effectExtent l="0" t="0" r="0" b="4445"/>
+            <wp:docPr id="15" name="Picture 15"/>
+            <wp:cNvGraphicFramePr>
+              <a:graphicFrameLocks xmlns:a="http://schemas.openxmlformats.org/drawingml/2006/main" noChangeAspect="1"/>
+            </wp:cNvGraphicFramePr>
+            <a:graphic xmlns:a="http://schemas.openxmlformats.org/drawingml/2006/main">
+              <a:graphicData uri="http://schemas.openxmlformats.org/drawingml/2006/picture">
+                <pic:pic xmlns:pic="http://schemas.openxmlformats.org/drawingml/2006/picture">
+                  <pic:nvPicPr>
+                    <pic:cNvPr id="1" name=""/>
+                    <pic:cNvPicPr/>
+                  </pic:nvPicPr>
+                  <pic:blipFill>
+                    <a:blip r:embed="rId21"/>
+                    <a:stretch>
+                      <a:fillRect/>
+                    </a:stretch>
+                  </pic:blipFill>
+                  <pic:spPr>
+                    <a:xfrm>
+                      <a:off x="0" y="0"/>
+                      <a:ext cx="6858000" cy="3805555"/>
+                    </a:xfrm>
+                    <a:prstGeom prst="rect">
+                      <a:avLst/>
+                    </a:prstGeom>
+                  </pic:spPr>
+                </pic:pic>
+              </a:graphicData>
+            </a:graphic>
+          </wp:inline>
+        </w:drawing>
+      </w:r>
+    </w:p>
+    <w:p>
+      <w:pPr>
+        <w:rPr>
+          <w:rFonts w:asciiTheme="majorHAnsi" w:eastAsiaTheme="majorEastAsia" w:hAnsiTheme="majorHAnsi" w:cstheme="majorBidi"/>
+          <w:b/>
+          <w:color w:val="C45911" w:themeColor="accent2" w:themeShade="BF"/>
+          <w:sz w:val="40"/>
+          <w:szCs w:val="32"/>
+        </w:rPr>
+      </w:pPr>
+      <w:r>
+        <w:br w:type="page"/>
+      </w:r>
+    </w:p>
+    <w:p>
+      <w:pPr>
+        <w:pStyle w:val="Heading1"/>
+      </w:pPr>
+      <w:r>
+        <w:lastRenderedPageBreak/>
+        <w:t>Thực hành sử dụng SqlClient</w:t>
+      </w:r>
+    </w:p>
+    <w:p>
+      <w:pPr>
+        <w:pStyle w:val="ListParagraph"/>
+        <w:numPr>
+          <w:ilvl w:val="0"/>
+          <w:numId w:val="15"/>
+        </w:numPr>
+      </w:pPr>
+      <w:r>
+        <w:t>Trong phần này ta sẽ thực hành trên SqlClient để tạo ra 1 Connection kết nối đến CSDL trên SQL Server mà chúng ta dndag chạy trên docker</w:t>
+      </w:r>
+    </w:p>
+    <w:p>
+      <w:pPr>
+        <w:pStyle w:val="ListParagraph"/>
+        <w:numPr>
+          <w:ilvl w:val="0"/>
+          <w:numId w:val="15"/>
+        </w:numPr>
+      </w:pPr>
+      <w:r>
+        <w:t>Connection là đối tượng tài nguyên cơ bản đầu tiên mà ta cần tạo ra nếu muốn thực hiện kết nối đến SQL</w:t>
+      </w:r>
+    </w:p>
+    <w:p>
+      <w:pPr>
+        <w:ind w:left="360"/>
+        <w:rPr>
+          <w:b/>
+          <w:bCs/>
+        </w:rPr>
+      </w:pPr>
+      <w:r>
+        <w:t xml:space="preserve">Do chúng ta sử dụng SqlClient nên trong dự án cần add package </w:t>
+      </w:r>
+      <w:r>
+        <w:rPr>
+          <w:b/>
+          <w:bCs/>
+        </w:rPr>
+        <w:t>System.Data.SqlClient</w:t>
+      </w:r>
+    </w:p>
+    <w:p>
+      <w:pPr>
+        <w:ind w:left="360"/>
+      </w:pPr>
+      <w:r>
+        <w:drawing>
+          <wp:inline distT="0" distB="0" distL="0" distR="0" wp14:anchorId="494291A3" wp14:editId="19D9ECDD">
+            <wp:extent cx="3905795" cy="600159"/>
+            <wp:effectExtent l="0" t="0" r="0" b="9525"/>
+            <wp:docPr id="16" name="Picture 16"/>
+            <wp:cNvGraphicFramePr>
+              <a:graphicFrameLocks xmlns:a="http://schemas.openxmlformats.org/drawingml/2006/main" noChangeAspect="1"/>
+            </wp:cNvGraphicFramePr>
+            <a:graphic xmlns:a="http://schemas.openxmlformats.org/drawingml/2006/main">
+              <a:graphicData uri="http://schemas.openxmlformats.org/drawingml/2006/picture">
+                <pic:pic xmlns:pic="http://schemas.openxmlformats.org/drawingml/2006/picture">
+                  <pic:nvPicPr>
+                    <pic:cNvPr id="1" name=""/>
+                    <pic:cNvPicPr/>
+                  </pic:nvPicPr>
+                  <pic:blipFill>
+                    <a:blip r:embed="rId22"/>
+                    <a:stretch>
+                      <a:fillRect/>
+                    </a:stretch>
+                  </pic:blipFill>
+                  <pic:spPr>
+                    <a:xfrm>
+                      <a:off x="0" y="0"/>
+                      <a:ext cx="3905795" cy="600159"/>
+                    </a:xfrm>
+                    <a:prstGeom prst="rect">
+                      <a:avLst/>
+                    </a:prstGeom>
+                  </pic:spPr>
+                </pic:pic>
+              </a:graphicData>
+            </a:graphic>
+          </wp:inline>
+        </w:drawing>
+      </w:r>
+    </w:p>
+    <w:p>
+      <w:pPr>
+        <w:ind w:left="360"/>
+      </w:pPr>
+      <w:r>
+        <w:drawing>
+          <wp:inline distT="0" distB="0" distL="0" distR="0" wp14:anchorId="06640F78" wp14:editId="01D3598D">
+            <wp:extent cx="6858000" cy="1009650"/>
+            <wp:effectExtent l="0" t="0" r="0" b="0"/>
+            <wp:docPr id="17" name="Picture 17"/>
+            <wp:cNvGraphicFramePr>
+              <a:graphicFrameLocks xmlns:a="http://schemas.openxmlformats.org/drawingml/2006/main" noChangeAspect="1"/>
+            </wp:cNvGraphicFramePr>
+            <a:graphic xmlns:a="http://schemas.openxmlformats.org/drawingml/2006/main">
+              <a:graphicData uri="http://schemas.openxmlformats.org/drawingml/2006/picture">
+                <pic:pic xmlns:pic="http://schemas.openxmlformats.org/drawingml/2006/picture">
+                  <pic:nvPicPr>
+                    <pic:cNvPr id="1" name=""/>
+                    <pic:cNvPicPr/>
+                  </pic:nvPicPr>
+                  <pic:blipFill>
+                    <a:blip r:embed="rId23"/>
+                    <a:stretch>
+                      <a:fillRect/>
+                    </a:stretch>
+                  </pic:blipFill>
+                  <pic:spPr>
+                    <a:xfrm>
+                      <a:off x="0" y="0"/>
+                      <a:ext cx="6858000" cy="1009650"/>
+                    </a:xfrm>
+                    <a:prstGeom prst="rect">
+                      <a:avLst/>
+                    </a:prstGeom>
+                  </pic:spPr>
+                </pic:pic>
+              </a:graphicData>
+            </a:graphic>
+          </wp:inline>
+        </w:drawing>
+      </w:r>
+      <w:r>
+        <w:br/>
+      </w:r>
+    </w:p>
+    <w:p>
+      <w:pPr>
+        <w:pStyle w:val="Heading2"/>
+      </w:pPr>
+      <w:r>
+        <w:t>Tạo chuỗi kết nối với SQL Server</w:t>
+      </w:r>
+    </w:p>
+    <w:p>
+      <w:pPr>
+        <w:pStyle w:val="ListParagraph"/>
+        <w:numPr>
+          <w:ilvl w:val="0"/>
+          <w:numId w:val="15"/>
+        </w:numPr>
+      </w:pPr>
+      <w:r>
+        <w:t>Chuỗi kết nối có các thành phần, thông số để kết nối đến server</w:t>
+      </w:r>
+    </w:p>
+    <w:p>
+      <w:pPr>
+        <w:pStyle w:val="ListParagraph"/>
+        <w:numPr>
+          <w:ilvl w:val="0"/>
+          <w:numId w:val="15"/>
+        </w:numPr>
+      </w:pPr>
+      <w:r>
+        <w:t>Thông tin của chuỗi kết nối này được viết là các cặp key=value;</w:t>
+      </w:r>
+    </w:p>
+    <w:p>
+      <w:r>
+        <w:drawing>
+          <wp:inline distT="0" distB="0" distL="0" distR="0" wp14:anchorId="5CDC6BE2" wp14:editId="26C41D47">
+            <wp:extent cx="6858000" cy="3308985"/>
+            <wp:effectExtent l="0" t="0" r="0" b="5715"/>
+            <wp:docPr id="18" name="Picture 18"/>
+            <wp:cNvGraphicFramePr>
+              <a:graphicFrameLocks xmlns:a="http://schemas.openxmlformats.org/drawingml/2006/main" noChangeAspect="1"/>
+            </wp:cNvGraphicFramePr>
+            <a:graphic xmlns:a="http://schemas.openxmlformats.org/drawingml/2006/main">
+              <a:graphicData uri="http://schemas.openxmlformats.org/drawingml/2006/picture">
+                <pic:pic xmlns:pic="http://schemas.openxmlformats.org/drawingml/2006/picture">
+                  <pic:nvPicPr>
+                    <pic:cNvPr id="1" name=""/>
+                    <pic:cNvPicPr/>
+                  </pic:nvPicPr>
+                  <pic:blipFill>
+                    <a:blip r:embed="rId24"/>
+                    <a:stretch>
+                      <a:fillRect/>
+                    </a:stretch>
+                  </pic:blipFill>
+                  <pic:spPr>
+                    <a:xfrm>
+                      <a:off x="0" y="0"/>
+                      <a:ext cx="6858000" cy="3308985"/>
+                    </a:xfrm>
+                    <a:prstGeom prst="rect">
+                      <a:avLst/>
+                    </a:prstGeom>
+                  </pic:spPr>
+                </pic:pic>
+              </a:graphicData>
+            </a:graphic>
+          </wp:inline>
+        </w:drawing>
+      </w:r>
+    </w:p>
+    <w:p>
+      <w:r>
+        <w:drawing>
+          <wp:inline distT="0" distB="0" distL="0" distR="0" wp14:anchorId="74655E8B" wp14:editId="3283B76E">
+            <wp:extent cx="6858000" cy="812800"/>
+            <wp:effectExtent l="0" t="0" r="0" b="6350"/>
+            <wp:docPr id="19" name="Picture 19"/>
+            <wp:cNvGraphicFramePr>
+              <a:graphicFrameLocks xmlns:a="http://schemas.openxmlformats.org/drawingml/2006/main" noChangeAspect="1"/>
+            </wp:cNvGraphicFramePr>
+            <a:graphic xmlns:a="http://schemas.openxmlformats.org/drawingml/2006/main">
+              <a:graphicData uri="http://schemas.openxmlformats.org/drawingml/2006/picture">
+                <pic:pic xmlns:pic="http://schemas.openxmlformats.org/drawingml/2006/picture">
+                  <pic:nvPicPr>
+                    <pic:cNvPr id="1" name=""/>
+                    <pic:cNvPicPr/>
+                  </pic:nvPicPr>
+                  <pic:blipFill>
+                    <a:blip r:embed="rId25"/>
+                    <a:stretch>
+                      <a:fillRect/>
+                    </a:stretch>
+                  </pic:blipFill>
+                  <pic:spPr>
+                    <a:xfrm>
+                      <a:off x="0" y="0"/>
+                      <a:ext cx="6858000" cy="812800"/>
+                    </a:xfrm>
+                    <a:prstGeom prst="rect">
+                      <a:avLst/>
+                    </a:prstGeom>
+                  </pic:spPr>
+                </pic:pic>
+              </a:graphicData>
+            </a:graphic>
+          </wp:inline>
+        </w:drawing>
+      </w:r>
+    </w:p>
+    <w:p>
+      <w:r>
+        <w:t>Ta sẽ sử dụng chuỗi kết nối này để làm tham số cho SqlConnection</w:t>
+      </w:r>
+    </w:p>
+    <w:p>
+      <w:r>
+        <w:t>Sau khi có connection để mở kết nối đến server ta thực hiện</w:t>
+      </w:r>
+    </w:p>
+    <w:p>
+      <w:r>
+        <w:lastRenderedPageBreak/>
+        <w:drawing>
+          <wp:inline distT="0" distB="0" distL="0" distR="0" wp14:anchorId="2E84DEE4" wp14:editId="1ECC5162">
+            <wp:extent cx="6858000" cy="1213485"/>
+            <wp:effectExtent l="0" t="0" r="0" b="5715"/>
+            <wp:docPr id="20" name="Picture 20"/>
+            <wp:cNvGraphicFramePr>
+              <a:graphicFrameLocks xmlns:a="http://schemas.openxmlformats.org/drawingml/2006/main" noChangeAspect="1"/>
+            </wp:cNvGraphicFramePr>
+            <a:graphic xmlns:a="http://schemas.openxmlformats.org/drawingml/2006/main">
+              <a:graphicData uri="http://schemas.openxmlformats.org/drawingml/2006/picture">
+                <pic:pic xmlns:pic="http://schemas.openxmlformats.org/drawingml/2006/picture">
+                  <pic:nvPicPr>
+                    <pic:cNvPr id="1" name=""/>
+                    <pic:cNvPicPr/>
+                  </pic:nvPicPr>
+                  <pic:blipFill>
+                    <a:blip r:embed="rId26"/>
+                    <a:stretch>
+                      <a:fillRect/>
+                    </a:stretch>
+                  </pic:blipFill>
+                  <pic:spPr>
+                    <a:xfrm>
+                      <a:off x="0" y="0"/>
+                      <a:ext cx="6858000" cy="1213485"/>
+                    </a:xfrm>
+                    <a:prstGeom prst="rect">
+                      <a:avLst/>
+                    </a:prstGeom>
+                  </pic:spPr>
+                </pic:pic>
+              </a:graphicData>
+            </a:graphic>
+          </wp:inline>
+        </w:drawing>
+      </w:r>
+    </w:p>
+    <w:p>
+      <w:r>
+        <w:drawing>
+          <wp:inline distT="0" distB="0" distL="0" distR="0" wp14:anchorId="6195D622" wp14:editId="4C44BF7A">
+            <wp:extent cx="2276793" cy="809738"/>
+            <wp:effectExtent l="0" t="0" r="9525" b="9525"/>
+            <wp:docPr id="21" name="Picture 21"/>
+            <wp:cNvGraphicFramePr>
+              <a:graphicFrameLocks xmlns:a="http://schemas.openxmlformats.org/drawingml/2006/main" noChangeAspect="1"/>
+            </wp:cNvGraphicFramePr>
+            <a:graphic xmlns:a="http://schemas.openxmlformats.org/drawingml/2006/main">
+              <a:graphicData uri="http://schemas.openxmlformats.org/drawingml/2006/picture">
+                <pic:pic xmlns:pic="http://schemas.openxmlformats.org/drawingml/2006/picture">
+                  <pic:nvPicPr>
+                    <pic:cNvPr id="1" name=""/>
+                    <pic:cNvPicPr/>
+                  </pic:nvPicPr>
+                  <pic:blipFill>
+                    <a:blip r:embed="rId27"/>
+                    <a:stretch>
+                      <a:fillRect/>
+                    </a:stretch>
+                  </pic:blipFill>
+                  <pic:spPr>
+                    <a:xfrm>
+                      <a:off x="0" y="0"/>
+                      <a:ext cx="2276793" cy="809738"/>
+                    </a:xfrm>
+                    <a:prstGeom prst="rect">
+                      <a:avLst/>
+                    </a:prstGeom>
+                  </pic:spPr>
+                </pic:pic>
+              </a:graphicData>
+            </a:graphic>
+          </wp:inline>
+        </w:drawing>
+      </w:r>
+    </w:p>
+    <w:p>
+      <w:r>
+        <w:t>Khi cổng kết nối được mở ta có thể thực hiện các truy vấn</w:t>
+      </w:r>
+      <w:r>
+        <w:t xml:space="preserve"> sau khi thực hiện các truy vấn ta cần đóng lại chuỗi kết nối để giải phóng tài nguyên</w:t>
+      </w:r>
+    </w:p>
+    <w:p>
+      <w:r>
+        <w:t xml:space="preserve">Trong .NET ta sẽ dùng đối tượng </w:t>
+      </w:r>
+      <w:r>
+        <w:rPr>
+          <w:b/>
+          <w:bCs/>
+        </w:rPr>
+        <w:t>SqlConnectionStringBuilder</w:t>
+      </w:r>
+      <w:r>
+        <w:t xml:space="preserve"> để tạo ra chuỗi kết nối</w:t>
+      </w:r>
+    </w:p>
+    <w:p>
+      <w:r>
+        <w:drawing>
+          <wp:inline distT="0" distB="0" distL="0" distR="0" wp14:anchorId="1511758F" wp14:editId="31B3522A">
+            <wp:extent cx="6858000" cy="3037840"/>
+            <wp:effectExtent l="0" t="0" r="0" b="0"/>
+            <wp:docPr id="22" name="Picture 22"/>
+            <wp:cNvGraphicFramePr>
+              <a:graphicFrameLocks xmlns:a="http://schemas.openxmlformats.org/drawingml/2006/main" noChangeAspect="1"/>
+            </wp:cNvGraphicFramePr>
+            <a:graphic xmlns:a="http://schemas.openxmlformats.org/drawingml/2006/main">
+              <a:graphicData uri="http://schemas.openxmlformats.org/drawingml/2006/picture">
+                <pic:pic xmlns:pic="http://schemas.openxmlformats.org/drawingml/2006/picture">
+                  <pic:nvPicPr>
+                    <pic:cNvPr id="1" name=""/>
+                    <pic:cNvPicPr/>
+                  </pic:nvPicPr>
+                  <pic:blipFill>
+                    <a:blip r:embed="rId28"/>
+                    <a:stretch>
+                      <a:fillRect/>
+                    </a:stretch>
+                  </pic:blipFill>
+                  <pic:spPr>
+                    <a:xfrm>
+                      <a:off x="0" y="0"/>
+                      <a:ext cx="6858000" cy="3037840"/>
+                    </a:xfrm>
+                    <a:prstGeom prst="rect">
+                      <a:avLst/>
+                    </a:prstGeom>
+                  </pic:spPr>
+                </pic:pic>
+              </a:graphicData>
+            </a:graphic>
+          </wp:inline>
+        </w:drawing>
+      </w:r>
+    </w:p>
+    <w:p>
+      <w:r>
+        <w:drawing>
+          <wp:inline distT="0" distB="0" distL="0" distR="0" wp14:anchorId="1544F153" wp14:editId="1701C61F">
+            <wp:extent cx="6858000" cy="842010"/>
+            <wp:effectExtent l="0" t="0" r="0" b="0"/>
+            <wp:docPr id="23" name="Picture 23"/>
+            <wp:cNvGraphicFramePr>
+              <a:graphicFrameLocks xmlns:a="http://schemas.openxmlformats.org/drawingml/2006/main" noChangeAspect="1"/>
+            </wp:cNvGraphicFramePr>
+            <a:graphic xmlns:a="http://schemas.openxmlformats.org/drawingml/2006/main">
+              <a:graphicData uri="http://schemas.openxmlformats.org/drawingml/2006/picture">
+                <pic:pic xmlns:pic="http://schemas.openxmlformats.org/drawingml/2006/picture">
+                  <pic:nvPicPr>
+                    <pic:cNvPr id="1" name=""/>
+                    <pic:cNvPicPr/>
+                  </pic:nvPicPr>
+                  <pic:blipFill>
+                    <a:blip r:embed="rId29"/>
+                    <a:stretch>
+                      <a:fillRect/>
+                    </a:stretch>
+                  </pic:blipFill>
+                  <pic:spPr>
+                    <a:xfrm>
+                      <a:off x="0" y="0"/>
+                      <a:ext cx="6858000" cy="842010"/>
+                    </a:xfrm>
+                    <a:prstGeom prst="rect">
+                      <a:avLst/>
+                    </a:prstGeom>
+                  </pic:spPr>
+                </pic:pic>
+              </a:graphicData>
+            </a:graphic>
+          </wp:inline>
+        </w:drawing>
+      </w:r>
+    </w:p>
+    <w:p>
+      <w:pPr>
+        <w:rPr>
+          <w:rFonts w:asciiTheme="majorHAnsi" w:eastAsiaTheme="majorEastAsia" w:hAnsiTheme="majorHAnsi" w:cstheme="majorBidi"/>
+          <w:b/>
+          <w:color w:val="C45911" w:themeColor="accent2" w:themeShade="BF"/>
+          <w:sz w:val="40"/>
+          <w:szCs w:val="32"/>
+        </w:rPr>
+      </w:pPr>
+      <w:r>
+        <w:br w:type="page"/>
+      </w:r>
+    </w:p>
+    <w:p>
+      <w:pPr>
+        <w:pStyle w:val="Heading1"/>
+      </w:pPr>
+      <w:r>
+        <w:lastRenderedPageBreak/>
+        <w:t>DbCommand</w:t>
+      </w:r>
+    </w:p>
+    <w:p>
+      <w:pPr>
+        <w:pStyle w:val="ListParagraph"/>
+        <w:numPr>
+          <w:ilvl w:val="0"/>
+          <w:numId w:val="15"/>
+        </w:numPr>
+      </w:pPr>
+      <w:r>
+        <w:t>Đối tượng sử dụng để thực hiện câu truy vấn SQL đến CSDL</w:t>
+      </w:r>
+    </w:p>
+    <w:p>
+      <w:r>
+        <w:drawing>
+          <wp:inline distT="0" distB="0" distL="0" distR="0" wp14:anchorId="6BFDAA5E" wp14:editId="7D7DB641">
+            <wp:extent cx="5391902" cy="1152686"/>
+            <wp:effectExtent l="0" t="0" r="0" b="9525"/>
+            <wp:docPr id="24" name="Picture 24"/>
+            <wp:cNvGraphicFramePr>
+              <a:graphicFrameLocks xmlns:a="http://schemas.openxmlformats.org/drawingml/2006/main" noChangeAspect="1"/>
+            </wp:cNvGraphicFramePr>
+            <a:graphic xmlns:a="http://schemas.openxmlformats.org/drawingml/2006/main">
+              <a:graphicData uri="http://schemas.openxmlformats.org/drawingml/2006/picture">
+                <pic:pic xmlns:pic="http://schemas.openxmlformats.org/drawingml/2006/picture">
+                  <pic:nvPicPr>
+                    <pic:cNvPr id="1" name=""/>
+                    <pic:cNvPicPr/>
+                  </pic:nvPicPr>
+                  <pic:blipFill>
+                    <a:blip r:embed="rId30"/>
+                    <a:stretch>
+                      <a:fillRect/>
+                    </a:stretch>
+                  </pic:blipFill>
+                  <pic:spPr>
+                    <a:xfrm>
+                      <a:off x="0" y="0"/>
+                      <a:ext cx="5391902" cy="1152686"/>
+                    </a:xfrm>
+                    <a:prstGeom prst="rect">
+                      <a:avLst/>
+                    </a:prstGeom>
+                  </pic:spPr>
+                </pic:pic>
+              </a:graphicData>
+            </a:graphic>
+          </wp:inline>
+        </w:drawing>
+      </w:r>
+    </w:p>
+    <w:p>
+      <w:r>
+        <w:t>G</w:t>
+      </w:r>
+      <w:r>
+        <w:t>i</w:t>
+      </w:r>
+      <w:r>
+        <w:t>ả sử trong SQL ta có câu lệnh để lấy ra 5 sản phẩm đầu tiên của bảng sản phẩm</w:t>
+      </w:r>
+    </w:p>
+    <w:p>
+      <w:r>
+        <w:drawing>
+          <wp:inline distT="0" distB="0" distL="0" distR="0" wp14:anchorId="70035312" wp14:editId="29FDBB3D">
+            <wp:extent cx="6858000" cy="2804160"/>
+            <wp:effectExtent l="19050" t="19050" r="19050" b="15240"/>
+            <wp:docPr id="25" name="Picture 25"/>
+            <wp:cNvGraphicFramePr>
+              <a:graphicFrameLocks xmlns:a="http://schemas.openxmlformats.org/drawingml/2006/main" noChangeAspect="1"/>
+            </wp:cNvGraphicFramePr>
+            <a:graphic xmlns:a="http://schemas.openxmlformats.org/drawingml/2006/main">
+              <a:graphicData uri="http://schemas.openxmlformats.org/drawingml/2006/picture">
+                <pic:pic xmlns:pic="http://schemas.openxmlformats.org/drawingml/2006/picture">
+                  <pic:nvPicPr>
+                    <pic:cNvPr id="1" name=""/>
+                    <pic:cNvPicPr/>
+                  </pic:nvPicPr>
+                  <pic:blipFill>
+                    <a:blip r:embed="rId31"/>
+                    <a:stretch>
+                      <a:fillRect/>
+                    </a:stretch>
+                  </pic:blipFill>
+                  <pic:spPr>
+                    <a:xfrm>
+                      <a:off x="0" y="0"/>
+                      <a:ext cx="6858000" cy="2804160"/>
+                    </a:xfrm>
+                    <a:prstGeom prst="rect">
+                      <a:avLst/>
+                    </a:prstGeom>
+                    <a:ln>
+                      <a:solidFill>
+                        <a:schemeClr val="accent1"/>
+                      </a:solidFill>
+                    </a:ln>
+                  </pic:spPr>
+                </pic:pic>
+              </a:graphicData>
+            </a:graphic>
+          </wp:inline>
+        </w:drawing>
+      </w:r>
+    </w:p>
+    <w:p>
+      <w:r>
+        <w:t>Trong code ta thực hiện như sau:</w:t>
+      </w:r>
+    </w:p>
+    <w:p>
+      <w:r>
+        <w:drawing>
+          <wp:inline distT="0" distB="0" distL="0" distR="0" wp14:anchorId="1E3AFF29" wp14:editId="0F377A73">
+            <wp:extent cx="6858000" cy="2527935"/>
+            <wp:effectExtent l="0" t="0" r="0" b="5715"/>
+            <wp:docPr id="28" name="Picture 28"/>
+            <wp:cNvGraphicFramePr>
+              <a:graphicFrameLocks xmlns:a="http://schemas.openxmlformats.org/drawingml/2006/main" noChangeAspect="1"/>
+            </wp:cNvGraphicFramePr>
+            <a:graphic xmlns:a="http://schemas.openxmlformats.org/drawingml/2006/main">
+              <a:graphicData uri="http://schemas.openxmlformats.org/drawingml/2006/picture">
+                <pic:pic xmlns:pic="http://schemas.openxmlformats.org/drawingml/2006/picture">
+                  <pic:nvPicPr>
+                    <pic:cNvPr id="1" name=""/>
+                    <pic:cNvPicPr/>
+                  </pic:nvPicPr>
+                  <pic:blipFill>
+                    <a:blip r:embed="rId32"/>
+                    <a:stretch>
+                      <a:fillRect/>
+                    </a:stretch>
+                  </pic:blipFill>
+                  <pic:spPr>
+                    <a:xfrm>
+                      <a:off x="0" y="0"/>
+                      <a:ext cx="6858000" cy="2527935"/>
+                    </a:xfrm>
+                    <a:prstGeom prst="rect">
+                      <a:avLst/>
+                    </a:prstGeom>
+                  </pic:spPr>
+                </pic:pic>
+              </a:graphicData>
+            </a:graphic>
+          </wp:inline>
+        </w:drawing>
+      </w:r>
+    </w:p>
+    <w:p>
+      <w:r>
+        <w:t>Kết quả:</w:t>
+      </w:r>
+    </w:p>
+    <w:p>
+      <w:r>
+        <w:drawing>
+          <wp:inline distT="0" distB="0" distL="0" distR="0" wp14:anchorId="2841FE28" wp14:editId="78491DC9">
+            <wp:extent cx="2383971" cy="803366"/>
+            <wp:effectExtent l="0" t="0" r="0" b="0"/>
+            <wp:docPr id="29" name="Picture 29"/>
+            <wp:cNvGraphicFramePr>
+              <a:graphicFrameLocks xmlns:a="http://schemas.openxmlformats.org/drawingml/2006/main" noChangeAspect="1"/>
+            </wp:cNvGraphicFramePr>
+            <a:graphic xmlns:a="http://schemas.openxmlformats.org/drawingml/2006/main">
+              <a:graphicData uri="http://schemas.openxmlformats.org/drawingml/2006/picture">
+                <pic:pic xmlns:pic="http://schemas.openxmlformats.org/drawingml/2006/picture">
+                  <pic:nvPicPr>
+                    <pic:cNvPr id="1" name=""/>
+                    <pic:cNvPicPr/>
+                  </pic:nvPicPr>
+                  <pic:blipFill>
+                    <a:blip r:embed="rId33"/>
+                    <a:stretch>
+                      <a:fillRect/>
+                    </a:stretch>
+                  </pic:blipFill>
+                  <pic:spPr>
+                    <a:xfrm>
+                      <a:off x="0" y="0"/>
+                      <a:ext cx="2401695" cy="809339"/>
+                    </a:xfrm>
+                    <a:prstGeom prst="rect">
+                      <a:avLst/>
+                    </a:prstGeom>
+                  </pic:spPr>
+                </pic:pic>
+              </a:graphicData>
+            </a:graphic>
+          </wp:inline>
+        </w:drawing>
+      </w:r>
+    </w:p>
+    <w:p>
+      <w:r>
+        <w:br w:type="page"/>
+      </w:r>
+    </w:p>
+    <w:p>
+      <w:pPr>
+        <w:pStyle w:val="Heading1"/>
+      </w:pPr>
+      <w:r>
+        <w:lastRenderedPageBreak/>
+        <w:t>SqlCommand</w:t>
+      </w:r>
+    </w:p>
+    <w:p>
+      <w:r>
+        <w:t xml:space="preserve">Như bài trước sau khi mở cổng kết nối </w:t>
+      </w:r>
+      <w:r>
+        <w:drawing>
+          <wp:inline distT="0" distB="0" distL="0" distR="0" wp14:anchorId="63F4C857" wp14:editId="40B69351">
+            <wp:extent cx="4763165" cy="2162477"/>
+            <wp:effectExtent l="0" t="0" r="0" b="9525"/>
+            <wp:docPr id="30" name="Picture 30"/>
+            <wp:cNvGraphicFramePr>
+              <a:graphicFrameLocks xmlns:a="http://schemas.openxmlformats.org/drawingml/2006/main" noChangeAspect="1"/>
+            </wp:cNvGraphicFramePr>
+            <a:graphic xmlns:a="http://schemas.openxmlformats.org/drawingml/2006/main">
+              <a:graphicData uri="http://schemas.openxmlformats.org/drawingml/2006/picture">
+                <pic:pic xmlns:pic="http://schemas.openxmlformats.org/drawingml/2006/picture">
+                  <pic:nvPicPr>
+                    <pic:cNvPr id="1" name=""/>
+                    <pic:cNvPicPr/>
+                  </pic:nvPicPr>
+                  <pic:blipFill>
+                    <a:blip r:embed="rId34"/>
+                    <a:stretch>
+                      <a:fillRect/>
+                    </a:stretch>
+                  </pic:blipFill>
+                  <pic:spPr>
+                    <a:xfrm>
+                      <a:off x="0" y="0"/>
+                      <a:ext cx="4763165" cy="2162477"/>
+                    </a:xfrm>
+                    <a:prstGeom prst="rect">
+                      <a:avLst/>
+                    </a:prstGeom>
+                  </pic:spPr>
+                </pic:pic>
+              </a:graphicData>
+            </a:graphic>
+          </wp:inline>
+        </w:drawing>
+      </w:r>
+      <w:r>
+        <w:t xml:space="preserve">  </w:t>
+      </w:r>
+    </w:p>
+    <w:p>
+      <w:r>
+        <w:t>Có 3 cách truy vấn như trong hình và mỗi cách có một công dụng khác nhau</w:t>
+      </w:r>
+    </w:p>
+    <w:p>
+      <w:pPr>
+        <w:pStyle w:val="Heading2"/>
+      </w:pPr>
+      <w:r>
+        <w:t>Truyền tham số vào câu truy vấn SQL</w:t>
+      </w:r>
+    </w:p>
+    <w:p>
+      <w:r>
+        <w:t>Giả sử ta truy vấn như sau:</w:t>
+      </w:r>
+    </w:p>
+    <w:p>
+      <w:r>
+        <w:drawing>
+          <wp:inline distT="0" distB="0" distL="0" distR="0" wp14:anchorId="1DC53BEC" wp14:editId="21253254">
+            <wp:extent cx="6230219" cy="666843"/>
+            <wp:effectExtent l="19050" t="19050" r="18415" b="19050"/>
+            <wp:docPr id="33" name="Picture 33"/>
+            <wp:cNvGraphicFramePr>
+              <a:graphicFrameLocks xmlns:a="http://schemas.openxmlformats.org/drawingml/2006/main" noChangeAspect="1"/>
+            </wp:cNvGraphicFramePr>
+            <a:graphic xmlns:a="http://schemas.openxmlformats.org/drawingml/2006/main">
+              <a:graphicData uri="http://schemas.openxmlformats.org/drawingml/2006/picture">
+                <pic:pic xmlns:pic="http://schemas.openxmlformats.org/drawingml/2006/picture">
+                  <pic:nvPicPr>
+                    <pic:cNvPr id="1" name=""/>
+                    <pic:cNvPicPr/>
+                  </pic:nvPicPr>
+                  <pic:blipFill>
+                    <a:blip r:embed="rId35"/>
+                    <a:stretch>
+                      <a:fillRect/>
+                    </a:stretch>
+                  </pic:blipFill>
+                  <pic:spPr>
+                    <a:xfrm>
+                      <a:off x="0" y="0"/>
+                      <a:ext cx="6230219" cy="666843"/>
+                    </a:xfrm>
+                    <a:prstGeom prst="rect">
+                      <a:avLst/>
+                    </a:prstGeom>
+                    <a:ln>
+                      <a:solidFill>
+                        <a:schemeClr val="accent1"/>
+                      </a:solidFill>
+                    </a:ln>
+                  </pic:spPr>
+                </pic:pic>
+              </a:graphicData>
+            </a:graphic>
+          </wp:inline>
+        </w:drawing>
+      </w:r>
+    </w:p>
+    <w:p>
+      <w:r>
+        <w:drawing>
+          <wp:inline distT="0" distB="0" distL="0" distR="0" wp14:anchorId="4EC269D8" wp14:editId="60290A6C">
+            <wp:extent cx="4887007" cy="2114845"/>
+            <wp:effectExtent l="19050" t="19050" r="27940" b="19050"/>
+            <wp:docPr id="35" name="Picture 35"/>
+            <wp:cNvGraphicFramePr>
+              <a:graphicFrameLocks xmlns:a="http://schemas.openxmlformats.org/drawingml/2006/main" noChangeAspect="1"/>
+            </wp:cNvGraphicFramePr>
+            <a:graphic xmlns:a="http://schemas.openxmlformats.org/drawingml/2006/main">
+              <a:graphicData uri="http://schemas.openxmlformats.org/drawingml/2006/picture">
+                <pic:pic xmlns:pic="http://schemas.openxmlformats.org/drawingml/2006/picture">
+                  <pic:nvPicPr>
+                    <pic:cNvPr id="1" name=""/>
+                    <pic:cNvPicPr/>
+                  </pic:nvPicPr>
+                  <pic:blipFill>
+                    <a:blip r:embed="rId36"/>
+                    <a:stretch>
+                      <a:fillRect/>
+                    </a:stretch>
+                  </pic:blipFill>
+                  <pic:spPr>
+                    <a:xfrm>
+                      <a:off x="0" y="0"/>
+                      <a:ext cx="4887007" cy="2114845"/>
+                    </a:xfrm>
+                    <a:prstGeom prst="rect">
+                      <a:avLst/>
+                    </a:prstGeom>
+                    <a:ln>
+                      <a:solidFill>
+                        <a:schemeClr val="accent1"/>
+                      </a:solidFill>
+                    </a:ln>
+                  </pic:spPr>
+                </pic:pic>
+              </a:graphicData>
+            </a:graphic>
+          </wp:inline>
+        </w:drawing>
+      </w:r>
+    </w:p>
+    <w:p>
+      <w:r>
+        <w:t>Như phần trước ta hoàn toàn có thể sử dụng câu truy vấn này trong code qua đối tượng SqlCommand</w:t>
+      </w:r>
+    </w:p>
+    <w:p>
+      <w:r>
+        <w:drawing>
+          <wp:inline distT="0" distB="0" distL="0" distR="0" wp14:anchorId="5242C489" wp14:editId="4A4528D8">
+            <wp:extent cx="6858000" cy="1148715"/>
+            <wp:effectExtent l="0" t="0" r="0" b="0"/>
+            <wp:docPr id="36" name="Picture 36"/>
+            <wp:cNvGraphicFramePr>
+              <a:graphicFrameLocks xmlns:a="http://schemas.openxmlformats.org/drawingml/2006/main" noChangeAspect="1"/>
+            </wp:cNvGraphicFramePr>
+            <a:graphic xmlns:a="http://schemas.openxmlformats.org/drawingml/2006/main">
+              <a:graphicData uri="http://schemas.openxmlformats.org/drawingml/2006/picture">
+                <pic:pic xmlns:pic="http://schemas.openxmlformats.org/drawingml/2006/picture">
+                  <pic:nvPicPr>
+                    <pic:cNvPr id="1" name=""/>
+                    <pic:cNvPicPr/>
+                  </pic:nvPicPr>
+                  <pic:blipFill>
+                    <a:blip r:embed="rId37"/>
+                    <a:stretch>
+                      <a:fillRect/>
+                    </a:stretch>
+                  </pic:blipFill>
+                  <pic:spPr>
+                    <a:xfrm>
+                      <a:off x="0" y="0"/>
+                      <a:ext cx="6858000" cy="1148715"/>
+                    </a:xfrm>
+                    <a:prstGeom prst="rect">
+                      <a:avLst/>
+                    </a:prstGeom>
+                  </pic:spPr>
+                </pic:pic>
+              </a:graphicData>
+            </a:graphic>
+          </wp:inline>
+        </w:drawing>
+      </w:r>
+    </w:p>
+    <w:p>
+      <w:r>
+        <w:t>Sau đó khi chúng ta truy vấn với 1 trong 3 câu lệnh bên dưới câu truy vấn SQL sẽ được thực thi</w:t>
+      </w:r>
+    </w:p>
+    <w:p>
+      <w:r>
+        <w:t xml:space="preserve">Nhưng lúc này ta muốn DanhmucID có thể thay đổi mà không phải giá trị cứng </w:t>
+      </w:r>
+    </w:p>
+    <w:p>
+      <w:r>
+        <w:t>Để làm được điều này ta sẽ truyền vào trong câu lệnh SQL 1 tham số như sau:</w:t>
+      </w:r>
+    </w:p>
+    <w:p>
+      <w:r>
+        <w:lastRenderedPageBreak/>
+        <w:drawing>
+          <wp:inline distT="0" distB="0" distL="0" distR="0" wp14:anchorId="0FB18C00" wp14:editId="77D3AE03">
+            <wp:extent cx="6858000" cy="1637665"/>
+            <wp:effectExtent l="0" t="0" r="0" b="635"/>
+            <wp:docPr id="37" name="Picture 37"/>
+            <wp:cNvGraphicFramePr>
+              <a:graphicFrameLocks xmlns:a="http://schemas.openxmlformats.org/drawingml/2006/main" noChangeAspect="1"/>
+            </wp:cNvGraphicFramePr>
+            <a:graphic xmlns:a="http://schemas.openxmlformats.org/drawingml/2006/main">
+              <a:graphicData uri="http://schemas.openxmlformats.org/drawingml/2006/picture">
+                <pic:pic xmlns:pic="http://schemas.openxmlformats.org/drawingml/2006/picture">
+                  <pic:nvPicPr>
+                    <pic:cNvPr id="1" name=""/>
+                    <pic:cNvPicPr/>
+                  </pic:nvPicPr>
+                  <pic:blipFill>
+                    <a:blip r:embed="rId38"/>
+                    <a:stretch>
+                      <a:fillRect/>
+                    </a:stretch>
+                  </pic:blipFill>
+                  <pic:spPr>
+                    <a:xfrm>
+                      <a:off x="0" y="0"/>
+                      <a:ext cx="6858000" cy="1637665"/>
+                    </a:xfrm>
+                    <a:prstGeom prst="rect">
+                      <a:avLst/>
+                    </a:prstGeom>
+                  </pic:spPr>
+                </pic:pic>
+              </a:graphicData>
+            </a:graphic>
+          </wp:inline>
+        </w:drawing>
+      </w:r>
+    </w:p>
+    <w:p>
+      <w:r>
+        <w:t>Lúc này khi truy vấn SqlCommand sẽ tìm các tham số trong thuộc tính parameter</w:t>
+      </w:r>
+    </w:p>
+    <w:p>
+      <w:r>
+        <w:drawing>
+          <wp:inline distT="0" distB="0" distL="0" distR="0" wp14:anchorId="346ED278" wp14:editId="5BCD03C1">
+            <wp:extent cx="6858000" cy="1468755"/>
+            <wp:effectExtent l="0" t="0" r="0" b="0"/>
+            <wp:docPr id="39" name="Picture 39"/>
+            <wp:cNvGraphicFramePr>
+              <a:graphicFrameLocks xmlns:a="http://schemas.openxmlformats.org/drawingml/2006/main" noChangeAspect="1"/>
+            </wp:cNvGraphicFramePr>
+            <a:graphic xmlns:a="http://schemas.openxmlformats.org/drawingml/2006/main">
+              <a:graphicData uri="http://schemas.openxmlformats.org/drawingml/2006/picture">
+                <pic:pic xmlns:pic="http://schemas.openxmlformats.org/drawingml/2006/picture">
+                  <pic:nvPicPr>
+                    <pic:cNvPr id="1" name=""/>
+                    <pic:cNvPicPr/>
+                  </pic:nvPicPr>
+                  <pic:blipFill>
+                    <a:blip r:embed="rId39"/>
+                    <a:stretch>
+                      <a:fillRect/>
+                    </a:stretch>
+                  </pic:blipFill>
+                  <pic:spPr>
+                    <a:xfrm>
+                      <a:off x="0" y="0"/>
+                      <a:ext cx="6858000" cy="1468755"/>
+                    </a:xfrm>
+                    <a:prstGeom prst="rect">
+                      <a:avLst/>
+                    </a:prstGeom>
+                  </pic:spPr>
+                </pic:pic>
+              </a:graphicData>
+            </a:graphic>
+          </wp:inline>
+        </w:drawing>
+      </w:r>
+    </w:p>
+    <w:p>
+      <w:r>
+        <w:t>Ngoài cách này ta có thể làm như sau:</w:t>
+      </w:r>
+    </w:p>
+    <w:p>
+      <w:r>
+        <w:drawing>
+          <wp:inline distT="0" distB="0" distL="0" distR="0" wp14:anchorId="2824E575" wp14:editId="6102CAF2">
+            <wp:extent cx="6858000" cy="2877185"/>
+            <wp:effectExtent l="0" t="0" r="0" b="0"/>
+            <wp:docPr id="40" name="Picture 40"/>
+            <wp:cNvGraphicFramePr>
+              <a:graphicFrameLocks xmlns:a="http://schemas.openxmlformats.org/drawingml/2006/main" noChangeAspect="1"/>
+            </wp:cNvGraphicFramePr>
+            <a:graphic xmlns:a="http://schemas.openxmlformats.org/drawingml/2006/main">
+              <a:graphicData uri="http://schemas.openxmlformats.org/drawingml/2006/picture">
+                <pic:pic xmlns:pic="http://schemas.openxmlformats.org/drawingml/2006/picture">
+                  <pic:nvPicPr>
+                    <pic:cNvPr id="1" name=""/>
+                    <pic:cNvPicPr/>
+                  </pic:nvPicPr>
+                  <pic:blipFill>
+                    <a:blip r:embed="rId40"/>
+                    <a:stretch>
+                      <a:fillRect/>
+                    </a:stretch>
+                  </pic:blipFill>
+                  <pic:spPr>
+                    <a:xfrm>
+                      <a:off x="0" y="0"/>
+                      <a:ext cx="6858000" cy="2877185"/>
+                    </a:xfrm>
+                    <a:prstGeom prst="rect">
+                      <a:avLst/>
+                    </a:prstGeom>
+                  </pic:spPr>
+                </pic:pic>
+              </a:graphicData>
+            </a:graphic>
+          </wp:inline>
+        </w:drawing>
+      </w:r>
+    </w:p>
+    <w:p>
+      <w:pPr>
+        <w:pStyle w:val="Heading2"/>
+      </w:pPr>
+      <w:r>
+        <w:t>ExecuteReader</w:t>
+      </w:r>
+    </w:p>
+    <w:p>
+      <w:pPr>
+        <w:pStyle w:val="ListParagraph"/>
+        <w:numPr>
+          <w:ilvl w:val="0"/>
+          <w:numId w:val="15"/>
+        </w:numPr>
+      </w:pPr>
+      <w:r>
+        <w:t>Phương thức này trả về đối tượng SqlDataReader, và từ đối tượng này ta có thể đọc được các đối tượng truy vấn được</w:t>
+      </w:r>
+    </w:p>
+    <w:p>
+      <w:pPr>
+        <w:ind w:left="360"/>
+      </w:pPr>
+      <w:r>
+        <w:lastRenderedPageBreak/>
+        <w:drawing>
+          <wp:inline distT="0" distB="0" distL="0" distR="0" wp14:anchorId="325D10A3" wp14:editId="025323AB">
+            <wp:extent cx="6858000" cy="2087245"/>
+            <wp:effectExtent l="0" t="0" r="0" b="8255"/>
+            <wp:docPr id="42" name="Picture 42"/>
+            <wp:cNvGraphicFramePr>
+              <a:graphicFrameLocks xmlns:a="http://schemas.openxmlformats.org/drawingml/2006/main" noChangeAspect="1"/>
+            </wp:cNvGraphicFramePr>
+            <a:graphic xmlns:a="http://schemas.openxmlformats.org/drawingml/2006/main">
+              <a:graphicData uri="http://schemas.openxmlformats.org/drawingml/2006/picture">
+                <pic:pic xmlns:pic="http://schemas.openxmlformats.org/drawingml/2006/picture">
+                  <pic:nvPicPr>
+                    <pic:cNvPr id="1" name=""/>
+                    <pic:cNvPicPr/>
+                  </pic:nvPicPr>
+                  <pic:blipFill>
+                    <a:blip r:embed="rId41"/>
+                    <a:stretch>
+                      <a:fillRect/>
+                    </a:stretch>
+                  </pic:blipFill>
+                  <pic:spPr>
+                    <a:xfrm>
+                      <a:off x="0" y="0"/>
+                      <a:ext cx="6858000" cy="2087245"/>
+                    </a:xfrm>
+                    <a:prstGeom prst="rect">
+                      <a:avLst/>
+                    </a:prstGeom>
+                  </pic:spPr>
+                </pic:pic>
+              </a:graphicData>
+            </a:graphic>
+          </wp:inline>
+        </w:drawing>
+      </w:r>
+    </w:p>
+    <w:p>
+      <w:pPr>
+        <w:ind w:left="360"/>
+      </w:pPr>
+      <w:r>
+        <w:t>Phương thức Read() nếu gọi lần đầu tiên nó sẽ đọc dữ liệu dòng đầu tiên, tiếp đó con trỏ sẽ nhảy sang dòng tiếp theo, nếu thực hiện Read() lần thứ 2 thì nó sẽ đọc lần thứ 2,… cứ như vậy cho đến hết</w:t>
+      </w:r>
+    </w:p>
+    <w:p>
+      <w:pPr>
+        <w:pStyle w:val="ListParagraph"/>
+        <w:numPr>
+          <w:ilvl w:val="0"/>
+          <w:numId w:val="15"/>
+        </w:numPr>
+      </w:pPr>
+      <w:r>
+        <w:t>Phương thức Read() nếu trả về True nghĩa là có dòng dữ liệu</w:t>
+      </w:r>
+    </w:p>
+    <w:p>
+      <w:pPr>
+        <w:pStyle w:val="ListParagraph"/>
+        <w:numPr>
+          <w:ilvl w:val="0"/>
+          <w:numId w:val="15"/>
+        </w:numPr>
+      </w:pPr>
+      <w:r>
+        <w:t xml:space="preserve">Phương thức Read() nếu trả về </w:t>
+      </w:r>
+      <w:r>
+        <w:t>False</w:t>
+      </w:r>
+      <w:r>
+        <w:t xml:space="preserve"> nghĩa là  </w:t>
+      </w:r>
+      <w:r>
+        <w:t>đến cuối của dữ liệu không còn dữ liệu cần đọc</w:t>
+      </w:r>
+    </w:p>
+    <w:p>
+      <w:r>
+        <w:t>Vì vậy để đọc hết toàn bộ dữ liệu ta sẽ làm như sau:</w:t>
+      </w:r>
+    </w:p>
+    <w:p>
+      <w:r>
+        <w:drawing>
+          <wp:anchor distT="0" distB="0" distL="114300" distR="114300" simplePos="0" relativeHeight="251663360" behindDoc="1" locked="0" layoutInCell="1" allowOverlap="1" wp14:anchorId="1D0A3A78" wp14:editId="4D56698A">
+            <wp:simplePos x="0" y="0"/>
+            <wp:positionH relativeFrom="column">
+              <wp:posOffset>0</wp:posOffset>
+            </wp:positionH>
+            <wp:positionV relativeFrom="paragraph">
+              <wp:posOffset>-907</wp:posOffset>
+            </wp:positionV>
+            <wp:extent cx="3096057" cy="638264"/>
+            <wp:effectExtent l="0" t="0" r="9525" b="9525"/>
+            <wp:wrapTight wrapText="bothSides">
+              <wp:wrapPolygon edited="0">
+                <wp:start x="0" y="0"/>
+                <wp:lineTo x="0" y="21278"/>
+                <wp:lineTo x="21534" y="21278"/>
+                <wp:lineTo x="21534" y="0"/>
+                <wp:lineTo x="0" y="0"/>
+              </wp:wrapPolygon>
+            </wp:wrapTight>
+            <wp:docPr id="44" name="Picture 44"/>
+            <wp:cNvGraphicFramePr>
+              <a:graphicFrameLocks xmlns:a="http://schemas.openxmlformats.org/drawingml/2006/main" noChangeAspect="1"/>
+            </wp:cNvGraphicFramePr>
+            <a:graphic xmlns:a="http://schemas.openxmlformats.org/drawingml/2006/main">
+              <a:graphicData uri="http://schemas.openxmlformats.org/drawingml/2006/picture">
+                <pic:pic xmlns:pic="http://schemas.openxmlformats.org/drawingml/2006/picture">
+                  <pic:nvPicPr>
+                    <pic:cNvPr id="1" name=""/>
+                    <pic:cNvPicPr/>
+                  </pic:nvPicPr>
+                  <pic:blipFill>
+                    <a:blip r:embed="rId42">
+                      <a:extLst>
+                        <a:ext uri="{28A0092B-C50C-407E-A947-70E740481C1C}">
+                          <a14:useLocalDpi xmlns:a14="http://schemas.microsoft.com/office/drawing/2010/main" val="0"/>
+                        </a:ext>
+                      </a:extLst>
+                    </a:blip>
+                    <a:stretch>
+                      <a:fillRect/>
+                    </a:stretch>
+                  </pic:blipFill>
+                  <pic:spPr>
+                    <a:xfrm>
+                      <a:off x="0" y="0"/>
+                      <a:ext cx="3096057" cy="638264"/>
+                    </a:xfrm>
+                    <a:prstGeom prst="rect">
+                      <a:avLst/>
+                    </a:prstGeom>
+                  </pic:spPr>
+                </pic:pic>
+              </a:graphicData>
+            </a:graphic>
+          </wp:anchor>
+        </w:drawing>
+      </w:r>
+      <w:r>
+        <w:t xml:space="preserve">Cách </w:t>
+      </w:r>
+      <w:r>
+        <w:t>này đọc dữ liệu thông qua chỉ mục</w:t>
+      </w:r>
+    </w:p>
+    <w:p/>
+    <w:p>
+      <w:r>
+        <w:drawing>
+          <wp:anchor distT="0" distB="0" distL="114300" distR="114300" simplePos="0" relativeHeight="251664384" behindDoc="1" locked="0" layoutInCell="1" allowOverlap="1" wp14:anchorId="5A8C43AD" wp14:editId="064ED43C">
+            <wp:simplePos x="0" y="0"/>
+            <wp:positionH relativeFrom="margin">
+              <wp:align>left</wp:align>
+            </wp:positionH>
+            <wp:positionV relativeFrom="paragraph">
+              <wp:posOffset>287020</wp:posOffset>
+            </wp:positionV>
+            <wp:extent cx="3095625" cy="796290"/>
+            <wp:effectExtent l="0" t="0" r="9525" b="3810"/>
+            <wp:wrapTight wrapText="bothSides">
+              <wp:wrapPolygon edited="0">
+                <wp:start x="0" y="0"/>
+                <wp:lineTo x="0" y="21187"/>
+                <wp:lineTo x="21534" y="21187"/>
+                <wp:lineTo x="21534" y="0"/>
+                <wp:lineTo x="0" y="0"/>
+              </wp:wrapPolygon>
+            </wp:wrapTight>
+            <wp:docPr id="45" name="Picture 45"/>
+            <wp:cNvGraphicFramePr>
+              <a:graphicFrameLocks xmlns:a="http://schemas.openxmlformats.org/drawingml/2006/main" noChangeAspect="1"/>
+            </wp:cNvGraphicFramePr>
+            <a:graphic xmlns:a="http://schemas.openxmlformats.org/drawingml/2006/main">
+              <a:graphicData uri="http://schemas.openxmlformats.org/drawingml/2006/picture">
+                <pic:pic xmlns:pic="http://schemas.openxmlformats.org/drawingml/2006/picture">
+                  <pic:nvPicPr>
+                    <pic:cNvPr id="1" name=""/>
+                    <pic:cNvPicPr/>
+                  </pic:nvPicPr>
+                  <pic:blipFill>
+                    <a:blip r:embed="rId43">
+                      <a:extLst>
+                        <a:ext uri="{28A0092B-C50C-407E-A947-70E740481C1C}">
+                          <a14:useLocalDpi xmlns:a14="http://schemas.microsoft.com/office/drawing/2010/main" val="0"/>
+                        </a:ext>
+                      </a:extLst>
+                    </a:blip>
+                    <a:stretch>
+                      <a:fillRect/>
+                    </a:stretch>
+                  </pic:blipFill>
+                  <pic:spPr>
+                    <a:xfrm>
+                      <a:off x="0" y="0"/>
+                      <a:ext cx="3095625" cy="796290"/>
+                    </a:xfrm>
+                    <a:prstGeom prst="rect">
+                      <a:avLst/>
+                    </a:prstGeom>
+                  </pic:spPr>
+                </pic:pic>
+              </a:graphicData>
+            </a:graphic>
+            <wp14:sizeRelH relativeFrom="margin">
+              <wp14:pctWidth>0</wp14:pctWidth>
+            </wp14:sizeRelH>
+          </wp:anchor>
+        </w:drawing>
+      </w:r>
+    </w:p>
+    <w:p>
+      <w:r>
+        <w:t>Cách này đọc dữ liệu thông qua Tên của trường dữ</w:t>
+      </w:r>
+      <w:r>
+        <w:t xml:space="preserve"> </w:t>
+      </w:r>
+      <w:r>
+        <w:t>liệu</w:t>
+      </w:r>
+    </w:p>
+    <w:p/>
+    <w:p>
+      <w:pPr>
+        <w:ind w:left="360"/>
+      </w:pPr>
+    </w:p>
+    <w:p>
+      <w:pPr>
+        <w:ind w:left="360"/>
+      </w:pPr>
+    </w:p>
+    <w:p>
+      <w:pPr>
+        <w:ind w:left="360"/>
+      </w:pPr>
+      <w:r>
+        <w:drawing>
+          <wp:inline distT="0" distB="0" distL="0" distR="0" wp14:anchorId="7491CD7F" wp14:editId="39647BB6">
+            <wp:extent cx="6858000" cy="1922145"/>
+            <wp:effectExtent l="0" t="0" r="0" b="1905"/>
+            <wp:docPr id="47" name="Picture 47"/>
+            <wp:cNvGraphicFramePr>
+              <a:graphicFrameLocks xmlns:a="http://schemas.openxmlformats.org/drawingml/2006/main" noChangeAspect="1"/>
+            </wp:cNvGraphicFramePr>
+            <a:graphic xmlns:a="http://schemas.openxmlformats.org/drawingml/2006/main">
+              <a:graphicData uri="http://schemas.openxmlformats.org/drawingml/2006/picture">
+                <pic:pic xmlns:pic="http://schemas.openxmlformats.org/drawingml/2006/picture">
+                  <pic:nvPicPr>
+                    <pic:cNvPr id="1" name=""/>
+                    <pic:cNvPicPr/>
+                  </pic:nvPicPr>
+                  <pic:blipFill>
+                    <a:blip r:embed="rId44"/>
+                    <a:stretch>
+                      <a:fillRect/>
+                    </a:stretch>
+                  </pic:blipFill>
+                  <pic:spPr>
+                    <a:xfrm>
+                      <a:off x="0" y="0"/>
+                      <a:ext cx="6858000" cy="1922145"/>
+                    </a:xfrm>
+                    <a:prstGeom prst="rect">
+                      <a:avLst/>
+                    </a:prstGeom>
+                  </pic:spPr>
+                </pic:pic>
+              </a:graphicData>
+            </a:graphic>
+          </wp:inline>
+        </w:drawing>
+      </w:r>
+    </w:p>
+    <w:p>
+      <w:pPr>
+        <w:ind w:left="360"/>
+      </w:pPr>
+      <w:r>
+        <w:drawing>
+          <wp:inline distT="0" distB="0" distL="0" distR="0" wp14:anchorId="59FCECAF" wp14:editId="5710CCF1">
+            <wp:extent cx="3581900" cy="1381318"/>
+            <wp:effectExtent l="0" t="0" r="0" b="9525"/>
+            <wp:docPr id="48" name="Picture 48"/>
+            <wp:cNvGraphicFramePr>
+              <a:graphicFrameLocks xmlns:a="http://schemas.openxmlformats.org/drawingml/2006/main" noChangeAspect="1"/>
+            </wp:cNvGraphicFramePr>
+            <a:graphic xmlns:a="http://schemas.openxmlformats.org/drawingml/2006/main">
+              <a:graphicData uri="http://schemas.openxmlformats.org/drawingml/2006/picture">
+                <pic:pic xmlns:pic="http://schemas.openxmlformats.org/drawingml/2006/picture">
+                  <pic:nvPicPr>
+                    <pic:cNvPr id="1" name=""/>
+                    <pic:cNvPicPr/>
+                  </pic:nvPicPr>
+                  <pic:blipFill>
+                    <a:blip r:embed="rId45"/>
+                    <a:stretch>
+                      <a:fillRect/>
+                    </a:stretch>
+                  </pic:blipFill>
+                  <pic:spPr>
+                    <a:xfrm>
+                      <a:off x="0" y="0"/>
+                      <a:ext cx="3581900" cy="1381318"/>
+                    </a:xfrm>
+                    <a:prstGeom prst="rect">
+                      <a:avLst/>
+                    </a:prstGeom>
+                  </pic:spPr>
+                </pic:pic>
+              </a:graphicData>
+            </a:graphic>
+          </wp:inline>
+        </w:drawing>
+      </w:r>
+    </w:p>
+    <w:p>
+      <w:pPr>
+        <w:ind w:left="360"/>
+      </w:pPr>
+      <w:r>
+        <w:t xml:space="preserve">Sau khi có sqlReader thì toàn bộ dữ liệu truy vấn sẽ đổ ra 1 </w:t>
+      </w:r>
+      <w:r>
+        <w:t>đối tượng</w:t>
+      </w:r>
+      <w:r>
+        <w:t xml:space="preserve"> là DataTable</w:t>
+      </w:r>
+    </w:p>
+    <w:p>
+      <w:pPr>
+        <w:ind w:left="360"/>
+      </w:pPr>
+      <w:r>
+        <w:lastRenderedPageBreak/>
+        <w:drawing>
+          <wp:inline distT="0" distB="0" distL="0" distR="0" wp14:anchorId="66FDBDB6" wp14:editId="2F63E19C">
+            <wp:extent cx="4629796" cy="1352739"/>
+            <wp:effectExtent l="0" t="0" r="0" b="0"/>
+            <wp:docPr id="49" name="Picture 49"/>
+            <wp:cNvGraphicFramePr>
+              <a:graphicFrameLocks xmlns:a="http://schemas.openxmlformats.org/drawingml/2006/main" noChangeAspect="1"/>
+            </wp:cNvGraphicFramePr>
+            <a:graphic xmlns:a="http://schemas.openxmlformats.org/drawingml/2006/main">
+              <a:graphicData uri="http://schemas.openxmlformats.org/drawingml/2006/picture">
+                <pic:pic xmlns:pic="http://schemas.openxmlformats.org/drawingml/2006/picture">
+                  <pic:nvPicPr>
+                    <pic:cNvPr id="1" name=""/>
+                    <pic:cNvPicPr/>
+                  </pic:nvPicPr>
+                  <pic:blipFill>
+                    <a:blip r:embed="rId46"/>
+                    <a:stretch>
+                      <a:fillRect/>
+                    </a:stretch>
+                  </pic:blipFill>
+                  <pic:spPr>
+                    <a:xfrm>
+                      <a:off x="0" y="0"/>
+                      <a:ext cx="4629796" cy="1352739"/>
+                    </a:xfrm>
+                    <a:prstGeom prst="rect">
+                      <a:avLst/>
+                    </a:prstGeom>
+                  </pic:spPr>
+                </pic:pic>
+              </a:graphicData>
+            </a:graphic>
+          </wp:inline>
+        </w:drawing>
+      </w:r>
+    </w:p>
+    <w:p>
+      <w:pPr>
+        <w:ind w:left="360"/>
+      </w:pPr>
+      <w:r>
+        <w:t>Sau khi viết thế này thì toàn bộ dữ liệu truy vấn sẽ được lưu trong đối tượng dataTable</w:t>
+      </w:r>
+    </w:p>
+    <w:p>
+      <w:pPr>
+        <w:ind w:left="360"/>
+      </w:pPr>
+      <w:r>
+        <w:t>Trong đối tượng này gồm có nhiều hàng và cột</w:t>
+      </w:r>
+    </w:p>
+    <w:p>
+      <w:pPr>
+        <w:ind w:left="360"/>
+      </w:pPr>
+      <w:r>
+        <w:drawing>
+          <wp:inline distT="0" distB="0" distL="0" distR="0" wp14:anchorId="125E55F5" wp14:editId="1F112D6E">
+            <wp:extent cx="6858000" cy="1341755"/>
+            <wp:effectExtent l="0" t="0" r="0" b="0"/>
+            <wp:docPr id="50" name="Picture 50"/>
+            <wp:cNvGraphicFramePr>
+              <a:graphicFrameLocks xmlns:a="http://schemas.openxmlformats.org/drawingml/2006/main" noChangeAspect="1"/>
+            </wp:cNvGraphicFramePr>
+            <a:graphic xmlns:a="http://schemas.openxmlformats.org/drawingml/2006/main">
+              <a:graphicData uri="http://schemas.openxmlformats.org/drawingml/2006/picture">
+                <pic:pic xmlns:pic="http://schemas.openxmlformats.org/drawingml/2006/picture">
+                  <pic:nvPicPr>
+                    <pic:cNvPr id="1" name=""/>
+                    <pic:cNvPicPr/>
+                  </pic:nvPicPr>
+                  <pic:blipFill>
+                    <a:blip r:embed="rId47"/>
+                    <a:stretch>
+                      <a:fillRect/>
+                    </a:stretch>
+                  </pic:blipFill>
+                  <pic:spPr>
+                    <a:xfrm>
+                      <a:off x="0" y="0"/>
+                      <a:ext cx="6858000" cy="1341755"/>
+                    </a:xfrm>
+                    <a:prstGeom prst="rect">
+                      <a:avLst/>
+                    </a:prstGeom>
+                  </pic:spPr>
+                </pic:pic>
+              </a:graphicData>
+            </a:graphic>
+          </wp:inline>
+        </w:drawing>
+      </w:r>
+    </w:p>
+    <w:p>
+      <w:pPr>
+        <w:ind w:left="360"/>
+      </w:pPr>
+      <w:r>
+        <w:drawing>
+          <wp:inline distT="0" distB="0" distL="0" distR="0" wp14:anchorId="6296CAD2" wp14:editId="32DA70C8">
+            <wp:extent cx="6858000" cy="901065"/>
+            <wp:effectExtent l="0" t="0" r="0" b="0"/>
+            <wp:docPr id="51" name="Picture 51"/>
+            <wp:cNvGraphicFramePr>
+              <a:graphicFrameLocks xmlns:a="http://schemas.openxmlformats.org/drawingml/2006/main" noChangeAspect="1"/>
+            </wp:cNvGraphicFramePr>
+            <a:graphic xmlns:a="http://schemas.openxmlformats.org/drawingml/2006/main">
+              <a:graphicData uri="http://schemas.openxmlformats.org/drawingml/2006/picture">
+                <pic:pic xmlns:pic="http://schemas.openxmlformats.org/drawingml/2006/picture">
+                  <pic:nvPicPr>
+                    <pic:cNvPr id="1" name=""/>
+                    <pic:cNvPicPr/>
+                  </pic:nvPicPr>
+                  <pic:blipFill>
+                    <a:blip r:embed="rId48"/>
+                    <a:stretch>
+                      <a:fillRect/>
+                    </a:stretch>
+                  </pic:blipFill>
+                  <pic:spPr>
+                    <a:xfrm>
+                      <a:off x="0" y="0"/>
+                      <a:ext cx="6858000" cy="901065"/>
+                    </a:xfrm>
+                    <a:prstGeom prst="rect">
+                      <a:avLst/>
+                    </a:prstGeom>
+                  </pic:spPr>
+                </pic:pic>
+              </a:graphicData>
+            </a:graphic>
+          </wp:inline>
+        </w:drawing>
+      </w:r>
+    </w:p>
+    <w:p>
+      <w:pPr>
+        <w:ind w:left="360"/>
+      </w:pPr>
+      <w:r>
+        <w:t>Mỗi hàng gồm các trường dữ liệu thì ta có thể duyệt qua cái hàng này để xử lý và sử dụng dữ liệu</w:t>
+      </w:r>
+    </w:p>
+    <w:p>
+      <w:pPr>
+        <w:ind w:left="360"/>
+      </w:pPr>
+      <w:r>
+        <w:t>Kết luận:</w:t>
+      </w:r>
+    </w:p>
+    <w:p>
+      <w:pPr>
+        <w:ind w:left="360"/>
+      </w:pPr>
+      <w:r>
+        <w:t xml:space="preserve">Chúng ta sử dụng </w:t>
+      </w:r>
+      <w:r>
+        <w:t>ExecuteReader</w:t>
+      </w:r>
+      <w:r>
+        <w:t>() khi câu truy vấn trả về một tapapj kết quả có nhiều dòng</w:t>
+      </w:r>
+    </w:p>
+    <w:p>
+      <w:r>
+        <w:br w:type="page"/>
+      </w:r>
+    </w:p>
+    <w:p>
+      <w:pPr>
+        <w:pStyle w:val="Heading2"/>
+      </w:pPr>
+      <w:r>
+        <w:lastRenderedPageBreak/>
+        <w:t>ExecuteScalar</w:t>
+      </w:r>
+      <w:r>
+        <w:t>()</w:t>
+      </w:r>
+    </w:p>
+    <w:p>
+      <w:pPr>
+        <w:ind w:left="360"/>
+      </w:pPr>
+    </w:p>
+    <w:p>
+      <w:pPr>
+        <w:ind w:left="360"/>
+      </w:pPr>
+    </w:p>
+    <w:p/>
+    <w:p/>
+    <w:p/>
+    <w:p>
+      <w:pPr>
+        <w:ind w:left="360"/>
+      </w:pPr>
+    </w:p>
+    <w:p/>
     <w:sectPr>
       <w:pgSz w:w="12240" w:h="15840"/>
       <w:pgMar w:top="180" w:right="720" w:bottom="720" w:left="720" w:header="720" w:footer="720" w:gutter="0"/>
@@ -3444,7 +5233,6 @@
   <w:style w:type="character" w:default="1" w:styleId="DefaultParagraphFont">
     <w:name w:val="Default Paragraph Font"/>
     <w:uiPriority w:val="1"/>
-    <w:semiHidden/>
     <w:unhideWhenUsed/>
   </w:style>
   <w:style w:type="table" w:default="1" w:styleId="TableNormal">

--- a/Theory/Phần 4 - ADO.NET & Entity Framework.docx
+++ b/Theory/Phần 4 - ADO.NET & Entity Framework.docx
@@ -1188,6 +1188,9 @@
     </w:p>
     <w:p>
       <w:r>
+        <w:rPr>
+          <w:noProof/>
+        </w:rPr>
         <w:drawing>
           <wp:anchor distT="0" distB="0" distL="114300" distR="114300" simplePos="0" relativeHeight="251662336" behindDoc="1" locked="0" layoutInCell="1" allowOverlap="1" wp14:anchorId="02477907" wp14:editId="41C850DC">
             <wp:simplePos x="0" y="0"/>
@@ -1268,6 +1271,9 @@
     </w:p>
     <w:p>
       <w:r>
+        <w:rPr>
+          <w:noProof/>
+        </w:rPr>
         <w:drawing>
           <wp:inline distT="0" distB="0" distL="0" distR="0" wp14:anchorId="4826E8AB" wp14:editId="5FA82203">
             <wp:extent cx="6858000" cy="1525905"/>
@@ -1320,11 +1326,14 @@
     </w:p>
     <w:p>
       <w:r>
+        <w:rPr>
+          <w:noProof/>
+        </w:rPr>
         <w:lastRenderedPageBreak/>
         <w:drawing>
-          <wp:inline distT="0" distB="0" distL="0" distR="0" wp14:anchorId="36491A72" wp14:editId="0F6F3AE8">
-            <wp:extent cx="6858000" cy="3805555"/>
-            <wp:effectExtent l="0" t="0" r="0" b="4445"/>
+          <wp:inline distT="0" distB="0" distL="0" distR="0" wp14:anchorId="36491A72" wp14:editId="16079765">
+            <wp:extent cx="6825022" cy="3787254"/>
+            <wp:effectExtent l="0" t="0" r="0" b="3810"/>
             <wp:docPr id="15" name="Picture 15"/>
             <wp:cNvGraphicFramePr>
               <a:graphicFrameLocks xmlns:a="http://schemas.openxmlformats.org/drawingml/2006/main" noChangeAspect="1"/>
@@ -1345,7 +1354,7 @@
                   <pic:spPr>
                     <a:xfrm>
                       <a:off x="0" y="0"/>
-                      <a:ext cx="6858000" cy="3805555"/>
+                      <a:ext cx="6848378" cy="3800214"/>
                     </a:xfrm>
                     <a:prstGeom prst="rect">
                       <a:avLst/>
@@ -1378,7 +1387,16 @@
       </w:pPr>
       <w:r>
         <w:lastRenderedPageBreak/>
+        <w:t>DbConnection</w:t>
+      </w:r>
+      <w:r>
+        <w:t xml:space="preserve"> - </w:t>
+      </w:r>
+      <w:r>
         <w:t>Thực hành sử dụng SqlClient</w:t>
+      </w:r>
+      <w:r>
+        <w:t xml:space="preserve"> </w:t>
       </w:r>
     </w:p>
     <w:p>
@@ -1429,6 +1447,9 @@
         <w:ind w:left="360"/>
       </w:pPr>
       <w:r>
+        <w:rPr>
+          <w:noProof/>
+        </w:rPr>
         <w:drawing>
           <wp:inline distT="0" distB="0" distL="0" distR="0" wp14:anchorId="494291A3" wp14:editId="19D9ECDD">
             <wp:extent cx="3905795" cy="600159"/>
@@ -1471,6 +1492,9 @@
         <w:ind w:left="360"/>
       </w:pPr>
       <w:r>
+        <w:rPr>
+          <w:noProof/>
+        </w:rPr>
         <w:drawing>
           <wp:inline distT="0" distB="0" distL="0" distR="0" wp14:anchorId="06640F78" wp14:editId="01D3598D">
             <wp:extent cx="6858000" cy="1009650"/>
@@ -1545,6 +1569,9 @@
     </w:p>
     <w:p>
       <w:r>
+        <w:rPr>
+          <w:noProof/>
+        </w:rPr>
         <w:drawing>
           <wp:inline distT="0" distB="0" distL="0" distR="0" wp14:anchorId="5CDC6BE2" wp14:editId="26C41D47">
             <wp:extent cx="6858000" cy="3308985"/>
@@ -1584,6 +1611,9 @@
     </w:p>
     <w:p>
       <w:r>
+        <w:rPr>
+          <w:noProof/>
+        </w:rPr>
         <w:drawing>
           <wp:inline distT="0" distB="0" distL="0" distR="0" wp14:anchorId="74655E8B" wp14:editId="3283B76E">
             <wp:extent cx="6858000" cy="812800"/>
@@ -1633,6 +1663,9 @@
     </w:p>
     <w:p>
       <w:r>
+        <w:rPr>
+          <w:noProof/>
+        </w:rPr>
         <w:lastRenderedPageBreak/>
         <w:drawing>
           <wp:inline distT="0" distB="0" distL="0" distR="0" wp14:anchorId="2E84DEE4" wp14:editId="1ECC5162">
@@ -1673,6 +1706,9 @@
     </w:p>
     <w:p>
       <w:r>
+        <w:rPr>
+          <w:noProof/>
+        </w:rPr>
         <w:drawing>
           <wp:inline distT="0" distB="0" distL="0" distR="0" wp14:anchorId="6195D622" wp14:editId="4C44BF7A">
             <wp:extent cx="2276793" cy="809738"/>
@@ -1735,6 +1771,9 @@
     </w:p>
     <w:p>
       <w:r>
+        <w:rPr>
+          <w:noProof/>
+        </w:rPr>
         <w:drawing>
           <wp:inline distT="0" distB="0" distL="0" distR="0" wp14:anchorId="1511758F" wp14:editId="31B3522A">
             <wp:extent cx="6858000" cy="3037840"/>
@@ -1774,6 +1813,9 @@
     </w:p>
     <w:p>
       <w:r>
+        <w:rPr>
+          <w:noProof/>
+        </w:rPr>
         <w:drawing>
           <wp:inline distT="0" distB="0" distL="0" distR="0" wp14:anchorId="1544F153" wp14:editId="1701C61F">
             <wp:extent cx="6858000" cy="842010"/>
@@ -1848,6 +1890,9 @@
     </w:p>
     <w:p>
       <w:r>
+        <w:rPr>
+          <w:noProof/>
+        </w:rPr>
         <w:drawing>
           <wp:inline distT="0" distB="0" distL="0" distR="0" wp14:anchorId="6BFDAA5E" wp14:editId="7D7DB641">
             <wp:extent cx="5391902" cy="1152686"/>
@@ -1898,6 +1943,9 @@
     </w:p>
     <w:p>
       <w:r>
+        <w:rPr>
+          <w:noProof/>
+        </w:rPr>
         <w:drawing>
           <wp:inline distT="0" distB="0" distL="0" distR="0" wp14:anchorId="70035312" wp14:editId="29FDBB3D">
             <wp:extent cx="6858000" cy="2804160"/>
@@ -1947,6 +1995,9 @@
     </w:p>
     <w:p>
       <w:r>
+        <w:rPr>
+          <w:noProof/>
+        </w:rPr>
         <w:drawing>
           <wp:inline distT="0" distB="0" distL="0" distR="0" wp14:anchorId="1E3AFF29" wp14:editId="0F377A73">
             <wp:extent cx="6858000" cy="2527935"/>
@@ -1991,6 +2042,9 @@
     </w:p>
     <w:p>
       <w:r>
+        <w:rPr>
+          <w:noProof/>
+        </w:rPr>
         <w:drawing>
           <wp:inline distT="0" distB="0" distL="0" distR="0" wp14:anchorId="2841FE28" wp14:editId="78491DC9">
             <wp:extent cx="2383971" cy="803366"/>
@@ -2035,7 +2089,7 @@
     </w:p>
     <w:p>
       <w:pPr>
-        <w:pStyle w:val="Heading1"/>
+        <w:pStyle w:val="Heading2"/>
       </w:pPr>
       <w:r>
         <w:lastRenderedPageBreak/>
@@ -2047,6 +2101,9 @@
         <w:t xml:space="preserve">Như bài trước sau khi mở cổng kết nối </w:t>
       </w:r>
       <w:r>
+        <w:rPr>
+          <w:noProof/>
+        </w:rPr>
         <w:drawing>
           <wp:inline distT="0" distB="0" distL="0" distR="0" wp14:anchorId="63F4C857" wp14:editId="40B69351">
             <wp:extent cx="4763165" cy="2162477"/>
@@ -2094,7 +2151,7 @@
     </w:p>
     <w:p>
       <w:pPr>
-        <w:pStyle w:val="Heading2"/>
+        <w:pStyle w:val="Heading3"/>
       </w:pPr>
       <w:r>
         <w:t>Truyền tham số vào câu truy vấn SQL</w:t>
@@ -2107,6 +2164,9 @@
     </w:p>
     <w:p>
       <w:r>
+        <w:rPr>
+          <w:noProof/>
+        </w:rPr>
         <w:drawing>
           <wp:inline distT="0" distB="0" distL="0" distR="0" wp14:anchorId="1DC53BEC" wp14:editId="21253254">
             <wp:extent cx="6230219" cy="666843"/>
@@ -2151,6 +2211,9 @@
     </w:p>
     <w:p>
       <w:r>
+        <w:rPr>
+          <w:noProof/>
+        </w:rPr>
         <w:drawing>
           <wp:inline distT="0" distB="0" distL="0" distR="0" wp14:anchorId="4EC269D8" wp14:editId="60290A6C">
             <wp:extent cx="4887007" cy="2114845"/>
@@ -2200,6 +2263,9 @@
     </w:p>
     <w:p>
       <w:r>
+        <w:rPr>
+          <w:noProof/>
+        </w:rPr>
         <w:drawing>
           <wp:inline distT="0" distB="0" distL="0" distR="0" wp14:anchorId="5242C489" wp14:editId="4A4528D8">
             <wp:extent cx="6858000" cy="1148715"/>
@@ -2254,6 +2320,9 @@
     </w:p>
     <w:p>
       <w:r>
+        <w:rPr>
+          <w:noProof/>
+        </w:rPr>
         <w:lastRenderedPageBreak/>
         <w:drawing>
           <wp:inline distT="0" distB="0" distL="0" distR="0" wp14:anchorId="0FB18C00" wp14:editId="77D3AE03">
@@ -2299,6 +2368,9 @@
     </w:p>
     <w:p>
       <w:r>
+        <w:rPr>
+          <w:noProof/>
+        </w:rPr>
         <w:drawing>
           <wp:inline distT="0" distB="0" distL="0" distR="0" wp14:anchorId="346ED278" wp14:editId="5BCD03C1">
             <wp:extent cx="6858000" cy="1468755"/>
@@ -2343,6 +2415,9 @@
     </w:p>
     <w:p>
       <w:r>
+        <w:rPr>
+          <w:noProof/>
+        </w:rPr>
         <w:drawing>
           <wp:inline distT="0" distB="0" distL="0" distR="0" wp14:anchorId="2824E575" wp14:editId="6102CAF2">
             <wp:extent cx="6858000" cy="2877185"/>
@@ -2382,10 +2457,13 @@
     </w:p>
     <w:p>
       <w:pPr>
-        <w:pStyle w:val="Heading2"/>
+        <w:pStyle w:val="Heading3"/>
       </w:pPr>
       <w:r>
         <w:t>ExecuteReader</w:t>
+      </w:r>
+      <w:r>
+        <w:t>()</w:t>
       </w:r>
     </w:p>
     <w:p>
@@ -2405,6 +2483,9 @@
         <w:ind w:left="360"/>
       </w:pPr>
       <w:r>
+        <w:rPr>
+          <w:noProof/>
+        </w:rPr>
         <w:lastRenderedPageBreak/>
         <w:drawing>
           <wp:inline distT="0" distB="0" distL="0" distR="0" wp14:anchorId="325D10A3" wp14:editId="025323AB">
@@ -2472,16 +2553,7 @@
         </w:numPr>
       </w:pPr>
       <w:r>
-        <w:t xml:space="preserve">Phương thức Read() nếu trả về </w:t>
-      </w:r>
-      <w:r>
-        <w:t>False</w:t>
-      </w:r>
-      <w:r>
-        <w:t xml:space="preserve"> nghĩa là  </w:t>
-      </w:r>
-      <w:r>
-        <w:t>đến cuối của dữ liệu không còn dữ liệu cần đọc</w:t>
+        <w:t>Phương thức Read() nếu trả về False nghĩa là  đến cuối của dữ liệu không còn dữ liệu cần đọc</w:t>
       </w:r>
     </w:p>
     <w:p>
@@ -2491,6 +2563,9 @@
     </w:p>
     <w:p>
       <w:r>
+        <w:rPr>
+          <w:noProof/>
+        </w:rPr>
         <w:drawing>
           <wp:anchor distT="0" distB="0" distL="114300" distR="114300" simplePos="0" relativeHeight="251663360" behindDoc="1" locked="0" layoutInCell="1" allowOverlap="1" wp14:anchorId="1D0A3A78" wp14:editId="4D56698A">
             <wp:simplePos x="0" y="0"/>
@@ -2559,6 +2634,9 @@
     <w:p/>
     <w:p>
       <w:r>
+        <w:rPr>
+          <w:noProof/>
+        </w:rPr>
         <w:drawing>
           <wp:anchor distT="0" distB="0" distL="114300" distR="114300" simplePos="0" relativeHeight="251664384" behindDoc="1" locked="0" layoutInCell="1" allowOverlap="1" wp14:anchorId="5A8C43AD" wp14:editId="064ED43C">
             <wp:simplePos x="0" y="0"/>
@@ -2648,6 +2726,9 @@
         <w:ind w:left="360"/>
       </w:pPr>
       <w:r>
+        <w:rPr>
+          <w:noProof/>
+        </w:rPr>
         <w:drawing>
           <wp:inline distT="0" distB="0" distL="0" distR="0" wp14:anchorId="7491CD7F" wp14:editId="39647BB6">
             <wp:extent cx="6858000" cy="1922145"/>
@@ -2690,6 +2771,9 @@
         <w:ind w:left="360"/>
       </w:pPr>
       <w:r>
+        <w:rPr>
+          <w:noProof/>
+        </w:rPr>
         <w:drawing>
           <wp:inline distT="0" distB="0" distL="0" distR="0" wp14:anchorId="59FCECAF" wp14:editId="5710CCF1">
             <wp:extent cx="3581900" cy="1381318"/>
@@ -2732,13 +2816,7 @@
         <w:ind w:left="360"/>
       </w:pPr>
       <w:r>
-        <w:t xml:space="preserve">Sau khi có sqlReader thì toàn bộ dữ liệu truy vấn sẽ đổ ra 1 </w:t>
-      </w:r>
-      <w:r>
-        <w:t>đối tượng</w:t>
-      </w:r>
-      <w:r>
-        <w:t xml:space="preserve"> là DataTable</w:t>
+        <w:t>Sau khi có sqlReader thì toàn bộ dữ liệu truy vấn sẽ đổ ra 1 đối tượng là DataTable</w:t>
       </w:r>
     </w:p>
     <w:p>
@@ -2746,6 +2824,9 @@
         <w:ind w:left="360"/>
       </w:pPr>
       <w:r>
+        <w:rPr>
+          <w:noProof/>
+        </w:rPr>
         <w:lastRenderedPageBreak/>
         <w:drawing>
           <wp:inline distT="0" distB="0" distL="0" distR="0" wp14:anchorId="66FDBDB6" wp14:editId="2F63E19C">
@@ -2805,6 +2886,9 @@
         <w:ind w:left="360"/>
       </w:pPr>
       <w:r>
+        <w:rPr>
+          <w:noProof/>
+        </w:rPr>
         <w:drawing>
           <wp:inline distT="0" distB="0" distL="0" distR="0" wp14:anchorId="125E55F5" wp14:editId="1F112D6E">
             <wp:extent cx="6858000" cy="1341755"/>
@@ -2847,6 +2931,9 @@
         <w:ind w:left="360"/>
       </w:pPr>
       <w:r>
+        <w:rPr>
+          <w:noProof/>
+        </w:rPr>
         <w:drawing>
           <wp:inline distT="0" distB="0" distL="0" distR="0" wp14:anchorId="6296CAD2" wp14:editId="32DA70C8">
             <wp:extent cx="6858000" cy="901065"/>
@@ -2911,7 +2998,13 @@
         <w:t>ExecuteReader</w:t>
       </w:r>
       <w:r>
-        <w:t>() khi câu truy vấn trả về một tapapj kết quả có nhiều dòng</w:t>
+        <w:t xml:space="preserve">() khi câu truy vấn trả về một </w:t>
+      </w:r>
+      <w:r>
+        <w:t>tập</w:t>
+      </w:r>
+      <w:r>
+        <w:t xml:space="preserve"> kết quả có nhiều dòng</w:t>
       </w:r>
     </w:p>
     <w:p>
@@ -2921,7 +3014,7 @@
     </w:p>
     <w:p>
       <w:pPr>
-        <w:pStyle w:val="Heading2"/>
+        <w:pStyle w:val="Heading3"/>
       </w:pPr>
       <w:r>
         <w:lastRenderedPageBreak/>
@@ -2933,6 +3026,246 @@
     </w:p>
     <w:p>
       <w:pPr>
+        <w:pStyle w:val="ListParagraph"/>
+        <w:numPr>
+          <w:ilvl w:val="0"/>
+          <w:numId w:val="15"/>
+        </w:numPr>
+      </w:pPr>
+      <w:r>
+        <w:t>Phương thức này sẽ trả về 1 giá trị là giá trị ở dòng 1 cột 1 kể cả câu truy vấn có trả về một tập hợp các dòng dữ liệu</w:t>
+      </w:r>
+    </w:p>
+    <w:p>
+      <w:r>
+        <w:t>Giả sử ta truy vấn được kết quả như sau:</w:t>
+      </w:r>
+    </w:p>
+    <w:p>
+      <w:r>
+        <w:drawing>
+          <wp:inline distT="0" distB="0" distL="0" distR="0" wp14:anchorId="3143924D" wp14:editId="6A0CC178">
+            <wp:extent cx="5963482" cy="1752845"/>
+            <wp:effectExtent l="19050" t="19050" r="18415" b="19050"/>
+            <wp:docPr id="27" name="Picture 27" descr="A screenshot of a computer&#10;&#10;Description automatically generated"/>
+            <wp:cNvGraphicFramePr>
+              <a:graphicFrameLocks xmlns:a="http://schemas.openxmlformats.org/drawingml/2006/main" noChangeAspect="1"/>
+            </wp:cNvGraphicFramePr>
+            <a:graphic xmlns:a="http://schemas.openxmlformats.org/drawingml/2006/main">
+              <a:graphicData uri="http://schemas.openxmlformats.org/drawingml/2006/picture">
+                <pic:pic xmlns:pic="http://schemas.openxmlformats.org/drawingml/2006/picture">
+                  <pic:nvPicPr>
+                    <pic:cNvPr id="27" name="Picture 27" descr="A screenshot of a computer&#10;&#10;Description automatically generated"/>
+                    <pic:cNvPicPr/>
+                  </pic:nvPicPr>
+                  <pic:blipFill>
+                    <a:blip r:embed="rId49"/>
+                    <a:stretch>
+                      <a:fillRect/>
+                    </a:stretch>
+                  </pic:blipFill>
+                  <pic:spPr>
+                    <a:xfrm>
+                      <a:off x="0" y="0"/>
+                      <a:ext cx="5963482" cy="1752845"/>
+                    </a:xfrm>
+                    <a:prstGeom prst="rect">
+                      <a:avLst/>
+                    </a:prstGeom>
+                    <a:ln>
+                      <a:solidFill>
+                        <a:schemeClr val="accent1"/>
+                      </a:solidFill>
+                    </a:ln>
+                  </pic:spPr>
+                </pic:pic>
+              </a:graphicData>
+            </a:graphic>
+          </wp:inline>
+        </w:drawing>
+      </w:r>
+    </w:p>
+    <w:p>
+      <w:r>
+        <w:drawing>
+          <wp:inline distT="0" distB="0" distL="0" distR="0" wp14:anchorId="22A60B02" wp14:editId="57011DC6">
+            <wp:extent cx="6173061" cy="2029108"/>
+            <wp:effectExtent l="0" t="0" r="0" b="9525"/>
+            <wp:docPr id="32" name="Picture 32" descr="A screen shot of a computer program&#10;&#10;Description automatically generated"/>
+            <wp:cNvGraphicFramePr>
+              <a:graphicFrameLocks xmlns:a="http://schemas.openxmlformats.org/drawingml/2006/main" noChangeAspect="1"/>
+            </wp:cNvGraphicFramePr>
+            <a:graphic xmlns:a="http://schemas.openxmlformats.org/drawingml/2006/main">
+              <a:graphicData uri="http://schemas.openxmlformats.org/drawingml/2006/picture">
+                <pic:pic xmlns:pic="http://schemas.openxmlformats.org/drawingml/2006/picture">
+                  <pic:nvPicPr>
+                    <pic:cNvPr id="32" name="Picture 32" descr="A screen shot of a computer program&#10;&#10;Description automatically generated"/>
+                    <pic:cNvPicPr/>
+                  </pic:nvPicPr>
+                  <pic:blipFill>
+                    <a:blip r:embed="rId50"/>
+                    <a:stretch>
+                      <a:fillRect/>
+                    </a:stretch>
+                  </pic:blipFill>
+                  <pic:spPr>
+                    <a:xfrm>
+                      <a:off x="0" y="0"/>
+                      <a:ext cx="6173061" cy="2029108"/>
+                    </a:xfrm>
+                    <a:prstGeom prst="rect">
+                      <a:avLst/>
+                    </a:prstGeom>
+                  </pic:spPr>
+                </pic:pic>
+              </a:graphicData>
+            </a:graphic>
+          </wp:inline>
+        </w:drawing>
+      </w:r>
+    </w:p>
+    <w:p>
+      <w:r>
+        <w:t>Kết quả:</w:t>
+      </w:r>
+    </w:p>
+    <w:p>
+      <w:r>
+        <w:drawing>
+          <wp:anchor distT="0" distB="0" distL="114300" distR="114300" simplePos="0" relativeHeight="251666432" behindDoc="1" locked="0" layoutInCell="1" allowOverlap="1" wp14:anchorId="40A4C532" wp14:editId="54649602">
+            <wp:simplePos x="0" y="0"/>
+            <wp:positionH relativeFrom="margin">
+              <wp:align>right</wp:align>
+            </wp:positionH>
+            <wp:positionV relativeFrom="paragraph">
+              <wp:posOffset>23059</wp:posOffset>
+            </wp:positionV>
+            <wp:extent cx="4262120" cy="1296035"/>
+            <wp:effectExtent l="19050" t="19050" r="24130" b="18415"/>
+            <wp:wrapTight wrapText="bothSides">
+              <wp:wrapPolygon edited="0">
+                <wp:start x="-97" y="-317"/>
+                <wp:lineTo x="-97" y="21589"/>
+                <wp:lineTo x="21626" y="21589"/>
+                <wp:lineTo x="21626" y="-317"/>
+                <wp:lineTo x="-97" y="-317"/>
+              </wp:wrapPolygon>
+            </wp:wrapTight>
+            <wp:docPr id="38" name="Picture 38" descr="A screenshot of a computer&#10;&#10;Description automatically generated"/>
+            <wp:cNvGraphicFramePr>
+              <a:graphicFrameLocks xmlns:a="http://schemas.openxmlformats.org/drawingml/2006/main" noChangeAspect="1"/>
+            </wp:cNvGraphicFramePr>
+            <a:graphic xmlns:a="http://schemas.openxmlformats.org/drawingml/2006/main">
+              <a:graphicData uri="http://schemas.openxmlformats.org/drawingml/2006/picture">
+                <pic:pic xmlns:pic="http://schemas.openxmlformats.org/drawingml/2006/picture">
+                  <pic:nvPicPr>
+                    <pic:cNvPr id="38" name="Picture 38" descr="A screenshot of a computer&#10;&#10;Description automatically generated"/>
+                    <pic:cNvPicPr/>
+                  </pic:nvPicPr>
+                  <pic:blipFill>
+                    <a:blip r:embed="rId51">
+                      <a:extLst>
+                        <a:ext uri="{28A0092B-C50C-407E-A947-70E740481C1C}">
+                          <a14:useLocalDpi xmlns:a14="http://schemas.microsoft.com/office/drawing/2010/main" val="0"/>
+                        </a:ext>
+                      </a:extLst>
+                    </a:blip>
+                    <a:stretch>
+                      <a:fillRect/>
+                    </a:stretch>
+                  </pic:blipFill>
+                  <pic:spPr>
+                    <a:xfrm>
+                      <a:off x="0" y="0"/>
+                      <a:ext cx="4262120" cy="1296035"/>
+                    </a:xfrm>
+                    <a:prstGeom prst="rect">
+                      <a:avLst/>
+                    </a:prstGeom>
+                    <a:ln>
+                      <a:solidFill>
+                        <a:schemeClr val="accent1"/>
+                      </a:solidFill>
+                    </a:ln>
+                  </pic:spPr>
+                </pic:pic>
+              </a:graphicData>
+            </a:graphic>
+            <wp14:sizeRelH relativeFrom="margin">
+              <wp14:pctWidth>0</wp14:pctWidth>
+            </wp14:sizeRelH>
+            <wp14:sizeRelV relativeFrom="margin">
+              <wp14:pctHeight>0</wp14:pctHeight>
+            </wp14:sizeRelV>
+          </wp:anchor>
+        </w:drawing>
+      </w:r>
+      <w:r>
+        <w:drawing>
+          <wp:anchor distT="0" distB="0" distL="114300" distR="114300" simplePos="0" relativeHeight="251665408" behindDoc="1" locked="0" layoutInCell="1" allowOverlap="1" wp14:anchorId="7865DD87" wp14:editId="7D88A7B4">
+            <wp:simplePos x="0" y="0"/>
+            <wp:positionH relativeFrom="column">
+              <wp:posOffset>0</wp:posOffset>
+            </wp:positionH>
+            <wp:positionV relativeFrom="paragraph">
+              <wp:posOffset>-2379</wp:posOffset>
+            </wp:positionV>
+            <wp:extent cx="971686" cy="523948"/>
+            <wp:effectExtent l="0" t="0" r="0" b="9525"/>
+            <wp:wrapTight wrapText="bothSides">
+              <wp:wrapPolygon edited="0">
+                <wp:start x="0" y="0"/>
+                <wp:lineTo x="0" y="21207"/>
+                <wp:lineTo x="21176" y="21207"/>
+                <wp:lineTo x="21176" y="0"/>
+                <wp:lineTo x="0" y="0"/>
+              </wp:wrapPolygon>
+            </wp:wrapTight>
+            <wp:docPr id="34" name="Picture 34" descr="A black screen with white text&#10;&#10;Description automatically generated"/>
+            <wp:cNvGraphicFramePr>
+              <a:graphicFrameLocks xmlns:a="http://schemas.openxmlformats.org/drawingml/2006/main" noChangeAspect="1"/>
+            </wp:cNvGraphicFramePr>
+            <a:graphic xmlns:a="http://schemas.openxmlformats.org/drawingml/2006/main">
+              <a:graphicData uri="http://schemas.openxmlformats.org/drawingml/2006/picture">
+                <pic:pic xmlns:pic="http://schemas.openxmlformats.org/drawingml/2006/picture">
+                  <pic:nvPicPr>
+                    <pic:cNvPr id="34" name="Picture 34" descr="A black screen with white text&#10;&#10;Description automatically generated"/>
+                    <pic:cNvPicPr/>
+                  </pic:nvPicPr>
+                  <pic:blipFill>
+                    <a:blip r:embed="rId52">
+                      <a:extLst>
+                        <a:ext uri="{28A0092B-C50C-407E-A947-70E740481C1C}">
+                          <a14:useLocalDpi xmlns:a14="http://schemas.microsoft.com/office/drawing/2010/main" val="0"/>
+                        </a:ext>
+                      </a:extLst>
+                    </a:blip>
+                    <a:stretch>
+                      <a:fillRect/>
+                    </a:stretch>
+                  </pic:blipFill>
+                  <pic:spPr>
+                    <a:xfrm>
+                      <a:off x="0" y="0"/>
+                      <a:ext cx="971686" cy="523948"/>
+                    </a:xfrm>
+                    <a:prstGeom prst="rect">
+                      <a:avLst/>
+                    </a:prstGeom>
+                  </pic:spPr>
+                </pic:pic>
+              </a:graphicData>
+            </a:graphic>
+          </wp:anchor>
+        </w:drawing>
+      </w:r>
+      <w:r>
+        <w:t xml:space="preserve"> trùng với hàng 1 cột 1 </w:t>
+      </w:r>
+    </w:p>
+    <w:p/>
+    <w:p>
+      <w:pPr>
         <w:ind w:left="360"/>
       </w:pPr>
     </w:p>
@@ -2940,16 +3273,6756 @@
       <w:pPr>
         <w:ind w:left="360"/>
       </w:pPr>
+    </w:p>
+    <w:p/>
+    <w:p>
+      <w:r>
+        <w:t>Vậy ứng dụng của phương thức này là sử dụng trong trường hợp kết quả truy vấn chỉ có 1 giá trị</w:t>
+      </w:r>
+    </w:p>
+    <w:p>
+      <w:r>
+        <w:t>VD: ta có câu truy vấn SQL sau:</w:t>
+      </w:r>
+    </w:p>
+    <w:p>
+      <w:r>
+        <w:drawing>
+          <wp:anchor distT="0" distB="0" distL="114300" distR="114300" simplePos="0" relativeHeight="251667456" behindDoc="1" locked="0" layoutInCell="1" allowOverlap="1" wp14:anchorId="69B5C240" wp14:editId="6D182C7D">
+            <wp:simplePos x="0" y="0"/>
+            <wp:positionH relativeFrom="column">
+              <wp:posOffset>0</wp:posOffset>
+            </wp:positionH>
+            <wp:positionV relativeFrom="paragraph">
+              <wp:posOffset>-2597</wp:posOffset>
+            </wp:positionV>
+            <wp:extent cx="2467319" cy="1400370"/>
+            <wp:effectExtent l="19050" t="19050" r="28575" b="28575"/>
+            <wp:wrapTight wrapText="bothSides">
+              <wp:wrapPolygon edited="0">
+                <wp:start x="-167" y="-294"/>
+                <wp:lineTo x="-167" y="21747"/>
+                <wp:lineTo x="21683" y="21747"/>
+                <wp:lineTo x="21683" y="-294"/>
+                <wp:lineTo x="-167" y="-294"/>
+              </wp:wrapPolygon>
+            </wp:wrapTight>
+            <wp:docPr id="41" name="Picture 41" descr="A screenshot of a computer screen&#10;&#10;Description automatically generated"/>
+            <wp:cNvGraphicFramePr>
+              <a:graphicFrameLocks xmlns:a="http://schemas.openxmlformats.org/drawingml/2006/main" noChangeAspect="1"/>
+            </wp:cNvGraphicFramePr>
+            <a:graphic xmlns:a="http://schemas.openxmlformats.org/drawingml/2006/main">
+              <a:graphicData uri="http://schemas.openxmlformats.org/drawingml/2006/picture">
+                <pic:pic xmlns:pic="http://schemas.openxmlformats.org/drawingml/2006/picture">
+                  <pic:nvPicPr>
+                    <pic:cNvPr id="41" name="Picture 41" descr="A screenshot of a computer screen&#10;&#10;Description automatically generated"/>
+                    <pic:cNvPicPr/>
+                  </pic:nvPicPr>
+                  <pic:blipFill>
+                    <a:blip r:embed="rId53">
+                      <a:extLst>
+                        <a:ext uri="{28A0092B-C50C-407E-A947-70E740481C1C}">
+                          <a14:useLocalDpi xmlns:a14="http://schemas.microsoft.com/office/drawing/2010/main" val="0"/>
+                        </a:ext>
+                      </a:extLst>
+                    </a:blip>
+                    <a:stretch>
+                      <a:fillRect/>
+                    </a:stretch>
+                  </pic:blipFill>
+                  <pic:spPr>
+                    <a:xfrm>
+                      <a:off x="0" y="0"/>
+                      <a:ext cx="2467319" cy="1400370"/>
+                    </a:xfrm>
+                    <a:prstGeom prst="rect">
+                      <a:avLst/>
+                    </a:prstGeom>
+                    <a:ln>
+                      <a:solidFill>
+                        <a:schemeClr val="accent1"/>
+                      </a:solidFill>
+                    </a:ln>
+                  </pic:spPr>
+                </pic:pic>
+              </a:graphicData>
+            </a:graphic>
+          </wp:anchor>
+        </w:drawing>
+      </w:r>
+      <w:r>
+        <w:t>Câu truy vấn này cho ta kết quả là đếm số lượng của user</w:t>
+      </w:r>
+    </w:p>
+    <w:p>
+      <w:r>
+        <w:t>Vì vậy ta có thể áp dụng ExecuteScalar()</w:t>
+      </w:r>
+    </w:p>
+    <w:p/>
+    <w:p>
+      <w:pPr>
+        <w:ind w:left="360"/>
+      </w:pPr>
+    </w:p>
+    <w:p>
+      <w:r>
+        <w:br w:type="page"/>
+      </w:r>
+    </w:p>
+    <w:p>
+      <w:pPr>
+        <w:pStyle w:val="Heading3"/>
+      </w:pPr>
+      <w:r>
+        <w:lastRenderedPageBreak/>
+        <w:t>ExecuteNonQuery()</w:t>
+      </w:r>
+    </w:p>
+    <w:p>
+      <w:pPr>
+        <w:pStyle w:val="ListParagraph"/>
+        <w:numPr>
+          <w:ilvl w:val="0"/>
+          <w:numId w:val="15"/>
+        </w:numPr>
+      </w:pPr>
+      <w:r>
+        <w:t>Khi thi hành truy vấn nó sẽ không lấy tập kết quả mà truy vấn được từ server mà nó trả về tổng số dòng bị tác động bởi câu truy vấn đó</w:t>
+      </w:r>
+    </w:p>
+    <w:p>
+      <w:pPr>
+        <w:pStyle w:val="ListParagraph"/>
+        <w:numPr>
+          <w:ilvl w:val="0"/>
+          <w:numId w:val="15"/>
+        </w:numPr>
+      </w:pPr>
+      <w:r>
+        <w:t>Thông thường sử dụng phương thức này trong trường hợp thực hiện các câu lệnh như INSERT, UPDATE, DELETE</w:t>
+      </w:r>
+    </w:p>
+    <w:p>
+      <w:r>
+        <w:t>Vd: Ta sẽ thực hiện câu lệnh SQL để chèn thêm dữ liệu</w:t>
+      </w:r>
+    </w:p>
+    <w:p>
+      <w:pPr>
+        <w:pStyle w:val="ListParagraph"/>
+        <w:numPr>
+          <w:ilvl w:val="0"/>
+          <w:numId w:val="15"/>
+        </w:numPr>
+      </w:pPr>
+      <w:r>
+        <w:t>Chèn</w:t>
+      </w:r>
+      <w:r>
+        <w:t xml:space="preserve"> thêm 1 dòng vào bảng user</w:t>
+      </w:r>
+    </w:p>
+    <w:p>
+      <w:pPr>
+        <w:pStyle w:val="ListParagraph"/>
+        <w:numPr>
+          <w:ilvl w:val="0"/>
+          <w:numId w:val="15"/>
+        </w:numPr>
+      </w:pPr>
+      <w:r>
+        <w:drawing>
+          <wp:inline distT="0" distB="0" distL="0" distR="0" wp14:anchorId="286F8C9C" wp14:editId="5A7200C8">
+            <wp:extent cx="5830114" cy="1991003"/>
+            <wp:effectExtent l="0" t="0" r="0" b="9525"/>
+            <wp:docPr id="43" name="Picture 43" descr="A screenshot of a computer&#10;&#10;Description automatically generated"/>
+            <wp:cNvGraphicFramePr>
+              <a:graphicFrameLocks xmlns:a="http://schemas.openxmlformats.org/drawingml/2006/main" noChangeAspect="1"/>
+            </wp:cNvGraphicFramePr>
+            <a:graphic xmlns:a="http://schemas.openxmlformats.org/drawingml/2006/main">
+              <a:graphicData uri="http://schemas.openxmlformats.org/drawingml/2006/picture">
+                <pic:pic xmlns:pic="http://schemas.openxmlformats.org/drawingml/2006/picture">
+                  <pic:nvPicPr>
+                    <pic:cNvPr id="43" name="Picture 43" descr="A screenshot of a computer&#10;&#10;Description automatically generated"/>
+                    <pic:cNvPicPr/>
+                  </pic:nvPicPr>
+                  <pic:blipFill>
+                    <a:blip r:embed="rId54"/>
+                    <a:stretch>
+                      <a:fillRect/>
+                    </a:stretch>
+                  </pic:blipFill>
+                  <pic:spPr>
+                    <a:xfrm>
+                      <a:off x="0" y="0"/>
+                      <a:ext cx="5830114" cy="1991003"/>
+                    </a:xfrm>
+                    <a:prstGeom prst="rect">
+                      <a:avLst/>
+                    </a:prstGeom>
+                  </pic:spPr>
+                </pic:pic>
+              </a:graphicData>
+            </a:graphic>
+          </wp:inline>
+        </w:drawing>
+      </w:r>
+    </w:p>
+    <w:p>
+      <w:r>
+        <w:drawing>
+          <wp:inline distT="0" distB="0" distL="0" distR="0" wp14:anchorId="675816F0" wp14:editId="6A3F60E0">
+            <wp:extent cx="6858000" cy="2417445"/>
+            <wp:effectExtent l="0" t="0" r="0" b="1905"/>
+            <wp:docPr id="46" name="Picture 46" descr="A computer screen with text and numbers&#10;&#10;Description automatically generated"/>
+            <wp:cNvGraphicFramePr>
+              <a:graphicFrameLocks xmlns:a="http://schemas.openxmlformats.org/drawingml/2006/main" noChangeAspect="1"/>
+            </wp:cNvGraphicFramePr>
+            <a:graphic xmlns:a="http://schemas.openxmlformats.org/drawingml/2006/main">
+              <a:graphicData uri="http://schemas.openxmlformats.org/drawingml/2006/picture">
+                <pic:pic xmlns:pic="http://schemas.openxmlformats.org/drawingml/2006/picture">
+                  <pic:nvPicPr>
+                    <pic:cNvPr id="46" name="Picture 46" descr="A computer screen with text and numbers&#10;&#10;Description automatically generated"/>
+                    <pic:cNvPicPr/>
+                  </pic:nvPicPr>
+                  <pic:blipFill>
+                    <a:blip r:embed="rId55"/>
+                    <a:stretch>
+                      <a:fillRect/>
+                    </a:stretch>
+                  </pic:blipFill>
+                  <pic:spPr>
+                    <a:xfrm>
+                      <a:off x="0" y="0"/>
+                      <a:ext cx="6858000" cy="2417445"/>
+                    </a:xfrm>
+                    <a:prstGeom prst="rect">
+                      <a:avLst/>
+                    </a:prstGeom>
+                  </pic:spPr>
+                </pic:pic>
+              </a:graphicData>
+            </a:graphic>
+          </wp:inline>
+        </w:drawing>
+      </w:r>
+    </w:p>
+    <w:p>
+      <w:r>
+        <w:drawing>
+          <wp:anchor distT="0" distB="0" distL="114300" distR="114300" simplePos="0" relativeHeight="251668480" behindDoc="1" locked="0" layoutInCell="1" allowOverlap="1" wp14:anchorId="39CBFFE8" wp14:editId="10AEFF8B">
+            <wp:simplePos x="0" y="0"/>
+            <wp:positionH relativeFrom="margin">
+              <wp:align>left</wp:align>
+            </wp:positionH>
+            <wp:positionV relativeFrom="paragraph">
+              <wp:posOffset>6824</wp:posOffset>
+            </wp:positionV>
+            <wp:extent cx="562053" cy="409632"/>
+            <wp:effectExtent l="0" t="0" r="9525" b="9525"/>
+            <wp:wrapTight wrapText="bothSides">
+              <wp:wrapPolygon edited="0">
+                <wp:start x="0" y="0"/>
+                <wp:lineTo x="0" y="21098"/>
+                <wp:lineTo x="21234" y="21098"/>
+                <wp:lineTo x="21234" y="0"/>
+                <wp:lineTo x="0" y="0"/>
+              </wp:wrapPolygon>
+            </wp:wrapTight>
+            <wp:docPr id="52" name="Picture 52"/>
+            <wp:cNvGraphicFramePr>
+              <a:graphicFrameLocks xmlns:a="http://schemas.openxmlformats.org/drawingml/2006/main" noChangeAspect="1"/>
+            </wp:cNvGraphicFramePr>
+            <a:graphic xmlns:a="http://schemas.openxmlformats.org/drawingml/2006/main">
+              <a:graphicData uri="http://schemas.openxmlformats.org/drawingml/2006/picture">
+                <pic:pic xmlns:pic="http://schemas.openxmlformats.org/drawingml/2006/picture">
+                  <pic:nvPicPr>
+                    <pic:cNvPr id="1" name=""/>
+                    <pic:cNvPicPr/>
+                  </pic:nvPicPr>
+                  <pic:blipFill>
+                    <a:blip r:embed="rId56">
+                      <a:extLst>
+                        <a:ext uri="{28A0092B-C50C-407E-A947-70E740481C1C}">
+                          <a14:useLocalDpi xmlns:a14="http://schemas.microsoft.com/office/drawing/2010/main" val="0"/>
+                        </a:ext>
+                      </a:extLst>
+                    </a:blip>
+                    <a:stretch>
+                      <a:fillRect/>
+                    </a:stretch>
+                  </pic:blipFill>
+                  <pic:spPr>
+                    <a:xfrm>
+                      <a:off x="0" y="0"/>
+                      <a:ext cx="562053" cy="409632"/>
+                    </a:xfrm>
+                    <a:prstGeom prst="rect">
+                      <a:avLst/>
+                    </a:prstGeom>
+                  </pic:spPr>
+                </pic:pic>
+              </a:graphicData>
+            </a:graphic>
+          </wp:anchor>
+        </w:drawing>
+      </w:r>
+      <w:r>
+        <w:drawing>
+          <wp:inline distT="0" distB="0" distL="0" distR="0" wp14:anchorId="778F061D" wp14:editId="44EA7A39">
+            <wp:extent cx="5811061" cy="2238687"/>
+            <wp:effectExtent l="0" t="0" r="0" b="9525"/>
+            <wp:docPr id="53" name="Picture 53" descr="A screenshot of a computer&#10;&#10;Description automatically generated"/>
+            <wp:cNvGraphicFramePr>
+              <a:graphicFrameLocks xmlns:a="http://schemas.openxmlformats.org/drawingml/2006/main" noChangeAspect="1"/>
+            </wp:cNvGraphicFramePr>
+            <a:graphic xmlns:a="http://schemas.openxmlformats.org/drawingml/2006/main">
+              <a:graphicData uri="http://schemas.openxmlformats.org/drawingml/2006/picture">
+                <pic:pic xmlns:pic="http://schemas.openxmlformats.org/drawingml/2006/picture">
+                  <pic:nvPicPr>
+                    <pic:cNvPr id="53" name="Picture 53" descr="A screenshot of a computer&#10;&#10;Description automatically generated"/>
+                    <pic:cNvPicPr/>
+                  </pic:nvPicPr>
+                  <pic:blipFill>
+                    <a:blip r:embed="rId57"/>
+                    <a:stretch>
+                      <a:fillRect/>
+                    </a:stretch>
+                  </pic:blipFill>
+                  <pic:spPr>
+                    <a:xfrm>
+                      <a:off x="0" y="0"/>
+                      <a:ext cx="5811061" cy="2238687"/>
+                    </a:xfrm>
+                    <a:prstGeom prst="rect">
+                      <a:avLst/>
+                    </a:prstGeom>
+                  </pic:spPr>
+                </pic:pic>
+              </a:graphicData>
+            </a:graphic>
+          </wp:inline>
+        </w:drawing>
+      </w:r>
+    </w:p>
+    <w:p>
+      <w:r>
+        <w:br w:type="page"/>
+      </w:r>
+    </w:p>
+    <w:p>
+      <w:pPr>
+        <w:pStyle w:val="Heading2"/>
+      </w:pPr>
+      <w:r>
+        <w:lastRenderedPageBreak/>
+        <w:t>Sử dụng SqlCommand để gọi StoreProcedure</w:t>
+      </w:r>
+    </w:p>
+    <w:p>
+      <w:pPr>
+        <w:pStyle w:val="ListParagraph"/>
+        <w:numPr>
+          <w:ilvl w:val="0"/>
+          <w:numId w:val="15"/>
+        </w:numPr>
+      </w:pPr>
+      <w:r>
+        <w:t>Tức là gọi thủ tục</w:t>
+      </w:r>
+    </w:p>
+    <w:p>
+      <w:r>
+        <w:t>Ví dụ:</w:t>
+      </w:r>
+    </w:p>
+    <w:p>
+      <w:r>
+        <w:drawing>
+          <wp:anchor distT="0" distB="0" distL="114300" distR="114300" simplePos="0" relativeHeight="251669504" behindDoc="1" locked="0" layoutInCell="1" allowOverlap="1" wp14:anchorId="07D4E6A3" wp14:editId="5866BDEC">
+            <wp:simplePos x="0" y="0"/>
+            <wp:positionH relativeFrom="column">
+              <wp:posOffset>19050</wp:posOffset>
+            </wp:positionH>
+            <wp:positionV relativeFrom="paragraph">
+              <wp:posOffset>22187</wp:posOffset>
+            </wp:positionV>
+            <wp:extent cx="3839111" cy="1829055"/>
+            <wp:effectExtent l="19050" t="19050" r="28575" b="19050"/>
+            <wp:wrapTight wrapText="bothSides">
+              <wp:wrapPolygon edited="0">
+                <wp:start x="-107" y="-225"/>
+                <wp:lineTo x="-107" y="21600"/>
+                <wp:lineTo x="21654" y="21600"/>
+                <wp:lineTo x="21654" y="-225"/>
+                <wp:lineTo x="-107" y="-225"/>
+              </wp:wrapPolygon>
+            </wp:wrapTight>
+            <wp:docPr id="54" name="Picture 54" descr="A screenshot of a computer&#10;&#10;Description automatically generated"/>
+            <wp:cNvGraphicFramePr>
+              <a:graphicFrameLocks xmlns:a="http://schemas.openxmlformats.org/drawingml/2006/main" noChangeAspect="1"/>
+            </wp:cNvGraphicFramePr>
+            <a:graphic xmlns:a="http://schemas.openxmlformats.org/drawingml/2006/main">
+              <a:graphicData uri="http://schemas.openxmlformats.org/drawingml/2006/picture">
+                <pic:pic xmlns:pic="http://schemas.openxmlformats.org/drawingml/2006/picture">
+                  <pic:nvPicPr>
+                    <pic:cNvPr id="54" name="Picture 54" descr="A screenshot of a computer&#10;&#10;Description automatically generated"/>
+                    <pic:cNvPicPr/>
+                  </pic:nvPicPr>
+                  <pic:blipFill>
+                    <a:blip r:embed="rId58">
+                      <a:extLst>
+                        <a:ext uri="{28A0092B-C50C-407E-A947-70E740481C1C}">
+                          <a14:useLocalDpi xmlns:a14="http://schemas.microsoft.com/office/drawing/2010/main" val="0"/>
+                        </a:ext>
+                      </a:extLst>
+                    </a:blip>
+                    <a:stretch>
+                      <a:fillRect/>
+                    </a:stretch>
+                  </pic:blipFill>
+                  <pic:spPr>
+                    <a:xfrm>
+                      <a:off x="0" y="0"/>
+                      <a:ext cx="3839111" cy="1829055"/>
+                    </a:xfrm>
+                    <a:prstGeom prst="rect">
+                      <a:avLst/>
+                    </a:prstGeom>
+                    <a:ln>
+                      <a:solidFill>
+                        <a:schemeClr val="accent1"/>
+                      </a:solidFill>
+                    </a:ln>
+                  </pic:spPr>
+                </pic:pic>
+              </a:graphicData>
+            </a:graphic>
+          </wp:anchor>
+        </w:drawing>
+      </w:r>
+      <w:r>
+        <w:t>Ta dùng SQL để lấy ra name của id = 4</w:t>
+      </w:r>
     </w:p>
     <w:p/>
     <w:p/>
     <w:p/>
-    <w:p>
-      <w:pPr>
-        <w:ind w:left="360"/>
-      </w:pPr>
-    </w:p>
     <w:p/>
+    <w:p/>
+    <w:p/>
+    <w:p>
+      <w:r>
+        <w:drawing>
+          <wp:anchor distT="0" distB="0" distL="114300" distR="114300" simplePos="0" relativeHeight="251670528" behindDoc="1" locked="0" layoutInCell="1" allowOverlap="1" wp14:anchorId="0875E6B4" wp14:editId="6A279BFA">
+            <wp:simplePos x="0" y="0"/>
+            <wp:positionH relativeFrom="column">
+              <wp:posOffset>0</wp:posOffset>
+            </wp:positionH>
+            <wp:positionV relativeFrom="paragraph">
+              <wp:posOffset>3554</wp:posOffset>
+            </wp:positionV>
+            <wp:extent cx="3869140" cy="1599741"/>
+            <wp:effectExtent l="19050" t="19050" r="17145" b="19685"/>
+            <wp:wrapTight wrapText="bothSides">
+              <wp:wrapPolygon edited="0">
+                <wp:start x="-106" y="-257"/>
+                <wp:lineTo x="-106" y="21609"/>
+                <wp:lineTo x="21589" y="21609"/>
+                <wp:lineTo x="21589" y="-257"/>
+                <wp:lineTo x="-106" y="-257"/>
+              </wp:wrapPolygon>
+            </wp:wrapTight>
+            <wp:docPr id="55" name="Picture 55" descr="A screenshot of a computer&#10;&#10;Description automatically generated"/>
+            <wp:cNvGraphicFramePr>
+              <a:graphicFrameLocks xmlns:a="http://schemas.openxmlformats.org/drawingml/2006/main" noChangeAspect="1"/>
+            </wp:cNvGraphicFramePr>
+            <a:graphic xmlns:a="http://schemas.openxmlformats.org/drawingml/2006/main">
+              <a:graphicData uri="http://schemas.openxmlformats.org/drawingml/2006/picture">
+                <pic:pic xmlns:pic="http://schemas.openxmlformats.org/drawingml/2006/picture">
+                  <pic:nvPicPr>
+                    <pic:cNvPr id="55" name="Picture 55" descr="A screenshot of a computer&#10;&#10;Description automatically generated"/>
+                    <pic:cNvPicPr/>
+                  </pic:nvPicPr>
+                  <pic:blipFill>
+                    <a:blip r:embed="rId59">
+                      <a:extLst>
+                        <a:ext uri="{28A0092B-C50C-407E-A947-70E740481C1C}">
+                          <a14:useLocalDpi xmlns:a14="http://schemas.microsoft.com/office/drawing/2010/main" val="0"/>
+                        </a:ext>
+                      </a:extLst>
+                    </a:blip>
+                    <a:stretch>
+                      <a:fillRect/>
+                    </a:stretch>
+                  </pic:blipFill>
+                  <pic:spPr>
+                    <a:xfrm>
+                      <a:off x="0" y="0"/>
+                      <a:ext cx="3869140" cy="1599741"/>
+                    </a:xfrm>
+                    <a:prstGeom prst="rect">
+                      <a:avLst/>
+                    </a:prstGeom>
+                    <a:ln>
+                      <a:solidFill>
+                        <a:schemeClr val="accent1"/>
+                      </a:solidFill>
+                    </a:ln>
+                  </pic:spPr>
+                </pic:pic>
+              </a:graphicData>
+            </a:graphic>
+          </wp:anchor>
+        </w:drawing>
+      </w:r>
+      <w:r>
+        <w:t>Cú pháp SQL bên sẽ gộp 2 table để thành 1 table mới</w:t>
+      </w:r>
+    </w:p>
+    <w:p/>
+    <w:p/>
+    <w:p/>
+    <w:p/>
+    <w:p>
+      <w:r>
+        <w:t>Toàn bộ truy vấn trên ta sẽ chuyển thành 1 StoreProcedure</w:t>
+      </w:r>
+    </w:p>
+    <w:p>
+      <w:r>
+        <w:drawing>
+          <wp:anchor distT="0" distB="0" distL="114300" distR="114300" simplePos="0" relativeHeight="251672576" behindDoc="1" locked="0" layoutInCell="1" allowOverlap="1" wp14:anchorId="2B5E390E" wp14:editId="6E1C0B46">
+            <wp:simplePos x="0" y="0"/>
+            <wp:positionH relativeFrom="margin">
+              <wp:align>right</wp:align>
+            </wp:positionH>
+            <wp:positionV relativeFrom="paragraph">
+              <wp:posOffset>616386</wp:posOffset>
+            </wp:positionV>
+            <wp:extent cx="2295845" cy="838317"/>
+            <wp:effectExtent l="0" t="0" r="9525" b="0"/>
+            <wp:wrapTight wrapText="bothSides">
+              <wp:wrapPolygon edited="0">
+                <wp:start x="0" y="0"/>
+                <wp:lineTo x="0" y="21109"/>
+                <wp:lineTo x="21510" y="21109"/>
+                <wp:lineTo x="21510" y="0"/>
+                <wp:lineTo x="0" y="0"/>
+              </wp:wrapPolygon>
+            </wp:wrapTight>
+            <wp:docPr id="57" name="Picture 57" descr="A screenshot of a computer&#10;&#10;Description automatically generated"/>
+            <wp:cNvGraphicFramePr>
+              <a:graphicFrameLocks xmlns:a="http://schemas.openxmlformats.org/drawingml/2006/main" noChangeAspect="1"/>
+            </wp:cNvGraphicFramePr>
+            <a:graphic xmlns:a="http://schemas.openxmlformats.org/drawingml/2006/main">
+              <a:graphicData uri="http://schemas.openxmlformats.org/drawingml/2006/picture">
+                <pic:pic xmlns:pic="http://schemas.openxmlformats.org/drawingml/2006/picture">
+                  <pic:nvPicPr>
+                    <pic:cNvPr id="57" name="Picture 57" descr="A screenshot of a computer&#10;&#10;Description automatically generated"/>
+                    <pic:cNvPicPr/>
+                  </pic:nvPicPr>
+                  <pic:blipFill>
+                    <a:blip r:embed="rId60">
+                      <a:extLst>
+                        <a:ext uri="{28A0092B-C50C-407E-A947-70E740481C1C}">
+                          <a14:useLocalDpi xmlns:a14="http://schemas.microsoft.com/office/drawing/2010/main" val="0"/>
+                        </a:ext>
+                      </a:extLst>
+                    </a:blip>
+                    <a:stretch>
+                      <a:fillRect/>
+                    </a:stretch>
+                  </pic:blipFill>
+                  <pic:spPr>
+                    <a:xfrm>
+                      <a:off x="0" y="0"/>
+                      <a:ext cx="2295845" cy="838317"/>
+                    </a:xfrm>
+                    <a:prstGeom prst="rect">
+                      <a:avLst/>
+                    </a:prstGeom>
+                  </pic:spPr>
+                </pic:pic>
+              </a:graphicData>
+            </a:graphic>
+          </wp:anchor>
+        </w:drawing>
+      </w:r>
+      <w:r>
+        <w:drawing>
+          <wp:anchor distT="0" distB="0" distL="114300" distR="114300" simplePos="0" relativeHeight="251671552" behindDoc="1" locked="0" layoutInCell="1" allowOverlap="1" wp14:anchorId="619F9E48" wp14:editId="5819A18E">
+            <wp:simplePos x="0" y="0"/>
+            <wp:positionH relativeFrom="column">
+              <wp:posOffset>0</wp:posOffset>
+            </wp:positionH>
+            <wp:positionV relativeFrom="paragraph">
+              <wp:posOffset>2578</wp:posOffset>
+            </wp:positionV>
+            <wp:extent cx="4448176" cy="1753737"/>
+            <wp:effectExtent l="19050" t="19050" r="9525" b="18415"/>
+            <wp:wrapTight wrapText="bothSides">
+              <wp:wrapPolygon edited="0">
+                <wp:start x="-93" y="-235"/>
+                <wp:lineTo x="-93" y="21592"/>
+                <wp:lineTo x="21554" y="21592"/>
+                <wp:lineTo x="21554" y="-235"/>
+                <wp:lineTo x="-93" y="-235"/>
+              </wp:wrapPolygon>
+            </wp:wrapTight>
+            <wp:docPr id="56" name="Picture 56" descr="A screenshot of a computer&#10;&#10;Description automatically generated"/>
+            <wp:cNvGraphicFramePr>
+              <a:graphicFrameLocks xmlns:a="http://schemas.openxmlformats.org/drawingml/2006/main" noChangeAspect="1"/>
+            </wp:cNvGraphicFramePr>
+            <a:graphic xmlns:a="http://schemas.openxmlformats.org/drawingml/2006/main">
+              <a:graphicData uri="http://schemas.openxmlformats.org/drawingml/2006/picture">
+                <pic:pic xmlns:pic="http://schemas.openxmlformats.org/drawingml/2006/picture">
+                  <pic:nvPicPr>
+                    <pic:cNvPr id="56" name="Picture 56" descr="A screenshot of a computer&#10;&#10;Description automatically generated"/>
+                    <pic:cNvPicPr/>
+                  </pic:nvPicPr>
+                  <pic:blipFill>
+                    <a:blip r:embed="rId61">
+                      <a:extLst>
+                        <a:ext uri="{28A0092B-C50C-407E-A947-70E740481C1C}">
+                          <a14:useLocalDpi xmlns:a14="http://schemas.microsoft.com/office/drawing/2010/main" val="0"/>
+                        </a:ext>
+                      </a:extLst>
+                    </a:blip>
+                    <a:stretch>
+                      <a:fillRect/>
+                    </a:stretch>
+                  </pic:blipFill>
+                  <pic:spPr>
+                    <a:xfrm>
+                      <a:off x="0" y="0"/>
+                      <a:ext cx="4448176" cy="1753737"/>
+                    </a:xfrm>
+                    <a:prstGeom prst="rect">
+                      <a:avLst/>
+                    </a:prstGeom>
+                    <a:ln>
+                      <a:solidFill>
+                        <a:schemeClr val="accent1"/>
+                      </a:solidFill>
+                    </a:ln>
+                  </pic:spPr>
+                </pic:pic>
+              </a:graphicData>
+            </a:graphic>
+          </wp:anchor>
+        </w:drawing>
+      </w:r>
+      <w:r>
+        <w:t>Sau khi viết lại thành procedure ta run sẽ tạo 1 proceduce trong Programmability &gt; Stored Procedures</w:t>
+      </w:r>
+    </w:p>
+    <w:p/>
+    <w:p>
+      <w:r>
+        <w:t>Sau khi có procedure ta có thể sử dụng nhưu sau:</w:t>
+      </w:r>
+    </w:p>
+    <w:p>
+      <w:r>
+        <w:drawing>
+          <wp:inline distT="0" distB="0" distL="0" distR="0" wp14:anchorId="074A87AC" wp14:editId="51438496">
+            <wp:extent cx="2715004" cy="1619476"/>
+            <wp:effectExtent l="0" t="0" r="9525" b="0"/>
+            <wp:docPr id="58" name="Picture 58" descr="A screenshot of a computer&#10;&#10;Description automatically generated"/>
+            <wp:cNvGraphicFramePr>
+              <a:graphicFrameLocks xmlns:a="http://schemas.openxmlformats.org/drawingml/2006/main" noChangeAspect="1"/>
+            </wp:cNvGraphicFramePr>
+            <a:graphic xmlns:a="http://schemas.openxmlformats.org/drawingml/2006/main">
+              <a:graphicData uri="http://schemas.openxmlformats.org/drawingml/2006/picture">
+                <pic:pic xmlns:pic="http://schemas.openxmlformats.org/drawingml/2006/picture">
+                  <pic:nvPicPr>
+                    <pic:cNvPr id="58" name="Picture 58" descr="A screenshot of a computer&#10;&#10;Description automatically generated"/>
+                    <pic:cNvPicPr/>
+                  </pic:nvPicPr>
+                  <pic:blipFill>
+                    <a:blip r:embed="rId62"/>
+                    <a:stretch>
+                      <a:fillRect/>
+                    </a:stretch>
+                  </pic:blipFill>
+                  <pic:spPr>
+                    <a:xfrm>
+                      <a:off x="0" y="0"/>
+                      <a:ext cx="2715004" cy="1619476"/>
+                    </a:xfrm>
+                    <a:prstGeom prst="rect">
+                      <a:avLst/>
+                    </a:prstGeom>
+                  </pic:spPr>
+                </pic:pic>
+              </a:graphicData>
+            </a:graphic>
+          </wp:inline>
+        </w:drawing>
+      </w:r>
+    </w:p>
+    <w:p>
+      <w:r>
+        <w:t>Giờ ta muốn trong code C# cũng có thể gọi được procedure này</w:t>
+      </w:r>
+      <w:r>
+        <w:t xml:space="preserve"> ta làm như sau:</w:t>
+      </w:r>
+    </w:p>
+    <w:p>
+      <w:r>
+        <w:lastRenderedPageBreak/>
+        <w:drawing>
+          <wp:inline distT="0" distB="0" distL="0" distR="0" wp14:anchorId="6AE066FD" wp14:editId="537AD1B5">
+            <wp:extent cx="6858000" cy="5625465"/>
+            <wp:effectExtent l="0" t="0" r="0" b="0"/>
+            <wp:docPr id="59" name="Picture 59" descr="A screen shot of a computer program&#10;&#10;Description automatically generated"/>
+            <wp:cNvGraphicFramePr>
+              <a:graphicFrameLocks xmlns:a="http://schemas.openxmlformats.org/drawingml/2006/main" noChangeAspect="1"/>
+            </wp:cNvGraphicFramePr>
+            <a:graphic xmlns:a="http://schemas.openxmlformats.org/drawingml/2006/main">
+              <a:graphicData uri="http://schemas.openxmlformats.org/drawingml/2006/picture">
+                <pic:pic xmlns:pic="http://schemas.openxmlformats.org/drawingml/2006/picture">
+                  <pic:nvPicPr>
+                    <pic:cNvPr id="59" name="Picture 59" descr="A screen shot of a computer program&#10;&#10;Description automatically generated"/>
+                    <pic:cNvPicPr/>
+                  </pic:nvPicPr>
+                  <pic:blipFill>
+                    <a:blip r:embed="rId63"/>
+                    <a:stretch>
+                      <a:fillRect/>
+                    </a:stretch>
+                  </pic:blipFill>
+                  <pic:spPr>
+                    <a:xfrm>
+                      <a:off x="0" y="0"/>
+                      <a:ext cx="6858000" cy="5625465"/>
+                    </a:xfrm>
+                    <a:prstGeom prst="rect">
+                      <a:avLst/>
+                    </a:prstGeom>
+                  </pic:spPr>
+                </pic:pic>
+              </a:graphicData>
+            </a:graphic>
+          </wp:inline>
+        </w:drawing>
+      </w:r>
+    </w:p>
+    <w:p>
+      <w:r>
+        <w:drawing>
+          <wp:inline distT="0" distB="0" distL="0" distR="0" wp14:anchorId="1E6AD0C3" wp14:editId="02D78683">
+            <wp:extent cx="3296110" cy="647790"/>
+            <wp:effectExtent l="0" t="0" r="0" b="0"/>
+            <wp:docPr id="60" name="Picture 60" descr="A black screen with white text&#10;&#10;Description automatically generated"/>
+            <wp:cNvGraphicFramePr>
+              <a:graphicFrameLocks xmlns:a="http://schemas.openxmlformats.org/drawingml/2006/main" noChangeAspect="1"/>
+            </wp:cNvGraphicFramePr>
+            <a:graphic xmlns:a="http://schemas.openxmlformats.org/drawingml/2006/main">
+              <a:graphicData uri="http://schemas.openxmlformats.org/drawingml/2006/picture">
+                <pic:pic xmlns:pic="http://schemas.openxmlformats.org/drawingml/2006/picture">
+                  <pic:nvPicPr>
+                    <pic:cNvPr id="60" name="Picture 60" descr="A black screen with white text&#10;&#10;Description automatically generated"/>
+                    <pic:cNvPicPr/>
+                  </pic:nvPicPr>
+                  <pic:blipFill>
+                    <a:blip r:embed="rId64"/>
+                    <a:stretch>
+                      <a:fillRect/>
+                    </a:stretch>
+                  </pic:blipFill>
+                  <pic:spPr>
+                    <a:xfrm>
+                      <a:off x="0" y="0"/>
+                      <a:ext cx="3296110" cy="647790"/>
+                    </a:xfrm>
+                    <a:prstGeom prst="rect">
+                      <a:avLst/>
+                    </a:prstGeom>
+                  </pic:spPr>
+                </pic:pic>
+              </a:graphicData>
+            </a:graphic>
+          </wp:inline>
+        </w:drawing>
+      </w:r>
+    </w:p>
+    <w:p>
+      <w:r>
+        <w:br w:type="page"/>
+      </w:r>
+    </w:p>
+    <w:p/>
+    <w:p>
+      <w:pPr>
+        <w:pStyle w:val="Heading1"/>
+      </w:pPr>
+      <w:r>
+        <w:t>Data</w:t>
+      </w:r>
+      <w:r>
+        <w:t>Set,</w:t>
+      </w:r>
+      <w:r>
+        <w:t xml:space="preserve"> </w:t>
+      </w:r>
+      <w:r>
+        <w:t>DataAdapter</w:t>
+      </w:r>
+    </w:p>
+    <w:p>
+      <w:r>
+        <w:rPr>
+          <w:noProof/>
+        </w:rPr>
+        <w:drawing>
+          <wp:anchor distT="0" distB="0" distL="114300" distR="114300" simplePos="0" relativeHeight="251673600" behindDoc="1" locked="0" layoutInCell="1" allowOverlap="1" wp14:anchorId="52F9CC2C" wp14:editId="55E94080">
+            <wp:simplePos x="0" y="0"/>
+            <wp:positionH relativeFrom="margin">
+              <wp:posOffset>3484245</wp:posOffset>
+            </wp:positionH>
+            <wp:positionV relativeFrom="paragraph">
+              <wp:posOffset>5715</wp:posOffset>
+            </wp:positionV>
+            <wp:extent cx="3739515" cy="2333625"/>
+            <wp:effectExtent l="0" t="0" r="0" b="9525"/>
+            <wp:wrapTight wrapText="bothSides">
+              <wp:wrapPolygon edited="0">
+                <wp:start x="0" y="0"/>
+                <wp:lineTo x="0" y="21512"/>
+                <wp:lineTo x="21457" y="21512"/>
+                <wp:lineTo x="21457" y="0"/>
+                <wp:lineTo x="0" y="0"/>
+              </wp:wrapPolygon>
+            </wp:wrapTight>
+            <wp:docPr id="61" name="Picture 61" descr="A diagram of a data store&#10;&#10;Description automatically generated"/>
+            <wp:cNvGraphicFramePr>
+              <a:graphicFrameLocks xmlns:a="http://schemas.openxmlformats.org/drawingml/2006/main" noChangeAspect="1"/>
+            </wp:cNvGraphicFramePr>
+            <a:graphic xmlns:a="http://schemas.openxmlformats.org/drawingml/2006/main">
+              <a:graphicData uri="http://schemas.openxmlformats.org/drawingml/2006/picture">
+                <pic:pic xmlns:pic="http://schemas.openxmlformats.org/drawingml/2006/picture">
+                  <pic:nvPicPr>
+                    <pic:cNvPr id="61" name="Picture 61" descr="A diagram of a data store&#10;&#10;Description automatically generated"/>
+                    <pic:cNvPicPr>
+                      <a:picLocks noChangeAspect="1" noChangeArrowheads="1"/>
+                    </pic:cNvPicPr>
+                  </pic:nvPicPr>
+                  <pic:blipFill>
+                    <a:blip r:embed="rId6">
+                      <a:extLst>
+                        <a:ext uri="{28A0092B-C50C-407E-A947-70E740481C1C}">
+                          <a14:useLocalDpi xmlns:a14="http://schemas.microsoft.com/office/drawing/2010/main" val="0"/>
+                        </a:ext>
+                      </a:extLst>
+                    </a:blip>
+                    <a:srcRect/>
+                    <a:stretch>
+                      <a:fillRect/>
+                    </a:stretch>
+                  </pic:blipFill>
+                  <pic:spPr bwMode="auto">
+                    <a:xfrm>
+                      <a:off x="0" y="0"/>
+                      <a:ext cx="3739515" cy="2333625"/>
+                    </a:xfrm>
+                    <a:prstGeom prst="rect">
+                      <a:avLst/>
+                    </a:prstGeom>
+                    <a:noFill/>
+                    <a:ln>
+                      <a:noFill/>
+                    </a:ln>
+                  </pic:spPr>
+                </pic:pic>
+              </a:graphicData>
+            </a:graphic>
+            <wp14:sizeRelH relativeFrom="margin">
+              <wp14:pctWidth>0</wp14:pctWidth>
+            </wp14:sizeRelH>
+            <wp14:sizeRelV relativeFrom="margin">
+              <wp14:pctHeight>0</wp14:pctHeight>
+            </wp14:sizeRelV>
+          </wp:anchor>
+        </w:drawing>
+      </w:r>
+      <w:r>
+        <w:t>DataSet</w:t>
+      </w:r>
+    </w:p>
+    <w:p>
+      <w:pPr>
+        <w:pStyle w:val="ListParagraph"/>
+        <w:numPr>
+          <w:ilvl w:val="0"/>
+          <w:numId w:val="15"/>
+        </w:numPr>
+      </w:pPr>
+      <w:r>
+        <w:t>DataSet là một cấu trúc dữ liệu phức tạp</w:t>
+      </w:r>
+    </w:p>
+    <w:p>
+      <w:pPr>
+        <w:pStyle w:val="ListParagraph"/>
+        <w:numPr>
+          <w:ilvl w:val="0"/>
+          <w:numId w:val="15"/>
+        </w:numPr>
+      </w:pPr>
+      <w:r>
+        <w:t>Bên trong nó bao gồm các DataTable, đối tượng DataTable tương tự như những table của CSDL</w:t>
+      </w:r>
+    </w:p>
+    <w:p>
+      <w:r>
+        <w:t>DataAdapter</w:t>
+      </w:r>
+    </w:p>
+    <w:p>
+      <w:pPr>
+        <w:pStyle w:val="ListParagraph"/>
+        <w:numPr>
+          <w:ilvl w:val="0"/>
+          <w:numId w:val="15"/>
+        </w:numPr>
+      </w:pPr>
+      <w:r>
+        <w:t>Trong DataAdapter gồm nhiều những DbCommand cụ thể là các:</w:t>
+      </w:r>
+    </w:p>
+    <w:p>
+      <w:pPr>
+        <w:pStyle w:val="ListParagraph"/>
+        <w:numPr>
+          <w:ilvl w:val="1"/>
+          <w:numId w:val="15"/>
+        </w:numPr>
+      </w:pPr>
+      <w:r>
+        <w:t>SelectCommand</w:t>
+      </w:r>
+    </w:p>
+    <w:p>
+      <w:pPr>
+        <w:pStyle w:val="ListParagraph"/>
+        <w:numPr>
+          <w:ilvl w:val="1"/>
+          <w:numId w:val="15"/>
+        </w:numPr>
+      </w:pPr>
+      <w:r>
+        <w:t>InsertCommand</w:t>
+      </w:r>
+    </w:p>
+    <w:p>
+      <w:pPr>
+        <w:pStyle w:val="ListParagraph"/>
+        <w:numPr>
+          <w:ilvl w:val="1"/>
+          <w:numId w:val="15"/>
+        </w:numPr>
+      </w:pPr>
+      <w:r>
+        <w:t>DeleteCommand</w:t>
+      </w:r>
+    </w:p>
+    <w:p>
+      <w:pPr>
+        <w:pStyle w:val="ListParagraph"/>
+        <w:numPr>
+          <w:ilvl w:val="1"/>
+          <w:numId w:val="15"/>
+        </w:numPr>
+      </w:pPr>
+      <w:r>
+        <w:t>UpdateCommand</w:t>
+      </w:r>
+    </w:p>
+    <w:p>
+      <w:r>
+        <w:t>Thông qua DataAdapter chúng ta có thể ánh xạ DataSet và CSDL SQL</w:t>
+      </w:r>
+      <w:r>
+        <w:t xml:space="preserve"> </w:t>
+      </w:r>
+      <w:r>
+        <w:t>(Data Store)</w:t>
+      </w:r>
+    </w:p>
+    <w:p>
+      <w:r>
+        <w:t>Ta có thể yêu cầu DataAdapter lấy dữ liệu từ SQL Server</w:t>
+      </w:r>
+      <w:r>
+        <w:t>(Data Store)</w:t>
+      </w:r>
+      <w:r>
+        <w:t xml:space="preserve"> đổ vào các table trong DataSet</w:t>
+      </w:r>
+      <w:r>
+        <w:t>, sau khi có những dữ liệu này rồi ra có thể chỉnh sửa, cập nhật, thêm mới các dữ liệu vào DataTable và thông qua DataAdapter nó sẽ cập nhật lại vào CSDL (Data Store)</w:t>
+      </w:r>
+    </w:p>
+    <w:p>
+      <w:pPr>
+        <w:pStyle w:val="Heading2"/>
+      </w:pPr>
+      <w:r>
+        <w:t>DataSet</w:t>
+      </w:r>
+    </w:p>
+    <w:p>
+      <w:r>
+        <w:t>DataSet là một cấu trúc dữ liệu nó biểu diễn, ánh xạ CSDL</w:t>
+      </w:r>
+    </w:p>
+    <w:p>
+      <w:r>
+        <w:t>Khởi tạo DataSet</w:t>
+      </w:r>
+    </w:p>
+    <w:p>
+      <w:r>
+        <w:drawing>
+          <wp:inline distT="0" distB="0" distL="0" distR="0" wp14:anchorId="4A28ABAE" wp14:editId="154F102D">
+            <wp:extent cx="2810267" cy="390580"/>
+            <wp:effectExtent l="0" t="0" r="0" b="9525"/>
+            <wp:docPr id="62" name="Picture 62"/>
+            <wp:cNvGraphicFramePr>
+              <a:graphicFrameLocks xmlns:a="http://schemas.openxmlformats.org/drawingml/2006/main" noChangeAspect="1"/>
+            </wp:cNvGraphicFramePr>
+            <a:graphic xmlns:a="http://schemas.openxmlformats.org/drawingml/2006/main">
+              <a:graphicData uri="http://schemas.openxmlformats.org/drawingml/2006/picture">
+                <pic:pic xmlns:pic="http://schemas.openxmlformats.org/drawingml/2006/picture">
+                  <pic:nvPicPr>
+                    <pic:cNvPr id="1" name=""/>
+                    <pic:cNvPicPr/>
+                  </pic:nvPicPr>
+                  <pic:blipFill>
+                    <a:blip r:embed="rId65"/>
+                    <a:stretch>
+                      <a:fillRect/>
+                    </a:stretch>
+                  </pic:blipFill>
+                  <pic:spPr>
+                    <a:xfrm>
+                      <a:off x="0" y="0"/>
+                      <a:ext cx="2810267" cy="390580"/>
+                    </a:xfrm>
+                    <a:prstGeom prst="rect">
+                      <a:avLst/>
+                    </a:prstGeom>
+                  </pic:spPr>
+                </pic:pic>
+              </a:graphicData>
+            </a:graphic>
+          </wp:inline>
+        </w:drawing>
+      </w:r>
+    </w:p>
+    <w:p>
+      <w:r>
+        <w:t>Trong dataSet có thuộc tính là Table, thuộc tính này chứa tập hợp các DataTable, mỗi DataTable là ánh xạ của một Table trong CSDL</w:t>
+      </w:r>
+    </w:p>
+    <w:p>
+      <w:r>
+        <w:drawing>
+          <wp:inline distT="0" distB="0" distL="0" distR="0" wp14:anchorId="2C9C3544" wp14:editId="7FB4434C">
+            <wp:extent cx="5753903" cy="1047896"/>
+            <wp:effectExtent l="0" t="0" r="0" b="0"/>
+            <wp:docPr id="63" name="Picture 63" descr="A screenshot of a computer&#10;&#10;Description automatically generated"/>
+            <wp:cNvGraphicFramePr>
+              <a:graphicFrameLocks xmlns:a="http://schemas.openxmlformats.org/drawingml/2006/main" noChangeAspect="1"/>
+            </wp:cNvGraphicFramePr>
+            <a:graphic xmlns:a="http://schemas.openxmlformats.org/drawingml/2006/main">
+              <a:graphicData uri="http://schemas.openxmlformats.org/drawingml/2006/picture">
+                <pic:pic xmlns:pic="http://schemas.openxmlformats.org/drawingml/2006/picture">
+                  <pic:nvPicPr>
+                    <pic:cNvPr id="63" name="Picture 63" descr="A screenshot of a computer&#10;&#10;Description automatically generated"/>
+                    <pic:cNvPicPr/>
+                  </pic:nvPicPr>
+                  <pic:blipFill>
+                    <a:blip r:embed="rId66"/>
+                    <a:stretch>
+                      <a:fillRect/>
+                    </a:stretch>
+                  </pic:blipFill>
+                  <pic:spPr>
+                    <a:xfrm>
+                      <a:off x="0" y="0"/>
+                      <a:ext cx="5753903" cy="1047896"/>
+                    </a:xfrm>
+                    <a:prstGeom prst="rect">
+                      <a:avLst/>
+                    </a:prstGeom>
+                  </pic:spPr>
+                </pic:pic>
+              </a:graphicData>
+            </a:graphic>
+          </wp:inline>
+        </w:drawing>
+      </w:r>
+    </w:p>
+    <w:p>
+      <w:r>
+        <w:t>Ta cũng có thể gán tên khi khởi tạo table</w:t>
+      </w:r>
+    </w:p>
+    <w:p>
+      <w:r>
+        <w:drawing>
+          <wp:inline distT="0" distB="0" distL="0" distR="0" wp14:anchorId="43F28B10" wp14:editId="4ACDBE34">
+            <wp:extent cx="6239746" cy="952633"/>
+            <wp:effectExtent l="0" t="0" r="8890" b="0"/>
+            <wp:docPr id="64" name="Picture 64" descr="A black background with white text&#10;&#10;Description automatically generated"/>
+            <wp:cNvGraphicFramePr>
+              <a:graphicFrameLocks xmlns:a="http://schemas.openxmlformats.org/drawingml/2006/main" noChangeAspect="1"/>
+            </wp:cNvGraphicFramePr>
+            <a:graphic xmlns:a="http://schemas.openxmlformats.org/drawingml/2006/main">
+              <a:graphicData uri="http://schemas.openxmlformats.org/drawingml/2006/picture">
+                <pic:pic xmlns:pic="http://schemas.openxmlformats.org/drawingml/2006/picture">
+                  <pic:nvPicPr>
+                    <pic:cNvPr id="64" name="Picture 64" descr="A black background with white text&#10;&#10;Description automatically generated"/>
+                    <pic:cNvPicPr/>
+                  </pic:nvPicPr>
+                  <pic:blipFill>
+                    <a:blip r:embed="rId67"/>
+                    <a:stretch>
+                      <a:fillRect/>
+                    </a:stretch>
+                  </pic:blipFill>
+                  <pic:spPr>
+                    <a:xfrm>
+                      <a:off x="0" y="0"/>
+                      <a:ext cx="6239746" cy="952633"/>
+                    </a:xfrm>
+                    <a:prstGeom prst="rect">
+                      <a:avLst/>
+                    </a:prstGeom>
+                  </pic:spPr>
+                </pic:pic>
+              </a:graphicData>
+            </a:graphic>
+          </wp:inline>
+        </w:drawing>
+      </w:r>
+    </w:p>
+    <w:p>
+      <w:r>
+        <w:t>Cấu trúc của DataTable tương tự như bảng của CSDL, gồm nhiều trường dữ liệu gọi là các cột, nhiều dòng dữ liệu (record)</w:t>
+      </w:r>
+    </w:p>
+    <w:p>
+      <w:r>
+        <w:t>Chúng ta có thể thêm các cột và hàng như sau:</w:t>
+      </w:r>
+    </w:p>
+    <w:p>
+      <w:r>
+        <w:lastRenderedPageBreak/>
+        <w:drawing>
+          <wp:inline distT="0" distB="0" distL="0" distR="0" wp14:anchorId="27DFA203" wp14:editId="495704B0">
+            <wp:extent cx="3829584" cy="2219635"/>
+            <wp:effectExtent l="0" t="0" r="0" b="9525"/>
+            <wp:docPr id="65" name="Picture 65" descr="A screen shot of a computer program&#10;&#10;Description automatically generated"/>
+            <wp:cNvGraphicFramePr>
+              <a:graphicFrameLocks xmlns:a="http://schemas.openxmlformats.org/drawingml/2006/main" noChangeAspect="1"/>
+            </wp:cNvGraphicFramePr>
+            <a:graphic xmlns:a="http://schemas.openxmlformats.org/drawingml/2006/main">
+              <a:graphicData uri="http://schemas.openxmlformats.org/drawingml/2006/picture">
+                <pic:pic xmlns:pic="http://schemas.openxmlformats.org/drawingml/2006/picture">
+                  <pic:nvPicPr>
+                    <pic:cNvPr id="65" name="Picture 65" descr="A screen shot of a computer program&#10;&#10;Description automatically generated"/>
+                    <pic:cNvPicPr/>
+                  </pic:nvPicPr>
+                  <pic:blipFill>
+                    <a:blip r:embed="rId68"/>
+                    <a:stretch>
+                      <a:fillRect/>
+                    </a:stretch>
+                  </pic:blipFill>
+                  <pic:spPr>
+                    <a:xfrm>
+                      <a:off x="0" y="0"/>
+                      <a:ext cx="3829584" cy="2219635"/>
+                    </a:xfrm>
+                    <a:prstGeom prst="rect">
+                      <a:avLst/>
+                    </a:prstGeom>
+                  </pic:spPr>
+                </pic:pic>
+              </a:graphicData>
+            </a:graphic>
+          </wp:inline>
+        </w:drawing>
+      </w:r>
+    </w:p>
+    <w:p>
+      <w:r>
+        <w:t>Chúng ta cũng có thể lấy ra tên table và nội dung các cột các hàng như sau:</w:t>
+      </w:r>
+    </w:p>
+    <w:p>
+      <w:r>
+        <w:drawing>
+          <wp:inline distT="0" distB="0" distL="0" distR="0" wp14:anchorId="19E99B72" wp14:editId="540215A8">
+            <wp:extent cx="4057537" cy="1419367"/>
+            <wp:effectExtent l="0" t="0" r="635" b="0"/>
+            <wp:docPr id="66" name="Picture 66" descr="A screen shot of a computer code&#10;&#10;Description automatically generated"/>
+            <wp:cNvGraphicFramePr>
+              <a:graphicFrameLocks xmlns:a="http://schemas.openxmlformats.org/drawingml/2006/main" noChangeAspect="1"/>
+            </wp:cNvGraphicFramePr>
+            <a:graphic xmlns:a="http://schemas.openxmlformats.org/drawingml/2006/main">
+              <a:graphicData uri="http://schemas.openxmlformats.org/drawingml/2006/picture">
+                <pic:pic xmlns:pic="http://schemas.openxmlformats.org/drawingml/2006/picture">
+                  <pic:nvPicPr>
+                    <pic:cNvPr id="66" name="Picture 66" descr="A screen shot of a computer code&#10;&#10;Description automatically generated"/>
+                    <pic:cNvPicPr/>
+                  </pic:nvPicPr>
+                  <pic:blipFill>
+                    <a:blip r:embed="rId69"/>
+                    <a:stretch>
+                      <a:fillRect/>
+                    </a:stretch>
+                  </pic:blipFill>
+                  <pic:spPr>
+                    <a:xfrm>
+                      <a:off x="0" y="0"/>
+                      <a:ext cx="4097477" cy="1433338"/>
+                    </a:xfrm>
+                    <a:prstGeom prst="rect">
+                      <a:avLst/>
+                    </a:prstGeom>
+                  </pic:spPr>
+                </pic:pic>
+              </a:graphicData>
+            </a:graphic>
+          </wp:inline>
+        </w:drawing>
+      </w:r>
+      <w:r>
+        <w:t xml:space="preserve"> </w:t>
+      </w:r>
+      <w:r>
+        <w:drawing>
+          <wp:inline distT="0" distB="0" distL="0" distR="0" wp14:anchorId="16B45608" wp14:editId="1F553638">
+            <wp:extent cx="1895740" cy="1409897"/>
+            <wp:effectExtent l="0" t="0" r="9525" b="0"/>
+            <wp:docPr id="67" name="Picture 67" descr="A screenshot of a computer&#10;&#10;Description automatically generated"/>
+            <wp:cNvGraphicFramePr>
+              <a:graphicFrameLocks xmlns:a="http://schemas.openxmlformats.org/drawingml/2006/main" noChangeAspect="1"/>
+            </wp:cNvGraphicFramePr>
+            <a:graphic xmlns:a="http://schemas.openxmlformats.org/drawingml/2006/main">
+              <a:graphicData uri="http://schemas.openxmlformats.org/drawingml/2006/picture">
+                <pic:pic xmlns:pic="http://schemas.openxmlformats.org/drawingml/2006/picture">
+                  <pic:nvPicPr>
+                    <pic:cNvPr id="67" name="Picture 67" descr="A screenshot of a computer&#10;&#10;Description automatically generated"/>
+                    <pic:cNvPicPr/>
+                  </pic:nvPicPr>
+                  <pic:blipFill>
+                    <a:blip r:embed="rId70"/>
+                    <a:stretch>
+                      <a:fillRect/>
+                    </a:stretch>
+                  </pic:blipFill>
+                  <pic:spPr>
+                    <a:xfrm>
+                      <a:off x="0" y="0"/>
+                      <a:ext cx="1895740" cy="1409897"/>
+                    </a:xfrm>
+                    <a:prstGeom prst="rect">
+                      <a:avLst/>
+                    </a:prstGeom>
+                  </pic:spPr>
+                </pic:pic>
+              </a:graphicData>
+            </a:graphic>
+          </wp:inline>
+        </w:drawing>
+      </w:r>
+    </w:p>
+    <w:p>
+      <w:r>
+        <w:t>Ta có thể tạo sẵn 1 hàm để hiển thị cột:</w:t>
+      </w:r>
+    </w:p>
+    <w:p>
+      <w:pPr>
+        <w:rPr>
+          <w:noProof/>
+        </w:rPr>
+      </w:pPr>
+      <w:r>
+        <w:drawing>
+          <wp:inline distT="0" distB="0" distL="0" distR="0" wp14:anchorId="7F070924" wp14:editId="55B20CB9">
+            <wp:extent cx="3216428" cy="2599898"/>
+            <wp:effectExtent l="0" t="0" r="3175" b="0"/>
+            <wp:docPr id="68" name="Picture 68" descr="A computer screen shot of a program&#10;&#10;Description automatically generated"/>
+            <wp:cNvGraphicFramePr>
+              <a:graphicFrameLocks xmlns:a="http://schemas.openxmlformats.org/drawingml/2006/main" noChangeAspect="1"/>
+            </wp:cNvGraphicFramePr>
+            <a:graphic xmlns:a="http://schemas.openxmlformats.org/drawingml/2006/main">
+              <a:graphicData uri="http://schemas.openxmlformats.org/drawingml/2006/picture">
+                <pic:pic xmlns:pic="http://schemas.openxmlformats.org/drawingml/2006/picture">
+                  <pic:nvPicPr>
+                    <pic:cNvPr id="68" name="Picture 68" descr="A computer screen shot of a program&#10;&#10;Description automatically generated"/>
+                    <pic:cNvPicPr/>
+                  </pic:nvPicPr>
+                  <pic:blipFill>
+                    <a:blip r:embed="rId71"/>
+                    <a:stretch>
+                      <a:fillRect/>
+                    </a:stretch>
+                  </pic:blipFill>
+                  <pic:spPr>
+                    <a:xfrm>
+                      <a:off x="0" y="0"/>
+                      <a:ext cx="3230798" cy="2611514"/>
+                    </a:xfrm>
+                    <a:prstGeom prst="rect">
+                      <a:avLst/>
+                    </a:prstGeom>
+                  </pic:spPr>
+                </pic:pic>
+              </a:graphicData>
+            </a:graphic>
+          </wp:inline>
+        </w:drawing>
+      </w:r>
+      <w:r>
+        <w:rPr>
+          <w:noProof/>
+        </w:rPr>
+        <w:t xml:space="preserve"> </w:t>
+      </w:r>
+      <w:r>
+        <w:drawing>
+          <wp:inline distT="0" distB="0" distL="0" distR="0" wp14:anchorId="63D54EA9" wp14:editId="06EF7831">
+            <wp:extent cx="3472846" cy="2600040"/>
+            <wp:effectExtent l="0" t="0" r="0" b="0"/>
+            <wp:docPr id="69" name="Picture 69" descr="A computer screen shot of text&#10;&#10;Description automatically generated"/>
+            <wp:cNvGraphicFramePr>
+              <a:graphicFrameLocks xmlns:a="http://schemas.openxmlformats.org/drawingml/2006/main" noChangeAspect="1"/>
+            </wp:cNvGraphicFramePr>
+            <a:graphic xmlns:a="http://schemas.openxmlformats.org/drawingml/2006/main">
+              <a:graphicData uri="http://schemas.openxmlformats.org/drawingml/2006/picture">
+                <pic:pic xmlns:pic="http://schemas.openxmlformats.org/drawingml/2006/picture">
+                  <pic:nvPicPr>
+                    <pic:cNvPr id="69" name="Picture 69" descr="A computer screen shot of text&#10;&#10;Description automatically generated"/>
+                    <pic:cNvPicPr/>
+                  </pic:nvPicPr>
+                  <pic:blipFill>
+                    <a:blip r:embed="rId72"/>
+                    <a:stretch>
+                      <a:fillRect/>
+                    </a:stretch>
+                  </pic:blipFill>
+                  <pic:spPr>
+                    <a:xfrm>
+                      <a:off x="0" y="0"/>
+                      <a:ext cx="3479091" cy="2604716"/>
+                    </a:xfrm>
+                    <a:prstGeom prst="rect">
+                      <a:avLst/>
+                    </a:prstGeom>
+                  </pic:spPr>
+                </pic:pic>
+              </a:graphicData>
+            </a:graphic>
+          </wp:inline>
+        </w:drawing>
+      </w:r>
+    </w:p>
+    <w:p>
+      <w:r>
+        <w:drawing>
+          <wp:inline distT="0" distB="0" distL="0" distR="0" wp14:anchorId="33A035BE" wp14:editId="243A9BE2">
+            <wp:extent cx="4172532" cy="1086002"/>
+            <wp:effectExtent l="0" t="0" r="0" b="0"/>
+            <wp:docPr id="70" name="Picture 70" descr="A screen shot of a computer&#10;&#10;Description automatically generated"/>
+            <wp:cNvGraphicFramePr>
+              <a:graphicFrameLocks xmlns:a="http://schemas.openxmlformats.org/drawingml/2006/main" noChangeAspect="1"/>
+            </wp:cNvGraphicFramePr>
+            <a:graphic xmlns:a="http://schemas.openxmlformats.org/drawingml/2006/main">
+              <a:graphicData uri="http://schemas.openxmlformats.org/drawingml/2006/picture">
+                <pic:pic xmlns:pic="http://schemas.openxmlformats.org/drawingml/2006/picture">
+                  <pic:nvPicPr>
+                    <pic:cNvPr id="70" name="Picture 70" descr="A screen shot of a computer&#10;&#10;Description automatically generated"/>
+                    <pic:cNvPicPr/>
+                  </pic:nvPicPr>
+                  <pic:blipFill>
+                    <a:blip r:embed="rId73"/>
+                    <a:stretch>
+                      <a:fillRect/>
+                    </a:stretch>
+                  </pic:blipFill>
+                  <pic:spPr>
+                    <a:xfrm>
+                      <a:off x="0" y="0"/>
+                      <a:ext cx="4172532" cy="1086002"/>
+                    </a:xfrm>
+                    <a:prstGeom prst="rect">
+                      <a:avLst/>
+                    </a:prstGeom>
+                  </pic:spPr>
+                </pic:pic>
+              </a:graphicData>
+            </a:graphic>
+          </wp:inline>
+        </w:drawing>
+      </w:r>
+    </w:p>
+    <w:p/>
+    <w:p>
+      <w:r>
+        <w:br w:type="page"/>
+      </w:r>
+    </w:p>
+    <w:p>
+      <w:pPr>
+        <w:pStyle w:val="Heading2"/>
+      </w:pPr>
+      <w:r>
+        <w:lastRenderedPageBreak/>
+        <w:t>DataAdapter</w:t>
+      </w:r>
+    </w:p>
+    <w:p>
+      <w:pPr>
+        <w:pStyle w:val="ListParagraph"/>
+        <w:numPr>
+          <w:ilvl w:val="0"/>
+          <w:numId w:val="15"/>
+        </w:numPr>
+      </w:pPr>
+      <w:r>
+        <w:t>Đây là đối tượng làm cầu nối án xạ giữa nguồn dữ liệu thật và DataSet</w:t>
+      </w:r>
+    </w:p>
+    <w:p>
+      <w:r>
+        <w:drawing>
+          <wp:inline distT="0" distB="0" distL="0" distR="0" wp14:anchorId="00A9D209" wp14:editId="3AC3AF32">
+            <wp:extent cx="6858000" cy="441960"/>
+            <wp:effectExtent l="0" t="0" r="0" b="0"/>
+            <wp:docPr id="74" name="Picture 74"/>
+            <wp:cNvGraphicFramePr>
+              <a:graphicFrameLocks xmlns:a="http://schemas.openxmlformats.org/drawingml/2006/main" noChangeAspect="1"/>
+            </wp:cNvGraphicFramePr>
+            <a:graphic xmlns:a="http://schemas.openxmlformats.org/drawingml/2006/main">
+              <a:graphicData uri="http://schemas.openxmlformats.org/drawingml/2006/picture">
+                <pic:pic xmlns:pic="http://schemas.openxmlformats.org/drawingml/2006/picture">
+                  <pic:nvPicPr>
+                    <pic:cNvPr id="1" name=""/>
+                    <pic:cNvPicPr/>
+                  </pic:nvPicPr>
+                  <pic:blipFill>
+                    <a:blip r:embed="rId74"/>
+                    <a:stretch>
+                      <a:fillRect/>
+                    </a:stretch>
+                  </pic:blipFill>
+                  <pic:spPr>
+                    <a:xfrm>
+                      <a:off x="0" y="0"/>
+                      <a:ext cx="6858000" cy="441960"/>
+                    </a:xfrm>
+                    <a:prstGeom prst="rect">
+                      <a:avLst/>
+                    </a:prstGeom>
+                  </pic:spPr>
+                </pic:pic>
+              </a:graphicData>
+            </a:graphic>
+          </wp:inline>
+        </w:drawing>
+      </w:r>
+    </w:p>
+    <w:p>
+      <w:pPr>
+        <w:pStyle w:val="Heading3"/>
+      </w:pPr>
+      <w:r>
+        <w:t>SelectCommand</w:t>
+      </w:r>
+    </w:p>
+    <w:p>
+      <w:r>
+        <w:t>Muốn DataAdapter có thể lấy dữ liệu về ta cần thiết lập thuộc tính SelectCommand</w:t>
+      </w:r>
+      <w:r>
+        <w:t>, thuộc tính này được gán bằng 1 SqlCommand nó được thực thi khi ta lấy dữ liệu</w:t>
+      </w:r>
+    </w:p>
+    <w:p>
+      <w:r>
+        <w:drawing>
+          <wp:inline distT="0" distB="0" distL="0" distR="0" wp14:anchorId="522801E7" wp14:editId="640C30F4">
+            <wp:extent cx="6858000" cy="1365885"/>
+            <wp:effectExtent l="0" t="0" r="0" b="5715"/>
+            <wp:docPr id="75" name="Picture 75" descr="A screen shot of a computer code&#10;&#10;Description automatically generated"/>
+            <wp:cNvGraphicFramePr>
+              <a:graphicFrameLocks xmlns:a="http://schemas.openxmlformats.org/drawingml/2006/main" noChangeAspect="1"/>
+            </wp:cNvGraphicFramePr>
+            <a:graphic xmlns:a="http://schemas.openxmlformats.org/drawingml/2006/main">
+              <a:graphicData uri="http://schemas.openxmlformats.org/drawingml/2006/picture">
+                <pic:pic xmlns:pic="http://schemas.openxmlformats.org/drawingml/2006/picture">
+                  <pic:nvPicPr>
+                    <pic:cNvPr id="75" name="Picture 75" descr="A screen shot of a computer code&#10;&#10;Description automatically generated"/>
+                    <pic:cNvPicPr/>
+                  </pic:nvPicPr>
+                  <pic:blipFill>
+                    <a:blip r:embed="rId75"/>
+                    <a:stretch>
+                      <a:fillRect/>
+                    </a:stretch>
+                  </pic:blipFill>
+                  <pic:spPr>
+                    <a:xfrm>
+                      <a:off x="0" y="0"/>
+                      <a:ext cx="6858000" cy="1365885"/>
+                    </a:xfrm>
+                    <a:prstGeom prst="rect">
+                      <a:avLst/>
+                    </a:prstGeom>
+                  </pic:spPr>
+                </pic:pic>
+              </a:graphicData>
+            </a:graphic>
+          </wp:inline>
+        </w:drawing>
+      </w:r>
+    </w:p>
+    <w:p>
+      <w:r>
+        <w:t>Khi ta gọi phương thức Fill của adapter SelectCommand sẽ được thực thi</w:t>
+      </w:r>
+    </w:p>
+    <w:p>
+      <w:r>
+        <w:t>Lúc này trong DataSet sẽ có table</w:t>
+      </w:r>
+    </w:p>
+    <w:p>
+      <w:r>
+        <w:drawing>
+          <wp:inline distT="0" distB="0" distL="0" distR="0" wp14:anchorId="223D3773" wp14:editId="2184F831">
+            <wp:extent cx="4410691" cy="866896"/>
+            <wp:effectExtent l="0" t="0" r="9525" b="9525"/>
+            <wp:docPr id="76" name="Picture 76" descr="A black screen with white text&#10;&#10;Description automatically generated"/>
+            <wp:cNvGraphicFramePr>
+              <a:graphicFrameLocks xmlns:a="http://schemas.openxmlformats.org/drawingml/2006/main" noChangeAspect="1"/>
+            </wp:cNvGraphicFramePr>
+            <a:graphic xmlns:a="http://schemas.openxmlformats.org/drawingml/2006/main">
+              <a:graphicData uri="http://schemas.openxmlformats.org/drawingml/2006/picture">
+                <pic:pic xmlns:pic="http://schemas.openxmlformats.org/drawingml/2006/picture">
+                  <pic:nvPicPr>
+                    <pic:cNvPr id="76" name="Picture 76" descr="A black screen with white text&#10;&#10;Description automatically generated"/>
+                    <pic:cNvPicPr/>
+                  </pic:nvPicPr>
+                  <pic:blipFill>
+                    <a:blip r:embed="rId76"/>
+                    <a:stretch>
+                      <a:fillRect/>
+                    </a:stretch>
+                  </pic:blipFill>
+                  <pic:spPr>
+                    <a:xfrm>
+                      <a:off x="0" y="0"/>
+                      <a:ext cx="4410691" cy="866896"/>
+                    </a:xfrm>
+                    <a:prstGeom prst="rect">
+                      <a:avLst/>
+                    </a:prstGeom>
+                  </pic:spPr>
+                </pic:pic>
+              </a:graphicData>
+            </a:graphic>
+          </wp:inline>
+        </w:drawing>
+      </w:r>
+    </w:p>
+    <w:p>
+      <w:r>
+        <w:drawing>
+          <wp:inline distT="0" distB="0" distL="0" distR="0" wp14:anchorId="60D794B5" wp14:editId="22656FFA">
+            <wp:extent cx="6858000" cy="1932940"/>
+            <wp:effectExtent l="0" t="0" r="0" b="0"/>
+            <wp:docPr id="77" name="Picture 77" descr="A screen shot of a computer code&#10;&#10;Description automatically generated"/>
+            <wp:cNvGraphicFramePr>
+              <a:graphicFrameLocks xmlns:a="http://schemas.openxmlformats.org/drawingml/2006/main" noChangeAspect="1"/>
+            </wp:cNvGraphicFramePr>
+            <a:graphic xmlns:a="http://schemas.openxmlformats.org/drawingml/2006/main">
+              <a:graphicData uri="http://schemas.openxmlformats.org/drawingml/2006/picture">
+                <pic:pic xmlns:pic="http://schemas.openxmlformats.org/drawingml/2006/picture">
+                  <pic:nvPicPr>
+                    <pic:cNvPr id="77" name="Picture 77" descr="A screen shot of a computer code&#10;&#10;Description automatically generated"/>
+                    <pic:cNvPicPr/>
+                  </pic:nvPicPr>
+                  <pic:blipFill>
+                    <a:blip r:embed="rId77"/>
+                    <a:stretch>
+                      <a:fillRect/>
+                    </a:stretch>
+                  </pic:blipFill>
+                  <pic:spPr>
+                    <a:xfrm>
+                      <a:off x="0" y="0"/>
+                      <a:ext cx="6858000" cy="1932940"/>
+                    </a:xfrm>
+                    <a:prstGeom prst="rect">
+                      <a:avLst/>
+                    </a:prstGeom>
+                  </pic:spPr>
+                </pic:pic>
+              </a:graphicData>
+            </a:graphic>
+          </wp:inline>
+        </w:drawing>
+      </w:r>
+    </w:p>
+    <w:p>
+      <w:r>
+        <w:t>Lúc này chúng ta đã ánh xạ được bảng User trong CSDL vào bảng MyUserTable trong DataSet</w:t>
+      </w:r>
+    </w:p>
+    <w:p>
+      <w:r>
+        <w:br w:type="page"/>
+      </w:r>
+    </w:p>
+    <w:p>
+      <w:pPr>
+        <w:pStyle w:val="Heading3"/>
+      </w:pPr>
+      <w:r>
+        <w:lastRenderedPageBreak/>
+        <w:t>InsertCommand</w:t>
+      </w:r>
+    </w:p>
+    <w:p>
+      <w:r>
+        <w:t>Lúc này nếu chúng ta thao tác với dữ liệu DataTable trong DataSet chúng ta có thể yêu cầu DataAdapter cập nhật lại CSDL</w:t>
+      </w:r>
+    </w:p>
+    <w:p>
+      <w:r>
+        <w:drawing>
+          <wp:inline distT="0" distB="0" distL="0" distR="0" wp14:anchorId="3E8E338F" wp14:editId="705CC738">
+            <wp:extent cx="3162741" cy="1667108"/>
+            <wp:effectExtent l="0" t="0" r="0" b="9525"/>
+            <wp:docPr id="78" name="Picture 78" descr="A computer screen with text&#10;&#10;Description automatically generated"/>
+            <wp:cNvGraphicFramePr>
+              <a:graphicFrameLocks xmlns:a="http://schemas.openxmlformats.org/drawingml/2006/main" noChangeAspect="1"/>
+            </wp:cNvGraphicFramePr>
+            <a:graphic xmlns:a="http://schemas.openxmlformats.org/drawingml/2006/main">
+              <a:graphicData uri="http://schemas.openxmlformats.org/drawingml/2006/picture">
+                <pic:pic xmlns:pic="http://schemas.openxmlformats.org/drawingml/2006/picture">
+                  <pic:nvPicPr>
+                    <pic:cNvPr id="78" name="Picture 78" descr="A computer screen with text&#10;&#10;Description automatically generated"/>
+                    <pic:cNvPicPr/>
+                  </pic:nvPicPr>
+                  <pic:blipFill>
+                    <a:blip r:embed="rId78"/>
+                    <a:stretch>
+                      <a:fillRect/>
+                    </a:stretch>
+                  </pic:blipFill>
+                  <pic:spPr>
+                    <a:xfrm>
+                      <a:off x="0" y="0"/>
+                      <a:ext cx="3162741" cy="1667108"/>
+                    </a:xfrm>
+                    <a:prstGeom prst="rect">
+                      <a:avLst/>
+                    </a:prstGeom>
+                  </pic:spPr>
+                </pic:pic>
+              </a:graphicData>
+            </a:graphic>
+          </wp:inline>
+        </w:drawing>
+      </w:r>
+      <w:r>
+        <w:t xml:space="preserve"> </w:t>
+      </w:r>
+      <w:r>
+        <w:drawing>
+          <wp:inline distT="0" distB="0" distL="0" distR="0" wp14:anchorId="51CAC25A" wp14:editId="61B84F08">
+            <wp:extent cx="6858000" cy="2926715"/>
+            <wp:effectExtent l="0" t="0" r="0" b="6985"/>
+            <wp:docPr id="79" name="Picture 79" descr="A screenshot of a computer&#10;&#10;Description automatically generated"/>
+            <wp:cNvGraphicFramePr>
+              <a:graphicFrameLocks xmlns:a="http://schemas.openxmlformats.org/drawingml/2006/main" noChangeAspect="1"/>
+            </wp:cNvGraphicFramePr>
+            <a:graphic xmlns:a="http://schemas.openxmlformats.org/drawingml/2006/main">
+              <a:graphicData uri="http://schemas.openxmlformats.org/drawingml/2006/picture">
+                <pic:pic xmlns:pic="http://schemas.openxmlformats.org/drawingml/2006/picture">
+                  <pic:nvPicPr>
+                    <pic:cNvPr id="79" name="Picture 79" descr="A screenshot of a computer&#10;&#10;Description automatically generated"/>
+                    <pic:cNvPicPr/>
+                  </pic:nvPicPr>
+                  <pic:blipFill>
+                    <a:blip r:embed="rId79"/>
+                    <a:stretch>
+                      <a:fillRect/>
+                    </a:stretch>
+                  </pic:blipFill>
+                  <pic:spPr>
+                    <a:xfrm>
+                      <a:off x="0" y="0"/>
+                      <a:ext cx="6858000" cy="2926715"/>
+                    </a:xfrm>
+                    <a:prstGeom prst="rect">
+                      <a:avLst/>
+                    </a:prstGeom>
+                  </pic:spPr>
+                </pic:pic>
+              </a:graphicData>
+            </a:graphic>
+          </wp:inline>
+        </w:drawing>
+      </w:r>
+    </w:p>
+    <w:p>
+      <w:r>
+        <w:t>Ta thấy kết quả không có gì thay đổi vì để chèn dữ liệu mới thì trong dataAdapter phải thiết lập thuộc tính InsertCommand, phương thức này được thực thi khi ta chèn dữ liệu mới vào dữ liệu</w:t>
+      </w:r>
+    </w:p>
+    <w:p>
+      <w:r>
+        <w:drawing>
+          <wp:inline distT="0" distB="0" distL="0" distR="0" wp14:anchorId="52795B69" wp14:editId="54F919D5">
+            <wp:extent cx="6858000" cy="2183765"/>
+            <wp:effectExtent l="0" t="0" r="0" b="6985"/>
+            <wp:docPr id="81" name="Picture 81" descr="A screen shot of a computer program&#10;&#10;Description automatically generated"/>
+            <wp:cNvGraphicFramePr>
+              <a:graphicFrameLocks xmlns:a="http://schemas.openxmlformats.org/drawingml/2006/main" noChangeAspect="1"/>
+            </wp:cNvGraphicFramePr>
+            <a:graphic xmlns:a="http://schemas.openxmlformats.org/drawingml/2006/main">
+              <a:graphicData uri="http://schemas.openxmlformats.org/drawingml/2006/picture">
+                <pic:pic xmlns:pic="http://schemas.openxmlformats.org/drawingml/2006/picture">
+                  <pic:nvPicPr>
+                    <pic:cNvPr id="81" name="Picture 81" descr="A screen shot of a computer program&#10;&#10;Description automatically generated"/>
+                    <pic:cNvPicPr/>
+                  </pic:nvPicPr>
+                  <pic:blipFill>
+                    <a:blip r:embed="rId80"/>
+                    <a:stretch>
+                      <a:fillRect/>
+                    </a:stretch>
+                  </pic:blipFill>
+                  <pic:spPr>
+                    <a:xfrm>
+                      <a:off x="0" y="0"/>
+                      <a:ext cx="6858000" cy="2183765"/>
+                    </a:xfrm>
+                    <a:prstGeom prst="rect">
+                      <a:avLst/>
+                    </a:prstGeom>
+                  </pic:spPr>
+                </pic:pic>
+              </a:graphicData>
+            </a:graphic>
+          </wp:inline>
+        </w:drawing>
+      </w:r>
+    </w:p>
+    <w:p>
+      <w:r>
+        <w:lastRenderedPageBreak/>
+        <w:drawing>
+          <wp:inline distT="0" distB="0" distL="0" distR="0" wp14:anchorId="1AAAA2EB" wp14:editId="086AC7AD">
+            <wp:extent cx="6858000" cy="2751455"/>
+            <wp:effectExtent l="0" t="0" r="0" b="0"/>
+            <wp:docPr id="82" name="Picture 82" descr="A screenshot of a computer&#10;&#10;Description automatically generated"/>
+            <wp:cNvGraphicFramePr>
+              <a:graphicFrameLocks xmlns:a="http://schemas.openxmlformats.org/drawingml/2006/main" noChangeAspect="1"/>
+            </wp:cNvGraphicFramePr>
+            <a:graphic xmlns:a="http://schemas.openxmlformats.org/drawingml/2006/main">
+              <a:graphicData uri="http://schemas.openxmlformats.org/drawingml/2006/picture">
+                <pic:pic xmlns:pic="http://schemas.openxmlformats.org/drawingml/2006/picture">
+                  <pic:nvPicPr>
+                    <pic:cNvPr id="82" name="Picture 82" descr="A screenshot of a computer&#10;&#10;Description automatically generated"/>
+                    <pic:cNvPicPr/>
+                  </pic:nvPicPr>
+                  <pic:blipFill>
+                    <a:blip r:embed="rId81"/>
+                    <a:stretch>
+                      <a:fillRect/>
+                    </a:stretch>
+                  </pic:blipFill>
+                  <pic:spPr>
+                    <a:xfrm>
+                      <a:off x="0" y="0"/>
+                      <a:ext cx="6858000" cy="2751455"/>
+                    </a:xfrm>
+                    <a:prstGeom prst="rect">
+                      <a:avLst/>
+                    </a:prstGeom>
+                  </pic:spPr>
+                </pic:pic>
+              </a:graphicData>
+            </a:graphic>
+          </wp:inline>
+        </w:drawing>
+      </w:r>
+    </w:p>
+    <w:p>
+      <w:r>
+        <w:t>Lưu ý khi chèn phải đảm bảo đầy đủ các trường dữ liệu not null</w:t>
+      </w:r>
+    </w:p>
+    <w:p>
+      <w:pPr>
+        <w:shd w:val="clear" w:color="auto" w:fill="1F1F1F"/>
+        <w:spacing w:after="0" w:line="285" w:lineRule="atLeast"/>
+        <w:rPr>
+          <w:rFonts w:ascii="Consolas" w:eastAsia="Times New Roman" w:hAnsi="Consolas" w:cs="Times New Roman"/>
+          <w:color w:val="CCCCCC"/>
+          <w:sz w:val="21"/>
+          <w:szCs w:val="21"/>
+        </w:rPr>
+      </w:pPr>
+      <w:r>
+        <w:rPr>
+          <w:rFonts w:ascii="Consolas" w:eastAsia="Times New Roman" w:hAnsi="Consolas" w:cs="Times New Roman"/>
+          <w:color w:val="569CD6"/>
+          <w:sz w:val="21"/>
+          <w:szCs w:val="21"/>
+        </w:rPr>
+        <w:t>var</w:t>
+      </w:r>
+      <w:r>
+        <w:rPr>
+          <w:rFonts w:ascii="Consolas" w:eastAsia="Times New Roman" w:hAnsi="Consolas" w:cs="Times New Roman"/>
+          <w:color w:val="CCCCCC"/>
+          <w:sz w:val="21"/>
+          <w:szCs w:val="21"/>
+        </w:rPr>
+        <w:t xml:space="preserve"> </w:t>
+      </w:r>
+      <w:r>
+        <w:rPr>
+          <w:rFonts w:ascii="Consolas" w:eastAsia="Times New Roman" w:hAnsi="Consolas" w:cs="Times New Roman"/>
+          <w:color w:val="9CDCFE"/>
+          <w:sz w:val="21"/>
+          <w:szCs w:val="21"/>
+        </w:rPr>
+        <w:t>adapter</w:t>
+      </w:r>
+      <w:r>
+        <w:rPr>
+          <w:rFonts w:ascii="Consolas" w:eastAsia="Times New Roman" w:hAnsi="Consolas" w:cs="Times New Roman"/>
+          <w:color w:val="CCCCCC"/>
+          <w:sz w:val="21"/>
+          <w:szCs w:val="21"/>
+        </w:rPr>
+        <w:t xml:space="preserve"> </w:t>
+      </w:r>
+      <w:r>
+        <w:rPr>
+          <w:rFonts w:ascii="Consolas" w:eastAsia="Times New Roman" w:hAnsi="Consolas" w:cs="Times New Roman"/>
+          <w:color w:val="D4D4D4"/>
+          <w:sz w:val="21"/>
+          <w:szCs w:val="21"/>
+        </w:rPr>
+        <w:t>=</w:t>
+      </w:r>
+      <w:r>
+        <w:rPr>
+          <w:rFonts w:ascii="Consolas" w:eastAsia="Times New Roman" w:hAnsi="Consolas" w:cs="Times New Roman"/>
+          <w:color w:val="CCCCCC"/>
+          <w:sz w:val="21"/>
+          <w:szCs w:val="21"/>
+        </w:rPr>
+        <w:t xml:space="preserve"> </w:t>
+      </w:r>
+      <w:r>
+        <w:rPr>
+          <w:rFonts w:ascii="Consolas" w:eastAsia="Times New Roman" w:hAnsi="Consolas" w:cs="Times New Roman"/>
+          <w:color w:val="569CD6"/>
+          <w:sz w:val="21"/>
+          <w:szCs w:val="21"/>
+        </w:rPr>
+        <w:t>new</w:t>
+      </w:r>
+      <w:r>
+        <w:rPr>
+          <w:rFonts w:ascii="Consolas" w:eastAsia="Times New Roman" w:hAnsi="Consolas" w:cs="Times New Roman"/>
+          <w:color w:val="CCCCCC"/>
+          <w:sz w:val="21"/>
+          <w:szCs w:val="21"/>
+        </w:rPr>
+        <w:t xml:space="preserve"> </w:t>
+      </w:r>
+      <w:r>
+        <w:rPr>
+          <w:rFonts w:ascii="Consolas" w:eastAsia="Times New Roman" w:hAnsi="Consolas" w:cs="Times New Roman"/>
+          <w:color w:val="4EC9B0"/>
+          <w:sz w:val="21"/>
+          <w:szCs w:val="21"/>
+        </w:rPr>
+        <w:t>SqlDataAdapter</w:t>
+      </w:r>
+      <w:r>
+        <w:rPr>
+          <w:rFonts w:ascii="Consolas" w:eastAsia="Times New Roman" w:hAnsi="Consolas" w:cs="Times New Roman"/>
+          <w:color w:val="CCCCCC"/>
+          <w:sz w:val="21"/>
+          <w:szCs w:val="21"/>
+        </w:rPr>
+        <w:t>();</w:t>
+      </w:r>
+    </w:p>
+    <w:p>
+      <w:pPr>
+        <w:shd w:val="clear" w:color="auto" w:fill="1F1F1F"/>
+        <w:spacing w:after="0" w:line="285" w:lineRule="atLeast"/>
+        <w:rPr>
+          <w:rFonts w:ascii="Consolas" w:eastAsia="Times New Roman" w:hAnsi="Consolas" w:cs="Times New Roman"/>
+          <w:color w:val="CCCCCC"/>
+          <w:sz w:val="21"/>
+          <w:szCs w:val="21"/>
+        </w:rPr>
+      </w:pPr>
+      <w:r>
+        <w:rPr>
+          <w:rFonts w:ascii="Consolas" w:eastAsia="Times New Roman" w:hAnsi="Consolas" w:cs="Times New Roman"/>
+          <w:color w:val="CCCCCC"/>
+          <w:sz w:val="21"/>
+          <w:szCs w:val="21"/>
+        </w:rPr>
+        <w:t xml:space="preserve">            </w:t>
+      </w:r>
+      <w:r>
+        <w:rPr>
+          <w:rFonts w:ascii="Consolas" w:eastAsia="Times New Roman" w:hAnsi="Consolas" w:cs="Times New Roman"/>
+          <w:color w:val="9CDCFE"/>
+          <w:sz w:val="21"/>
+          <w:szCs w:val="21"/>
+        </w:rPr>
+        <w:t>adapter</w:t>
+      </w:r>
+      <w:r>
+        <w:rPr>
+          <w:rFonts w:ascii="Consolas" w:eastAsia="Times New Roman" w:hAnsi="Consolas" w:cs="Times New Roman"/>
+          <w:color w:val="D4D4D4"/>
+          <w:sz w:val="21"/>
+          <w:szCs w:val="21"/>
+        </w:rPr>
+        <w:t>.</w:t>
+      </w:r>
+      <w:r>
+        <w:rPr>
+          <w:rFonts w:ascii="Consolas" w:eastAsia="Times New Roman" w:hAnsi="Consolas" w:cs="Times New Roman"/>
+          <w:color w:val="9CDCFE"/>
+          <w:sz w:val="21"/>
+          <w:szCs w:val="21"/>
+        </w:rPr>
+        <w:t>TableMappings</w:t>
+      </w:r>
+      <w:r>
+        <w:rPr>
+          <w:rFonts w:ascii="Consolas" w:eastAsia="Times New Roman" w:hAnsi="Consolas" w:cs="Times New Roman"/>
+          <w:color w:val="D4D4D4"/>
+          <w:sz w:val="21"/>
+          <w:szCs w:val="21"/>
+        </w:rPr>
+        <w:t>.</w:t>
+      </w:r>
+      <w:r>
+        <w:rPr>
+          <w:rFonts w:ascii="Consolas" w:eastAsia="Times New Roman" w:hAnsi="Consolas" w:cs="Times New Roman"/>
+          <w:color w:val="DCDCAA"/>
+          <w:sz w:val="21"/>
+          <w:szCs w:val="21"/>
+        </w:rPr>
+        <w:t>Add</w:t>
+      </w:r>
+      <w:r>
+        <w:rPr>
+          <w:rFonts w:ascii="Consolas" w:eastAsia="Times New Roman" w:hAnsi="Consolas" w:cs="Times New Roman"/>
+          <w:color w:val="CCCCCC"/>
+          <w:sz w:val="21"/>
+          <w:szCs w:val="21"/>
+        </w:rPr>
+        <w:t>(</w:t>
+      </w:r>
+      <w:r>
+        <w:rPr>
+          <w:rFonts w:ascii="Consolas" w:eastAsia="Times New Roman" w:hAnsi="Consolas" w:cs="Times New Roman"/>
+          <w:color w:val="CE9178"/>
+          <w:sz w:val="21"/>
+          <w:szCs w:val="21"/>
+        </w:rPr>
+        <w:t>"Table"</w:t>
+      </w:r>
+      <w:r>
+        <w:rPr>
+          <w:rFonts w:ascii="Consolas" w:eastAsia="Times New Roman" w:hAnsi="Consolas" w:cs="Times New Roman"/>
+          <w:color w:val="CCCCCC"/>
+          <w:sz w:val="21"/>
+          <w:szCs w:val="21"/>
+        </w:rPr>
+        <w:t>,</w:t>
+      </w:r>
+      <w:r>
+        <w:rPr>
+          <w:rFonts w:ascii="Consolas" w:eastAsia="Times New Roman" w:hAnsi="Consolas" w:cs="Times New Roman"/>
+          <w:color w:val="CE9178"/>
+          <w:sz w:val="21"/>
+          <w:szCs w:val="21"/>
+        </w:rPr>
+        <w:t>"MyUserTable"</w:t>
+      </w:r>
+      <w:r>
+        <w:rPr>
+          <w:rFonts w:ascii="Consolas" w:eastAsia="Times New Roman" w:hAnsi="Consolas" w:cs="Times New Roman"/>
+          <w:color w:val="CCCCCC"/>
+          <w:sz w:val="21"/>
+          <w:szCs w:val="21"/>
+        </w:rPr>
+        <w:t xml:space="preserve">); </w:t>
+      </w:r>
+      <w:r>
+        <w:rPr>
+          <w:rFonts w:ascii="Consolas" w:eastAsia="Times New Roman" w:hAnsi="Consolas" w:cs="Times New Roman"/>
+          <w:color w:val="6A9955"/>
+          <w:sz w:val="21"/>
+          <w:szCs w:val="21"/>
+        </w:rPr>
+        <w:t>// Thêm MyUserTable vào adapter là bảng sẽ nhận ánh xạ</w:t>
+      </w:r>
+    </w:p>
+    <w:p>
+      <w:pPr>
+        <w:shd w:val="clear" w:color="auto" w:fill="1F1F1F"/>
+        <w:spacing w:after="0" w:line="285" w:lineRule="atLeast"/>
+        <w:rPr>
+          <w:rFonts w:ascii="Consolas" w:eastAsia="Times New Roman" w:hAnsi="Consolas" w:cs="Times New Roman"/>
+          <w:color w:val="CCCCCC"/>
+          <w:sz w:val="21"/>
+          <w:szCs w:val="21"/>
+        </w:rPr>
+      </w:pPr>
+      <w:r>
+        <w:rPr>
+          <w:rFonts w:ascii="Consolas" w:eastAsia="Times New Roman" w:hAnsi="Consolas" w:cs="Times New Roman"/>
+          <w:color w:val="6A9955"/>
+          <w:sz w:val="21"/>
+          <w:szCs w:val="21"/>
+        </w:rPr>
+        <w:t>            // SelectCommand</w:t>
+      </w:r>
+    </w:p>
+    <w:p>
+      <w:pPr>
+        <w:shd w:val="clear" w:color="auto" w:fill="1F1F1F"/>
+        <w:spacing w:after="0" w:line="285" w:lineRule="atLeast"/>
+        <w:rPr>
+          <w:rFonts w:ascii="Consolas" w:eastAsia="Times New Roman" w:hAnsi="Consolas" w:cs="Times New Roman"/>
+          <w:color w:val="CCCCCC"/>
+          <w:sz w:val="21"/>
+          <w:szCs w:val="21"/>
+        </w:rPr>
+      </w:pPr>
+      <w:r>
+        <w:rPr>
+          <w:rFonts w:ascii="Consolas" w:eastAsia="Times New Roman" w:hAnsi="Consolas" w:cs="Times New Roman"/>
+          <w:color w:val="CCCCCC"/>
+          <w:sz w:val="21"/>
+          <w:szCs w:val="21"/>
+        </w:rPr>
+        <w:t xml:space="preserve">            </w:t>
+      </w:r>
+      <w:r>
+        <w:rPr>
+          <w:rFonts w:ascii="Consolas" w:eastAsia="Times New Roman" w:hAnsi="Consolas" w:cs="Times New Roman"/>
+          <w:color w:val="569CD6"/>
+          <w:sz w:val="21"/>
+          <w:szCs w:val="21"/>
+        </w:rPr>
+        <w:t>string</w:t>
+      </w:r>
+      <w:r>
+        <w:rPr>
+          <w:rFonts w:ascii="Consolas" w:eastAsia="Times New Roman" w:hAnsi="Consolas" w:cs="Times New Roman"/>
+          <w:color w:val="CCCCCC"/>
+          <w:sz w:val="21"/>
+          <w:szCs w:val="21"/>
+        </w:rPr>
+        <w:t xml:space="preserve"> </w:t>
+      </w:r>
+      <w:r>
+        <w:rPr>
+          <w:rFonts w:ascii="Consolas" w:eastAsia="Times New Roman" w:hAnsi="Consolas" w:cs="Times New Roman"/>
+          <w:color w:val="9CDCFE"/>
+          <w:sz w:val="21"/>
+          <w:szCs w:val="21"/>
+        </w:rPr>
+        <w:t>sqlConnectString</w:t>
+      </w:r>
+      <w:r>
+        <w:rPr>
+          <w:rFonts w:ascii="Consolas" w:eastAsia="Times New Roman" w:hAnsi="Consolas" w:cs="Times New Roman"/>
+          <w:color w:val="CCCCCC"/>
+          <w:sz w:val="21"/>
+          <w:szCs w:val="21"/>
+        </w:rPr>
+        <w:t xml:space="preserve"> </w:t>
+      </w:r>
+      <w:r>
+        <w:rPr>
+          <w:rFonts w:ascii="Consolas" w:eastAsia="Times New Roman" w:hAnsi="Consolas" w:cs="Times New Roman"/>
+          <w:color w:val="D4D4D4"/>
+          <w:sz w:val="21"/>
+          <w:szCs w:val="21"/>
+        </w:rPr>
+        <w:t>=</w:t>
+      </w:r>
+      <w:r>
+        <w:rPr>
+          <w:rFonts w:ascii="Consolas" w:eastAsia="Times New Roman" w:hAnsi="Consolas" w:cs="Times New Roman"/>
+          <w:color w:val="CCCCCC"/>
+          <w:sz w:val="21"/>
+          <w:szCs w:val="21"/>
+        </w:rPr>
+        <w:t xml:space="preserve"> </w:t>
+      </w:r>
+      <w:r>
+        <w:rPr>
+          <w:rFonts w:ascii="Consolas" w:eastAsia="Times New Roman" w:hAnsi="Consolas" w:cs="Times New Roman"/>
+          <w:color w:val="CE9178"/>
+          <w:sz w:val="21"/>
+          <w:szCs w:val="21"/>
+        </w:rPr>
+        <w:t>"select * from dbo.[user]"</w:t>
+      </w:r>
+      <w:r>
+        <w:rPr>
+          <w:rFonts w:ascii="Consolas" w:eastAsia="Times New Roman" w:hAnsi="Consolas" w:cs="Times New Roman"/>
+          <w:color w:val="CCCCCC"/>
+          <w:sz w:val="21"/>
+          <w:szCs w:val="21"/>
+        </w:rPr>
+        <w:t>;</w:t>
+      </w:r>
+    </w:p>
+    <w:p>
+      <w:pPr>
+        <w:shd w:val="clear" w:color="auto" w:fill="1F1F1F"/>
+        <w:spacing w:after="0" w:line="285" w:lineRule="atLeast"/>
+        <w:rPr>
+          <w:rFonts w:ascii="Consolas" w:eastAsia="Times New Roman" w:hAnsi="Consolas" w:cs="Times New Roman"/>
+          <w:color w:val="CCCCCC"/>
+          <w:sz w:val="21"/>
+          <w:szCs w:val="21"/>
+        </w:rPr>
+      </w:pPr>
+      <w:r>
+        <w:rPr>
+          <w:rFonts w:ascii="Consolas" w:eastAsia="Times New Roman" w:hAnsi="Consolas" w:cs="Times New Roman"/>
+          <w:color w:val="CCCCCC"/>
+          <w:sz w:val="21"/>
+          <w:szCs w:val="21"/>
+        </w:rPr>
+        <w:t xml:space="preserve">            </w:t>
+      </w:r>
+      <w:r>
+        <w:rPr>
+          <w:rFonts w:ascii="Consolas" w:eastAsia="Times New Roman" w:hAnsi="Consolas" w:cs="Times New Roman"/>
+          <w:color w:val="9CDCFE"/>
+          <w:sz w:val="21"/>
+          <w:szCs w:val="21"/>
+        </w:rPr>
+        <w:t>adapter</w:t>
+      </w:r>
+      <w:r>
+        <w:rPr>
+          <w:rFonts w:ascii="Consolas" w:eastAsia="Times New Roman" w:hAnsi="Consolas" w:cs="Times New Roman"/>
+          <w:color w:val="D4D4D4"/>
+          <w:sz w:val="21"/>
+          <w:szCs w:val="21"/>
+        </w:rPr>
+        <w:t>.</w:t>
+      </w:r>
+      <w:r>
+        <w:rPr>
+          <w:rFonts w:ascii="Consolas" w:eastAsia="Times New Roman" w:hAnsi="Consolas" w:cs="Times New Roman"/>
+          <w:color w:val="9CDCFE"/>
+          <w:sz w:val="21"/>
+          <w:szCs w:val="21"/>
+        </w:rPr>
+        <w:t>SelectCommand</w:t>
+      </w:r>
+      <w:r>
+        <w:rPr>
+          <w:rFonts w:ascii="Consolas" w:eastAsia="Times New Roman" w:hAnsi="Consolas" w:cs="Times New Roman"/>
+          <w:color w:val="CCCCCC"/>
+          <w:sz w:val="21"/>
+          <w:szCs w:val="21"/>
+        </w:rPr>
+        <w:t xml:space="preserve"> </w:t>
+      </w:r>
+      <w:r>
+        <w:rPr>
+          <w:rFonts w:ascii="Consolas" w:eastAsia="Times New Roman" w:hAnsi="Consolas" w:cs="Times New Roman"/>
+          <w:color w:val="D4D4D4"/>
+          <w:sz w:val="21"/>
+          <w:szCs w:val="21"/>
+        </w:rPr>
+        <w:t>=</w:t>
+      </w:r>
+      <w:r>
+        <w:rPr>
+          <w:rFonts w:ascii="Consolas" w:eastAsia="Times New Roman" w:hAnsi="Consolas" w:cs="Times New Roman"/>
+          <w:color w:val="CCCCCC"/>
+          <w:sz w:val="21"/>
+          <w:szCs w:val="21"/>
+        </w:rPr>
+        <w:t xml:space="preserve"> </w:t>
+      </w:r>
+      <w:r>
+        <w:rPr>
+          <w:rFonts w:ascii="Consolas" w:eastAsia="Times New Roman" w:hAnsi="Consolas" w:cs="Times New Roman"/>
+          <w:color w:val="569CD6"/>
+          <w:sz w:val="21"/>
+          <w:szCs w:val="21"/>
+        </w:rPr>
+        <w:t>new</w:t>
+      </w:r>
+      <w:r>
+        <w:rPr>
+          <w:rFonts w:ascii="Consolas" w:eastAsia="Times New Roman" w:hAnsi="Consolas" w:cs="Times New Roman"/>
+          <w:color w:val="CCCCCC"/>
+          <w:sz w:val="21"/>
+          <w:szCs w:val="21"/>
+        </w:rPr>
+        <w:t xml:space="preserve"> </w:t>
+      </w:r>
+      <w:r>
+        <w:rPr>
+          <w:rFonts w:ascii="Consolas" w:eastAsia="Times New Roman" w:hAnsi="Consolas" w:cs="Times New Roman"/>
+          <w:color w:val="4EC9B0"/>
+          <w:sz w:val="21"/>
+          <w:szCs w:val="21"/>
+        </w:rPr>
+        <w:t>SqlCommand</w:t>
+      </w:r>
+      <w:r>
+        <w:rPr>
+          <w:rFonts w:ascii="Consolas" w:eastAsia="Times New Roman" w:hAnsi="Consolas" w:cs="Times New Roman"/>
+          <w:color w:val="CCCCCC"/>
+          <w:sz w:val="21"/>
+          <w:szCs w:val="21"/>
+        </w:rPr>
+        <w:t>(</w:t>
+      </w:r>
+      <w:r>
+        <w:rPr>
+          <w:rFonts w:ascii="Consolas" w:eastAsia="Times New Roman" w:hAnsi="Consolas" w:cs="Times New Roman"/>
+          <w:color w:val="9CDCFE"/>
+          <w:sz w:val="21"/>
+          <w:szCs w:val="21"/>
+        </w:rPr>
+        <w:t>sqlConnectString</w:t>
+      </w:r>
+      <w:r>
+        <w:rPr>
+          <w:rFonts w:ascii="Consolas" w:eastAsia="Times New Roman" w:hAnsi="Consolas" w:cs="Times New Roman"/>
+          <w:color w:val="CCCCCC"/>
+          <w:sz w:val="21"/>
+          <w:szCs w:val="21"/>
+        </w:rPr>
+        <w:t xml:space="preserve">, </w:t>
+      </w:r>
+      <w:r>
+        <w:rPr>
+          <w:rFonts w:ascii="Consolas" w:eastAsia="Times New Roman" w:hAnsi="Consolas" w:cs="Times New Roman"/>
+          <w:color w:val="9CDCFE"/>
+          <w:sz w:val="21"/>
+          <w:szCs w:val="21"/>
+        </w:rPr>
+        <w:t>connection</w:t>
+      </w:r>
+      <w:r>
+        <w:rPr>
+          <w:rFonts w:ascii="Consolas" w:eastAsia="Times New Roman" w:hAnsi="Consolas" w:cs="Times New Roman"/>
+          <w:color w:val="CCCCCC"/>
+          <w:sz w:val="21"/>
+          <w:szCs w:val="21"/>
+        </w:rPr>
+        <w:t>);</w:t>
+      </w:r>
+    </w:p>
+    <w:p>
+      <w:pPr>
+        <w:shd w:val="clear" w:color="auto" w:fill="1F1F1F"/>
+        <w:spacing w:after="0" w:line="285" w:lineRule="atLeast"/>
+        <w:rPr>
+          <w:rFonts w:ascii="Consolas" w:eastAsia="Times New Roman" w:hAnsi="Consolas" w:cs="Times New Roman"/>
+          <w:color w:val="CCCCCC"/>
+          <w:sz w:val="21"/>
+          <w:szCs w:val="21"/>
+        </w:rPr>
+      </w:pPr>
+      <w:r>
+        <w:rPr>
+          <w:rFonts w:ascii="Consolas" w:eastAsia="Times New Roman" w:hAnsi="Consolas" w:cs="Times New Roman"/>
+          <w:color w:val="6A9955"/>
+          <w:sz w:val="21"/>
+          <w:szCs w:val="21"/>
+        </w:rPr>
+        <w:t>            // InsertCommand</w:t>
+      </w:r>
+    </w:p>
+    <w:p>
+      <w:pPr>
+        <w:shd w:val="clear" w:color="auto" w:fill="1F1F1F"/>
+        <w:spacing w:after="0" w:line="285" w:lineRule="atLeast"/>
+        <w:rPr>
+          <w:rFonts w:ascii="Consolas" w:eastAsia="Times New Roman" w:hAnsi="Consolas" w:cs="Times New Roman"/>
+          <w:color w:val="CCCCCC"/>
+          <w:sz w:val="21"/>
+          <w:szCs w:val="21"/>
+        </w:rPr>
+      </w:pPr>
+      <w:r>
+        <w:rPr>
+          <w:rFonts w:ascii="Consolas" w:eastAsia="Times New Roman" w:hAnsi="Consolas" w:cs="Times New Roman"/>
+          <w:color w:val="CCCCCC"/>
+          <w:sz w:val="21"/>
+          <w:szCs w:val="21"/>
+        </w:rPr>
+        <w:t xml:space="preserve">            </w:t>
+      </w:r>
+      <w:r>
+        <w:rPr>
+          <w:rFonts w:ascii="Consolas" w:eastAsia="Times New Roman" w:hAnsi="Consolas" w:cs="Times New Roman"/>
+          <w:color w:val="9CDCFE"/>
+          <w:sz w:val="21"/>
+          <w:szCs w:val="21"/>
+        </w:rPr>
+        <w:t>adapter</w:t>
+      </w:r>
+      <w:r>
+        <w:rPr>
+          <w:rFonts w:ascii="Consolas" w:eastAsia="Times New Roman" w:hAnsi="Consolas" w:cs="Times New Roman"/>
+          <w:color w:val="D4D4D4"/>
+          <w:sz w:val="21"/>
+          <w:szCs w:val="21"/>
+        </w:rPr>
+        <w:t>.</w:t>
+      </w:r>
+      <w:r>
+        <w:rPr>
+          <w:rFonts w:ascii="Consolas" w:eastAsia="Times New Roman" w:hAnsi="Consolas" w:cs="Times New Roman"/>
+          <w:color w:val="9CDCFE"/>
+          <w:sz w:val="21"/>
+          <w:szCs w:val="21"/>
+        </w:rPr>
+        <w:t>InsertCommand</w:t>
+      </w:r>
+      <w:r>
+        <w:rPr>
+          <w:rFonts w:ascii="Consolas" w:eastAsia="Times New Roman" w:hAnsi="Consolas" w:cs="Times New Roman"/>
+          <w:color w:val="CCCCCC"/>
+          <w:sz w:val="21"/>
+          <w:szCs w:val="21"/>
+        </w:rPr>
+        <w:t xml:space="preserve"> </w:t>
+      </w:r>
+      <w:r>
+        <w:rPr>
+          <w:rFonts w:ascii="Consolas" w:eastAsia="Times New Roman" w:hAnsi="Consolas" w:cs="Times New Roman"/>
+          <w:color w:val="D4D4D4"/>
+          <w:sz w:val="21"/>
+          <w:szCs w:val="21"/>
+        </w:rPr>
+        <w:t>=</w:t>
+      </w:r>
+      <w:r>
+        <w:rPr>
+          <w:rFonts w:ascii="Consolas" w:eastAsia="Times New Roman" w:hAnsi="Consolas" w:cs="Times New Roman"/>
+          <w:color w:val="CCCCCC"/>
+          <w:sz w:val="21"/>
+          <w:szCs w:val="21"/>
+        </w:rPr>
+        <w:t xml:space="preserve"> </w:t>
+      </w:r>
+      <w:r>
+        <w:rPr>
+          <w:rFonts w:ascii="Consolas" w:eastAsia="Times New Roman" w:hAnsi="Consolas" w:cs="Times New Roman"/>
+          <w:color w:val="569CD6"/>
+          <w:sz w:val="21"/>
+          <w:szCs w:val="21"/>
+        </w:rPr>
+        <w:t>new</w:t>
+      </w:r>
+      <w:r>
+        <w:rPr>
+          <w:rFonts w:ascii="Consolas" w:eastAsia="Times New Roman" w:hAnsi="Consolas" w:cs="Times New Roman"/>
+          <w:color w:val="CCCCCC"/>
+          <w:sz w:val="21"/>
+          <w:szCs w:val="21"/>
+        </w:rPr>
+        <w:t xml:space="preserve"> </w:t>
+      </w:r>
+      <w:r>
+        <w:rPr>
+          <w:rFonts w:ascii="Consolas" w:eastAsia="Times New Roman" w:hAnsi="Consolas" w:cs="Times New Roman"/>
+          <w:color w:val="4EC9B0"/>
+          <w:sz w:val="21"/>
+          <w:szCs w:val="21"/>
+        </w:rPr>
+        <w:t>SqlCommand</w:t>
+      </w:r>
+      <w:r>
+        <w:rPr>
+          <w:rFonts w:ascii="Consolas" w:eastAsia="Times New Roman" w:hAnsi="Consolas" w:cs="Times New Roman"/>
+          <w:color w:val="CCCCCC"/>
+          <w:sz w:val="21"/>
+          <w:szCs w:val="21"/>
+        </w:rPr>
+        <w:t>(</w:t>
+      </w:r>
+    </w:p>
+    <w:p>
+      <w:pPr>
+        <w:shd w:val="clear" w:color="auto" w:fill="1F1F1F"/>
+        <w:spacing w:after="0" w:line="285" w:lineRule="atLeast"/>
+        <w:rPr>
+          <w:rFonts w:ascii="Consolas" w:eastAsia="Times New Roman" w:hAnsi="Consolas" w:cs="Times New Roman"/>
+          <w:color w:val="CCCCCC"/>
+          <w:sz w:val="21"/>
+          <w:szCs w:val="21"/>
+        </w:rPr>
+      </w:pPr>
+      <w:r>
+        <w:rPr>
+          <w:rFonts w:ascii="Consolas" w:eastAsia="Times New Roman" w:hAnsi="Consolas" w:cs="Times New Roman"/>
+          <w:color w:val="CCCCCC"/>
+          <w:sz w:val="21"/>
+          <w:szCs w:val="21"/>
+        </w:rPr>
+        <w:t xml:space="preserve">                </w:t>
+      </w:r>
+      <w:r>
+        <w:rPr>
+          <w:rFonts w:ascii="Consolas" w:eastAsia="Times New Roman" w:hAnsi="Consolas" w:cs="Times New Roman"/>
+          <w:color w:val="CE9178"/>
+          <w:sz w:val="21"/>
+          <w:szCs w:val="21"/>
+        </w:rPr>
+        <w:t>"insert into dbo.[user] (id, name, gender) values (@id, @name, @gender)"</w:t>
+      </w:r>
+      <w:r>
+        <w:rPr>
+          <w:rFonts w:ascii="Consolas" w:eastAsia="Times New Roman" w:hAnsi="Consolas" w:cs="Times New Roman"/>
+          <w:color w:val="CCCCCC"/>
+          <w:sz w:val="21"/>
+          <w:szCs w:val="21"/>
+        </w:rPr>
+        <w:t>,</w:t>
+      </w:r>
+    </w:p>
+    <w:p>
+      <w:pPr>
+        <w:shd w:val="clear" w:color="auto" w:fill="1F1F1F"/>
+        <w:spacing w:after="0" w:line="285" w:lineRule="atLeast"/>
+        <w:rPr>
+          <w:rFonts w:ascii="Consolas" w:eastAsia="Times New Roman" w:hAnsi="Consolas" w:cs="Times New Roman"/>
+          <w:color w:val="CCCCCC"/>
+          <w:sz w:val="21"/>
+          <w:szCs w:val="21"/>
+        </w:rPr>
+      </w:pPr>
+      <w:r>
+        <w:rPr>
+          <w:rFonts w:ascii="Consolas" w:eastAsia="Times New Roman" w:hAnsi="Consolas" w:cs="Times New Roman"/>
+          <w:color w:val="CCCCCC"/>
+          <w:sz w:val="21"/>
+          <w:szCs w:val="21"/>
+        </w:rPr>
+        <w:t>                 </w:t>
+      </w:r>
+      <w:r>
+        <w:rPr>
+          <w:rFonts w:ascii="Consolas" w:eastAsia="Times New Roman" w:hAnsi="Consolas" w:cs="Times New Roman"/>
+          <w:color w:val="9CDCFE"/>
+          <w:sz w:val="21"/>
+          <w:szCs w:val="21"/>
+        </w:rPr>
+        <w:t>connection</w:t>
+      </w:r>
+      <w:r>
+        <w:rPr>
+          <w:rFonts w:ascii="Consolas" w:eastAsia="Times New Roman" w:hAnsi="Consolas" w:cs="Times New Roman"/>
+          <w:color w:val="CCCCCC"/>
+          <w:sz w:val="21"/>
+          <w:szCs w:val="21"/>
+        </w:rPr>
+        <w:t>);</w:t>
+      </w:r>
+    </w:p>
+    <w:p>
+      <w:pPr>
+        <w:shd w:val="clear" w:color="auto" w:fill="1F1F1F"/>
+        <w:spacing w:after="0" w:line="285" w:lineRule="atLeast"/>
+        <w:rPr>
+          <w:rFonts w:ascii="Consolas" w:eastAsia="Times New Roman" w:hAnsi="Consolas" w:cs="Times New Roman"/>
+          <w:color w:val="CCCCCC"/>
+          <w:sz w:val="21"/>
+          <w:szCs w:val="21"/>
+        </w:rPr>
+      </w:pPr>
+      <w:r>
+        <w:rPr>
+          <w:rFonts w:ascii="Consolas" w:eastAsia="Times New Roman" w:hAnsi="Consolas" w:cs="Times New Roman"/>
+          <w:color w:val="CCCCCC"/>
+          <w:sz w:val="21"/>
+          <w:szCs w:val="21"/>
+        </w:rPr>
+        <w:t xml:space="preserve">            </w:t>
+      </w:r>
+      <w:r>
+        <w:rPr>
+          <w:rFonts w:ascii="Consolas" w:eastAsia="Times New Roman" w:hAnsi="Consolas" w:cs="Times New Roman"/>
+          <w:color w:val="9CDCFE"/>
+          <w:sz w:val="21"/>
+          <w:szCs w:val="21"/>
+        </w:rPr>
+        <w:t>adapter</w:t>
+      </w:r>
+      <w:r>
+        <w:rPr>
+          <w:rFonts w:ascii="Consolas" w:eastAsia="Times New Roman" w:hAnsi="Consolas" w:cs="Times New Roman"/>
+          <w:color w:val="D4D4D4"/>
+          <w:sz w:val="21"/>
+          <w:szCs w:val="21"/>
+        </w:rPr>
+        <w:t>.</w:t>
+      </w:r>
+      <w:r>
+        <w:rPr>
+          <w:rFonts w:ascii="Consolas" w:eastAsia="Times New Roman" w:hAnsi="Consolas" w:cs="Times New Roman"/>
+          <w:color w:val="9CDCFE"/>
+          <w:sz w:val="21"/>
+          <w:szCs w:val="21"/>
+        </w:rPr>
+        <w:t>InsertCommand</w:t>
+      </w:r>
+      <w:r>
+        <w:rPr>
+          <w:rFonts w:ascii="Consolas" w:eastAsia="Times New Roman" w:hAnsi="Consolas" w:cs="Times New Roman"/>
+          <w:color w:val="D4D4D4"/>
+          <w:sz w:val="21"/>
+          <w:szCs w:val="21"/>
+        </w:rPr>
+        <w:t>.</w:t>
+      </w:r>
+      <w:r>
+        <w:rPr>
+          <w:rFonts w:ascii="Consolas" w:eastAsia="Times New Roman" w:hAnsi="Consolas" w:cs="Times New Roman"/>
+          <w:color w:val="9CDCFE"/>
+          <w:sz w:val="21"/>
+          <w:szCs w:val="21"/>
+        </w:rPr>
+        <w:t>Parameters</w:t>
+      </w:r>
+      <w:r>
+        <w:rPr>
+          <w:rFonts w:ascii="Consolas" w:eastAsia="Times New Roman" w:hAnsi="Consolas" w:cs="Times New Roman"/>
+          <w:color w:val="D4D4D4"/>
+          <w:sz w:val="21"/>
+          <w:szCs w:val="21"/>
+        </w:rPr>
+        <w:t>.</w:t>
+      </w:r>
+      <w:r>
+        <w:rPr>
+          <w:rFonts w:ascii="Consolas" w:eastAsia="Times New Roman" w:hAnsi="Consolas" w:cs="Times New Roman"/>
+          <w:color w:val="DCDCAA"/>
+          <w:sz w:val="21"/>
+          <w:szCs w:val="21"/>
+        </w:rPr>
+        <w:t>Add</w:t>
+      </w:r>
+      <w:r>
+        <w:rPr>
+          <w:rFonts w:ascii="Consolas" w:eastAsia="Times New Roman" w:hAnsi="Consolas" w:cs="Times New Roman"/>
+          <w:color w:val="CCCCCC"/>
+          <w:sz w:val="21"/>
+          <w:szCs w:val="21"/>
+        </w:rPr>
+        <w:t>(</w:t>
+      </w:r>
+      <w:r>
+        <w:rPr>
+          <w:rFonts w:ascii="Consolas" w:eastAsia="Times New Roman" w:hAnsi="Consolas" w:cs="Times New Roman"/>
+          <w:color w:val="CE9178"/>
+          <w:sz w:val="21"/>
+          <w:szCs w:val="21"/>
+        </w:rPr>
+        <w:t>"@id"</w:t>
+      </w:r>
+      <w:r>
+        <w:rPr>
+          <w:rFonts w:ascii="Consolas" w:eastAsia="Times New Roman" w:hAnsi="Consolas" w:cs="Times New Roman"/>
+          <w:color w:val="CCCCCC"/>
+          <w:sz w:val="21"/>
+          <w:szCs w:val="21"/>
+        </w:rPr>
+        <w:t xml:space="preserve">, </w:t>
+      </w:r>
+      <w:r>
+        <w:rPr>
+          <w:rFonts w:ascii="Consolas" w:eastAsia="Times New Roman" w:hAnsi="Consolas" w:cs="Times New Roman"/>
+          <w:color w:val="4EC9B0"/>
+          <w:sz w:val="21"/>
+          <w:szCs w:val="21"/>
+        </w:rPr>
+        <w:t>SqlDbType</w:t>
+      </w:r>
+      <w:r>
+        <w:rPr>
+          <w:rFonts w:ascii="Consolas" w:eastAsia="Times New Roman" w:hAnsi="Consolas" w:cs="Times New Roman"/>
+          <w:color w:val="D4D4D4"/>
+          <w:sz w:val="21"/>
+          <w:szCs w:val="21"/>
+        </w:rPr>
+        <w:t>.</w:t>
+      </w:r>
+      <w:r>
+        <w:rPr>
+          <w:rFonts w:ascii="Consolas" w:eastAsia="Times New Roman" w:hAnsi="Consolas" w:cs="Times New Roman"/>
+          <w:color w:val="4FC1FF"/>
+          <w:sz w:val="21"/>
+          <w:szCs w:val="21"/>
+        </w:rPr>
+        <w:t>Int</w:t>
+      </w:r>
+      <w:r>
+        <w:rPr>
+          <w:rFonts w:ascii="Consolas" w:eastAsia="Times New Roman" w:hAnsi="Consolas" w:cs="Times New Roman"/>
+          <w:color w:val="CCCCCC"/>
+          <w:sz w:val="21"/>
+          <w:szCs w:val="21"/>
+        </w:rPr>
+        <w:t xml:space="preserve">, </w:t>
+      </w:r>
+      <w:r>
+        <w:rPr>
+          <w:rFonts w:ascii="Consolas" w:eastAsia="Times New Roman" w:hAnsi="Consolas" w:cs="Times New Roman"/>
+          <w:color w:val="B5CEA8"/>
+          <w:sz w:val="21"/>
+          <w:szCs w:val="21"/>
+        </w:rPr>
+        <w:t>32</w:t>
+      </w:r>
+      <w:r>
+        <w:rPr>
+          <w:rFonts w:ascii="Consolas" w:eastAsia="Times New Roman" w:hAnsi="Consolas" w:cs="Times New Roman"/>
+          <w:color w:val="CCCCCC"/>
+          <w:sz w:val="21"/>
+          <w:szCs w:val="21"/>
+        </w:rPr>
+        <w:t xml:space="preserve">, </w:t>
+      </w:r>
+      <w:r>
+        <w:rPr>
+          <w:rFonts w:ascii="Consolas" w:eastAsia="Times New Roman" w:hAnsi="Consolas" w:cs="Times New Roman"/>
+          <w:color w:val="CE9178"/>
+          <w:sz w:val="21"/>
+          <w:szCs w:val="21"/>
+        </w:rPr>
+        <w:t>"id"</w:t>
+      </w:r>
+      <w:r>
+        <w:rPr>
+          <w:rFonts w:ascii="Consolas" w:eastAsia="Times New Roman" w:hAnsi="Consolas" w:cs="Times New Roman"/>
+          <w:color w:val="CCCCCC"/>
+          <w:sz w:val="21"/>
+          <w:szCs w:val="21"/>
+        </w:rPr>
+        <w:t>);</w:t>
+      </w:r>
+    </w:p>
+    <w:p>
+      <w:pPr>
+        <w:shd w:val="clear" w:color="auto" w:fill="1F1F1F"/>
+        <w:spacing w:after="0" w:line="285" w:lineRule="atLeast"/>
+        <w:rPr>
+          <w:rFonts w:ascii="Consolas" w:eastAsia="Times New Roman" w:hAnsi="Consolas" w:cs="Times New Roman"/>
+          <w:color w:val="CCCCCC"/>
+          <w:sz w:val="21"/>
+          <w:szCs w:val="21"/>
+        </w:rPr>
+      </w:pPr>
+      <w:r>
+        <w:rPr>
+          <w:rFonts w:ascii="Consolas" w:eastAsia="Times New Roman" w:hAnsi="Consolas" w:cs="Times New Roman"/>
+          <w:color w:val="CCCCCC"/>
+          <w:sz w:val="21"/>
+          <w:szCs w:val="21"/>
+        </w:rPr>
+        <w:t xml:space="preserve">            </w:t>
+      </w:r>
+      <w:r>
+        <w:rPr>
+          <w:rFonts w:ascii="Consolas" w:eastAsia="Times New Roman" w:hAnsi="Consolas" w:cs="Times New Roman"/>
+          <w:color w:val="9CDCFE"/>
+          <w:sz w:val="21"/>
+          <w:szCs w:val="21"/>
+        </w:rPr>
+        <w:t>adapter</w:t>
+      </w:r>
+      <w:r>
+        <w:rPr>
+          <w:rFonts w:ascii="Consolas" w:eastAsia="Times New Roman" w:hAnsi="Consolas" w:cs="Times New Roman"/>
+          <w:color w:val="D4D4D4"/>
+          <w:sz w:val="21"/>
+          <w:szCs w:val="21"/>
+        </w:rPr>
+        <w:t>.</w:t>
+      </w:r>
+      <w:r>
+        <w:rPr>
+          <w:rFonts w:ascii="Consolas" w:eastAsia="Times New Roman" w:hAnsi="Consolas" w:cs="Times New Roman"/>
+          <w:color w:val="9CDCFE"/>
+          <w:sz w:val="21"/>
+          <w:szCs w:val="21"/>
+        </w:rPr>
+        <w:t>InsertCommand</w:t>
+      </w:r>
+      <w:r>
+        <w:rPr>
+          <w:rFonts w:ascii="Consolas" w:eastAsia="Times New Roman" w:hAnsi="Consolas" w:cs="Times New Roman"/>
+          <w:color w:val="D4D4D4"/>
+          <w:sz w:val="21"/>
+          <w:szCs w:val="21"/>
+        </w:rPr>
+        <w:t>.</w:t>
+      </w:r>
+      <w:r>
+        <w:rPr>
+          <w:rFonts w:ascii="Consolas" w:eastAsia="Times New Roman" w:hAnsi="Consolas" w:cs="Times New Roman"/>
+          <w:color w:val="9CDCFE"/>
+          <w:sz w:val="21"/>
+          <w:szCs w:val="21"/>
+        </w:rPr>
+        <w:t>Parameters</w:t>
+      </w:r>
+      <w:r>
+        <w:rPr>
+          <w:rFonts w:ascii="Consolas" w:eastAsia="Times New Roman" w:hAnsi="Consolas" w:cs="Times New Roman"/>
+          <w:color w:val="D4D4D4"/>
+          <w:sz w:val="21"/>
+          <w:szCs w:val="21"/>
+        </w:rPr>
+        <w:t>.</w:t>
+      </w:r>
+      <w:r>
+        <w:rPr>
+          <w:rFonts w:ascii="Consolas" w:eastAsia="Times New Roman" w:hAnsi="Consolas" w:cs="Times New Roman"/>
+          <w:color w:val="DCDCAA"/>
+          <w:sz w:val="21"/>
+          <w:szCs w:val="21"/>
+        </w:rPr>
+        <w:t>Add</w:t>
+      </w:r>
+      <w:r>
+        <w:rPr>
+          <w:rFonts w:ascii="Consolas" w:eastAsia="Times New Roman" w:hAnsi="Consolas" w:cs="Times New Roman"/>
+          <w:color w:val="CCCCCC"/>
+          <w:sz w:val="21"/>
+          <w:szCs w:val="21"/>
+        </w:rPr>
+        <w:t>(</w:t>
+      </w:r>
+      <w:r>
+        <w:rPr>
+          <w:rFonts w:ascii="Consolas" w:eastAsia="Times New Roman" w:hAnsi="Consolas" w:cs="Times New Roman"/>
+          <w:color w:val="CE9178"/>
+          <w:sz w:val="21"/>
+          <w:szCs w:val="21"/>
+        </w:rPr>
+        <w:t>"@name"</w:t>
+      </w:r>
+      <w:r>
+        <w:rPr>
+          <w:rFonts w:ascii="Consolas" w:eastAsia="Times New Roman" w:hAnsi="Consolas" w:cs="Times New Roman"/>
+          <w:color w:val="CCCCCC"/>
+          <w:sz w:val="21"/>
+          <w:szCs w:val="21"/>
+        </w:rPr>
+        <w:t xml:space="preserve">, </w:t>
+      </w:r>
+      <w:r>
+        <w:rPr>
+          <w:rFonts w:ascii="Consolas" w:eastAsia="Times New Roman" w:hAnsi="Consolas" w:cs="Times New Roman"/>
+          <w:color w:val="4EC9B0"/>
+          <w:sz w:val="21"/>
+          <w:szCs w:val="21"/>
+        </w:rPr>
+        <w:t>SqlDbType</w:t>
+      </w:r>
+      <w:r>
+        <w:rPr>
+          <w:rFonts w:ascii="Consolas" w:eastAsia="Times New Roman" w:hAnsi="Consolas" w:cs="Times New Roman"/>
+          <w:color w:val="D4D4D4"/>
+          <w:sz w:val="21"/>
+          <w:szCs w:val="21"/>
+        </w:rPr>
+        <w:t>.</w:t>
+      </w:r>
+      <w:r>
+        <w:rPr>
+          <w:rFonts w:ascii="Consolas" w:eastAsia="Times New Roman" w:hAnsi="Consolas" w:cs="Times New Roman"/>
+          <w:color w:val="4FC1FF"/>
+          <w:sz w:val="21"/>
+          <w:szCs w:val="21"/>
+        </w:rPr>
+        <w:t>NVarChar</w:t>
+      </w:r>
+      <w:r>
+        <w:rPr>
+          <w:rFonts w:ascii="Consolas" w:eastAsia="Times New Roman" w:hAnsi="Consolas" w:cs="Times New Roman"/>
+          <w:color w:val="CCCCCC"/>
+          <w:sz w:val="21"/>
+          <w:szCs w:val="21"/>
+        </w:rPr>
+        <w:t xml:space="preserve">, </w:t>
+      </w:r>
+      <w:r>
+        <w:rPr>
+          <w:rFonts w:ascii="Consolas" w:eastAsia="Times New Roman" w:hAnsi="Consolas" w:cs="Times New Roman"/>
+          <w:color w:val="B5CEA8"/>
+          <w:sz w:val="21"/>
+          <w:szCs w:val="21"/>
+        </w:rPr>
+        <w:t>50</w:t>
+      </w:r>
+      <w:r>
+        <w:rPr>
+          <w:rFonts w:ascii="Consolas" w:eastAsia="Times New Roman" w:hAnsi="Consolas" w:cs="Times New Roman"/>
+          <w:color w:val="CCCCCC"/>
+          <w:sz w:val="21"/>
+          <w:szCs w:val="21"/>
+        </w:rPr>
+        <w:t xml:space="preserve">, </w:t>
+      </w:r>
+      <w:r>
+        <w:rPr>
+          <w:rFonts w:ascii="Consolas" w:eastAsia="Times New Roman" w:hAnsi="Consolas" w:cs="Times New Roman"/>
+          <w:color w:val="CE9178"/>
+          <w:sz w:val="21"/>
+          <w:szCs w:val="21"/>
+        </w:rPr>
+        <w:t>"name"</w:t>
+      </w:r>
+      <w:r>
+        <w:rPr>
+          <w:rFonts w:ascii="Consolas" w:eastAsia="Times New Roman" w:hAnsi="Consolas" w:cs="Times New Roman"/>
+          <w:color w:val="CCCCCC"/>
+          <w:sz w:val="21"/>
+          <w:szCs w:val="21"/>
+        </w:rPr>
+        <w:t>);</w:t>
+      </w:r>
+    </w:p>
+    <w:p>
+      <w:pPr>
+        <w:shd w:val="clear" w:color="auto" w:fill="1F1F1F"/>
+        <w:spacing w:after="0" w:line="285" w:lineRule="atLeast"/>
+        <w:rPr>
+          <w:rFonts w:ascii="Consolas" w:eastAsia="Times New Roman" w:hAnsi="Consolas" w:cs="Times New Roman"/>
+          <w:color w:val="CCCCCC"/>
+          <w:sz w:val="21"/>
+          <w:szCs w:val="21"/>
+        </w:rPr>
+      </w:pPr>
+      <w:r>
+        <w:rPr>
+          <w:rFonts w:ascii="Consolas" w:eastAsia="Times New Roman" w:hAnsi="Consolas" w:cs="Times New Roman"/>
+          <w:color w:val="CCCCCC"/>
+          <w:sz w:val="21"/>
+          <w:szCs w:val="21"/>
+        </w:rPr>
+        <w:t xml:space="preserve">            </w:t>
+      </w:r>
+      <w:r>
+        <w:rPr>
+          <w:rFonts w:ascii="Consolas" w:eastAsia="Times New Roman" w:hAnsi="Consolas" w:cs="Times New Roman"/>
+          <w:color w:val="9CDCFE"/>
+          <w:sz w:val="21"/>
+          <w:szCs w:val="21"/>
+        </w:rPr>
+        <w:t>adapter</w:t>
+      </w:r>
+      <w:r>
+        <w:rPr>
+          <w:rFonts w:ascii="Consolas" w:eastAsia="Times New Roman" w:hAnsi="Consolas" w:cs="Times New Roman"/>
+          <w:color w:val="D4D4D4"/>
+          <w:sz w:val="21"/>
+          <w:szCs w:val="21"/>
+        </w:rPr>
+        <w:t>.</w:t>
+      </w:r>
+      <w:r>
+        <w:rPr>
+          <w:rFonts w:ascii="Consolas" w:eastAsia="Times New Roman" w:hAnsi="Consolas" w:cs="Times New Roman"/>
+          <w:color w:val="9CDCFE"/>
+          <w:sz w:val="21"/>
+          <w:szCs w:val="21"/>
+        </w:rPr>
+        <w:t>InsertCommand</w:t>
+      </w:r>
+      <w:r>
+        <w:rPr>
+          <w:rFonts w:ascii="Consolas" w:eastAsia="Times New Roman" w:hAnsi="Consolas" w:cs="Times New Roman"/>
+          <w:color w:val="D4D4D4"/>
+          <w:sz w:val="21"/>
+          <w:szCs w:val="21"/>
+        </w:rPr>
+        <w:t>.</w:t>
+      </w:r>
+      <w:r>
+        <w:rPr>
+          <w:rFonts w:ascii="Consolas" w:eastAsia="Times New Roman" w:hAnsi="Consolas" w:cs="Times New Roman"/>
+          <w:color w:val="9CDCFE"/>
+          <w:sz w:val="21"/>
+          <w:szCs w:val="21"/>
+        </w:rPr>
+        <w:t>Parameters</w:t>
+      </w:r>
+      <w:r>
+        <w:rPr>
+          <w:rFonts w:ascii="Consolas" w:eastAsia="Times New Roman" w:hAnsi="Consolas" w:cs="Times New Roman"/>
+          <w:color w:val="D4D4D4"/>
+          <w:sz w:val="21"/>
+          <w:szCs w:val="21"/>
+        </w:rPr>
+        <w:t>.</w:t>
+      </w:r>
+      <w:r>
+        <w:rPr>
+          <w:rFonts w:ascii="Consolas" w:eastAsia="Times New Roman" w:hAnsi="Consolas" w:cs="Times New Roman"/>
+          <w:color w:val="DCDCAA"/>
+          <w:sz w:val="21"/>
+          <w:szCs w:val="21"/>
+        </w:rPr>
+        <w:t>Add</w:t>
+      </w:r>
+      <w:r>
+        <w:rPr>
+          <w:rFonts w:ascii="Consolas" w:eastAsia="Times New Roman" w:hAnsi="Consolas" w:cs="Times New Roman"/>
+          <w:color w:val="CCCCCC"/>
+          <w:sz w:val="21"/>
+          <w:szCs w:val="21"/>
+        </w:rPr>
+        <w:t>(</w:t>
+      </w:r>
+      <w:r>
+        <w:rPr>
+          <w:rFonts w:ascii="Consolas" w:eastAsia="Times New Roman" w:hAnsi="Consolas" w:cs="Times New Roman"/>
+          <w:color w:val="CE9178"/>
+          <w:sz w:val="21"/>
+          <w:szCs w:val="21"/>
+        </w:rPr>
+        <w:t>"@gender"</w:t>
+      </w:r>
+      <w:r>
+        <w:rPr>
+          <w:rFonts w:ascii="Consolas" w:eastAsia="Times New Roman" w:hAnsi="Consolas" w:cs="Times New Roman"/>
+          <w:color w:val="CCCCCC"/>
+          <w:sz w:val="21"/>
+          <w:szCs w:val="21"/>
+        </w:rPr>
+        <w:t xml:space="preserve">, </w:t>
+      </w:r>
+      <w:r>
+        <w:rPr>
+          <w:rFonts w:ascii="Consolas" w:eastAsia="Times New Roman" w:hAnsi="Consolas" w:cs="Times New Roman"/>
+          <w:color w:val="4EC9B0"/>
+          <w:sz w:val="21"/>
+          <w:szCs w:val="21"/>
+        </w:rPr>
+        <w:t>SqlDbType</w:t>
+      </w:r>
+      <w:r>
+        <w:rPr>
+          <w:rFonts w:ascii="Consolas" w:eastAsia="Times New Roman" w:hAnsi="Consolas" w:cs="Times New Roman"/>
+          <w:color w:val="D4D4D4"/>
+          <w:sz w:val="21"/>
+          <w:szCs w:val="21"/>
+        </w:rPr>
+        <w:t>.</w:t>
+      </w:r>
+      <w:r>
+        <w:rPr>
+          <w:rFonts w:ascii="Consolas" w:eastAsia="Times New Roman" w:hAnsi="Consolas" w:cs="Times New Roman"/>
+          <w:color w:val="4FC1FF"/>
+          <w:sz w:val="21"/>
+          <w:szCs w:val="21"/>
+        </w:rPr>
+        <w:t>VarChar</w:t>
+      </w:r>
+      <w:r>
+        <w:rPr>
+          <w:rFonts w:ascii="Consolas" w:eastAsia="Times New Roman" w:hAnsi="Consolas" w:cs="Times New Roman"/>
+          <w:color w:val="CCCCCC"/>
+          <w:sz w:val="21"/>
+          <w:szCs w:val="21"/>
+        </w:rPr>
+        <w:t xml:space="preserve">, </w:t>
+      </w:r>
+      <w:r>
+        <w:rPr>
+          <w:rFonts w:ascii="Consolas" w:eastAsia="Times New Roman" w:hAnsi="Consolas" w:cs="Times New Roman"/>
+          <w:color w:val="B5CEA8"/>
+          <w:sz w:val="21"/>
+          <w:szCs w:val="21"/>
+        </w:rPr>
+        <w:t>6</w:t>
+      </w:r>
+      <w:r>
+        <w:rPr>
+          <w:rFonts w:ascii="Consolas" w:eastAsia="Times New Roman" w:hAnsi="Consolas" w:cs="Times New Roman"/>
+          <w:color w:val="CCCCCC"/>
+          <w:sz w:val="21"/>
+          <w:szCs w:val="21"/>
+        </w:rPr>
+        <w:t xml:space="preserve">, </w:t>
+      </w:r>
+      <w:r>
+        <w:rPr>
+          <w:rFonts w:ascii="Consolas" w:eastAsia="Times New Roman" w:hAnsi="Consolas" w:cs="Times New Roman"/>
+          <w:color w:val="CE9178"/>
+          <w:sz w:val="21"/>
+          <w:szCs w:val="21"/>
+        </w:rPr>
+        <w:t>"gender"</w:t>
+      </w:r>
+      <w:r>
+        <w:rPr>
+          <w:rFonts w:ascii="Consolas" w:eastAsia="Times New Roman" w:hAnsi="Consolas" w:cs="Times New Roman"/>
+          <w:color w:val="CCCCCC"/>
+          <w:sz w:val="21"/>
+          <w:szCs w:val="21"/>
+        </w:rPr>
+        <w:t>);</w:t>
+      </w:r>
+    </w:p>
+    <w:p>
+      <w:pPr>
+        <w:shd w:val="clear" w:color="auto" w:fill="1F1F1F"/>
+        <w:spacing w:after="0" w:line="285" w:lineRule="atLeast"/>
+        <w:rPr>
+          <w:rFonts w:ascii="Consolas" w:eastAsia="Times New Roman" w:hAnsi="Consolas" w:cs="Times New Roman"/>
+          <w:color w:val="CCCCCC"/>
+          <w:sz w:val="21"/>
+          <w:szCs w:val="21"/>
+        </w:rPr>
+      </w:pPr>
+    </w:p>
+    <w:p>
+      <w:pPr>
+        <w:shd w:val="clear" w:color="auto" w:fill="1F1F1F"/>
+        <w:spacing w:after="0" w:line="285" w:lineRule="atLeast"/>
+        <w:rPr>
+          <w:rFonts w:ascii="Consolas" w:eastAsia="Times New Roman" w:hAnsi="Consolas" w:cs="Times New Roman"/>
+          <w:color w:val="CCCCCC"/>
+          <w:sz w:val="21"/>
+          <w:szCs w:val="21"/>
+        </w:rPr>
+      </w:pPr>
+      <w:r>
+        <w:rPr>
+          <w:rFonts w:ascii="Consolas" w:eastAsia="Times New Roman" w:hAnsi="Consolas" w:cs="Times New Roman"/>
+          <w:color w:val="CCCCCC"/>
+          <w:sz w:val="21"/>
+          <w:szCs w:val="21"/>
+        </w:rPr>
+        <w:t xml:space="preserve">            </w:t>
+      </w:r>
+      <w:r>
+        <w:rPr>
+          <w:rFonts w:ascii="Consolas" w:eastAsia="Times New Roman" w:hAnsi="Consolas" w:cs="Times New Roman"/>
+          <w:color w:val="569CD6"/>
+          <w:sz w:val="21"/>
+          <w:szCs w:val="21"/>
+        </w:rPr>
+        <w:t>var</w:t>
+      </w:r>
+      <w:r>
+        <w:rPr>
+          <w:rFonts w:ascii="Consolas" w:eastAsia="Times New Roman" w:hAnsi="Consolas" w:cs="Times New Roman"/>
+          <w:color w:val="CCCCCC"/>
+          <w:sz w:val="21"/>
+          <w:szCs w:val="21"/>
+        </w:rPr>
+        <w:t xml:space="preserve"> </w:t>
+      </w:r>
+      <w:r>
+        <w:rPr>
+          <w:rFonts w:ascii="Consolas" w:eastAsia="Times New Roman" w:hAnsi="Consolas" w:cs="Times New Roman"/>
+          <w:color w:val="9CDCFE"/>
+          <w:sz w:val="21"/>
+          <w:szCs w:val="21"/>
+        </w:rPr>
+        <w:t>dataSet</w:t>
+      </w:r>
+      <w:r>
+        <w:rPr>
+          <w:rFonts w:ascii="Consolas" w:eastAsia="Times New Roman" w:hAnsi="Consolas" w:cs="Times New Roman"/>
+          <w:color w:val="CCCCCC"/>
+          <w:sz w:val="21"/>
+          <w:szCs w:val="21"/>
+        </w:rPr>
+        <w:t xml:space="preserve"> </w:t>
+      </w:r>
+      <w:r>
+        <w:rPr>
+          <w:rFonts w:ascii="Consolas" w:eastAsia="Times New Roman" w:hAnsi="Consolas" w:cs="Times New Roman"/>
+          <w:color w:val="D4D4D4"/>
+          <w:sz w:val="21"/>
+          <w:szCs w:val="21"/>
+        </w:rPr>
+        <w:t>=</w:t>
+      </w:r>
+      <w:r>
+        <w:rPr>
+          <w:rFonts w:ascii="Consolas" w:eastAsia="Times New Roman" w:hAnsi="Consolas" w:cs="Times New Roman"/>
+          <w:color w:val="CCCCCC"/>
+          <w:sz w:val="21"/>
+          <w:szCs w:val="21"/>
+        </w:rPr>
+        <w:t xml:space="preserve"> </w:t>
+      </w:r>
+      <w:r>
+        <w:rPr>
+          <w:rFonts w:ascii="Consolas" w:eastAsia="Times New Roman" w:hAnsi="Consolas" w:cs="Times New Roman"/>
+          <w:color w:val="569CD6"/>
+          <w:sz w:val="21"/>
+          <w:szCs w:val="21"/>
+        </w:rPr>
+        <w:t>new</w:t>
+      </w:r>
+      <w:r>
+        <w:rPr>
+          <w:rFonts w:ascii="Consolas" w:eastAsia="Times New Roman" w:hAnsi="Consolas" w:cs="Times New Roman"/>
+          <w:color w:val="CCCCCC"/>
+          <w:sz w:val="21"/>
+          <w:szCs w:val="21"/>
+        </w:rPr>
+        <w:t xml:space="preserve"> </w:t>
+      </w:r>
+      <w:r>
+        <w:rPr>
+          <w:rFonts w:ascii="Consolas" w:eastAsia="Times New Roman" w:hAnsi="Consolas" w:cs="Times New Roman"/>
+          <w:color w:val="4EC9B0"/>
+          <w:sz w:val="21"/>
+          <w:szCs w:val="21"/>
+        </w:rPr>
+        <w:t>DataSet</w:t>
+      </w:r>
+      <w:r>
+        <w:rPr>
+          <w:rFonts w:ascii="Consolas" w:eastAsia="Times New Roman" w:hAnsi="Consolas" w:cs="Times New Roman"/>
+          <w:color w:val="CCCCCC"/>
+          <w:sz w:val="21"/>
+          <w:szCs w:val="21"/>
+        </w:rPr>
+        <w:t>();</w:t>
+      </w:r>
+    </w:p>
+    <w:p>
+      <w:pPr>
+        <w:shd w:val="clear" w:color="auto" w:fill="1F1F1F"/>
+        <w:spacing w:after="0" w:line="285" w:lineRule="atLeast"/>
+        <w:rPr>
+          <w:rFonts w:ascii="Consolas" w:eastAsia="Times New Roman" w:hAnsi="Consolas" w:cs="Times New Roman"/>
+          <w:color w:val="CCCCCC"/>
+          <w:sz w:val="21"/>
+          <w:szCs w:val="21"/>
+        </w:rPr>
+      </w:pPr>
+      <w:r>
+        <w:rPr>
+          <w:rFonts w:ascii="Consolas" w:eastAsia="Times New Roman" w:hAnsi="Consolas" w:cs="Times New Roman"/>
+          <w:color w:val="CCCCCC"/>
+          <w:sz w:val="21"/>
+          <w:szCs w:val="21"/>
+        </w:rPr>
+        <w:t xml:space="preserve">            </w:t>
+      </w:r>
+      <w:r>
+        <w:rPr>
+          <w:rFonts w:ascii="Consolas" w:eastAsia="Times New Roman" w:hAnsi="Consolas" w:cs="Times New Roman"/>
+          <w:color w:val="9CDCFE"/>
+          <w:sz w:val="21"/>
+          <w:szCs w:val="21"/>
+        </w:rPr>
+        <w:t>adapter</w:t>
+      </w:r>
+      <w:r>
+        <w:rPr>
+          <w:rFonts w:ascii="Consolas" w:eastAsia="Times New Roman" w:hAnsi="Consolas" w:cs="Times New Roman"/>
+          <w:color w:val="D4D4D4"/>
+          <w:sz w:val="21"/>
+          <w:szCs w:val="21"/>
+        </w:rPr>
+        <w:t>.</w:t>
+      </w:r>
+      <w:r>
+        <w:rPr>
+          <w:rFonts w:ascii="Consolas" w:eastAsia="Times New Roman" w:hAnsi="Consolas" w:cs="Times New Roman"/>
+          <w:color w:val="DCDCAA"/>
+          <w:sz w:val="21"/>
+          <w:szCs w:val="21"/>
+        </w:rPr>
+        <w:t>Fill</w:t>
+      </w:r>
+      <w:r>
+        <w:rPr>
+          <w:rFonts w:ascii="Consolas" w:eastAsia="Times New Roman" w:hAnsi="Consolas" w:cs="Times New Roman"/>
+          <w:color w:val="CCCCCC"/>
+          <w:sz w:val="21"/>
+          <w:szCs w:val="21"/>
+        </w:rPr>
+        <w:t>(</w:t>
+      </w:r>
+      <w:r>
+        <w:rPr>
+          <w:rFonts w:ascii="Consolas" w:eastAsia="Times New Roman" w:hAnsi="Consolas" w:cs="Times New Roman"/>
+          <w:color w:val="9CDCFE"/>
+          <w:sz w:val="21"/>
+          <w:szCs w:val="21"/>
+        </w:rPr>
+        <w:t>dataSet</w:t>
+      </w:r>
+      <w:r>
+        <w:rPr>
+          <w:rFonts w:ascii="Consolas" w:eastAsia="Times New Roman" w:hAnsi="Consolas" w:cs="Times New Roman"/>
+          <w:color w:val="CCCCCC"/>
+          <w:sz w:val="21"/>
+          <w:szCs w:val="21"/>
+        </w:rPr>
+        <w:t>);  </w:t>
+      </w:r>
+      <w:r>
+        <w:rPr>
+          <w:rFonts w:ascii="Consolas" w:eastAsia="Times New Roman" w:hAnsi="Consolas" w:cs="Times New Roman"/>
+          <w:color w:val="6A9955"/>
+          <w:sz w:val="21"/>
+          <w:szCs w:val="21"/>
+        </w:rPr>
+        <w:t>// Đổ dữ liệu vào dataSet</w:t>
+      </w:r>
+    </w:p>
+    <w:p>
+      <w:pPr>
+        <w:shd w:val="clear" w:color="auto" w:fill="1F1F1F"/>
+        <w:spacing w:after="0" w:line="285" w:lineRule="atLeast"/>
+        <w:rPr>
+          <w:rFonts w:ascii="Consolas" w:eastAsia="Times New Roman" w:hAnsi="Consolas" w:cs="Times New Roman"/>
+          <w:color w:val="CCCCCC"/>
+          <w:sz w:val="21"/>
+          <w:szCs w:val="21"/>
+        </w:rPr>
+      </w:pPr>
+    </w:p>
+    <w:p>
+      <w:pPr>
+        <w:shd w:val="clear" w:color="auto" w:fill="1F1F1F"/>
+        <w:spacing w:after="0" w:line="285" w:lineRule="atLeast"/>
+        <w:rPr>
+          <w:rFonts w:ascii="Consolas" w:eastAsia="Times New Roman" w:hAnsi="Consolas" w:cs="Times New Roman"/>
+          <w:color w:val="CCCCCC"/>
+          <w:sz w:val="21"/>
+          <w:szCs w:val="21"/>
+        </w:rPr>
+      </w:pPr>
+      <w:r>
+        <w:rPr>
+          <w:rFonts w:ascii="Consolas" w:eastAsia="Times New Roman" w:hAnsi="Consolas" w:cs="Times New Roman"/>
+          <w:color w:val="6A9955"/>
+          <w:sz w:val="21"/>
+          <w:szCs w:val="21"/>
+        </w:rPr>
+        <w:t>            // Lấy ra bảng</w:t>
+      </w:r>
+    </w:p>
+    <w:p>
+      <w:pPr>
+        <w:shd w:val="clear" w:color="auto" w:fill="1F1F1F"/>
+        <w:spacing w:after="0" w:line="285" w:lineRule="atLeast"/>
+        <w:rPr>
+          <w:rFonts w:ascii="Consolas" w:eastAsia="Times New Roman" w:hAnsi="Consolas" w:cs="Times New Roman"/>
+          <w:color w:val="CCCCCC"/>
+          <w:sz w:val="21"/>
+          <w:szCs w:val="21"/>
+        </w:rPr>
+      </w:pPr>
+      <w:r>
+        <w:rPr>
+          <w:rFonts w:ascii="Consolas" w:eastAsia="Times New Roman" w:hAnsi="Consolas" w:cs="Times New Roman"/>
+          <w:color w:val="CCCCCC"/>
+          <w:sz w:val="21"/>
+          <w:szCs w:val="21"/>
+        </w:rPr>
+        <w:t xml:space="preserve">            </w:t>
+      </w:r>
+      <w:r>
+        <w:rPr>
+          <w:rFonts w:ascii="Consolas" w:eastAsia="Times New Roman" w:hAnsi="Consolas" w:cs="Times New Roman"/>
+          <w:color w:val="4EC9B0"/>
+          <w:sz w:val="21"/>
+          <w:szCs w:val="21"/>
+        </w:rPr>
+        <w:t>DataTable</w:t>
+      </w:r>
+      <w:r>
+        <w:rPr>
+          <w:rFonts w:ascii="Consolas" w:eastAsia="Times New Roman" w:hAnsi="Consolas" w:cs="Times New Roman"/>
+          <w:color w:val="CCCCCC"/>
+          <w:sz w:val="21"/>
+          <w:szCs w:val="21"/>
+        </w:rPr>
+        <w:t xml:space="preserve"> </w:t>
+      </w:r>
+      <w:r>
+        <w:rPr>
+          <w:rFonts w:ascii="Consolas" w:eastAsia="Times New Roman" w:hAnsi="Consolas" w:cs="Times New Roman"/>
+          <w:color w:val="9CDCFE"/>
+          <w:sz w:val="21"/>
+          <w:szCs w:val="21"/>
+        </w:rPr>
+        <w:t>table</w:t>
+      </w:r>
+      <w:r>
+        <w:rPr>
+          <w:rFonts w:ascii="Consolas" w:eastAsia="Times New Roman" w:hAnsi="Consolas" w:cs="Times New Roman"/>
+          <w:color w:val="CCCCCC"/>
+          <w:sz w:val="21"/>
+          <w:szCs w:val="21"/>
+        </w:rPr>
+        <w:t xml:space="preserve"> </w:t>
+      </w:r>
+      <w:r>
+        <w:rPr>
+          <w:rFonts w:ascii="Consolas" w:eastAsia="Times New Roman" w:hAnsi="Consolas" w:cs="Times New Roman"/>
+          <w:color w:val="D4D4D4"/>
+          <w:sz w:val="21"/>
+          <w:szCs w:val="21"/>
+        </w:rPr>
+        <w:t>=</w:t>
+      </w:r>
+      <w:r>
+        <w:rPr>
+          <w:rFonts w:ascii="Consolas" w:eastAsia="Times New Roman" w:hAnsi="Consolas" w:cs="Times New Roman"/>
+          <w:color w:val="CCCCCC"/>
+          <w:sz w:val="21"/>
+          <w:szCs w:val="21"/>
+        </w:rPr>
+        <w:t xml:space="preserve"> </w:t>
+      </w:r>
+      <w:r>
+        <w:rPr>
+          <w:rFonts w:ascii="Consolas" w:eastAsia="Times New Roman" w:hAnsi="Consolas" w:cs="Times New Roman"/>
+          <w:color w:val="9CDCFE"/>
+          <w:sz w:val="21"/>
+          <w:szCs w:val="21"/>
+        </w:rPr>
+        <w:t>dataSet</w:t>
+      </w:r>
+      <w:r>
+        <w:rPr>
+          <w:rFonts w:ascii="Consolas" w:eastAsia="Times New Roman" w:hAnsi="Consolas" w:cs="Times New Roman"/>
+          <w:color w:val="D4D4D4"/>
+          <w:sz w:val="21"/>
+          <w:szCs w:val="21"/>
+        </w:rPr>
+        <w:t>.</w:t>
+      </w:r>
+      <w:r>
+        <w:rPr>
+          <w:rFonts w:ascii="Consolas" w:eastAsia="Times New Roman" w:hAnsi="Consolas" w:cs="Times New Roman"/>
+          <w:color w:val="9CDCFE"/>
+          <w:sz w:val="21"/>
+          <w:szCs w:val="21"/>
+        </w:rPr>
+        <w:t>Tables</w:t>
+      </w:r>
+      <w:r>
+        <w:rPr>
+          <w:rFonts w:ascii="Consolas" w:eastAsia="Times New Roman" w:hAnsi="Consolas" w:cs="Times New Roman"/>
+          <w:color w:val="CCCCCC"/>
+          <w:sz w:val="21"/>
+          <w:szCs w:val="21"/>
+        </w:rPr>
+        <w:t>[</w:t>
+      </w:r>
+      <w:r>
+        <w:rPr>
+          <w:rFonts w:ascii="Consolas" w:eastAsia="Times New Roman" w:hAnsi="Consolas" w:cs="Times New Roman"/>
+          <w:color w:val="CE9178"/>
+          <w:sz w:val="21"/>
+          <w:szCs w:val="21"/>
+        </w:rPr>
+        <w:t>"MyUserTable"</w:t>
+      </w:r>
+      <w:r>
+        <w:rPr>
+          <w:rFonts w:ascii="Consolas" w:eastAsia="Times New Roman" w:hAnsi="Consolas" w:cs="Times New Roman"/>
+          <w:color w:val="CCCCCC"/>
+          <w:sz w:val="21"/>
+          <w:szCs w:val="21"/>
+        </w:rPr>
+        <w:t>];</w:t>
+      </w:r>
+    </w:p>
+    <w:p>
+      <w:pPr>
+        <w:shd w:val="clear" w:color="auto" w:fill="1F1F1F"/>
+        <w:spacing w:after="0" w:line="285" w:lineRule="atLeast"/>
+        <w:rPr>
+          <w:rFonts w:ascii="Consolas" w:eastAsia="Times New Roman" w:hAnsi="Consolas" w:cs="Times New Roman"/>
+          <w:color w:val="CCCCCC"/>
+          <w:sz w:val="21"/>
+          <w:szCs w:val="21"/>
+        </w:rPr>
+      </w:pPr>
+      <w:r>
+        <w:rPr>
+          <w:rFonts w:ascii="Consolas" w:eastAsia="Times New Roman" w:hAnsi="Consolas" w:cs="Times New Roman"/>
+          <w:color w:val="CCCCCC"/>
+          <w:sz w:val="21"/>
+          <w:szCs w:val="21"/>
+        </w:rPr>
+        <w:t xml:space="preserve">            </w:t>
+      </w:r>
+      <w:r>
+        <w:rPr>
+          <w:rFonts w:ascii="Consolas" w:eastAsia="Times New Roman" w:hAnsi="Consolas" w:cs="Times New Roman"/>
+          <w:color w:val="DCDCAA"/>
+          <w:sz w:val="21"/>
+          <w:szCs w:val="21"/>
+        </w:rPr>
+        <w:t>ShowTable</w:t>
+      </w:r>
+      <w:r>
+        <w:rPr>
+          <w:rFonts w:ascii="Consolas" w:eastAsia="Times New Roman" w:hAnsi="Consolas" w:cs="Times New Roman"/>
+          <w:color w:val="CCCCCC"/>
+          <w:sz w:val="21"/>
+          <w:szCs w:val="21"/>
+        </w:rPr>
+        <w:t>(</w:t>
+      </w:r>
+      <w:r>
+        <w:rPr>
+          <w:rFonts w:ascii="Consolas" w:eastAsia="Times New Roman" w:hAnsi="Consolas" w:cs="Times New Roman"/>
+          <w:color w:val="9CDCFE"/>
+          <w:sz w:val="21"/>
+          <w:szCs w:val="21"/>
+        </w:rPr>
+        <w:t>table</w:t>
+      </w:r>
+      <w:r>
+        <w:rPr>
+          <w:rFonts w:ascii="Consolas" w:eastAsia="Times New Roman" w:hAnsi="Consolas" w:cs="Times New Roman"/>
+          <w:color w:val="CCCCCC"/>
+          <w:sz w:val="21"/>
+          <w:szCs w:val="21"/>
+        </w:rPr>
+        <w:t>);</w:t>
+      </w:r>
+    </w:p>
+    <w:p>
+      <w:pPr>
+        <w:shd w:val="clear" w:color="auto" w:fill="1F1F1F"/>
+        <w:spacing w:after="0" w:line="285" w:lineRule="atLeast"/>
+        <w:rPr>
+          <w:rFonts w:ascii="Consolas" w:eastAsia="Times New Roman" w:hAnsi="Consolas" w:cs="Times New Roman"/>
+          <w:color w:val="CCCCCC"/>
+          <w:sz w:val="21"/>
+          <w:szCs w:val="21"/>
+        </w:rPr>
+      </w:pPr>
+    </w:p>
+    <w:p>
+      <w:pPr>
+        <w:shd w:val="clear" w:color="auto" w:fill="1F1F1F"/>
+        <w:spacing w:after="0" w:line="285" w:lineRule="atLeast"/>
+        <w:rPr>
+          <w:rFonts w:ascii="Consolas" w:eastAsia="Times New Roman" w:hAnsi="Consolas" w:cs="Times New Roman"/>
+          <w:color w:val="CCCCCC"/>
+          <w:sz w:val="21"/>
+          <w:szCs w:val="21"/>
+        </w:rPr>
+      </w:pPr>
+      <w:r>
+        <w:rPr>
+          <w:rFonts w:ascii="Consolas" w:eastAsia="Times New Roman" w:hAnsi="Consolas" w:cs="Times New Roman"/>
+          <w:color w:val="6A9955"/>
+          <w:sz w:val="21"/>
+          <w:szCs w:val="21"/>
+        </w:rPr>
+        <w:t>            // Thao tác với DataTable</w:t>
+      </w:r>
+    </w:p>
+    <w:p>
+      <w:pPr>
+        <w:shd w:val="clear" w:color="auto" w:fill="1F1F1F"/>
+        <w:spacing w:after="0" w:line="285" w:lineRule="atLeast"/>
+        <w:rPr>
+          <w:rFonts w:ascii="Consolas" w:eastAsia="Times New Roman" w:hAnsi="Consolas" w:cs="Times New Roman"/>
+          <w:color w:val="CCCCCC"/>
+          <w:sz w:val="21"/>
+          <w:szCs w:val="21"/>
+        </w:rPr>
+      </w:pPr>
+      <w:r>
+        <w:rPr>
+          <w:rFonts w:ascii="Consolas" w:eastAsia="Times New Roman" w:hAnsi="Consolas" w:cs="Times New Roman"/>
+          <w:color w:val="CCCCCC"/>
+          <w:sz w:val="21"/>
+          <w:szCs w:val="21"/>
+        </w:rPr>
+        <w:t xml:space="preserve">            </w:t>
+      </w:r>
+      <w:r>
+        <w:rPr>
+          <w:rFonts w:ascii="Consolas" w:eastAsia="Times New Roman" w:hAnsi="Consolas" w:cs="Times New Roman"/>
+          <w:color w:val="569CD6"/>
+          <w:sz w:val="21"/>
+          <w:szCs w:val="21"/>
+        </w:rPr>
+        <w:t>var</w:t>
+      </w:r>
+      <w:r>
+        <w:rPr>
+          <w:rFonts w:ascii="Consolas" w:eastAsia="Times New Roman" w:hAnsi="Consolas" w:cs="Times New Roman"/>
+          <w:color w:val="CCCCCC"/>
+          <w:sz w:val="21"/>
+          <w:szCs w:val="21"/>
+        </w:rPr>
+        <w:t xml:space="preserve"> </w:t>
+      </w:r>
+      <w:r>
+        <w:rPr>
+          <w:rFonts w:ascii="Consolas" w:eastAsia="Times New Roman" w:hAnsi="Consolas" w:cs="Times New Roman"/>
+          <w:color w:val="9CDCFE"/>
+          <w:sz w:val="21"/>
+          <w:szCs w:val="21"/>
+        </w:rPr>
+        <w:t>row</w:t>
+      </w:r>
+      <w:r>
+        <w:rPr>
+          <w:rFonts w:ascii="Consolas" w:eastAsia="Times New Roman" w:hAnsi="Consolas" w:cs="Times New Roman"/>
+          <w:color w:val="CCCCCC"/>
+          <w:sz w:val="21"/>
+          <w:szCs w:val="21"/>
+        </w:rPr>
+        <w:t xml:space="preserve"> </w:t>
+      </w:r>
+      <w:r>
+        <w:rPr>
+          <w:rFonts w:ascii="Consolas" w:eastAsia="Times New Roman" w:hAnsi="Consolas" w:cs="Times New Roman"/>
+          <w:color w:val="D4D4D4"/>
+          <w:sz w:val="21"/>
+          <w:szCs w:val="21"/>
+        </w:rPr>
+        <w:t>=</w:t>
+      </w:r>
+      <w:r>
+        <w:rPr>
+          <w:rFonts w:ascii="Consolas" w:eastAsia="Times New Roman" w:hAnsi="Consolas" w:cs="Times New Roman"/>
+          <w:color w:val="CCCCCC"/>
+          <w:sz w:val="21"/>
+          <w:szCs w:val="21"/>
+        </w:rPr>
+        <w:t xml:space="preserve"> </w:t>
+      </w:r>
+      <w:r>
+        <w:rPr>
+          <w:rFonts w:ascii="Consolas" w:eastAsia="Times New Roman" w:hAnsi="Consolas" w:cs="Times New Roman"/>
+          <w:color w:val="9CDCFE"/>
+          <w:sz w:val="21"/>
+          <w:szCs w:val="21"/>
+        </w:rPr>
+        <w:t>table</w:t>
+      </w:r>
+      <w:r>
+        <w:rPr>
+          <w:rFonts w:ascii="Consolas" w:eastAsia="Times New Roman" w:hAnsi="Consolas" w:cs="Times New Roman"/>
+          <w:color w:val="D4D4D4"/>
+          <w:sz w:val="21"/>
+          <w:szCs w:val="21"/>
+        </w:rPr>
+        <w:t>.</w:t>
+      </w:r>
+      <w:r>
+        <w:rPr>
+          <w:rFonts w:ascii="Consolas" w:eastAsia="Times New Roman" w:hAnsi="Consolas" w:cs="Times New Roman"/>
+          <w:color w:val="9CDCFE"/>
+          <w:sz w:val="21"/>
+          <w:szCs w:val="21"/>
+        </w:rPr>
+        <w:t>Rows</w:t>
+      </w:r>
+      <w:r>
+        <w:rPr>
+          <w:rFonts w:ascii="Consolas" w:eastAsia="Times New Roman" w:hAnsi="Consolas" w:cs="Times New Roman"/>
+          <w:color w:val="D4D4D4"/>
+          <w:sz w:val="21"/>
+          <w:szCs w:val="21"/>
+        </w:rPr>
+        <w:t>.</w:t>
+      </w:r>
+      <w:r>
+        <w:rPr>
+          <w:rFonts w:ascii="Consolas" w:eastAsia="Times New Roman" w:hAnsi="Consolas" w:cs="Times New Roman"/>
+          <w:color w:val="DCDCAA"/>
+          <w:sz w:val="21"/>
+          <w:szCs w:val="21"/>
+        </w:rPr>
+        <w:t>Add</w:t>
+      </w:r>
+      <w:r>
+        <w:rPr>
+          <w:rFonts w:ascii="Consolas" w:eastAsia="Times New Roman" w:hAnsi="Consolas" w:cs="Times New Roman"/>
+          <w:color w:val="CCCCCC"/>
+          <w:sz w:val="21"/>
+          <w:szCs w:val="21"/>
+        </w:rPr>
+        <w:t>();</w:t>
+      </w:r>
+    </w:p>
+    <w:p>
+      <w:pPr>
+        <w:shd w:val="clear" w:color="auto" w:fill="1F1F1F"/>
+        <w:spacing w:after="0" w:line="285" w:lineRule="atLeast"/>
+        <w:rPr>
+          <w:rFonts w:ascii="Consolas" w:eastAsia="Times New Roman" w:hAnsi="Consolas" w:cs="Times New Roman"/>
+          <w:color w:val="CCCCCC"/>
+          <w:sz w:val="21"/>
+          <w:szCs w:val="21"/>
+        </w:rPr>
+      </w:pPr>
+      <w:r>
+        <w:rPr>
+          <w:rFonts w:ascii="Consolas" w:eastAsia="Times New Roman" w:hAnsi="Consolas" w:cs="Times New Roman"/>
+          <w:color w:val="CCCCCC"/>
+          <w:sz w:val="21"/>
+          <w:szCs w:val="21"/>
+        </w:rPr>
+        <w:t xml:space="preserve">            </w:t>
+      </w:r>
+      <w:r>
+        <w:rPr>
+          <w:rFonts w:ascii="Consolas" w:eastAsia="Times New Roman" w:hAnsi="Consolas" w:cs="Times New Roman"/>
+          <w:color w:val="9CDCFE"/>
+          <w:sz w:val="21"/>
+          <w:szCs w:val="21"/>
+        </w:rPr>
+        <w:t>row</w:t>
+      </w:r>
+      <w:r>
+        <w:rPr>
+          <w:rFonts w:ascii="Consolas" w:eastAsia="Times New Roman" w:hAnsi="Consolas" w:cs="Times New Roman"/>
+          <w:color w:val="CCCCCC"/>
+          <w:sz w:val="21"/>
+          <w:szCs w:val="21"/>
+        </w:rPr>
+        <w:t>[</w:t>
+      </w:r>
+      <w:r>
+        <w:rPr>
+          <w:rFonts w:ascii="Consolas" w:eastAsia="Times New Roman" w:hAnsi="Consolas" w:cs="Times New Roman"/>
+          <w:color w:val="CE9178"/>
+          <w:sz w:val="21"/>
+          <w:szCs w:val="21"/>
+        </w:rPr>
+        <w:t>"id"</w:t>
+      </w:r>
+      <w:r>
+        <w:rPr>
+          <w:rFonts w:ascii="Consolas" w:eastAsia="Times New Roman" w:hAnsi="Consolas" w:cs="Times New Roman"/>
+          <w:color w:val="CCCCCC"/>
+          <w:sz w:val="21"/>
+          <w:szCs w:val="21"/>
+        </w:rPr>
+        <w:t xml:space="preserve">] </w:t>
+      </w:r>
+      <w:r>
+        <w:rPr>
+          <w:rFonts w:ascii="Consolas" w:eastAsia="Times New Roman" w:hAnsi="Consolas" w:cs="Times New Roman"/>
+          <w:color w:val="D4D4D4"/>
+          <w:sz w:val="21"/>
+          <w:szCs w:val="21"/>
+        </w:rPr>
+        <w:t>=</w:t>
+      </w:r>
+      <w:r>
+        <w:rPr>
+          <w:rFonts w:ascii="Consolas" w:eastAsia="Times New Roman" w:hAnsi="Consolas" w:cs="Times New Roman"/>
+          <w:color w:val="CCCCCC"/>
+          <w:sz w:val="21"/>
+          <w:szCs w:val="21"/>
+        </w:rPr>
+        <w:t xml:space="preserve"> </w:t>
+      </w:r>
+      <w:r>
+        <w:rPr>
+          <w:rFonts w:ascii="Consolas" w:eastAsia="Times New Roman" w:hAnsi="Consolas" w:cs="Times New Roman"/>
+          <w:color w:val="CE9178"/>
+          <w:sz w:val="21"/>
+          <w:szCs w:val="21"/>
+        </w:rPr>
+        <w:t>"20"</w:t>
+      </w:r>
+      <w:r>
+        <w:rPr>
+          <w:rFonts w:ascii="Consolas" w:eastAsia="Times New Roman" w:hAnsi="Consolas" w:cs="Times New Roman"/>
+          <w:color w:val="CCCCCC"/>
+          <w:sz w:val="21"/>
+          <w:szCs w:val="21"/>
+        </w:rPr>
+        <w:t>;</w:t>
+      </w:r>
+    </w:p>
+    <w:p>
+      <w:pPr>
+        <w:shd w:val="clear" w:color="auto" w:fill="1F1F1F"/>
+        <w:spacing w:after="0" w:line="285" w:lineRule="atLeast"/>
+        <w:rPr>
+          <w:rFonts w:ascii="Consolas" w:eastAsia="Times New Roman" w:hAnsi="Consolas" w:cs="Times New Roman"/>
+          <w:color w:val="CCCCCC"/>
+          <w:sz w:val="21"/>
+          <w:szCs w:val="21"/>
+        </w:rPr>
+      </w:pPr>
+      <w:r>
+        <w:rPr>
+          <w:rFonts w:ascii="Consolas" w:eastAsia="Times New Roman" w:hAnsi="Consolas" w:cs="Times New Roman"/>
+          <w:color w:val="CCCCCC"/>
+          <w:sz w:val="21"/>
+          <w:szCs w:val="21"/>
+        </w:rPr>
+        <w:t xml:space="preserve">            </w:t>
+      </w:r>
+      <w:r>
+        <w:rPr>
+          <w:rFonts w:ascii="Consolas" w:eastAsia="Times New Roman" w:hAnsi="Consolas" w:cs="Times New Roman"/>
+          <w:color w:val="9CDCFE"/>
+          <w:sz w:val="21"/>
+          <w:szCs w:val="21"/>
+        </w:rPr>
+        <w:t>row</w:t>
+      </w:r>
+      <w:r>
+        <w:rPr>
+          <w:rFonts w:ascii="Consolas" w:eastAsia="Times New Roman" w:hAnsi="Consolas" w:cs="Times New Roman"/>
+          <w:color w:val="CCCCCC"/>
+          <w:sz w:val="21"/>
+          <w:szCs w:val="21"/>
+        </w:rPr>
+        <w:t>[</w:t>
+      </w:r>
+      <w:r>
+        <w:rPr>
+          <w:rFonts w:ascii="Consolas" w:eastAsia="Times New Roman" w:hAnsi="Consolas" w:cs="Times New Roman"/>
+          <w:color w:val="CE9178"/>
+          <w:sz w:val="21"/>
+          <w:szCs w:val="21"/>
+        </w:rPr>
+        <w:t>"name"</w:t>
+      </w:r>
+      <w:r>
+        <w:rPr>
+          <w:rFonts w:ascii="Consolas" w:eastAsia="Times New Roman" w:hAnsi="Consolas" w:cs="Times New Roman"/>
+          <w:color w:val="CCCCCC"/>
+          <w:sz w:val="21"/>
+          <w:szCs w:val="21"/>
+        </w:rPr>
+        <w:t xml:space="preserve">] </w:t>
+      </w:r>
+      <w:r>
+        <w:rPr>
+          <w:rFonts w:ascii="Consolas" w:eastAsia="Times New Roman" w:hAnsi="Consolas" w:cs="Times New Roman"/>
+          <w:color w:val="D4D4D4"/>
+          <w:sz w:val="21"/>
+          <w:szCs w:val="21"/>
+        </w:rPr>
+        <w:t>=</w:t>
+      </w:r>
+      <w:r>
+        <w:rPr>
+          <w:rFonts w:ascii="Consolas" w:eastAsia="Times New Roman" w:hAnsi="Consolas" w:cs="Times New Roman"/>
+          <w:color w:val="CCCCCC"/>
+          <w:sz w:val="21"/>
+          <w:szCs w:val="21"/>
+        </w:rPr>
+        <w:t xml:space="preserve"> </w:t>
+      </w:r>
+      <w:r>
+        <w:rPr>
+          <w:rFonts w:ascii="Consolas" w:eastAsia="Times New Roman" w:hAnsi="Consolas" w:cs="Times New Roman"/>
+          <w:color w:val="CE9178"/>
+          <w:sz w:val="21"/>
+          <w:szCs w:val="21"/>
+        </w:rPr>
+        <w:t>"Hoàng Thanh Tùng"</w:t>
+      </w:r>
+      <w:r>
+        <w:rPr>
+          <w:rFonts w:ascii="Consolas" w:eastAsia="Times New Roman" w:hAnsi="Consolas" w:cs="Times New Roman"/>
+          <w:color w:val="CCCCCC"/>
+          <w:sz w:val="21"/>
+          <w:szCs w:val="21"/>
+        </w:rPr>
+        <w:t>;</w:t>
+      </w:r>
+    </w:p>
+    <w:p>
+      <w:pPr>
+        <w:shd w:val="clear" w:color="auto" w:fill="1F1F1F"/>
+        <w:spacing w:after="0" w:line="285" w:lineRule="atLeast"/>
+        <w:rPr>
+          <w:rFonts w:ascii="Consolas" w:eastAsia="Times New Roman" w:hAnsi="Consolas" w:cs="Times New Roman"/>
+          <w:color w:val="CCCCCC"/>
+          <w:sz w:val="21"/>
+          <w:szCs w:val="21"/>
+        </w:rPr>
+      </w:pPr>
+      <w:r>
+        <w:rPr>
+          <w:rFonts w:ascii="Consolas" w:eastAsia="Times New Roman" w:hAnsi="Consolas" w:cs="Times New Roman"/>
+          <w:color w:val="CCCCCC"/>
+          <w:sz w:val="21"/>
+          <w:szCs w:val="21"/>
+        </w:rPr>
+        <w:t xml:space="preserve">            </w:t>
+      </w:r>
+      <w:r>
+        <w:rPr>
+          <w:rFonts w:ascii="Consolas" w:eastAsia="Times New Roman" w:hAnsi="Consolas" w:cs="Times New Roman"/>
+          <w:color w:val="9CDCFE"/>
+          <w:sz w:val="21"/>
+          <w:szCs w:val="21"/>
+        </w:rPr>
+        <w:t>row</w:t>
+      </w:r>
+      <w:r>
+        <w:rPr>
+          <w:rFonts w:ascii="Consolas" w:eastAsia="Times New Roman" w:hAnsi="Consolas" w:cs="Times New Roman"/>
+          <w:color w:val="CCCCCC"/>
+          <w:sz w:val="21"/>
+          <w:szCs w:val="21"/>
+        </w:rPr>
+        <w:t>[</w:t>
+      </w:r>
+      <w:r>
+        <w:rPr>
+          <w:rFonts w:ascii="Consolas" w:eastAsia="Times New Roman" w:hAnsi="Consolas" w:cs="Times New Roman"/>
+          <w:color w:val="CE9178"/>
+          <w:sz w:val="21"/>
+          <w:szCs w:val="21"/>
+        </w:rPr>
+        <w:t>"gender"</w:t>
+      </w:r>
+      <w:r>
+        <w:rPr>
+          <w:rFonts w:ascii="Consolas" w:eastAsia="Times New Roman" w:hAnsi="Consolas" w:cs="Times New Roman"/>
+          <w:color w:val="CCCCCC"/>
+          <w:sz w:val="21"/>
+          <w:szCs w:val="21"/>
+        </w:rPr>
+        <w:t xml:space="preserve">] </w:t>
+      </w:r>
+      <w:r>
+        <w:rPr>
+          <w:rFonts w:ascii="Consolas" w:eastAsia="Times New Roman" w:hAnsi="Consolas" w:cs="Times New Roman"/>
+          <w:color w:val="D4D4D4"/>
+          <w:sz w:val="21"/>
+          <w:szCs w:val="21"/>
+        </w:rPr>
+        <w:t>=</w:t>
+      </w:r>
+      <w:r>
+        <w:rPr>
+          <w:rFonts w:ascii="Consolas" w:eastAsia="Times New Roman" w:hAnsi="Consolas" w:cs="Times New Roman"/>
+          <w:color w:val="CCCCCC"/>
+          <w:sz w:val="21"/>
+          <w:szCs w:val="21"/>
+        </w:rPr>
+        <w:t xml:space="preserve"> </w:t>
+      </w:r>
+      <w:r>
+        <w:rPr>
+          <w:rFonts w:ascii="Consolas" w:eastAsia="Times New Roman" w:hAnsi="Consolas" w:cs="Times New Roman"/>
+          <w:color w:val="CE9178"/>
+          <w:sz w:val="21"/>
+          <w:szCs w:val="21"/>
+        </w:rPr>
+        <w:t>"male"</w:t>
+      </w:r>
+      <w:r>
+        <w:rPr>
+          <w:rFonts w:ascii="Consolas" w:eastAsia="Times New Roman" w:hAnsi="Consolas" w:cs="Times New Roman"/>
+          <w:color w:val="CCCCCC"/>
+          <w:sz w:val="21"/>
+          <w:szCs w:val="21"/>
+        </w:rPr>
+        <w:t>;</w:t>
+      </w:r>
+    </w:p>
+    <w:p>
+      <w:pPr>
+        <w:shd w:val="clear" w:color="auto" w:fill="1F1F1F"/>
+        <w:spacing w:after="0" w:line="285" w:lineRule="atLeast"/>
+        <w:rPr>
+          <w:rFonts w:ascii="Consolas" w:eastAsia="Times New Roman" w:hAnsi="Consolas" w:cs="Times New Roman"/>
+          <w:color w:val="CCCCCC"/>
+          <w:sz w:val="21"/>
+          <w:szCs w:val="21"/>
+        </w:rPr>
+      </w:pPr>
+    </w:p>
+    <w:p>
+      <w:pPr>
+        <w:shd w:val="clear" w:color="auto" w:fill="1F1F1F"/>
+        <w:spacing w:after="0" w:line="285" w:lineRule="atLeast"/>
+        <w:rPr>
+          <w:rFonts w:ascii="Consolas" w:eastAsia="Times New Roman" w:hAnsi="Consolas" w:cs="Times New Roman"/>
+          <w:color w:val="CCCCCC"/>
+          <w:sz w:val="21"/>
+          <w:szCs w:val="21"/>
+        </w:rPr>
+      </w:pPr>
+      <w:r>
+        <w:rPr>
+          <w:rFonts w:ascii="Consolas" w:eastAsia="Times New Roman" w:hAnsi="Consolas" w:cs="Times New Roman"/>
+          <w:color w:val="6A9955"/>
+          <w:sz w:val="21"/>
+          <w:szCs w:val="21"/>
+        </w:rPr>
+        <w:t>            // Cập nhật lại nguồn dữ liệu</w:t>
+      </w:r>
+    </w:p>
+    <w:p>
+      <w:pPr>
+        <w:shd w:val="clear" w:color="auto" w:fill="1F1F1F"/>
+        <w:spacing w:after="0" w:line="285" w:lineRule="atLeast"/>
+        <w:rPr>
+          <w:rFonts w:ascii="Consolas" w:eastAsia="Times New Roman" w:hAnsi="Consolas" w:cs="Times New Roman"/>
+          <w:color w:val="CCCCCC"/>
+          <w:sz w:val="21"/>
+          <w:szCs w:val="21"/>
+        </w:rPr>
+      </w:pPr>
+      <w:r>
+        <w:rPr>
+          <w:rFonts w:ascii="Consolas" w:eastAsia="Times New Roman" w:hAnsi="Consolas" w:cs="Times New Roman"/>
+          <w:color w:val="CCCCCC"/>
+          <w:sz w:val="21"/>
+          <w:szCs w:val="21"/>
+        </w:rPr>
+        <w:t xml:space="preserve">            </w:t>
+      </w:r>
+      <w:r>
+        <w:rPr>
+          <w:rFonts w:ascii="Consolas" w:eastAsia="Times New Roman" w:hAnsi="Consolas" w:cs="Times New Roman"/>
+          <w:color w:val="9CDCFE"/>
+          <w:sz w:val="21"/>
+          <w:szCs w:val="21"/>
+        </w:rPr>
+        <w:t>adapter</w:t>
+      </w:r>
+      <w:r>
+        <w:rPr>
+          <w:rFonts w:ascii="Consolas" w:eastAsia="Times New Roman" w:hAnsi="Consolas" w:cs="Times New Roman"/>
+          <w:color w:val="D4D4D4"/>
+          <w:sz w:val="21"/>
+          <w:szCs w:val="21"/>
+        </w:rPr>
+        <w:t>.</w:t>
+      </w:r>
+      <w:r>
+        <w:rPr>
+          <w:rFonts w:ascii="Consolas" w:eastAsia="Times New Roman" w:hAnsi="Consolas" w:cs="Times New Roman"/>
+          <w:color w:val="DCDCAA"/>
+          <w:sz w:val="21"/>
+          <w:szCs w:val="21"/>
+        </w:rPr>
+        <w:t>Update</w:t>
+      </w:r>
+      <w:r>
+        <w:rPr>
+          <w:rFonts w:ascii="Consolas" w:eastAsia="Times New Roman" w:hAnsi="Consolas" w:cs="Times New Roman"/>
+          <w:color w:val="CCCCCC"/>
+          <w:sz w:val="21"/>
+          <w:szCs w:val="21"/>
+        </w:rPr>
+        <w:t>(</w:t>
+      </w:r>
+      <w:r>
+        <w:rPr>
+          <w:rFonts w:ascii="Consolas" w:eastAsia="Times New Roman" w:hAnsi="Consolas" w:cs="Times New Roman"/>
+          <w:color w:val="9CDCFE"/>
+          <w:sz w:val="21"/>
+          <w:szCs w:val="21"/>
+        </w:rPr>
+        <w:t>dataSet</w:t>
+      </w:r>
+      <w:r>
+        <w:rPr>
+          <w:rFonts w:ascii="Consolas" w:eastAsia="Times New Roman" w:hAnsi="Consolas" w:cs="Times New Roman"/>
+          <w:color w:val="CCCCCC"/>
+          <w:sz w:val="21"/>
+          <w:szCs w:val="21"/>
+        </w:rPr>
+        <w:t>);</w:t>
+      </w:r>
+    </w:p>
+    <w:p/>
+    <w:p/>
+    <w:p/>
+    <w:p/>
+    <w:p>
+      <w:pPr>
+        <w:pStyle w:val="Heading3"/>
+      </w:pPr>
+      <w:r>
+        <w:lastRenderedPageBreak/>
+        <w:t>DeleteCommand</w:t>
+      </w:r>
+    </w:p>
+    <w:p>
+      <w:r>
+        <w:t>Giả sử ta muốn xóa dòng 15 là dong ta vừa thêm trong table:</w:t>
+      </w:r>
+    </w:p>
+    <w:p>
+      <w:r>
+        <w:drawing>
+          <wp:inline distT="0" distB="0" distL="0" distR="0" wp14:anchorId="77AFFE16" wp14:editId="35B37E90">
+            <wp:extent cx="4639322" cy="895475"/>
+            <wp:effectExtent l="0" t="0" r="0" b="0"/>
+            <wp:docPr id="83" name="Picture 83" descr="A black background with white text and yellow letters&#10;&#10;Description automatically generated"/>
+            <wp:cNvGraphicFramePr>
+              <a:graphicFrameLocks xmlns:a="http://schemas.openxmlformats.org/drawingml/2006/main" noChangeAspect="1"/>
+            </wp:cNvGraphicFramePr>
+            <a:graphic xmlns:a="http://schemas.openxmlformats.org/drawingml/2006/main">
+              <a:graphicData uri="http://schemas.openxmlformats.org/drawingml/2006/picture">
+                <pic:pic xmlns:pic="http://schemas.openxmlformats.org/drawingml/2006/picture">
+                  <pic:nvPicPr>
+                    <pic:cNvPr id="83" name="Picture 83" descr="A black background with white text and yellow letters&#10;&#10;Description automatically generated"/>
+                    <pic:cNvPicPr/>
+                  </pic:nvPicPr>
+                  <pic:blipFill>
+                    <a:blip r:embed="rId82"/>
+                    <a:stretch>
+                      <a:fillRect/>
+                    </a:stretch>
+                  </pic:blipFill>
+                  <pic:spPr>
+                    <a:xfrm>
+                      <a:off x="0" y="0"/>
+                      <a:ext cx="4639322" cy="895475"/>
+                    </a:xfrm>
+                    <a:prstGeom prst="rect">
+                      <a:avLst/>
+                    </a:prstGeom>
+                  </pic:spPr>
+                </pic:pic>
+              </a:graphicData>
+            </a:graphic>
+          </wp:inline>
+        </w:drawing>
+      </w:r>
+    </w:p>
+    <w:p>
+      <w:r>
+        <w:t>Tuy nhiên để làm được điều này ta cần thiết lập thuộc tính DeleteCommand</w:t>
+      </w:r>
+    </w:p>
+    <w:p>
+      <w:r>
+        <w:drawing>
+          <wp:inline distT="0" distB="0" distL="0" distR="0" wp14:anchorId="62785820" wp14:editId="774CDF41">
+            <wp:extent cx="6858000" cy="1033780"/>
+            <wp:effectExtent l="0" t="0" r="0" b="0"/>
+            <wp:docPr id="84" name="Picture 84" descr="A screen shot of a computer&#10;&#10;Description automatically generated"/>
+            <wp:cNvGraphicFramePr>
+              <a:graphicFrameLocks xmlns:a="http://schemas.openxmlformats.org/drawingml/2006/main" noChangeAspect="1"/>
+            </wp:cNvGraphicFramePr>
+            <a:graphic xmlns:a="http://schemas.openxmlformats.org/drawingml/2006/main">
+              <a:graphicData uri="http://schemas.openxmlformats.org/drawingml/2006/picture">
+                <pic:pic xmlns:pic="http://schemas.openxmlformats.org/drawingml/2006/picture">
+                  <pic:nvPicPr>
+                    <pic:cNvPr id="84" name="Picture 84" descr="A screen shot of a computer&#10;&#10;Description automatically generated"/>
+                    <pic:cNvPicPr/>
+                  </pic:nvPicPr>
+                  <pic:blipFill>
+                    <a:blip r:embed="rId83"/>
+                    <a:stretch>
+                      <a:fillRect/>
+                    </a:stretch>
+                  </pic:blipFill>
+                  <pic:spPr>
+                    <a:xfrm>
+                      <a:off x="0" y="0"/>
+                      <a:ext cx="6858000" cy="1033780"/>
+                    </a:xfrm>
+                    <a:prstGeom prst="rect">
+                      <a:avLst/>
+                    </a:prstGeom>
+                  </pic:spPr>
+                </pic:pic>
+              </a:graphicData>
+            </a:graphic>
+          </wp:inline>
+        </w:drawing>
+      </w:r>
+    </w:p>
+    <w:p>
+      <w:r>
+        <w:t>Ở đây ta cần xác định:</w:t>
+      </w:r>
+    </w:p>
+    <w:p>
+      <w:pPr>
+        <w:pStyle w:val="ListParagraph"/>
+        <w:numPr>
+          <w:ilvl w:val="0"/>
+          <w:numId w:val="15"/>
+        </w:numPr>
+      </w:pPr>
+      <w:r>
+        <w:t xml:space="preserve">Nguồn để </w:t>
+      </w:r>
+      <w:r>
+        <w:t>lấy dữ liệu từ</w:t>
+      </w:r>
+      <w:r>
+        <w:t xml:space="preserve"> datatable là ở cột nào</w:t>
+      </w:r>
+    </w:p>
+    <w:p>
+      <w:pPr>
+        <w:pStyle w:val="ListParagraph"/>
+        <w:numPr>
+          <w:ilvl w:val="0"/>
+          <w:numId w:val="15"/>
+        </w:numPr>
+      </w:pPr>
+      <w:r>
+        <w:drawing>
+          <wp:inline distT="0" distB="0" distL="0" distR="0" wp14:anchorId="40E362F0" wp14:editId="6E575AC4">
+            <wp:extent cx="2324424" cy="257211"/>
+            <wp:effectExtent l="0" t="0" r="0" b="9525"/>
+            <wp:docPr id="85" name="Picture 85"/>
+            <wp:cNvGraphicFramePr>
+              <a:graphicFrameLocks xmlns:a="http://schemas.openxmlformats.org/drawingml/2006/main" noChangeAspect="1"/>
+            </wp:cNvGraphicFramePr>
+            <a:graphic xmlns:a="http://schemas.openxmlformats.org/drawingml/2006/main">
+              <a:graphicData uri="http://schemas.openxmlformats.org/drawingml/2006/picture">
+                <pic:pic xmlns:pic="http://schemas.openxmlformats.org/drawingml/2006/picture">
+                  <pic:nvPicPr>
+                    <pic:cNvPr id="1" name=""/>
+                    <pic:cNvPicPr/>
+                  </pic:nvPicPr>
+                  <pic:blipFill>
+                    <a:blip r:embed="rId84"/>
+                    <a:stretch>
+                      <a:fillRect/>
+                    </a:stretch>
+                  </pic:blipFill>
+                  <pic:spPr>
+                    <a:xfrm>
+                      <a:off x="0" y="0"/>
+                      <a:ext cx="2324424" cy="257211"/>
+                    </a:xfrm>
+                    <a:prstGeom prst="rect">
+                      <a:avLst/>
+                    </a:prstGeom>
+                  </pic:spPr>
+                </pic:pic>
+              </a:graphicData>
+            </a:graphic>
+          </wp:inline>
+        </w:drawing>
+      </w:r>
+    </w:p>
+    <w:p>
+      <w:pPr>
+        <w:pStyle w:val="ListParagraph"/>
+        <w:numPr>
+          <w:ilvl w:val="0"/>
+          <w:numId w:val="15"/>
+        </w:numPr>
+      </w:pPr>
+      <w:r>
+        <w:t>Đối với thao tác xóa hay cập nhật ta cần phải thiết lập tham số đó có thuộc tính là SourceVersion</w:t>
+      </w:r>
+    </w:p>
+    <w:p>
+      <w:pPr>
+        <w:pStyle w:val="ListParagraph"/>
+        <w:numPr>
+          <w:ilvl w:val="0"/>
+          <w:numId w:val="15"/>
+        </w:numPr>
+      </w:pPr>
+      <w:r>
+        <w:drawing>
+          <wp:inline distT="0" distB="0" distL="0" distR="0" wp14:anchorId="23737446" wp14:editId="1F406817">
+            <wp:extent cx="4020111" cy="276264"/>
+            <wp:effectExtent l="0" t="0" r="0" b="9525"/>
+            <wp:docPr id="86" name="Picture 86"/>
+            <wp:cNvGraphicFramePr>
+              <a:graphicFrameLocks xmlns:a="http://schemas.openxmlformats.org/drawingml/2006/main" noChangeAspect="1"/>
+            </wp:cNvGraphicFramePr>
+            <a:graphic xmlns:a="http://schemas.openxmlformats.org/drawingml/2006/main">
+              <a:graphicData uri="http://schemas.openxmlformats.org/drawingml/2006/picture">
+                <pic:pic xmlns:pic="http://schemas.openxmlformats.org/drawingml/2006/picture">
+                  <pic:nvPicPr>
+                    <pic:cNvPr id="1" name=""/>
+                    <pic:cNvPicPr/>
+                  </pic:nvPicPr>
+                  <pic:blipFill>
+                    <a:blip r:embed="rId85"/>
+                    <a:stretch>
+                      <a:fillRect/>
+                    </a:stretch>
+                  </pic:blipFill>
+                  <pic:spPr>
+                    <a:xfrm>
+                      <a:off x="0" y="0"/>
+                      <a:ext cx="4020111" cy="276264"/>
+                    </a:xfrm>
+                    <a:prstGeom prst="rect">
+                      <a:avLst/>
+                    </a:prstGeom>
+                  </pic:spPr>
+                </pic:pic>
+              </a:graphicData>
+            </a:graphic>
+          </wp:inline>
+        </w:drawing>
+      </w:r>
+    </w:p>
+    <w:p>
+      <w:r>
+        <w:t>Lúc này ta có thể xóa được dữ liệu khi thực thi</w:t>
+      </w:r>
+      <w:r>
+        <w:t>:</w:t>
+      </w:r>
+    </w:p>
+    <w:p>
+      <w:r>
+        <w:drawing>
+          <wp:inline distT="0" distB="0" distL="0" distR="0" wp14:anchorId="7FBB3284" wp14:editId="1BD0B379">
+            <wp:extent cx="6858000" cy="2943225"/>
+            <wp:effectExtent l="0" t="0" r="0" b="9525"/>
+            <wp:docPr id="87" name="Picture 87" descr="A screenshot of a computer&#10;&#10;Description automatically generated"/>
+            <wp:cNvGraphicFramePr>
+              <a:graphicFrameLocks xmlns:a="http://schemas.openxmlformats.org/drawingml/2006/main" noChangeAspect="1"/>
+            </wp:cNvGraphicFramePr>
+            <a:graphic xmlns:a="http://schemas.openxmlformats.org/drawingml/2006/main">
+              <a:graphicData uri="http://schemas.openxmlformats.org/drawingml/2006/picture">
+                <pic:pic xmlns:pic="http://schemas.openxmlformats.org/drawingml/2006/picture">
+                  <pic:nvPicPr>
+                    <pic:cNvPr id="87" name="Picture 87" descr="A screenshot of a computer&#10;&#10;Description automatically generated"/>
+                    <pic:cNvPicPr/>
+                  </pic:nvPicPr>
+                  <pic:blipFill>
+                    <a:blip r:embed="rId86"/>
+                    <a:stretch>
+                      <a:fillRect/>
+                    </a:stretch>
+                  </pic:blipFill>
+                  <pic:spPr>
+                    <a:xfrm>
+                      <a:off x="0" y="0"/>
+                      <a:ext cx="6858000" cy="2943225"/>
+                    </a:xfrm>
+                    <a:prstGeom prst="rect">
+                      <a:avLst/>
+                    </a:prstGeom>
+                  </pic:spPr>
+                </pic:pic>
+              </a:graphicData>
+            </a:graphic>
+          </wp:inline>
+        </w:drawing>
+      </w:r>
+    </w:p>
+    <w:p>
+      <w:pPr>
+        <w:rPr>
+          <w:rFonts w:asciiTheme="majorHAnsi" w:eastAsiaTheme="majorEastAsia" w:hAnsiTheme="majorHAnsi" w:cstheme="majorBidi"/>
+          <w:b/>
+          <w:color w:val="538135" w:themeColor="accent6" w:themeShade="BF"/>
+          <w:sz w:val="28"/>
+          <w:szCs w:val="24"/>
+        </w:rPr>
+      </w:pPr>
+      <w:r>
+        <w:br w:type="page"/>
+      </w:r>
+    </w:p>
+    <w:p>
+      <w:pPr>
+        <w:pStyle w:val="Heading3"/>
+      </w:pPr>
+      <w:r>
+        <w:lastRenderedPageBreak/>
+        <w:t>UpdateCommand</w:t>
+      </w:r>
+    </w:p>
+    <w:p>
+      <w:pPr>
+        <w:pStyle w:val="ListParagraph"/>
+        <w:numPr>
+          <w:ilvl w:val="0"/>
+          <w:numId w:val="15"/>
+        </w:numPr>
+      </w:pPr>
+      <w:r>
+        <w:t>Thuộc tính này sẽ được thực thi</w:t>
+      </w:r>
+      <w:r>
+        <w:t xml:space="preserve"> khi có thao tác khi chỉnh sửa các dòng dữ liệu</w:t>
+      </w:r>
+    </w:p>
+    <w:p>
+      <w:pPr>
+        <w:pStyle w:val="ListParagraph"/>
+        <w:numPr>
+          <w:ilvl w:val="0"/>
+          <w:numId w:val="15"/>
+        </w:numPr>
+      </w:pPr>
+      <w:r>
+        <w:t xml:space="preserve">Giả sử ta sẽ sửa sđt của dòng 1 thành </w:t>
+      </w:r>
+      <w:r>
+        <w:t>031201002658</w:t>
+      </w:r>
+    </w:p>
+    <w:p>
+      <w:r>
+        <w:drawing>
+          <wp:inline distT="0" distB="0" distL="0" distR="0" wp14:anchorId="073DF381" wp14:editId="2CD902C6">
+            <wp:extent cx="6858000" cy="294005"/>
+            <wp:effectExtent l="0" t="0" r="0" b="0"/>
+            <wp:docPr id="88" name="Picture 88"/>
+            <wp:cNvGraphicFramePr>
+              <a:graphicFrameLocks xmlns:a="http://schemas.openxmlformats.org/drawingml/2006/main" noChangeAspect="1"/>
+            </wp:cNvGraphicFramePr>
+            <a:graphic xmlns:a="http://schemas.openxmlformats.org/drawingml/2006/main">
+              <a:graphicData uri="http://schemas.openxmlformats.org/drawingml/2006/picture">
+                <pic:pic xmlns:pic="http://schemas.openxmlformats.org/drawingml/2006/picture">
+                  <pic:nvPicPr>
+                    <pic:cNvPr id="1" name=""/>
+                    <pic:cNvPicPr/>
+                  </pic:nvPicPr>
+                  <pic:blipFill>
+                    <a:blip r:embed="rId87"/>
+                    <a:stretch>
+                      <a:fillRect/>
+                    </a:stretch>
+                  </pic:blipFill>
+                  <pic:spPr>
+                    <a:xfrm>
+                      <a:off x="0" y="0"/>
+                      <a:ext cx="6858000" cy="294005"/>
+                    </a:xfrm>
+                    <a:prstGeom prst="rect">
+                      <a:avLst/>
+                    </a:prstGeom>
+                  </pic:spPr>
+                </pic:pic>
+              </a:graphicData>
+            </a:graphic>
+          </wp:inline>
+        </w:drawing>
+      </w:r>
+    </w:p>
+    <w:p>
+      <w:r>
+        <w:drawing>
+          <wp:inline distT="0" distB="0" distL="0" distR="0" wp14:anchorId="301F0200" wp14:editId="309C817C">
+            <wp:extent cx="4267796" cy="943107"/>
+            <wp:effectExtent l="0" t="0" r="0" b="9525"/>
+            <wp:docPr id="89" name="Picture 89" descr="A black background with white text and numbers&#10;&#10;Description automatically generated"/>
+            <wp:cNvGraphicFramePr>
+              <a:graphicFrameLocks xmlns:a="http://schemas.openxmlformats.org/drawingml/2006/main" noChangeAspect="1"/>
+            </wp:cNvGraphicFramePr>
+            <a:graphic xmlns:a="http://schemas.openxmlformats.org/drawingml/2006/main">
+              <a:graphicData uri="http://schemas.openxmlformats.org/drawingml/2006/picture">
+                <pic:pic xmlns:pic="http://schemas.openxmlformats.org/drawingml/2006/picture">
+                  <pic:nvPicPr>
+                    <pic:cNvPr id="89" name="Picture 89" descr="A black background with white text and numbers&#10;&#10;Description automatically generated"/>
+                    <pic:cNvPicPr/>
+                  </pic:nvPicPr>
+                  <pic:blipFill>
+                    <a:blip r:embed="rId88"/>
+                    <a:stretch>
+                      <a:fillRect/>
+                    </a:stretch>
+                  </pic:blipFill>
+                  <pic:spPr>
+                    <a:xfrm>
+                      <a:off x="0" y="0"/>
+                      <a:ext cx="4267796" cy="943107"/>
+                    </a:xfrm>
+                    <a:prstGeom prst="rect">
+                      <a:avLst/>
+                    </a:prstGeom>
+                  </pic:spPr>
+                </pic:pic>
+              </a:graphicData>
+            </a:graphic>
+          </wp:inline>
+        </w:drawing>
+      </w:r>
+    </w:p>
+    <w:p>
+      <w:r>
+        <w:drawing>
+          <wp:inline distT="0" distB="0" distL="0" distR="0" wp14:anchorId="2051C10D" wp14:editId="5E57FEB1">
+            <wp:extent cx="6858000" cy="1689100"/>
+            <wp:effectExtent l="0" t="0" r="0" b="6350"/>
+            <wp:docPr id="91" name="Picture 91" descr="A screen shot of a computer code&#10;&#10;Description automatically generated"/>
+            <wp:cNvGraphicFramePr>
+              <a:graphicFrameLocks xmlns:a="http://schemas.openxmlformats.org/drawingml/2006/main" noChangeAspect="1"/>
+            </wp:cNvGraphicFramePr>
+            <a:graphic xmlns:a="http://schemas.openxmlformats.org/drawingml/2006/main">
+              <a:graphicData uri="http://schemas.openxmlformats.org/drawingml/2006/picture">
+                <pic:pic xmlns:pic="http://schemas.openxmlformats.org/drawingml/2006/picture">
+                  <pic:nvPicPr>
+                    <pic:cNvPr id="91" name="Picture 91" descr="A screen shot of a computer code&#10;&#10;Description automatically generated"/>
+                    <pic:cNvPicPr/>
+                  </pic:nvPicPr>
+                  <pic:blipFill>
+                    <a:blip r:embed="rId89"/>
+                    <a:stretch>
+                      <a:fillRect/>
+                    </a:stretch>
+                  </pic:blipFill>
+                  <pic:spPr>
+                    <a:xfrm>
+                      <a:off x="0" y="0"/>
+                      <a:ext cx="6858000" cy="1689100"/>
+                    </a:xfrm>
+                    <a:prstGeom prst="rect">
+                      <a:avLst/>
+                    </a:prstGeom>
+                  </pic:spPr>
+                </pic:pic>
+              </a:graphicData>
+            </a:graphic>
+          </wp:inline>
+        </w:drawing>
+      </w:r>
+    </w:p>
+    <w:p>
+      <w:r>
+        <w:t>Kết quả:</w:t>
+      </w:r>
+    </w:p>
+    <w:p>
+      <w:r>
+        <w:drawing>
+          <wp:inline distT="0" distB="0" distL="0" distR="0" wp14:anchorId="7FE32E22" wp14:editId="2DD0F28B">
+            <wp:extent cx="6858000" cy="2912745"/>
+            <wp:effectExtent l="0" t="0" r="0" b="1905"/>
+            <wp:docPr id="92" name="Picture 92" descr="A screenshot of a computer&#10;&#10;Description automatically generated"/>
+            <wp:cNvGraphicFramePr>
+              <a:graphicFrameLocks xmlns:a="http://schemas.openxmlformats.org/drawingml/2006/main" noChangeAspect="1"/>
+            </wp:cNvGraphicFramePr>
+            <a:graphic xmlns:a="http://schemas.openxmlformats.org/drawingml/2006/main">
+              <a:graphicData uri="http://schemas.openxmlformats.org/drawingml/2006/picture">
+                <pic:pic xmlns:pic="http://schemas.openxmlformats.org/drawingml/2006/picture">
+                  <pic:nvPicPr>
+                    <pic:cNvPr id="92" name="Picture 92" descr="A screenshot of a computer&#10;&#10;Description automatically generated"/>
+                    <pic:cNvPicPr/>
+                  </pic:nvPicPr>
+                  <pic:blipFill>
+                    <a:blip r:embed="rId90"/>
+                    <a:stretch>
+                      <a:fillRect/>
+                    </a:stretch>
+                  </pic:blipFill>
+                  <pic:spPr>
+                    <a:xfrm>
+                      <a:off x="0" y="0"/>
+                      <a:ext cx="6858000" cy="2912745"/>
+                    </a:xfrm>
+                    <a:prstGeom prst="rect">
+                      <a:avLst/>
+                    </a:prstGeom>
+                  </pic:spPr>
+                </pic:pic>
+              </a:graphicData>
+            </a:graphic>
+          </wp:inline>
+        </w:drawing>
+      </w:r>
+    </w:p>
+    <w:p>
+      <w:r>
+        <w:br w:type="page"/>
+      </w:r>
+    </w:p>
+    <w:p>
+      <w:pPr>
+        <w:pStyle w:val="Heading1"/>
+      </w:pPr>
+      <w:r>
+        <w:lastRenderedPageBreak/>
+        <w:t>EF (Entity Framework)</w:t>
+      </w:r>
+    </w:p>
+    <w:p>
+      <w:pPr>
+        <w:pStyle w:val="Heading2"/>
+      </w:pPr>
+      <w:r>
+        <w:t>Giới thiệu</w:t>
+      </w:r>
+    </w:p>
+    <w:p>
+      <w:pPr>
+        <w:pStyle w:val="ListParagraph"/>
+        <w:numPr>
+          <w:ilvl w:val="0"/>
+          <w:numId w:val="15"/>
+        </w:numPr>
+      </w:pPr>
+      <w:r>
+        <w:t>Là 1 thư viện được xây dựng như là một tầng phía trên cảu ADO.NET cho phép ánh xạ những đơn vị của CSDL ví dụ như các bảng, các CSDL, các mối quan hệ vào những đối tượng mà chúng ta mô tả trong code C#, những đối tượng này là những class, cấu trúc. Từ đó ta có thể sử dụng LINQ để truy vấn lấy các dữ liệu về, thao tác với dữ liệu</w:t>
+      </w:r>
+    </w:p>
+    <w:p>
+      <w:pPr>
+        <w:pStyle w:val="Heading2"/>
+      </w:pPr>
+      <w:r>
+        <w:t>Entity Framework Core</w:t>
+      </w:r>
+    </w:p>
+    <w:p>
+      <w:pPr>
+        <w:pStyle w:val="ListParagraph"/>
+        <w:numPr>
+          <w:ilvl w:val="0"/>
+          <w:numId w:val="15"/>
+        </w:numPr>
+      </w:pPr>
+      <w:r>
+        <w:t>Là mã nguồn mở</w:t>
+      </w:r>
+    </w:p>
+    <w:p>
+      <w:pPr>
+        <w:pStyle w:val="ListParagraph"/>
+        <w:numPr>
+          <w:ilvl w:val="0"/>
+          <w:numId w:val="15"/>
+        </w:numPr>
+      </w:pPr>
+      <w:r>
+        <w:t>Code của toàn bộ nền tảng này có trên github</w:t>
+      </w:r>
+    </w:p>
+    <w:p>
+      <w:pPr>
+        <w:pStyle w:val="ListParagraph"/>
+        <w:numPr>
+          <w:ilvl w:val="0"/>
+          <w:numId w:val="15"/>
+        </w:numPr>
+      </w:pPr>
+      <w:r>
+        <w:t>Nó có thể làm việc trên nhiều loại CSDL</w:t>
+      </w:r>
+    </w:p>
+    <w:p>
+      <w:r>
+        <w:t>Tích hợp vào dự án:</w:t>
+      </w:r>
+    </w:p>
+    <w:p>
+      <w:pPr>
+        <w:shd w:val="clear" w:color="auto" w:fill="F3F3F3"/>
+        <w:tabs>
+          <w:tab w:val="left" w:pos="916"/>
+          <w:tab w:val="left" w:pos="1832"/>
+          <w:tab w:val="left" w:pos="2748"/>
+          <w:tab w:val="left" w:pos="3664"/>
+          <w:tab w:val="left" w:pos="4580"/>
+          <w:tab w:val="left" w:pos="5496"/>
+          <w:tab w:val="left" w:pos="6412"/>
+          <w:tab w:val="left" w:pos="7328"/>
+          <w:tab w:val="left" w:pos="8244"/>
+          <w:tab w:val="left" w:pos="9160"/>
+          <w:tab w:val="left" w:pos="10076"/>
+          <w:tab w:val="left" w:pos="10992"/>
+          <w:tab w:val="left" w:pos="11908"/>
+          <w:tab w:val="left" w:pos="12824"/>
+          <w:tab w:val="left" w:pos="13740"/>
+          <w:tab w:val="left" w:pos="14656"/>
+        </w:tabs>
+        <w:spacing w:after="0" w:line="240" w:lineRule="auto"/>
+        <w:rPr>
+          <w:rFonts w:ascii="Consolas" w:eastAsia="Times New Roman" w:hAnsi="Consolas" w:cs="Courier New"/>
+          <w:color w:val="444444"/>
+          <w:sz w:val="18"/>
+          <w:szCs w:val="18"/>
+        </w:rPr>
+      </w:pPr>
+      <w:r>
+        <w:rPr>
+          <w:rFonts w:ascii="Consolas" w:eastAsia="Times New Roman" w:hAnsi="Consolas" w:cs="Courier New"/>
+          <w:color w:val="444444"/>
+          <w:sz w:val="18"/>
+          <w:szCs w:val="18"/>
+        </w:rPr>
+        <w:t xml:space="preserve">dotnet </w:t>
+      </w:r>
+      <w:r>
+        <w:rPr>
+          <w:rFonts w:ascii="Consolas" w:eastAsia="Times New Roman" w:hAnsi="Consolas" w:cs="Courier New"/>
+          <w:b/>
+          <w:bCs/>
+          <w:color w:val="444444"/>
+          <w:sz w:val="18"/>
+          <w:szCs w:val="18"/>
+        </w:rPr>
+        <w:t>add</w:t>
+      </w:r>
+      <w:r>
+        <w:rPr>
+          <w:rFonts w:ascii="Consolas" w:eastAsia="Times New Roman" w:hAnsi="Consolas" w:cs="Courier New"/>
+          <w:color w:val="444444"/>
+          <w:sz w:val="18"/>
+          <w:szCs w:val="18"/>
+        </w:rPr>
+        <w:t xml:space="preserve"> package System.Data.SqlClient</w:t>
+      </w:r>
+    </w:p>
+    <w:p>
+      <w:pPr>
+        <w:shd w:val="clear" w:color="auto" w:fill="F3F3F3"/>
+        <w:tabs>
+          <w:tab w:val="left" w:pos="916"/>
+          <w:tab w:val="left" w:pos="1832"/>
+          <w:tab w:val="left" w:pos="2748"/>
+          <w:tab w:val="left" w:pos="3664"/>
+          <w:tab w:val="left" w:pos="4580"/>
+          <w:tab w:val="left" w:pos="5496"/>
+          <w:tab w:val="left" w:pos="6412"/>
+          <w:tab w:val="left" w:pos="7328"/>
+          <w:tab w:val="left" w:pos="8244"/>
+          <w:tab w:val="left" w:pos="9160"/>
+          <w:tab w:val="left" w:pos="10076"/>
+          <w:tab w:val="left" w:pos="10992"/>
+          <w:tab w:val="left" w:pos="11908"/>
+          <w:tab w:val="left" w:pos="12824"/>
+          <w:tab w:val="left" w:pos="13740"/>
+          <w:tab w:val="left" w:pos="14656"/>
+        </w:tabs>
+        <w:spacing w:after="0" w:line="240" w:lineRule="auto"/>
+        <w:rPr>
+          <w:rFonts w:ascii="Consolas" w:eastAsia="Times New Roman" w:hAnsi="Consolas" w:cs="Courier New"/>
+          <w:color w:val="444444"/>
+          <w:sz w:val="18"/>
+          <w:szCs w:val="18"/>
+        </w:rPr>
+      </w:pPr>
+      <w:r>
+        <w:rPr>
+          <w:rFonts w:ascii="Consolas" w:eastAsia="Times New Roman" w:hAnsi="Consolas" w:cs="Courier New"/>
+          <w:color w:val="444444"/>
+          <w:sz w:val="18"/>
+          <w:szCs w:val="18"/>
+        </w:rPr>
+        <w:t xml:space="preserve">dotnet </w:t>
+      </w:r>
+      <w:r>
+        <w:rPr>
+          <w:rFonts w:ascii="Consolas" w:eastAsia="Times New Roman" w:hAnsi="Consolas" w:cs="Courier New"/>
+          <w:b/>
+          <w:bCs/>
+          <w:color w:val="444444"/>
+          <w:sz w:val="18"/>
+          <w:szCs w:val="18"/>
+        </w:rPr>
+        <w:t>add</w:t>
+      </w:r>
+      <w:r>
+        <w:rPr>
+          <w:rFonts w:ascii="Consolas" w:eastAsia="Times New Roman" w:hAnsi="Consolas" w:cs="Courier New"/>
+          <w:color w:val="444444"/>
+          <w:sz w:val="18"/>
+          <w:szCs w:val="18"/>
+        </w:rPr>
+        <w:t xml:space="preserve"> package Microsoft.EntityFrameworkCore</w:t>
+      </w:r>
+    </w:p>
+    <w:p>
+      <w:pPr>
+        <w:shd w:val="clear" w:color="auto" w:fill="F3F3F3"/>
+        <w:tabs>
+          <w:tab w:val="left" w:pos="916"/>
+          <w:tab w:val="left" w:pos="1832"/>
+          <w:tab w:val="left" w:pos="2748"/>
+          <w:tab w:val="left" w:pos="3664"/>
+          <w:tab w:val="left" w:pos="4580"/>
+          <w:tab w:val="left" w:pos="5496"/>
+          <w:tab w:val="left" w:pos="6412"/>
+          <w:tab w:val="left" w:pos="7328"/>
+          <w:tab w:val="left" w:pos="8244"/>
+          <w:tab w:val="left" w:pos="9160"/>
+          <w:tab w:val="left" w:pos="10076"/>
+          <w:tab w:val="left" w:pos="10992"/>
+          <w:tab w:val="left" w:pos="11908"/>
+          <w:tab w:val="left" w:pos="12824"/>
+          <w:tab w:val="left" w:pos="13740"/>
+          <w:tab w:val="left" w:pos="14656"/>
+        </w:tabs>
+        <w:spacing w:after="0" w:line="240" w:lineRule="auto"/>
+        <w:rPr>
+          <w:rFonts w:ascii="Consolas" w:eastAsia="Times New Roman" w:hAnsi="Consolas" w:cs="Courier New"/>
+          <w:color w:val="444444"/>
+          <w:sz w:val="18"/>
+          <w:szCs w:val="18"/>
+        </w:rPr>
+      </w:pPr>
+      <w:r>
+        <w:rPr>
+          <w:rFonts w:ascii="Consolas" w:eastAsia="Times New Roman" w:hAnsi="Consolas" w:cs="Courier New"/>
+          <w:color w:val="444444"/>
+          <w:sz w:val="18"/>
+          <w:szCs w:val="18"/>
+        </w:rPr>
+        <w:t xml:space="preserve">dotnet </w:t>
+      </w:r>
+      <w:r>
+        <w:rPr>
+          <w:rFonts w:ascii="Consolas" w:eastAsia="Times New Roman" w:hAnsi="Consolas" w:cs="Courier New"/>
+          <w:b/>
+          <w:bCs/>
+          <w:color w:val="444444"/>
+          <w:sz w:val="18"/>
+          <w:szCs w:val="18"/>
+        </w:rPr>
+        <w:t>add</w:t>
+      </w:r>
+      <w:r>
+        <w:rPr>
+          <w:rFonts w:ascii="Consolas" w:eastAsia="Times New Roman" w:hAnsi="Consolas" w:cs="Courier New"/>
+          <w:color w:val="444444"/>
+          <w:sz w:val="18"/>
+          <w:szCs w:val="18"/>
+        </w:rPr>
+        <w:t xml:space="preserve"> package Microsoft.EntityFrameworkCore.SqlServer</w:t>
+      </w:r>
+    </w:p>
+    <w:p>
+      <w:pPr>
+        <w:shd w:val="clear" w:color="auto" w:fill="F3F3F3"/>
+        <w:tabs>
+          <w:tab w:val="left" w:pos="916"/>
+          <w:tab w:val="left" w:pos="1832"/>
+          <w:tab w:val="left" w:pos="2748"/>
+          <w:tab w:val="left" w:pos="3664"/>
+          <w:tab w:val="left" w:pos="4580"/>
+          <w:tab w:val="left" w:pos="5496"/>
+          <w:tab w:val="left" w:pos="6412"/>
+          <w:tab w:val="left" w:pos="7328"/>
+          <w:tab w:val="left" w:pos="8244"/>
+          <w:tab w:val="left" w:pos="9160"/>
+          <w:tab w:val="left" w:pos="10076"/>
+          <w:tab w:val="left" w:pos="10992"/>
+          <w:tab w:val="left" w:pos="11908"/>
+          <w:tab w:val="left" w:pos="12824"/>
+          <w:tab w:val="left" w:pos="13740"/>
+          <w:tab w:val="left" w:pos="14656"/>
+        </w:tabs>
+        <w:spacing w:after="0" w:line="240" w:lineRule="auto"/>
+        <w:rPr>
+          <w:rFonts w:ascii="Consolas" w:eastAsia="Times New Roman" w:hAnsi="Consolas" w:cs="Courier New"/>
+          <w:color w:val="444444"/>
+          <w:sz w:val="18"/>
+          <w:szCs w:val="18"/>
+        </w:rPr>
+      </w:pPr>
+      <w:r>
+        <w:rPr>
+          <w:rFonts w:ascii="Consolas" w:eastAsia="Times New Roman" w:hAnsi="Consolas" w:cs="Courier New"/>
+          <w:color w:val="444444"/>
+          <w:sz w:val="18"/>
+          <w:szCs w:val="18"/>
+        </w:rPr>
+        <w:t xml:space="preserve">dotnet </w:t>
+      </w:r>
+      <w:r>
+        <w:rPr>
+          <w:rFonts w:ascii="Consolas" w:eastAsia="Times New Roman" w:hAnsi="Consolas" w:cs="Courier New"/>
+          <w:b/>
+          <w:bCs/>
+          <w:color w:val="444444"/>
+          <w:sz w:val="18"/>
+          <w:szCs w:val="18"/>
+        </w:rPr>
+        <w:t>add</w:t>
+      </w:r>
+      <w:r>
+        <w:rPr>
+          <w:rFonts w:ascii="Consolas" w:eastAsia="Times New Roman" w:hAnsi="Consolas" w:cs="Courier New"/>
+          <w:color w:val="444444"/>
+          <w:sz w:val="18"/>
+          <w:szCs w:val="18"/>
+        </w:rPr>
+        <w:t xml:space="preserve"> package Microsoft.EntityFrameworkCore.Design</w:t>
+      </w:r>
+    </w:p>
+    <w:p>
+      <w:pPr>
+        <w:shd w:val="clear" w:color="auto" w:fill="F3F3F3"/>
+        <w:tabs>
+          <w:tab w:val="left" w:pos="916"/>
+          <w:tab w:val="left" w:pos="1832"/>
+          <w:tab w:val="left" w:pos="2748"/>
+          <w:tab w:val="left" w:pos="3664"/>
+          <w:tab w:val="left" w:pos="4580"/>
+          <w:tab w:val="left" w:pos="5496"/>
+          <w:tab w:val="left" w:pos="6412"/>
+          <w:tab w:val="left" w:pos="7328"/>
+          <w:tab w:val="left" w:pos="8244"/>
+          <w:tab w:val="left" w:pos="9160"/>
+          <w:tab w:val="left" w:pos="10076"/>
+          <w:tab w:val="left" w:pos="10992"/>
+          <w:tab w:val="left" w:pos="11908"/>
+          <w:tab w:val="left" w:pos="12824"/>
+          <w:tab w:val="left" w:pos="13740"/>
+          <w:tab w:val="left" w:pos="14656"/>
+        </w:tabs>
+        <w:spacing w:after="0" w:line="240" w:lineRule="auto"/>
+        <w:rPr>
+          <w:rFonts w:ascii="Consolas" w:eastAsia="Times New Roman" w:hAnsi="Consolas" w:cs="Courier New"/>
+          <w:color w:val="444444"/>
+          <w:sz w:val="18"/>
+          <w:szCs w:val="18"/>
+        </w:rPr>
+      </w:pPr>
+      <w:r>
+        <w:rPr>
+          <w:rFonts w:ascii="Consolas" w:eastAsia="Times New Roman" w:hAnsi="Consolas" w:cs="Courier New"/>
+          <w:color w:val="444444"/>
+          <w:sz w:val="18"/>
+          <w:szCs w:val="18"/>
+        </w:rPr>
+        <w:t xml:space="preserve">dotnet </w:t>
+      </w:r>
+      <w:r>
+        <w:rPr>
+          <w:rFonts w:ascii="Consolas" w:eastAsia="Times New Roman" w:hAnsi="Consolas" w:cs="Courier New"/>
+          <w:b/>
+          <w:bCs/>
+          <w:color w:val="444444"/>
+          <w:sz w:val="18"/>
+          <w:szCs w:val="18"/>
+        </w:rPr>
+        <w:t>add</w:t>
+      </w:r>
+      <w:r>
+        <w:rPr>
+          <w:rFonts w:ascii="Consolas" w:eastAsia="Times New Roman" w:hAnsi="Consolas" w:cs="Courier New"/>
+          <w:color w:val="444444"/>
+          <w:sz w:val="18"/>
+          <w:szCs w:val="18"/>
+        </w:rPr>
+        <w:t xml:space="preserve"> package Microsoft.Extensions.DependencyInjection</w:t>
+      </w:r>
+    </w:p>
+    <w:p>
+      <w:pPr>
+        <w:shd w:val="clear" w:color="auto" w:fill="F3F3F3"/>
+        <w:tabs>
+          <w:tab w:val="left" w:pos="916"/>
+          <w:tab w:val="left" w:pos="1832"/>
+          <w:tab w:val="left" w:pos="2748"/>
+          <w:tab w:val="left" w:pos="3664"/>
+          <w:tab w:val="left" w:pos="4580"/>
+          <w:tab w:val="left" w:pos="5496"/>
+          <w:tab w:val="left" w:pos="6412"/>
+          <w:tab w:val="left" w:pos="7328"/>
+          <w:tab w:val="left" w:pos="8244"/>
+          <w:tab w:val="left" w:pos="9160"/>
+          <w:tab w:val="left" w:pos="10076"/>
+          <w:tab w:val="left" w:pos="10992"/>
+          <w:tab w:val="left" w:pos="11908"/>
+          <w:tab w:val="left" w:pos="12824"/>
+          <w:tab w:val="left" w:pos="13740"/>
+          <w:tab w:val="left" w:pos="14656"/>
+        </w:tabs>
+        <w:spacing w:after="0" w:line="240" w:lineRule="auto"/>
+        <w:rPr>
+          <w:rFonts w:ascii="Consolas" w:eastAsia="Times New Roman" w:hAnsi="Consolas" w:cs="Courier New"/>
+          <w:color w:val="444444"/>
+          <w:sz w:val="18"/>
+          <w:szCs w:val="18"/>
+        </w:rPr>
+      </w:pPr>
+      <w:r>
+        <w:rPr>
+          <w:rFonts w:ascii="Consolas" w:eastAsia="Times New Roman" w:hAnsi="Consolas" w:cs="Courier New"/>
+          <w:color w:val="444444"/>
+          <w:sz w:val="18"/>
+          <w:szCs w:val="18"/>
+        </w:rPr>
+        <w:t xml:space="preserve">dotnet </w:t>
+      </w:r>
+      <w:r>
+        <w:rPr>
+          <w:rFonts w:ascii="Consolas" w:eastAsia="Times New Roman" w:hAnsi="Consolas" w:cs="Courier New"/>
+          <w:b/>
+          <w:bCs/>
+          <w:color w:val="444444"/>
+          <w:sz w:val="18"/>
+          <w:szCs w:val="18"/>
+        </w:rPr>
+        <w:t>add</w:t>
+      </w:r>
+      <w:r>
+        <w:rPr>
+          <w:rFonts w:ascii="Consolas" w:eastAsia="Times New Roman" w:hAnsi="Consolas" w:cs="Courier New"/>
+          <w:color w:val="444444"/>
+          <w:sz w:val="18"/>
+          <w:szCs w:val="18"/>
+        </w:rPr>
+        <w:t xml:space="preserve"> package Microsoft.Extensions.Logging</w:t>
+      </w:r>
+    </w:p>
+    <w:p>
+      <w:pPr>
+        <w:shd w:val="clear" w:color="auto" w:fill="F3F3F3"/>
+        <w:tabs>
+          <w:tab w:val="left" w:pos="916"/>
+          <w:tab w:val="left" w:pos="1832"/>
+          <w:tab w:val="left" w:pos="2748"/>
+          <w:tab w:val="left" w:pos="3664"/>
+          <w:tab w:val="left" w:pos="4580"/>
+          <w:tab w:val="left" w:pos="5496"/>
+          <w:tab w:val="left" w:pos="6412"/>
+          <w:tab w:val="left" w:pos="7328"/>
+          <w:tab w:val="left" w:pos="8244"/>
+          <w:tab w:val="left" w:pos="9160"/>
+          <w:tab w:val="left" w:pos="10076"/>
+          <w:tab w:val="left" w:pos="10992"/>
+          <w:tab w:val="left" w:pos="11908"/>
+          <w:tab w:val="left" w:pos="12824"/>
+          <w:tab w:val="left" w:pos="13740"/>
+          <w:tab w:val="left" w:pos="14656"/>
+        </w:tabs>
+        <w:spacing w:after="0" w:line="240" w:lineRule="auto"/>
+        <w:rPr>
+          <w:rFonts w:ascii="Consolas" w:eastAsia="Times New Roman" w:hAnsi="Consolas" w:cs="Courier New"/>
+          <w:color w:val="444444"/>
+          <w:sz w:val="18"/>
+          <w:szCs w:val="18"/>
+        </w:rPr>
+      </w:pPr>
+      <w:r>
+        <w:rPr>
+          <w:rFonts w:ascii="Consolas" w:eastAsia="Times New Roman" w:hAnsi="Consolas" w:cs="Courier New"/>
+          <w:color w:val="444444"/>
+          <w:sz w:val="18"/>
+          <w:szCs w:val="18"/>
+        </w:rPr>
+        <w:t xml:space="preserve">dotnet </w:t>
+      </w:r>
+      <w:r>
+        <w:rPr>
+          <w:rFonts w:ascii="Consolas" w:eastAsia="Times New Roman" w:hAnsi="Consolas" w:cs="Courier New"/>
+          <w:b/>
+          <w:bCs/>
+          <w:color w:val="444444"/>
+          <w:sz w:val="18"/>
+          <w:szCs w:val="18"/>
+        </w:rPr>
+        <w:t>add</w:t>
+      </w:r>
+      <w:r>
+        <w:rPr>
+          <w:rFonts w:ascii="Consolas" w:eastAsia="Times New Roman" w:hAnsi="Consolas" w:cs="Courier New"/>
+          <w:color w:val="444444"/>
+          <w:sz w:val="18"/>
+          <w:szCs w:val="18"/>
+        </w:rPr>
+        <w:t xml:space="preserve"> package Microsoft.Extensions.Logging.Console</w:t>
+      </w:r>
+    </w:p>
+    <w:p/>
+    <w:p>
+      <w:r>
+        <w:drawing>
+          <wp:inline distT="0" distB="0" distL="0" distR="0" wp14:anchorId="1FEB0CAA" wp14:editId="3D589E16">
+            <wp:extent cx="6858000" cy="2105025"/>
+            <wp:effectExtent l="0" t="0" r="0" b="9525"/>
+            <wp:docPr id="94" name="Picture 94" descr="A screen shot of a computer program&#10;&#10;Description automatically generated"/>
+            <wp:cNvGraphicFramePr>
+              <a:graphicFrameLocks xmlns:a="http://schemas.openxmlformats.org/drawingml/2006/main" noChangeAspect="1"/>
+            </wp:cNvGraphicFramePr>
+            <a:graphic xmlns:a="http://schemas.openxmlformats.org/drawingml/2006/main">
+              <a:graphicData uri="http://schemas.openxmlformats.org/drawingml/2006/picture">
+                <pic:pic xmlns:pic="http://schemas.openxmlformats.org/drawingml/2006/picture">
+                  <pic:nvPicPr>
+                    <pic:cNvPr id="94" name="Picture 94" descr="A screen shot of a computer program&#10;&#10;Description automatically generated"/>
+                    <pic:cNvPicPr/>
+                  </pic:nvPicPr>
+                  <pic:blipFill>
+                    <a:blip r:embed="rId91"/>
+                    <a:stretch>
+                      <a:fillRect/>
+                    </a:stretch>
+                  </pic:blipFill>
+                  <pic:spPr>
+                    <a:xfrm>
+                      <a:off x="0" y="0"/>
+                      <a:ext cx="6858000" cy="2105025"/>
+                    </a:xfrm>
+                    <a:prstGeom prst="rect">
+                      <a:avLst/>
+                    </a:prstGeom>
+                  </pic:spPr>
+                </pic:pic>
+              </a:graphicData>
+            </a:graphic>
+          </wp:inline>
+        </w:drawing>
+      </w:r>
+    </w:p>
+    <w:p>
+      <w:r>
+        <w:t>Như đã nói EF tạo ra mối liên hệ ánh xạ giữa những thành phần của CSDL thật vào những đơn vị code (class – entity)</w:t>
+      </w:r>
+    </w:p>
+    <w:p>
+      <w:r>
+        <w:t>Sau khi ánh xạ, ta có thể sử dụng linq để truy vấn</w:t>
+      </w:r>
+    </w:p>
+    <w:p>
+      <w:r>
+        <w:t>Các thành phần của CSDL thật ta gọi là các Entity (Database, Table)</w:t>
+      </w:r>
+    </w:p>
+    <w:p>
+      <w:r>
+        <w:t>Ví du: Giả sử ta có 1 CSDL trên SQL Server ví dụ tên của CSDL này là data01, trong CSDL này tạm thời có 1 bảng product</w:t>
+      </w:r>
+    </w:p>
+    <w:p>
+      <w:pPr>
+        <w:pStyle w:val="Heading3"/>
+      </w:pPr>
+      <w:r>
+        <w:rPr>
+          <w:bCs/>
+        </w:rPr>
+        <w:t>Bước 1</w:t>
+      </w:r>
+      <w:r>
+        <w:t>: Tạo class biểu diễn CSDL</w:t>
+      </w:r>
+    </w:p>
+    <w:p>
+      <w:r>
+        <w:drawing>
+          <wp:anchor distT="0" distB="0" distL="114300" distR="114300" simplePos="0" relativeHeight="251674624" behindDoc="1" locked="0" layoutInCell="1" allowOverlap="1" wp14:anchorId="49E6B1C8" wp14:editId="5C6C1A18">
+            <wp:simplePos x="0" y="0"/>
+            <wp:positionH relativeFrom="margin">
+              <wp:align>right</wp:align>
+            </wp:positionH>
+            <wp:positionV relativeFrom="paragraph">
+              <wp:posOffset>7620</wp:posOffset>
+            </wp:positionV>
+            <wp:extent cx="1181100" cy="809625"/>
+            <wp:effectExtent l="0" t="0" r="0" b="9525"/>
+            <wp:wrapTight wrapText="bothSides">
+              <wp:wrapPolygon edited="0">
+                <wp:start x="0" y="0"/>
+                <wp:lineTo x="0" y="21346"/>
+                <wp:lineTo x="21252" y="21346"/>
+                <wp:lineTo x="21252" y="0"/>
+                <wp:lineTo x="0" y="0"/>
+              </wp:wrapPolygon>
+            </wp:wrapTight>
+            <wp:docPr id="93" name="Picture 93" descr="A screenshot of a computer&#10;&#10;Description automatically generated"/>
+            <wp:cNvGraphicFramePr>
+              <a:graphicFrameLocks xmlns:a="http://schemas.openxmlformats.org/drawingml/2006/main" noChangeAspect="1"/>
+            </wp:cNvGraphicFramePr>
+            <a:graphic xmlns:a="http://schemas.openxmlformats.org/drawingml/2006/main">
+              <a:graphicData uri="http://schemas.openxmlformats.org/drawingml/2006/picture">
+                <pic:pic xmlns:pic="http://schemas.openxmlformats.org/drawingml/2006/picture">
+                  <pic:nvPicPr>
+                    <pic:cNvPr id="93" name="Picture 93" descr="A screenshot of a computer&#10;&#10;Description automatically generated"/>
+                    <pic:cNvPicPr/>
+                  </pic:nvPicPr>
+                  <pic:blipFill>
+                    <a:blip r:embed="rId92">
+                      <a:extLst>
+                        <a:ext uri="{28A0092B-C50C-407E-A947-70E740481C1C}">
+                          <a14:useLocalDpi xmlns:a14="http://schemas.microsoft.com/office/drawing/2010/main" val="0"/>
+                        </a:ext>
+                      </a:extLst>
+                    </a:blip>
+                    <a:stretch>
+                      <a:fillRect/>
+                    </a:stretch>
+                  </pic:blipFill>
+                  <pic:spPr>
+                    <a:xfrm>
+                      <a:off x="0" y="0"/>
+                      <a:ext cx="1181100" cy="809625"/>
+                    </a:xfrm>
+                    <a:prstGeom prst="rect">
+                      <a:avLst/>
+                    </a:prstGeom>
+                  </pic:spPr>
+                </pic:pic>
+              </a:graphicData>
+            </a:graphic>
+          </wp:anchor>
+        </w:drawing>
+      </w:r>
+      <w:r>
+        <w:t>Thông thường khi khai báo các CSDL ta sẽ khai báo trong thư mục có tên là: Model hoặc Database hoặc Entities</w:t>
+      </w:r>
+    </w:p>
+    <w:p/>
+    <w:p/>
+    <w:p>
+      <w:pPr>
+        <w:rPr>
+          <w:b/>
+          <w:bCs/>
+        </w:rPr>
+      </w:pPr>
+      <w:r>
+        <w:t>Trong</w:t>
+      </w:r>
+      <w:r>
+        <w:t xml:space="preserve"> EF đối tượng để biểu diễn 1 CSDL là những đối tượng kế thừa từ class </w:t>
+      </w:r>
+      <w:r>
+        <w:rPr>
+          <w:b/>
+          <w:bCs/>
+        </w:rPr>
+        <w:t>DbContext</w:t>
+      </w:r>
+    </w:p>
+    <w:p>
+      <w:r>
+        <w:lastRenderedPageBreak/>
+        <w:drawing>
+          <wp:inline distT="0" distB="0" distL="0" distR="0" wp14:anchorId="04CA65AB" wp14:editId="49B94993">
+            <wp:extent cx="6858000" cy="2609215"/>
+            <wp:effectExtent l="0" t="0" r="0" b="635"/>
+            <wp:docPr id="95" name="Picture 95" descr="A screen shot of a computer&#10;&#10;Description automatically generated"/>
+            <wp:cNvGraphicFramePr>
+              <a:graphicFrameLocks xmlns:a="http://schemas.openxmlformats.org/drawingml/2006/main" noChangeAspect="1"/>
+            </wp:cNvGraphicFramePr>
+            <a:graphic xmlns:a="http://schemas.openxmlformats.org/drawingml/2006/main">
+              <a:graphicData uri="http://schemas.openxmlformats.org/drawingml/2006/picture">
+                <pic:pic xmlns:pic="http://schemas.openxmlformats.org/drawingml/2006/picture">
+                  <pic:nvPicPr>
+                    <pic:cNvPr id="95" name="Picture 95" descr="A screen shot of a computer&#10;&#10;Description automatically generated"/>
+                    <pic:cNvPicPr/>
+                  </pic:nvPicPr>
+                  <pic:blipFill>
+                    <a:blip r:embed="rId93"/>
+                    <a:stretch>
+                      <a:fillRect/>
+                    </a:stretch>
+                  </pic:blipFill>
+                  <pic:spPr>
+                    <a:xfrm>
+                      <a:off x="0" y="0"/>
+                      <a:ext cx="6858000" cy="2609215"/>
+                    </a:xfrm>
+                    <a:prstGeom prst="rect">
+                      <a:avLst/>
+                    </a:prstGeom>
+                  </pic:spPr>
+                </pic:pic>
+              </a:graphicData>
+            </a:graphic>
+          </wp:inline>
+        </w:drawing>
+      </w:r>
+    </w:p>
+    <w:p>
+      <w:r>
+        <w:t>Với khai báo như vậy thì các đối tượng ProductDbContext biểu diễn một CSDL</w:t>
+      </w:r>
+    </w:p>
+    <w:p>
+      <w:r>
+        <w:t xml:space="preserve">Bất kì khi nào 1 DbContext được tạo mới thì nó sẽ thi hành 1 phương thức có tên là </w:t>
+      </w:r>
+      <w:r>
+        <w:rPr>
+          <w:b/>
+          <w:bCs/>
+        </w:rPr>
+        <w:t>OnConfiguring</w:t>
+      </w:r>
+    </w:p>
+    <w:p>
+      <w:r>
+        <w:t>Chúng ta thường nạp chồng phương thức này để cấu hình kết nối tới CSDL</w:t>
+      </w:r>
+    </w:p>
+    <w:p>
+      <w:r>
+        <w:drawing>
+          <wp:inline distT="0" distB="0" distL="0" distR="0" wp14:anchorId="031FA2B8" wp14:editId="58738FE9">
+            <wp:extent cx="6858000" cy="1436370"/>
+            <wp:effectExtent l="0" t="0" r="0" b="0"/>
+            <wp:docPr id="96" name="Picture 96" descr="A screen shot of a computer program&#10;&#10;Description automatically generated"/>
+            <wp:cNvGraphicFramePr>
+              <a:graphicFrameLocks xmlns:a="http://schemas.openxmlformats.org/drawingml/2006/main" noChangeAspect="1"/>
+            </wp:cNvGraphicFramePr>
+            <a:graphic xmlns:a="http://schemas.openxmlformats.org/drawingml/2006/main">
+              <a:graphicData uri="http://schemas.openxmlformats.org/drawingml/2006/picture">
+                <pic:pic xmlns:pic="http://schemas.openxmlformats.org/drawingml/2006/picture">
+                  <pic:nvPicPr>
+                    <pic:cNvPr id="96" name="Picture 96" descr="A screen shot of a computer program&#10;&#10;Description automatically generated"/>
+                    <pic:cNvPicPr/>
+                  </pic:nvPicPr>
+                  <pic:blipFill>
+                    <a:blip r:embed="rId94"/>
+                    <a:stretch>
+                      <a:fillRect/>
+                    </a:stretch>
+                  </pic:blipFill>
+                  <pic:spPr>
+                    <a:xfrm>
+                      <a:off x="0" y="0"/>
+                      <a:ext cx="6858000" cy="1436370"/>
+                    </a:xfrm>
+                    <a:prstGeom prst="rect">
+                      <a:avLst/>
+                    </a:prstGeom>
+                  </pic:spPr>
+                </pic:pic>
+              </a:graphicData>
+            </a:graphic>
+          </wp:inline>
+        </w:drawing>
+      </w:r>
+    </w:p>
+    <w:p>
+      <w:r>
+        <w:t>Phương thức này chạy khi đối tượng DbContext mới được tạo ra</w:t>
+      </w:r>
+    </w:p>
+    <w:p>
+      <w:r>
+        <w:t>Tại đây chúng ta sẽ thực hiện rất nhiều cấu hình liên quan đến CSDL của chúng ta</w:t>
+      </w:r>
+    </w:p>
+    <w:p>
+      <w:pPr>
+        <w:shd w:val="clear" w:color="auto" w:fill="1F1F1F"/>
+        <w:spacing w:after="0" w:line="285" w:lineRule="atLeast"/>
+        <w:rPr>
+          <w:rFonts w:ascii="Consolas" w:eastAsia="Times New Roman" w:hAnsi="Consolas" w:cs="Times New Roman"/>
+          <w:color w:val="CCCCCC"/>
+          <w:sz w:val="21"/>
+          <w:szCs w:val="21"/>
+        </w:rPr>
+      </w:pPr>
+      <w:r>
+        <w:rPr>
+          <w:rFonts w:ascii="Consolas" w:eastAsia="Times New Roman" w:hAnsi="Consolas" w:cs="Times New Roman"/>
+          <w:color w:val="9CDCFE"/>
+          <w:sz w:val="21"/>
+          <w:szCs w:val="21"/>
+        </w:rPr>
+        <w:t>optionsBuilder</w:t>
+      </w:r>
+      <w:r>
+        <w:rPr>
+          <w:rFonts w:ascii="Consolas" w:eastAsia="Times New Roman" w:hAnsi="Consolas" w:cs="Times New Roman"/>
+          <w:color w:val="D4D4D4"/>
+          <w:sz w:val="21"/>
+          <w:szCs w:val="21"/>
+        </w:rPr>
+        <w:t>.</w:t>
+      </w:r>
+      <w:r>
+        <w:rPr>
+          <w:rFonts w:ascii="Consolas" w:eastAsia="Times New Roman" w:hAnsi="Consolas" w:cs="Times New Roman"/>
+          <w:color w:val="DCDCAA"/>
+          <w:sz w:val="21"/>
+          <w:szCs w:val="21"/>
+        </w:rPr>
+        <w:t>UseSqlServer</w:t>
+      </w:r>
+      <w:r>
+        <w:rPr>
+          <w:rFonts w:ascii="Consolas" w:eastAsia="Times New Roman" w:hAnsi="Consolas" w:cs="Times New Roman"/>
+          <w:color w:val="CCCCCC"/>
+          <w:sz w:val="21"/>
+          <w:szCs w:val="21"/>
+        </w:rPr>
+        <w:t xml:space="preserve">(); </w:t>
+      </w:r>
+      <w:r>
+        <w:rPr>
+          <w:rFonts w:ascii="Consolas" w:eastAsia="Times New Roman" w:hAnsi="Consolas" w:cs="Times New Roman"/>
+          <w:color w:val="6A9955"/>
+          <w:sz w:val="21"/>
+          <w:szCs w:val="21"/>
+        </w:rPr>
+        <w:t>// Cho biết DbContext làm việc với CSDL Sql Server</w:t>
+      </w:r>
+    </w:p>
+    <w:p>
+      <w:r>
+        <w:t>Để làm việc với SQL Server ta cần có chuỗi kết nối tới SQL Server</w:t>
+      </w:r>
+    </w:p>
+    <w:p>
+      <w:r>
+        <w:drawing>
+          <wp:inline distT="0" distB="0" distL="0" distR="0" wp14:anchorId="586A40E8" wp14:editId="2A7AB75E">
+            <wp:extent cx="6858000" cy="2423160"/>
+            <wp:effectExtent l="0" t="0" r="0" b="0"/>
+            <wp:docPr id="98" name="Picture 98" descr="A screen shot of a computer program&#10;&#10;Description automatically generated"/>
+            <wp:cNvGraphicFramePr>
+              <a:graphicFrameLocks xmlns:a="http://schemas.openxmlformats.org/drawingml/2006/main" noChangeAspect="1"/>
+            </wp:cNvGraphicFramePr>
+            <a:graphic xmlns:a="http://schemas.openxmlformats.org/drawingml/2006/main">
+              <a:graphicData uri="http://schemas.openxmlformats.org/drawingml/2006/picture">
+                <pic:pic xmlns:pic="http://schemas.openxmlformats.org/drawingml/2006/picture">
+                  <pic:nvPicPr>
+                    <pic:cNvPr id="98" name="Picture 98" descr="A screen shot of a computer program&#10;&#10;Description automatically generated"/>
+                    <pic:cNvPicPr/>
+                  </pic:nvPicPr>
+                  <pic:blipFill>
+                    <a:blip r:embed="rId95"/>
+                    <a:stretch>
+                      <a:fillRect/>
+                    </a:stretch>
+                  </pic:blipFill>
+                  <pic:spPr>
+                    <a:xfrm>
+                      <a:off x="0" y="0"/>
+                      <a:ext cx="6858000" cy="2423160"/>
+                    </a:xfrm>
+                    <a:prstGeom prst="rect">
+                      <a:avLst/>
+                    </a:prstGeom>
+                  </pic:spPr>
+                </pic:pic>
+              </a:graphicData>
+            </a:graphic>
+          </wp:inline>
+        </w:drawing>
+      </w:r>
+    </w:p>
+    <w:p>
+      <w:r>
+        <w:t>Tất nhiên thì đến thời điểm này trong Server vẫn chưa có CSDL data01</w:t>
+      </w:r>
+    </w:p>
+    <w:p>
+      <w:pPr>
+        <w:rPr>
+          <w:rFonts w:asciiTheme="majorHAnsi" w:eastAsiaTheme="majorEastAsia" w:hAnsiTheme="majorHAnsi" w:cstheme="majorBidi"/>
+          <w:b/>
+          <w:color w:val="538135" w:themeColor="accent6" w:themeShade="BF"/>
+          <w:sz w:val="28"/>
+          <w:szCs w:val="24"/>
+        </w:rPr>
+      </w:pPr>
+      <w:r>
+        <w:br w:type="page"/>
+      </w:r>
+    </w:p>
+    <w:p>
+      <w:pPr>
+        <w:pStyle w:val="Heading3"/>
+      </w:pPr>
+      <w:r>
+        <w:lastRenderedPageBreak/>
+        <w:t>Bước 2: Sử dụng DbContext Tạo CSDL</w:t>
+      </w:r>
+    </w:p>
+    <w:p>
+      <w:pPr>
+        <w:pStyle w:val="Heading4"/>
+      </w:pPr>
+      <w:r>
+        <w:t>Tạo CSDL</w:t>
+      </w:r>
+    </w:p>
+    <w:p>
+      <w:r>
+        <w:t>Ta tạo 1 phương thức dùng để tạo Database:</w:t>
+      </w:r>
+    </w:p>
+    <w:p>
+      <w:r>
+        <w:drawing>
+          <wp:inline distT="0" distB="0" distL="0" distR="0" wp14:anchorId="2701BC7B" wp14:editId="743A1489">
+            <wp:extent cx="6858000" cy="1108075"/>
+            <wp:effectExtent l="0" t="0" r="0" b="0"/>
+            <wp:docPr id="99" name="Picture 99" descr="A screen shot of a computer code&#10;&#10;Description automatically generated"/>
+            <wp:cNvGraphicFramePr>
+              <a:graphicFrameLocks xmlns:a="http://schemas.openxmlformats.org/drawingml/2006/main" noChangeAspect="1"/>
+            </wp:cNvGraphicFramePr>
+            <a:graphic xmlns:a="http://schemas.openxmlformats.org/drawingml/2006/main">
+              <a:graphicData uri="http://schemas.openxmlformats.org/drawingml/2006/picture">
+                <pic:pic xmlns:pic="http://schemas.openxmlformats.org/drawingml/2006/picture">
+                  <pic:nvPicPr>
+                    <pic:cNvPr id="99" name="Picture 99" descr="A screen shot of a computer code&#10;&#10;Description automatically generated"/>
+                    <pic:cNvPicPr/>
+                  </pic:nvPicPr>
+                  <pic:blipFill>
+                    <a:blip r:embed="rId96"/>
+                    <a:stretch>
+                      <a:fillRect/>
+                    </a:stretch>
+                  </pic:blipFill>
+                  <pic:spPr>
+                    <a:xfrm>
+                      <a:off x="0" y="0"/>
+                      <a:ext cx="6858000" cy="1108075"/>
+                    </a:xfrm>
+                    <a:prstGeom prst="rect">
+                      <a:avLst/>
+                    </a:prstGeom>
+                  </pic:spPr>
+                </pic:pic>
+              </a:graphicData>
+            </a:graphic>
+          </wp:inline>
+        </w:drawing>
+      </w:r>
+    </w:p>
+    <w:p>
+      <w:r>
+        <w:drawing>
+          <wp:anchor distT="0" distB="0" distL="114300" distR="114300" simplePos="0" relativeHeight="251675648" behindDoc="1" locked="0" layoutInCell="1" allowOverlap="1" wp14:anchorId="513D576B" wp14:editId="7CF8C4DB">
+            <wp:simplePos x="0" y="0"/>
+            <wp:positionH relativeFrom="column">
+              <wp:posOffset>0</wp:posOffset>
+            </wp:positionH>
+            <wp:positionV relativeFrom="paragraph">
+              <wp:posOffset>171</wp:posOffset>
+            </wp:positionV>
+            <wp:extent cx="3067478" cy="1095528"/>
+            <wp:effectExtent l="0" t="0" r="0" b="9525"/>
+            <wp:wrapTight wrapText="bothSides">
+              <wp:wrapPolygon edited="0">
+                <wp:start x="0" y="0"/>
+                <wp:lineTo x="0" y="21412"/>
+                <wp:lineTo x="21466" y="21412"/>
+                <wp:lineTo x="21466" y="0"/>
+                <wp:lineTo x="0" y="0"/>
+              </wp:wrapPolygon>
+            </wp:wrapTight>
+            <wp:docPr id="100" name="Picture 100" descr="A screen shot of a computer&#10;&#10;Description automatically generated"/>
+            <wp:cNvGraphicFramePr>
+              <a:graphicFrameLocks xmlns:a="http://schemas.openxmlformats.org/drawingml/2006/main" noChangeAspect="1"/>
+            </wp:cNvGraphicFramePr>
+            <a:graphic xmlns:a="http://schemas.openxmlformats.org/drawingml/2006/main">
+              <a:graphicData uri="http://schemas.openxmlformats.org/drawingml/2006/picture">
+                <pic:pic xmlns:pic="http://schemas.openxmlformats.org/drawingml/2006/picture">
+                  <pic:nvPicPr>
+                    <pic:cNvPr id="100" name="Picture 100" descr="A screen shot of a computer&#10;&#10;Description automatically generated"/>
+                    <pic:cNvPicPr/>
+                  </pic:nvPicPr>
+                  <pic:blipFill>
+                    <a:blip r:embed="rId97">
+                      <a:extLst>
+                        <a:ext uri="{28A0092B-C50C-407E-A947-70E740481C1C}">
+                          <a14:useLocalDpi xmlns:a14="http://schemas.microsoft.com/office/drawing/2010/main" val="0"/>
+                        </a:ext>
+                      </a:extLst>
+                    </a:blip>
+                    <a:stretch>
+                      <a:fillRect/>
+                    </a:stretch>
+                  </pic:blipFill>
+                  <pic:spPr>
+                    <a:xfrm>
+                      <a:off x="0" y="0"/>
+                      <a:ext cx="3067478" cy="1095528"/>
+                    </a:xfrm>
+                    <a:prstGeom prst="rect">
+                      <a:avLst/>
+                    </a:prstGeom>
+                  </pic:spPr>
+                </pic:pic>
+              </a:graphicData>
+            </a:graphic>
+          </wp:anchor>
+        </w:drawing>
+      </w:r>
+      <w:r>
+        <w:t xml:space="preserve"> </w:t>
+      </w:r>
+      <w:r>
+        <w:drawing>
+          <wp:inline distT="0" distB="0" distL="0" distR="0" wp14:anchorId="1B9A6766" wp14:editId="0D7D7758">
+            <wp:extent cx="962159" cy="457264"/>
+            <wp:effectExtent l="0" t="0" r="0" b="0"/>
+            <wp:docPr id="101" name="Picture 101"/>
+            <wp:cNvGraphicFramePr>
+              <a:graphicFrameLocks xmlns:a="http://schemas.openxmlformats.org/drawingml/2006/main" noChangeAspect="1"/>
+            </wp:cNvGraphicFramePr>
+            <a:graphic xmlns:a="http://schemas.openxmlformats.org/drawingml/2006/main">
+              <a:graphicData uri="http://schemas.openxmlformats.org/drawingml/2006/picture">
+                <pic:pic xmlns:pic="http://schemas.openxmlformats.org/drawingml/2006/picture">
+                  <pic:nvPicPr>
+                    <pic:cNvPr id="1" name=""/>
+                    <pic:cNvPicPr/>
+                  </pic:nvPicPr>
+                  <pic:blipFill>
+                    <a:blip r:embed="rId98"/>
+                    <a:stretch>
+                      <a:fillRect/>
+                    </a:stretch>
+                  </pic:blipFill>
+                  <pic:spPr>
+                    <a:xfrm>
+                      <a:off x="0" y="0"/>
+                      <a:ext cx="962159" cy="457264"/>
+                    </a:xfrm>
+                    <a:prstGeom prst="rect">
+                      <a:avLst/>
+                    </a:prstGeom>
+                  </pic:spPr>
+                </pic:pic>
+              </a:graphicData>
+            </a:graphic>
+          </wp:inline>
+        </w:drawing>
+      </w:r>
+    </w:p>
+    <w:p/>
+    <w:p/>
+    <w:p>
+      <w:r>
+        <w:t>Để tạo ra CSDL từ DbContext ta làm như sau:</w:t>
+      </w:r>
+    </w:p>
+    <w:p>
+      <w:pPr>
+        <w:shd w:val="clear" w:color="auto" w:fill="1F1F1F"/>
+        <w:spacing w:after="0" w:line="285" w:lineRule="atLeast"/>
+        <w:rPr>
+          <w:rFonts w:ascii="Consolas" w:eastAsia="Times New Roman" w:hAnsi="Consolas" w:cs="Times New Roman"/>
+          <w:color w:val="CCCCCC"/>
+          <w:sz w:val="21"/>
+          <w:szCs w:val="21"/>
+        </w:rPr>
+      </w:pPr>
+      <w:r>
+        <w:rPr>
+          <w:rFonts w:ascii="Consolas" w:eastAsia="Times New Roman" w:hAnsi="Consolas" w:cs="Times New Roman"/>
+          <w:color w:val="9CDCFE"/>
+          <w:sz w:val="21"/>
+          <w:szCs w:val="21"/>
+        </w:rPr>
+        <w:t>dbContext</w:t>
+      </w:r>
+      <w:r>
+        <w:rPr>
+          <w:rFonts w:ascii="Consolas" w:eastAsia="Times New Roman" w:hAnsi="Consolas" w:cs="Times New Roman"/>
+          <w:color w:val="D4D4D4"/>
+          <w:sz w:val="21"/>
+          <w:szCs w:val="21"/>
+        </w:rPr>
+        <w:t>.</w:t>
+      </w:r>
+      <w:r>
+        <w:rPr>
+          <w:rFonts w:ascii="Consolas" w:eastAsia="Times New Roman" w:hAnsi="Consolas" w:cs="Times New Roman"/>
+          <w:color w:val="9CDCFE"/>
+          <w:sz w:val="21"/>
+          <w:szCs w:val="21"/>
+        </w:rPr>
+        <w:t>Database</w:t>
+      </w:r>
+      <w:r>
+        <w:rPr>
+          <w:rFonts w:ascii="Consolas" w:eastAsia="Times New Roman" w:hAnsi="Consolas" w:cs="Times New Roman"/>
+          <w:color w:val="D4D4D4"/>
+          <w:sz w:val="21"/>
+          <w:szCs w:val="21"/>
+        </w:rPr>
+        <w:t>.</w:t>
+      </w:r>
+      <w:r>
+        <w:rPr>
+          <w:rFonts w:ascii="Consolas" w:eastAsia="Times New Roman" w:hAnsi="Consolas" w:cs="Times New Roman"/>
+          <w:color w:val="DCDCAA"/>
+          <w:sz w:val="21"/>
+          <w:szCs w:val="21"/>
+        </w:rPr>
+        <w:t>EnsureCreated</w:t>
+      </w:r>
+      <w:r>
+        <w:rPr>
+          <w:rFonts w:ascii="Consolas" w:eastAsia="Times New Roman" w:hAnsi="Consolas" w:cs="Times New Roman"/>
+          <w:color w:val="CCCCCC"/>
+          <w:sz w:val="21"/>
+          <w:szCs w:val="21"/>
+        </w:rPr>
+        <w:t>();</w:t>
+      </w:r>
+    </w:p>
+    <w:p>
+      <w:r>
+        <w:t>hoặc</w:t>
+      </w:r>
+    </w:p>
+    <w:p>
+      <w:pPr>
+        <w:shd w:val="clear" w:color="auto" w:fill="1F1F1F"/>
+        <w:spacing w:after="0" w:line="285" w:lineRule="atLeast"/>
+        <w:rPr>
+          <w:rFonts w:ascii="Consolas" w:eastAsia="Times New Roman" w:hAnsi="Consolas" w:cs="Times New Roman"/>
+          <w:color w:val="CCCCCC"/>
+          <w:sz w:val="21"/>
+          <w:szCs w:val="21"/>
+        </w:rPr>
+      </w:pPr>
+      <w:r>
+        <w:rPr>
+          <w:rFonts w:ascii="Consolas" w:eastAsia="Times New Roman" w:hAnsi="Consolas" w:cs="Times New Roman"/>
+          <w:color w:val="9CDCFE"/>
+          <w:sz w:val="21"/>
+          <w:szCs w:val="21"/>
+        </w:rPr>
+        <w:t>dbContext</w:t>
+      </w:r>
+      <w:r>
+        <w:rPr>
+          <w:rFonts w:ascii="Consolas" w:eastAsia="Times New Roman" w:hAnsi="Consolas" w:cs="Times New Roman"/>
+          <w:color w:val="D4D4D4"/>
+          <w:sz w:val="21"/>
+          <w:szCs w:val="21"/>
+        </w:rPr>
+        <w:t>.</w:t>
+      </w:r>
+      <w:r>
+        <w:rPr>
+          <w:rFonts w:ascii="Consolas" w:eastAsia="Times New Roman" w:hAnsi="Consolas" w:cs="Times New Roman"/>
+          <w:color w:val="9CDCFE"/>
+          <w:sz w:val="21"/>
+          <w:szCs w:val="21"/>
+        </w:rPr>
+        <w:t>Database</w:t>
+      </w:r>
+      <w:r>
+        <w:rPr>
+          <w:rFonts w:ascii="Consolas" w:eastAsia="Times New Roman" w:hAnsi="Consolas" w:cs="Times New Roman"/>
+          <w:color w:val="D4D4D4"/>
+          <w:sz w:val="21"/>
+          <w:szCs w:val="21"/>
+        </w:rPr>
+        <w:t>.</w:t>
+      </w:r>
+      <w:r>
+        <w:rPr>
+          <w:rFonts w:ascii="Consolas" w:eastAsia="Times New Roman" w:hAnsi="Consolas" w:cs="Times New Roman"/>
+          <w:color w:val="DCDCAA"/>
+          <w:sz w:val="21"/>
+          <w:szCs w:val="21"/>
+        </w:rPr>
+        <w:t>EnsureCreatedAsync</w:t>
+      </w:r>
+      <w:r>
+        <w:rPr>
+          <w:rFonts w:ascii="Consolas" w:eastAsia="Times New Roman" w:hAnsi="Consolas" w:cs="Times New Roman"/>
+          <w:color w:val="CCCCCC"/>
+          <w:sz w:val="21"/>
+          <w:szCs w:val="21"/>
+        </w:rPr>
+        <w:t>();</w:t>
+      </w:r>
+    </w:p>
+    <w:p>
+      <w:r>
+        <w:t>Nếu là phương thức bất đồng bộ</w:t>
+      </w:r>
+    </w:p>
+    <w:p>
+      <w:r>
+        <w:t>Phương thức này thi hành sẽ kiểm tra trên server nếu CSDL đó không có thì nó sẽ tạo ra CSDL đó, nếu trong CSDL đó không có các table do DbContext đó biểu diễn nó sẽ tạo ra những bảng đó</w:t>
+      </w:r>
+    </w:p>
+    <w:p>
+      <w:r>
+        <w:t>Kết quả chạy trả về true nếu thành công và false nếu thất bại</w:t>
+      </w:r>
+    </w:p>
+    <w:p>
+      <w:r>
+        <w:drawing>
+          <wp:inline distT="0" distB="0" distL="0" distR="0" wp14:anchorId="50DCF473" wp14:editId="6009812D">
+            <wp:extent cx="6858000" cy="2197735"/>
+            <wp:effectExtent l="0" t="0" r="0" b="0"/>
+            <wp:docPr id="103" name="Picture 103" descr="A screen shot of a computer code&#10;&#10;Description automatically generated"/>
+            <wp:cNvGraphicFramePr>
+              <a:graphicFrameLocks xmlns:a="http://schemas.openxmlformats.org/drawingml/2006/main" noChangeAspect="1"/>
+            </wp:cNvGraphicFramePr>
+            <a:graphic xmlns:a="http://schemas.openxmlformats.org/drawingml/2006/main">
+              <a:graphicData uri="http://schemas.openxmlformats.org/drawingml/2006/picture">
+                <pic:pic xmlns:pic="http://schemas.openxmlformats.org/drawingml/2006/picture">
+                  <pic:nvPicPr>
+                    <pic:cNvPr id="103" name="Picture 103" descr="A screen shot of a computer code&#10;&#10;Description automatically generated"/>
+                    <pic:cNvPicPr/>
+                  </pic:nvPicPr>
+                  <pic:blipFill>
+                    <a:blip r:embed="rId99"/>
+                    <a:stretch>
+                      <a:fillRect/>
+                    </a:stretch>
+                  </pic:blipFill>
+                  <pic:spPr>
+                    <a:xfrm>
+                      <a:off x="0" y="0"/>
+                      <a:ext cx="6858000" cy="2197735"/>
+                    </a:xfrm>
+                    <a:prstGeom prst="rect">
+                      <a:avLst/>
+                    </a:prstGeom>
+                  </pic:spPr>
+                </pic:pic>
+              </a:graphicData>
+            </a:graphic>
+          </wp:inline>
+        </w:drawing>
+      </w:r>
+    </w:p>
+    <w:p>
+      <w:r>
+        <w:drawing>
+          <wp:anchor distT="0" distB="0" distL="114300" distR="114300" simplePos="0" relativeHeight="251677696" behindDoc="1" locked="0" layoutInCell="1" allowOverlap="1" wp14:anchorId="1BBB26CF" wp14:editId="272C3B1A">
+            <wp:simplePos x="0" y="0"/>
+            <wp:positionH relativeFrom="column">
+              <wp:posOffset>3124826</wp:posOffset>
+            </wp:positionH>
+            <wp:positionV relativeFrom="paragraph">
+              <wp:posOffset>14917</wp:posOffset>
+            </wp:positionV>
+            <wp:extent cx="2657475" cy="1247775"/>
+            <wp:effectExtent l="0" t="0" r="9525" b="9525"/>
+            <wp:wrapTight wrapText="bothSides">
+              <wp:wrapPolygon edited="0">
+                <wp:start x="0" y="0"/>
+                <wp:lineTo x="0" y="21435"/>
+                <wp:lineTo x="21523" y="21435"/>
+                <wp:lineTo x="21523" y="0"/>
+                <wp:lineTo x="0" y="0"/>
+              </wp:wrapPolygon>
+            </wp:wrapTight>
+            <wp:docPr id="105" name="Picture 105" descr="A screenshot of a computer&#10;&#10;Description automatically generated"/>
+            <wp:cNvGraphicFramePr>
+              <a:graphicFrameLocks xmlns:a="http://schemas.openxmlformats.org/drawingml/2006/main" noChangeAspect="1"/>
+            </wp:cNvGraphicFramePr>
+            <a:graphic xmlns:a="http://schemas.openxmlformats.org/drawingml/2006/main">
+              <a:graphicData uri="http://schemas.openxmlformats.org/drawingml/2006/picture">
+                <pic:pic xmlns:pic="http://schemas.openxmlformats.org/drawingml/2006/picture">
+                  <pic:nvPicPr>
+                    <pic:cNvPr id="105" name="Picture 105" descr="A screenshot of a computer&#10;&#10;Description automatically generated"/>
+                    <pic:cNvPicPr/>
+                  </pic:nvPicPr>
+                  <pic:blipFill>
+                    <a:blip r:embed="rId100">
+                      <a:extLst>
+                        <a:ext uri="{28A0092B-C50C-407E-A947-70E740481C1C}">
+                          <a14:useLocalDpi xmlns:a14="http://schemas.microsoft.com/office/drawing/2010/main" val="0"/>
+                        </a:ext>
+                      </a:extLst>
+                    </a:blip>
+                    <a:stretch>
+                      <a:fillRect/>
+                    </a:stretch>
+                  </pic:blipFill>
+                  <pic:spPr>
+                    <a:xfrm>
+                      <a:off x="0" y="0"/>
+                      <a:ext cx="2657475" cy="1247775"/>
+                    </a:xfrm>
+                    <a:prstGeom prst="rect">
+                      <a:avLst/>
+                    </a:prstGeom>
+                  </pic:spPr>
+                </pic:pic>
+              </a:graphicData>
+            </a:graphic>
+          </wp:anchor>
+        </w:drawing>
+      </w:r>
+      <w:r>
+        <w:drawing>
+          <wp:anchor distT="0" distB="0" distL="114300" distR="114300" simplePos="0" relativeHeight="251676672" behindDoc="1" locked="0" layoutInCell="1" allowOverlap="1" wp14:anchorId="117331A9" wp14:editId="15EA5EA2">
+            <wp:simplePos x="0" y="0"/>
+            <wp:positionH relativeFrom="margin">
+              <wp:align>left</wp:align>
+            </wp:positionH>
+            <wp:positionV relativeFrom="paragraph">
+              <wp:posOffset>14984</wp:posOffset>
+            </wp:positionV>
+            <wp:extent cx="2981741" cy="600159"/>
+            <wp:effectExtent l="0" t="0" r="0" b="9525"/>
+            <wp:wrapTight wrapText="bothSides">
+              <wp:wrapPolygon edited="0">
+                <wp:start x="0" y="0"/>
+                <wp:lineTo x="0" y="21257"/>
+                <wp:lineTo x="21393" y="21257"/>
+                <wp:lineTo x="21393" y="0"/>
+                <wp:lineTo x="0" y="0"/>
+              </wp:wrapPolygon>
+            </wp:wrapTight>
+            <wp:docPr id="104" name="Picture 104" descr="A black screen with white text&#10;&#10;Description automatically generated"/>
+            <wp:cNvGraphicFramePr>
+              <a:graphicFrameLocks xmlns:a="http://schemas.openxmlformats.org/drawingml/2006/main" noChangeAspect="1"/>
+            </wp:cNvGraphicFramePr>
+            <a:graphic xmlns:a="http://schemas.openxmlformats.org/drawingml/2006/main">
+              <a:graphicData uri="http://schemas.openxmlformats.org/drawingml/2006/picture">
+                <pic:pic xmlns:pic="http://schemas.openxmlformats.org/drawingml/2006/picture">
+                  <pic:nvPicPr>
+                    <pic:cNvPr id="104" name="Picture 104" descr="A black screen with white text&#10;&#10;Description automatically generated"/>
+                    <pic:cNvPicPr/>
+                  </pic:nvPicPr>
+                  <pic:blipFill>
+                    <a:blip r:embed="rId101">
+                      <a:extLst>
+                        <a:ext uri="{28A0092B-C50C-407E-A947-70E740481C1C}">
+                          <a14:useLocalDpi xmlns:a14="http://schemas.microsoft.com/office/drawing/2010/main" val="0"/>
+                        </a:ext>
+                      </a:extLst>
+                    </a:blip>
+                    <a:stretch>
+                      <a:fillRect/>
+                    </a:stretch>
+                  </pic:blipFill>
+                  <pic:spPr>
+                    <a:xfrm>
+                      <a:off x="0" y="0"/>
+                      <a:ext cx="2981741" cy="600159"/>
+                    </a:xfrm>
+                    <a:prstGeom prst="rect">
+                      <a:avLst/>
+                    </a:prstGeom>
+                  </pic:spPr>
+                </pic:pic>
+              </a:graphicData>
+            </a:graphic>
+          </wp:anchor>
+        </w:drawing>
+      </w:r>
+      <w:r>
+        <w:t xml:space="preserve"> </w:t>
+      </w:r>
+    </w:p>
+    <w:p/>
+    <w:p/>
+    <w:p/>
+    <w:p/>
+    <w:p>
+      <w:pPr>
+        <w:pStyle w:val="Heading4"/>
+      </w:pPr>
+      <w:r>
+        <w:t>Xóa CSDL</w:t>
+      </w:r>
+    </w:p>
+    <w:p>
+      <w:r>
+        <w:t>Ta cũng tạo 1 phương thức để xóa DB:</w:t>
+      </w:r>
+    </w:p>
+    <w:p>
+      <w:r>
+        <w:lastRenderedPageBreak/>
+        <w:drawing>
+          <wp:inline distT="0" distB="0" distL="0" distR="0" wp14:anchorId="0A734641" wp14:editId="13248A39">
+            <wp:extent cx="6858000" cy="2304415"/>
+            <wp:effectExtent l="0" t="0" r="0" b="635"/>
+            <wp:docPr id="106" name="Picture 106" descr="A screen shot of a computer program&#10;&#10;Description automatically generated"/>
+            <wp:cNvGraphicFramePr>
+              <a:graphicFrameLocks xmlns:a="http://schemas.openxmlformats.org/drawingml/2006/main" noChangeAspect="1"/>
+            </wp:cNvGraphicFramePr>
+            <a:graphic xmlns:a="http://schemas.openxmlformats.org/drawingml/2006/main">
+              <a:graphicData uri="http://schemas.openxmlformats.org/drawingml/2006/picture">
+                <pic:pic xmlns:pic="http://schemas.openxmlformats.org/drawingml/2006/picture">
+                  <pic:nvPicPr>
+                    <pic:cNvPr id="106" name="Picture 106" descr="A screen shot of a computer program&#10;&#10;Description automatically generated"/>
+                    <pic:cNvPicPr/>
+                  </pic:nvPicPr>
+                  <pic:blipFill>
+                    <a:blip r:embed="rId102"/>
+                    <a:stretch>
+                      <a:fillRect/>
+                    </a:stretch>
+                  </pic:blipFill>
+                  <pic:spPr>
+                    <a:xfrm>
+                      <a:off x="0" y="0"/>
+                      <a:ext cx="6858000" cy="2304415"/>
+                    </a:xfrm>
+                    <a:prstGeom prst="rect">
+                      <a:avLst/>
+                    </a:prstGeom>
+                  </pic:spPr>
+                </pic:pic>
+              </a:graphicData>
+            </a:graphic>
+          </wp:inline>
+        </w:drawing>
+      </w:r>
+    </w:p>
+    <w:p>
+      <w:r>
+        <w:drawing>
+          <wp:anchor distT="0" distB="0" distL="114300" distR="114300" simplePos="0" relativeHeight="251679744" behindDoc="1" locked="0" layoutInCell="1" allowOverlap="1" wp14:anchorId="57D79CCB" wp14:editId="4BFBFFFF">
+            <wp:simplePos x="0" y="0"/>
+            <wp:positionH relativeFrom="column">
+              <wp:posOffset>3050275</wp:posOffset>
+            </wp:positionH>
+            <wp:positionV relativeFrom="paragraph">
+              <wp:posOffset>-2625</wp:posOffset>
+            </wp:positionV>
+            <wp:extent cx="3191320" cy="485843"/>
+            <wp:effectExtent l="0" t="0" r="0" b="9525"/>
+            <wp:wrapTight wrapText="bothSides">
+              <wp:wrapPolygon edited="0">
+                <wp:start x="0" y="0"/>
+                <wp:lineTo x="0" y="21176"/>
+                <wp:lineTo x="21407" y="21176"/>
+                <wp:lineTo x="21407" y="0"/>
+                <wp:lineTo x="0" y="0"/>
+              </wp:wrapPolygon>
+            </wp:wrapTight>
+            <wp:docPr id="108" name="Picture 108" descr="A black background with white text&#10;&#10;Description automatically generated"/>
+            <wp:cNvGraphicFramePr>
+              <a:graphicFrameLocks xmlns:a="http://schemas.openxmlformats.org/drawingml/2006/main" noChangeAspect="1"/>
+            </wp:cNvGraphicFramePr>
+            <a:graphic xmlns:a="http://schemas.openxmlformats.org/drawingml/2006/main">
+              <a:graphicData uri="http://schemas.openxmlformats.org/drawingml/2006/picture">
+                <pic:pic xmlns:pic="http://schemas.openxmlformats.org/drawingml/2006/picture">
+                  <pic:nvPicPr>
+                    <pic:cNvPr id="108" name="Picture 108" descr="A black background with white text&#10;&#10;Description automatically generated"/>
+                    <pic:cNvPicPr/>
+                  </pic:nvPicPr>
+                  <pic:blipFill>
+                    <a:blip r:embed="rId103">
+                      <a:extLst>
+                        <a:ext uri="{28A0092B-C50C-407E-A947-70E740481C1C}">
+                          <a14:useLocalDpi xmlns:a14="http://schemas.microsoft.com/office/drawing/2010/main" val="0"/>
+                        </a:ext>
+                      </a:extLst>
+                    </a:blip>
+                    <a:stretch>
+                      <a:fillRect/>
+                    </a:stretch>
+                  </pic:blipFill>
+                  <pic:spPr>
+                    <a:xfrm>
+                      <a:off x="0" y="0"/>
+                      <a:ext cx="3191320" cy="485843"/>
+                    </a:xfrm>
+                    <a:prstGeom prst="rect">
+                      <a:avLst/>
+                    </a:prstGeom>
+                  </pic:spPr>
+                </pic:pic>
+              </a:graphicData>
+            </a:graphic>
+          </wp:anchor>
+        </w:drawing>
+      </w:r>
+      <w:r>
+        <w:drawing>
+          <wp:anchor distT="0" distB="0" distL="114300" distR="114300" simplePos="0" relativeHeight="251678720" behindDoc="1" locked="0" layoutInCell="1" allowOverlap="1" wp14:anchorId="69838E66" wp14:editId="480A52D3">
+            <wp:simplePos x="0" y="0"/>
+            <wp:positionH relativeFrom="column">
+              <wp:posOffset>0</wp:posOffset>
+            </wp:positionH>
+            <wp:positionV relativeFrom="paragraph">
+              <wp:posOffset>-2625</wp:posOffset>
+            </wp:positionV>
+            <wp:extent cx="2953162" cy="1171739"/>
+            <wp:effectExtent l="0" t="0" r="0" b="9525"/>
+            <wp:wrapTight wrapText="bothSides">
+              <wp:wrapPolygon edited="0">
+                <wp:start x="0" y="0"/>
+                <wp:lineTo x="0" y="21424"/>
+                <wp:lineTo x="21461" y="21424"/>
+                <wp:lineTo x="21461" y="0"/>
+                <wp:lineTo x="0" y="0"/>
+              </wp:wrapPolygon>
+            </wp:wrapTight>
+            <wp:docPr id="107" name="Picture 107" descr="A screen shot of a computer program&#10;&#10;Description automatically generated"/>
+            <wp:cNvGraphicFramePr>
+              <a:graphicFrameLocks xmlns:a="http://schemas.openxmlformats.org/drawingml/2006/main" noChangeAspect="1"/>
+            </wp:cNvGraphicFramePr>
+            <a:graphic xmlns:a="http://schemas.openxmlformats.org/drawingml/2006/main">
+              <a:graphicData uri="http://schemas.openxmlformats.org/drawingml/2006/picture">
+                <pic:pic xmlns:pic="http://schemas.openxmlformats.org/drawingml/2006/picture">
+                  <pic:nvPicPr>
+                    <pic:cNvPr id="107" name="Picture 107" descr="A screen shot of a computer program&#10;&#10;Description automatically generated"/>
+                    <pic:cNvPicPr/>
+                  </pic:nvPicPr>
+                  <pic:blipFill>
+                    <a:blip r:embed="rId104">
+                      <a:extLst>
+                        <a:ext uri="{28A0092B-C50C-407E-A947-70E740481C1C}">
+                          <a14:useLocalDpi xmlns:a14="http://schemas.microsoft.com/office/drawing/2010/main" val="0"/>
+                        </a:ext>
+                      </a:extLst>
+                    </a:blip>
+                    <a:stretch>
+                      <a:fillRect/>
+                    </a:stretch>
+                  </pic:blipFill>
+                  <pic:spPr>
+                    <a:xfrm>
+                      <a:off x="0" y="0"/>
+                      <a:ext cx="2953162" cy="1171739"/>
+                    </a:xfrm>
+                    <a:prstGeom prst="rect">
+                      <a:avLst/>
+                    </a:prstGeom>
+                  </pic:spPr>
+                </pic:pic>
+              </a:graphicData>
+            </a:graphic>
+          </wp:anchor>
+        </w:drawing>
+      </w:r>
+    </w:p>
+    <w:p/>
+    <w:p>
+      <w:r>
+        <w:drawing>
+          <wp:inline distT="0" distB="0" distL="0" distR="0" wp14:anchorId="7615FF7A" wp14:editId="44F6E7A0">
+            <wp:extent cx="2353003" cy="838317"/>
+            <wp:effectExtent l="0" t="0" r="9525" b="0"/>
+            <wp:docPr id="109" name="Picture 109" descr="A screenshot of a computer&#10;&#10;Description automatically generated"/>
+            <wp:cNvGraphicFramePr>
+              <a:graphicFrameLocks xmlns:a="http://schemas.openxmlformats.org/drawingml/2006/main" noChangeAspect="1"/>
+            </wp:cNvGraphicFramePr>
+            <a:graphic xmlns:a="http://schemas.openxmlformats.org/drawingml/2006/main">
+              <a:graphicData uri="http://schemas.openxmlformats.org/drawingml/2006/picture">
+                <pic:pic xmlns:pic="http://schemas.openxmlformats.org/drawingml/2006/picture">
+                  <pic:nvPicPr>
+                    <pic:cNvPr id="109" name="Picture 109" descr="A screenshot of a computer&#10;&#10;Description automatically generated"/>
+                    <pic:cNvPicPr/>
+                  </pic:nvPicPr>
+                  <pic:blipFill>
+                    <a:blip r:embed="rId105"/>
+                    <a:stretch>
+                      <a:fillRect/>
+                    </a:stretch>
+                  </pic:blipFill>
+                  <pic:spPr>
+                    <a:xfrm>
+                      <a:off x="0" y="0"/>
+                      <a:ext cx="2353003" cy="838317"/>
+                    </a:xfrm>
+                    <a:prstGeom prst="rect">
+                      <a:avLst/>
+                    </a:prstGeom>
+                  </pic:spPr>
+                </pic:pic>
+              </a:graphicData>
+            </a:graphic>
+          </wp:inline>
+        </w:drawing>
+      </w:r>
+    </w:p>
+    <w:p>
+      <w:r>
+        <w:t>Database data01 đã được xóa</w:t>
+      </w:r>
+    </w:p>
+    <w:p>
+      <w:r>
+        <w:t>Lưu ý nó chỉ xóa được khi database tồn tại</w:t>
+      </w:r>
+    </w:p>
+    <w:p>
+      <w:pPr>
+        <w:pStyle w:val="Heading3"/>
+      </w:pPr>
+      <w:r>
+        <w:t>Bước 3: Khai báo Model, Entity, DbSet</w:t>
+      </w:r>
+    </w:p>
+    <w:p>
+      <w:r>
+        <w:t>Ở bước trên ta thấy rằng tại thời điểm này nó chưa biểu diễn 1 table nào trong CSDL đó</w:t>
+      </w:r>
+    </w:p>
+    <w:p>
+      <w:r>
+        <w:t>Ta sẽ tạo 1 class Product để biểu diễn các phần tử, các dòng của Product</w:t>
+      </w:r>
+    </w:p>
+    <w:p>
+      <w:r>
+        <w:drawing>
+          <wp:inline distT="0" distB="0" distL="0" distR="0" wp14:anchorId="44019557" wp14:editId="6BD1AD33">
+            <wp:extent cx="6858000" cy="3310255"/>
+            <wp:effectExtent l="0" t="0" r="0" b="4445"/>
+            <wp:docPr id="110" name="Picture 110" descr="A screenshot of a computer program&#10;&#10;Description automatically generated"/>
+            <wp:cNvGraphicFramePr>
+              <a:graphicFrameLocks xmlns:a="http://schemas.openxmlformats.org/drawingml/2006/main" noChangeAspect="1"/>
+            </wp:cNvGraphicFramePr>
+            <a:graphic xmlns:a="http://schemas.openxmlformats.org/drawingml/2006/main">
+              <a:graphicData uri="http://schemas.openxmlformats.org/drawingml/2006/picture">
+                <pic:pic xmlns:pic="http://schemas.openxmlformats.org/drawingml/2006/picture">
+                  <pic:nvPicPr>
+                    <pic:cNvPr id="110" name="Picture 110" descr="A screenshot of a computer program&#10;&#10;Description automatically generated"/>
+                    <pic:cNvPicPr/>
+                  </pic:nvPicPr>
+                  <pic:blipFill>
+                    <a:blip r:embed="rId106"/>
+                    <a:stretch>
+                      <a:fillRect/>
+                    </a:stretch>
+                  </pic:blipFill>
+                  <pic:spPr>
+                    <a:xfrm>
+                      <a:off x="0" y="0"/>
+                      <a:ext cx="6858000" cy="3310255"/>
+                    </a:xfrm>
+                    <a:prstGeom prst="rect">
+                      <a:avLst/>
+                    </a:prstGeom>
+                  </pic:spPr>
+                </pic:pic>
+              </a:graphicData>
+            </a:graphic>
+          </wp:inline>
+        </w:drawing>
+      </w:r>
+    </w:p>
+    <w:p>
+      <w:r>
+        <w:t>Bây giờ chúng ta sẽ sử dụng class này trong DbContext</w:t>
+      </w:r>
+    </w:p>
+    <w:p>
+      <w:r>
+        <w:t>T</w:t>
+      </w:r>
+      <w:r>
+        <w:t>rong DbContext có các thuộc tính public DbSet</w:t>
+      </w:r>
+    </w:p>
+    <w:p>
+      <w:r>
+        <w:lastRenderedPageBreak/>
+        <w:t>DbSet là biểu diễn 1 bảng của CSDL, mỗi dòng của bảng của CSDL đó</w:t>
+      </w:r>
+      <w:r>
+        <w:t xml:space="preserve"> nó biểu diễn 1 đối tượng lớp nào đó</w:t>
+      </w:r>
+    </w:p>
+    <w:p>
+      <w:r>
+        <w:t>Ở đây chúng ta khai báo ra 1 DbSet tức là bảng biểu diễn các Product</w:t>
+      </w:r>
+    </w:p>
+    <w:p>
+      <w:r>
+        <w:drawing>
+          <wp:inline distT="0" distB="0" distL="0" distR="0" wp14:anchorId="328A8BFA" wp14:editId="18875451">
+            <wp:extent cx="6858000" cy="2210435"/>
+            <wp:effectExtent l="0" t="0" r="0" b="0"/>
+            <wp:docPr id="111" name="Picture 111" descr="A screen shot of a computer program&#10;&#10;Description automatically generated"/>
+            <wp:cNvGraphicFramePr>
+              <a:graphicFrameLocks xmlns:a="http://schemas.openxmlformats.org/drawingml/2006/main" noChangeAspect="1"/>
+            </wp:cNvGraphicFramePr>
+            <a:graphic xmlns:a="http://schemas.openxmlformats.org/drawingml/2006/main">
+              <a:graphicData uri="http://schemas.openxmlformats.org/drawingml/2006/picture">
+                <pic:pic xmlns:pic="http://schemas.openxmlformats.org/drawingml/2006/picture">
+                  <pic:nvPicPr>
+                    <pic:cNvPr id="111" name="Picture 111" descr="A screen shot of a computer program&#10;&#10;Description automatically generated"/>
+                    <pic:cNvPicPr/>
+                  </pic:nvPicPr>
+                  <pic:blipFill>
+                    <a:blip r:embed="rId107"/>
+                    <a:stretch>
+                      <a:fillRect/>
+                    </a:stretch>
+                  </pic:blipFill>
+                  <pic:spPr>
+                    <a:xfrm>
+                      <a:off x="0" y="0"/>
+                      <a:ext cx="6858000" cy="2210435"/>
+                    </a:xfrm>
+                    <a:prstGeom prst="rect">
+                      <a:avLst/>
+                    </a:prstGeom>
+                  </pic:spPr>
+                </pic:pic>
+              </a:graphicData>
+            </a:graphic>
+          </wp:inline>
+        </w:drawing>
+      </w:r>
+    </w:p>
+    <w:p>
+      <w:r>
+        <w:t>Lúc này</w:t>
+      </w:r>
+      <w:r>
+        <w:t xml:space="preserve"> CSDL trong DbContext nó biết là nó có 1 table mà mỗi dòng của table đó tương ứng với 1 phần tử kiểu product</w:t>
+      </w:r>
+    </w:p>
+    <w:p>
+      <w:r>
+        <w:t>Lúc này ta sẽ sử dụng các thuộc tính(Attribute) mà các thuộc tính này miêu tả dữ liệu tương ứng với CSDL mà nó sẽ được sử dụng bởi EF</w:t>
+      </w:r>
+    </w:p>
+    <w:p>
+      <w:r>
+        <w:drawing>
+          <wp:anchor distT="0" distB="0" distL="114300" distR="114300" simplePos="0" relativeHeight="251680768" behindDoc="1" locked="0" layoutInCell="1" allowOverlap="1" wp14:anchorId="2FDD0E07" wp14:editId="5C45E736">
+            <wp:simplePos x="0" y="0"/>
+            <wp:positionH relativeFrom="margin">
+              <wp:align>left</wp:align>
+            </wp:positionH>
+            <wp:positionV relativeFrom="paragraph">
+              <wp:posOffset>0</wp:posOffset>
+            </wp:positionV>
+            <wp:extent cx="2733675" cy="1760220"/>
+            <wp:effectExtent l="0" t="0" r="9525" b="0"/>
+            <wp:wrapTight wrapText="bothSides">
+              <wp:wrapPolygon edited="0">
+                <wp:start x="0" y="0"/>
+                <wp:lineTo x="0" y="21273"/>
+                <wp:lineTo x="21525" y="21273"/>
+                <wp:lineTo x="21525" y="0"/>
+                <wp:lineTo x="0" y="0"/>
+              </wp:wrapPolygon>
+            </wp:wrapTight>
+            <wp:docPr id="112" name="Picture 112" descr="A screen shot of a computer program&#10;&#10;Description automatically generated"/>
+            <wp:cNvGraphicFramePr>
+              <a:graphicFrameLocks xmlns:a="http://schemas.openxmlformats.org/drawingml/2006/main" noChangeAspect="1"/>
+            </wp:cNvGraphicFramePr>
+            <a:graphic xmlns:a="http://schemas.openxmlformats.org/drawingml/2006/main">
+              <a:graphicData uri="http://schemas.openxmlformats.org/drawingml/2006/picture">
+                <pic:pic xmlns:pic="http://schemas.openxmlformats.org/drawingml/2006/picture">
+                  <pic:nvPicPr>
+                    <pic:cNvPr id="112" name="Picture 112" descr="A screen shot of a computer program&#10;&#10;Description automatically generated"/>
+                    <pic:cNvPicPr/>
+                  </pic:nvPicPr>
+                  <pic:blipFill>
+                    <a:blip r:embed="rId108">
+                      <a:extLst>
+                        <a:ext uri="{28A0092B-C50C-407E-A947-70E740481C1C}">
+                          <a14:useLocalDpi xmlns:a14="http://schemas.microsoft.com/office/drawing/2010/main" val="0"/>
+                        </a:ext>
+                      </a:extLst>
+                    </a:blip>
+                    <a:stretch>
+                      <a:fillRect/>
+                    </a:stretch>
+                  </pic:blipFill>
+                  <pic:spPr>
+                    <a:xfrm>
+                      <a:off x="0" y="0"/>
+                      <a:ext cx="2733675" cy="1760220"/>
+                    </a:xfrm>
+                    <a:prstGeom prst="rect">
+                      <a:avLst/>
+                    </a:prstGeom>
+                  </pic:spPr>
+                </pic:pic>
+              </a:graphicData>
+            </a:graphic>
+            <wp14:sizeRelH relativeFrom="margin">
+              <wp14:pctWidth>0</wp14:pctWidth>
+            </wp14:sizeRelH>
+            <wp14:sizeRelV relativeFrom="margin">
+              <wp14:pctHeight>0</wp14:pctHeight>
+            </wp14:sizeRelV>
+          </wp:anchor>
+        </w:drawing>
+      </w:r>
+      <w:r>
+        <w:t>Thuộc tính Table cho biết tên của table</w:t>
+      </w:r>
+    </w:p>
+    <w:p>
+      <w:r>
+        <w:t>Khi có thuộc tính này thì Thuộc tính product trong DbContext tương ứng với table có tên là TableName</w:t>
+      </w:r>
+    </w:p>
+    <w:p/>
+    <w:p/>
+    <w:p/>
+    <w:p/>
+    <w:p>
+      <w:r>
+        <w:t>Có rất nhiều các attribute được sử dụng cho property của class</w:t>
+      </w:r>
+    </w:p>
+    <w:p>
+      <w:r>
+        <w:drawing>
+          <wp:anchor distT="0" distB="0" distL="114300" distR="114300" simplePos="0" relativeHeight="251681792" behindDoc="1" locked="0" layoutInCell="1" allowOverlap="1" wp14:anchorId="05963DD0" wp14:editId="33C19F2C">
+            <wp:simplePos x="0" y="0"/>
+            <wp:positionH relativeFrom="column">
+              <wp:posOffset>0</wp:posOffset>
+            </wp:positionH>
+            <wp:positionV relativeFrom="paragraph">
+              <wp:posOffset>474</wp:posOffset>
+            </wp:positionV>
+            <wp:extent cx="3307365" cy="2579427"/>
+            <wp:effectExtent l="0" t="0" r="7620" b="0"/>
+            <wp:wrapTight wrapText="bothSides">
+              <wp:wrapPolygon edited="0">
+                <wp:start x="0" y="0"/>
+                <wp:lineTo x="0" y="21377"/>
+                <wp:lineTo x="21525" y="21377"/>
+                <wp:lineTo x="21525" y="0"/>
+                <wp:lineTo x="0" y="0"/>
+              </wp:wrapPolygon>
+            </wp:wrapTight>
+            <wp:docPr id="113" name="Picture 113" descr="A screen shot of a computer program&#10;&#10;Description automatically generated"/>
+            <wp:cNvGraphicFramePr>
+              <a:graphicFrameLocks xmlns:a="http://schemas.openxmlformats.org/drawingml/2006/main" noChangeAspect="1"/>
+            </wp:cNvGraphicFramePr>
+            <a:graphic xmlns:a="http://schemas.openxmlformats.org/drawingml/2006/main">
+              <a:graphicData uri="http://schemas.openxmlformats.org/drawingml/2006/picture">
+                <pic:pic xmlns:pic="http://schemas.openxmlformats.org/drawingml/2006/picture">
+                  <pic:nvPicPr>
+                    <pic:cNvPr id="113" name="Picture 113" descr="A screen shot of a computer program&#10;&#10;Description automatically generated"/>
+                    <pic:cNvPicPr/>
+                  </pic:nvPicPr>
+                  <pic:blipFill>
+                    <a:blip r:embed="rId109">
+                      <a:extLst>
+                        <a:ext uri="{28A0092B-C50C-407E-A947-70E740481C1C}">
+                          <a14:useLocalDpi xmlns:a14="http://schemas.microsoft.com/office/drawing/2010/main" val="0"/>
+                        </a:ext>
+                      </a:extLst>
+                    </a:blip>
+                    <a:stretch>
+                      <a:fillRect/>
+                    </a:stretch>
+                  </pic:blipFill>
+                  <pic:spPr>
+                    <a:xfrm>
+                      <a:off x="0" y="0"/>
+                      <a:ext cx="3307365" cy="2579427"/>
+                    </a:xfrm>
+                    <a:prstGeom prst="rect">
+                      <a:avLst/>
+                    </a:prstGeom>
+                  </pic:spPr>
+                </pic:pic>
+              </a:graphicData>
+            </a:graphic>
+          </wp:anchor>
+        </w:drawing>
+      </w:r>
+      <w:r>
+        <w:t xml:space="preserve">Attribute </w:t>
+      </w:r>
+      <w:r>
+        <w:rPr>
+          <w:b/>
+          <w:bCs/>
+        </w:rPr>
+        <w:t>Key</w:t>
+      </w:r>
+      <w:r>
+        <w:t xml:space="preserve"> </w:t>
+      </w:r>
+      <w:r>
+        <w:t xml:space="preserve">: </w:t>
+      </w:r>
+      <w:r>
+        <w:t>khai báo khóa chính</w:t>
+      </w:r>
+    </w:p>
+    <w:p>
+      <w:r>
+        <w:rPr>
+          <w:b/>
+          <w:bCs/>
+        </w:rPr>
+        <w:t>Required</w:t>
+      </w:r>
+      <w:r>
+        <w:rPr>
+          <w:b/>
+          <w:bCs/>
+        </w:rPr>
+        <w:t xml:space="preserve"> </w:t>
+      </w:r>
+      <w:r>
+        <w:rPr>
+          <w:b/>
+          <w:bCs/>
+        </w:rPr>
+        <w:t xml:space="preserve">: </w:t>
+      </w:r>
+      <w:r>
+        <w:t>k</w:t>
+      </w:r>
+      <w:r>
+        <w:t>hai báo trường này không được null</w:t>
+      </w:r>
+    </w:p>
+    <w:p>
+      <w:r>
+        <w:rPr>
+          <w:b/>
+          <w:bCs/>
+        </w:rPr>
+        <w:t>StringLength(50)</w:t>
+      </w:r>
+      <w:r>
+        <w:rPr>
+          <w:b/>
+          <w:bCs/>
+        </w:rPr>
+        <w:t xml:space="preserve"> :</w:t>
+      </w:r>
+      <w:r>
+        <w:t xml:space="preserve"> cho biết số kí tự tối đa cho phép</w:t>
+      </w:r>
+    </w:p>
+    <w:p/>
+    <w:p/>
+    <w:p/>
+    <w:p/>
+    <w:p/>
+    <w:p/>
+    <w:p>
+      <w:r>
+        <w:t>Tại thơi điểm này trên server vẫn chưa có Database vì ta chưa chạy phương thức CreateDatabase()</w:t>
+      </w:r>
+    </w:p>
+    <w:p>
+      <w:r>
+        <w:t>Lúc này ta thực thi phương thức CreateDatabase() thì trong DbContext đã có 1 table là myproduct tương ứng với thuộc tính product trong DbContext</w:t>
+      </w:r>
+    </w:p>
+    <w:p>
+      <w:r>
+        <w:lastRenderedPageBreak/>
+        <w:drawing>
+          <wp:inline distT="0" distB="0" distL="0" distR="0" wp14:anchorId="1D8C1E94" wp14:editId="237DD9E7">
+            <wp:extent cx="3258005" cy="581106"/>
+            <wp:effectExtent l="0" t="0" r="0" b="9525"/>
+            <wp:docPr id="114" name="Picture 114" descr="A black background with white text&#10;&#10;Description automatically generated"/>
+            <wp:cNvGraphicFramePr>
+              <a:graphicFrameLocks xmlns:a="http://schemas.openxmlformats.org/drawingml/2006/main" noChangeAspect="1"/>
+            </wp:cNvGraphicFramePr>
+            <a:graphic xmlns:a="http://schemas.openxmlformats.org/drawingml/2006/main">
+              <a:graphicData uri="http://schemas.openxmlformats.org/drawingml/2006/picture">
+                <pic:pic xmlns:pic="http://schemas.openxmlformats.org/drawingml/2006/picture">
+                  <pic:nvPicPr>
+                    <pic:cNvPr id="114" name="Picture 114" descr="A black background with white text&#10;&#10;Description automatically generated"/>
+                    <pic:cNvPicPr/>
+                  </pic:nvPicPr>
+                  <pic:blipFill>
+                    <a:blip r:embed="rId110"/>
+                    <a:stretch>
+                      <a:fillRect/>
+                    </a:stretch>
+                  </pic:blipFill>
+                  <pic:spPr>
+                    <a:xfrm>
+                      <a:off x="0" y="0"/>
+                      <a:ext cx="3258005" cy="581106"/>
+                    </a:xfrm>
+                    <a:prstGeom prst="rect">
+                      <a:avLst/>
+                    </a:prstGeom>
+                  </pic:spPr>
+                </pic:pic>
+              </a:graphicData>
+            </a:graphic>
+          </wp:inline>
+        </w:drawing>
+      </w:r>
+    </w:p>
+    <w:p>
+      <w:r>
+        <w:drawing>
+          <wp:inline distT="0" distB="0" distL="0" distR="0" wp14:anchorId="72491AF1" wp14:editId="799B949F">
+            <wp:extent cx="6268325" cy="2915057"/>
+            <wp:effectExtent l="0" t="0" r="0" b="0"/>
+            <wp:docPr id="115" name="Picture 115" descr="A screenshot of a computer&#10;&#10;Description automatically generated"/>
+            <wp:cNvGraphicFramePr>
+              <a:graphicFrameLocks xmlns:a="http://schemas.openxmlformats.org/drawingml/2006/main" noChangeAspect="1"/>
+            </wp:cNvGraphicFramePr>
+            <a:graphic xmlns:a="http://schemas.openxmlformats.org/drawingml/2006/main">
+              <a:graphicData uri="http://schemas.openxmlformats.org/drawingml/2006/picture">
+                <pic:pic xmlns:pic="http://schemas.openxmlformats.org/drawingml/2006/picture">
+                  <pic:nvPicPr>
+                    <pic:cNvPr id="115" name="Picture 115" descr="A screenshot of a computer&#10;&#10;Description automatically generated"/>
+                    <pic:cNvPicPr/>
+                  </pic:nvPicPr>
+                  <pic:blipFill>
+                    <a:blip r:embed="rId111"/>
+                    <a:stretch>
+                      <a:fillRect/>
+                    </a:stretch>
+                  </pic:blipFill>
+                  <pic:spPr>
+                    <a:xfrm>
+                      <a:off x="0" y="0"/>
+                      <a:ext cx="6268325" cy="2915057"/>
+                    </a:xfrm>
+                    <a:prstGeom prst="rect">
+                      <a:avLst/>
+                    </a:prstGeom>
+                  </pic:spPr>
+                </pic:pic>
+              </a:graphicData>
+            </a:graphic>
+          </wp:inline>
+        </w:drawing>
+      </w:r>
+    </w:p>
+    <w:p>
+      <w:r>
+        <w:t>CSDL data1 được tạo và chứa table myproject</w:t>
+      </w:r>
+      <w:r>
+        <w:t xml:space="preserve"> gồm 3 cột tương ứng với các thuộc tính khai báo trong model</w:t>
+      </w:r>
+    </w:p>
+    <w:p>
+      <w:r>
+        <w:t>Để đổi tên DB ta cần xóa DB bằng phương thức DropDatabase và sau đó CreateDataBase lại</w:t>
+      </w:r>
+    </w:p>
+    <w:p>
+      <w:r>
+        <w:drawing>
+          <wp:inline distT="0" distB="0" distL="0" distR="0" wp14:anchorId="49E73FB2" wp14:editId="47836468">
+            <wp:extent cx="2314898" cy="809738"/>
+            <wp:effectExtent l="0" t="0" r="9525" b="9525"/>
+            <wp:docPr id="116" name="Picture 116" descr="A screen shot of a computer program&#10;&#10;Description automatically generated"/>
+            <wp:cNvGraphicFramePr>
+              <a:graphicFrameLocks xmlns:a="http://schemas.openxmlformats.org/drawingml/2006/main" noChangeAspect="1"/>
+            </wp:cNvGraphicFramePr>
+            <a:graphic xmlns:a="http://schemas.openxmlformats.org/drawingml/2006/main">
+              <a:graphicData uri="http://schemas.openxmlformats.org/drawingml/2006/picture">
+                <pic:pic xmlns:pic="http://schemas.openxmlformats.org/drawingml/2006/picture">
+                  <pic:nvPicPr>
+                    <pic:cNvPr id="116" name="Picture 116" descr="A screen shot of a computer program&#10;&#10;Description automatically generated"/>
+                    <pic:cNvPicPr/>
+                  </pic:nvPicPr>
+                  <pic:blipFill>
+                    <a:blip r:embed="rId112"/>
+                    <a:stretch>
+                      <a:fillRect/>
+                    </a:stretch>
+                  </pic:blipFill>
+                  <pic:spPr>
+                    <a:xfrm>
+                      <a:off x="0" y="0"/>
+                      <a:ext cx="2314898" cy="809738"/>
+                    </a:xfrm>
+                    <a:prstGeom prst="rect">
+                      <a:avLst/>
+                    </a:prstGeom>
+                  </pic:spPr>
+                </pic:pic>
+              </a:graphicData>
+            </a:graphic>
+          </wp:inline>
+        </w:drawing>
+      </w:r>
+      <w:r>
+        <w:rPr>
+          <w:noProof/>
+        </w:rPr>
+        <w:t xml:space="preserve"> </w:t>
+      </w:r>
+    </w:p>
+    <w:p>
+      <w:pPr>
+        <w:rPr>
+          <w:noProof/>
+        </w:rPr>
+      </w:pPr>
+      <w:r>
+        <w:drawing>
+          <wp:inline distT="0" distB="0" distL="0" distR="0" wp14:anchorId="1CE0EC4E" wp14:editId="7BD62055">
+            <wp:extent cx="3162741" cy="438211"/>
+            <wp:effectExtent l="0" t="0" r="0" b="0"/>
+            <wp:docPr id="117" name="Picture 117"/>
+            <wp:cNvGraphicFramePr>
+              <a:graphicFrameLocks xmlns:a="http://schemas.openxmlformats.org/drawingml/2006/main" noChangeAspect="1"/>
+            </wp:cNvGraphicFramePr>
+            <a:graphic xmlns:a="http://schemas.openxmlformats.org/drawingml/2006/main">
+              <a:graphicData uri="http://schemas.openxmlformats.org/drawingml/2006/picture">
+                <pic:pic xmlns:pic="http://schemas.openxmlformats.org/drawingml/2006/picture">
+                  <pic:nvPicPr>
+                    <pic:cNvPr id="1" name=""/>
+                    <pic:cNvPicPr/>
+                  </pic:nvPicPr>
+                  <pic:blipFill>
+                    <a:blip r:embed="rId113"/>
+                    <a:stretch>
+                      <a:fillRect/>
+                    </a:stretch>
+                  </pic:blipFill>
+                  <pic:spPr>
+                    <a:xfrm>
+                      <a:off x="0" y="0"/>
+                      <a:ext cx="3162741" cy="438211"/>
+                    </a:xfrm>
+                    <a:prstGeom prst="rect">
+                      <a:avLst/>
+                    </a:prstGeom>
+                  </pic:spPr>
+                </pic:pic>
+              </a:graphicData>
+            </a:graphic>
+          </wp:inline>
+        </w:drawing>
+      </w:r>
+      <w:r>
+        <w:rPr>
+          <w:noProof/>
+        </w:rPr>
+        <w:t xml:space="preserve"> </w:t>
+      </w:r>
+      <w:r>
+        <w:drawing>
+          <wp:inline distT="0" distB="0" distL="0" distR="0" wp14:anchorId="1891A17E" wp14:editId="25ED1BFE">
+            <wp:extent cx="3419952" cy="514422"/>
+            <wp:effectExtent l="0" t="0" r="0" b="0"/>
+            <wp:docPr id="118" name="Picture 118" descr="A black screen with white text&#10;&#10;Description automatically generated"/>
+            <wp:cNvGraphicFramePr>
+              <a:graphicFrameLocks xmlns:a="http://schemas.openxmlformats.org/drawingml/2006/main" noChangeAspect="1"/>
+            </wp:cNvGraphicFramePr>
+            <a:graphic xmlns:a="http://schemas.openxmlformats.org/drawingml/2006/main">
+              <a:graphicData uri="http://schemas.openxmlformats.org/drawingml/2006/picture">
+                <pic:pic xmlns:pic="http://schemas.openxmlformats.org/drawingml/2006/picture">
+                  <pic:nvPicPr>
+                    <pic:cNvPr id="118" name="Picture 118" descr="A black screen with white text&#10;&#10;Description automatically generated"/>
+                    <pic:cNvPicPr/>
+                  </pic:nvPicPr>
+                  <pic:blipFill>
+                    <a:blip r:embed="rId114"/>
+                    <a:stretch>
+                      <a:fillRect/>
+                    </a:stretch>
+                  </pic:blipFill>
+                  <pic:spPr>
+                    <a:xfrm>
+                      <a:off x="0" y="0"/>
+                      <a:ext cx="3419952" cy="514422"/>
+                    </a:xfrm>
+                    <a:prstGeom prst="rect">
+                      <a:avLst/>
+                    </a:prstGeom>
+                  </pic:spPr>
+                </pic:pic>
+              </a:graphicData>
+            </a:graphic>
+          </wp:inline>
+        </w:drawing>
+      </w:r>
+    </w:p>
+    <w:p>
+      <w:r>
+        <w:drawing>
+          <wp:inline distT="0" distB="0" distL="0" distR="0" wp14:anchorId="5BAD9E7A" wp14:editId="2EA5A0BD">
+            <wp:extent cx="2781688" cy="1505160"/>
+            <wp:effectExtent l="0" t="0" r="0" b="0"/>
+            <wp:docPr id="119" name="Picture 119" descr="A screenshot of a computer&#10;&#10;Description automatically generated"/>
+            <wp:cNvGraphicFramePr>
+              <a:graphicFrameLocks xmlns:a="http://schemas.openxmlformats.org/drawingml/2006/main" noChangeAspect="1"/>
+            </wp:cNvGraphicFramePr>
+            <a:graphic xmlns:a="http://schemas.openxmlformats.org/drawingml/2006/main">
+              <a:graphicData uri="http://schemas.openxmlformats.org/drawingml/2006/picture">
+                <pic:pic xmlns:pic="http://schemas.openxmlformats.org/drawingml/2006/picture">
+                  <pic:nvPicPr>
+                    <pic:cNvPr id="119" name="Picture 119" descr="A screenshot of a computer&#10;&#10;Description automatically generated"/>
+                    <pic:cNvPicPr/>
+                  </pic:nvPicPr>
+                  <pic:blipFill>
+                    <a:blip r:embed="rId115"/>
+                    <a:stretch>
+                      <a:fillRect/>
+                    </a:stretch>
+                  </pic:blipFill>
+                  <pic:spPr>
+                    <a:xfrm>
+                      <a:off x="0" y="0"/>
+                      <a:ext cx="2781688" cy="1505160"/>
+                    </a:xfrm>
+                    <a:prstGeom prst="rect">
+                      <a:avLst/>
+                    </a:prstGeom>
+                  </pic:spPr>
+                </pic:pic>
+              </a:graphicData>
+            </a:graphic>
+          </wp:inline>
+        </w:drawing>
+      </w:r>
+    </w:p>
+    <w:p>
+      <w:r>
+        <w:br w:type="page"/>
+      </w:r>
+    </w:p>
+    <w:p>
+      <w:pPr>
+        <w:pStyle w:val="Heading3"/>
+      </w:pPr>
+      <w:r>
+        <w:lastRenderedPageBreak/>
+        <w:t>Bước 4: Thao tác với dữ liệu bằng EF</w:t>
+      </w:r>
+    </w:p>
     <w:sectPr>
       <w:pgSz w:w="12240" w:h="15840"/>
       <w:pgMar w:top="180" w:right="720" w:bottom="720" w:left="720" w:header="720" w:footer="720" w:gutter="0"/>

--- a/Theory/Phần 4 - ADO.NET & Entity Framework.docx
+++ b/Theory/Phần 4 - ADO.NET & Entity Framework.docx
@@ -1387,10 +1387,7 @@
       </w:pPr>
       <w:r>
         <w:lastRenderedPageBreak/>
-        <w:t>DbConnection</w:t>
-      </w:r>
-      <w:r>
-        <w:t xml:space="preserve"> - </w:t>
+        <w:t xml:space="preserve">DbConnection - </w:t>
       </w:r>
       <w:r>
         <w:t>Thực hành sử dụng SqlClient</w:t>
@@ -3043,6 +3040,9 @@
     </w:p>
     <w:p>
       <w:r>
+        <w:rPr>
+          <w:noProof/>
+        </w:rPr>
         <w:drawing>
           <wp:inline distT="0" distB="0" distL="0" distR="0" wp14:anchorId="3143924D" wp14:editId="6A0CC178">
             <wp:extent cx="5963482" cy="1752845"/>
@@ -3087,6 +3087,9 @@
     </w:p>
     <w:p>
       <w:r>
+        <w:rPr>
+          <w:noProof/>
+        </w:rPr>
         <w:drawing>
           <wp:inline distT="0" distB="0" distL="0" distR="0" wp14:anchorId="22A60B02" wp14:editId="57011DC6">
             <wp:extent cx="6173061" cy="2029108"/>
@@ -3131,6 +3134,9 @@
     </w:p>
     <w:p>
       <w:r>
+        <w:rPr>
+          <w:noProof/>
+        </w:rPr>
         <w:drawing>
           <wp:anchor distT="0" distB="0" distL="114300" distR="114300" simplePos="0" relativeHeight="251666432" behindDoc="1" locked="0" layoutInCell="1" allowOverlap="1" wp14:anchorId="40A4C532" wp14:editId="54649602">
             <wp:simplePos x="0" y="0"/>
@@ -3201,6 +3207,9 @@
         </w:drawing>
       </w:r>
       <w:r>
+        <w:rPr>
+          <w:noProof/>
+        </w:rPr>
         <w:drawing>
           <wp:anchor distT="0" distB="0" distL="114300" distR="114300" simplePos="0" relativeHeight="251665408" behindDoc="1" locked="0" layoutInCell="1" allowOverlap="1" wp14:anchorId="7865DD87" wp14:editId="7D88A7B4">
             <wp:simplePos x="0" y="0"/>
@@ -3287,6 +3296,9 @@
     </w:p>
     <w:p>
       <w:r>
+        <w:rPr>
+          <w:noProof/>
+        </w:rPr>
         <w:drawing>
           <wp:anchor distT="0" distB="0" distL="114300" distR="114300" simplePos="0" relativeHeight="251667456" behindDoc="1" locked="0" layoutInCell="1" allowOverlap="1" wp14:anchorId="69B5C240" wp14:editId="6D182C7D">
             <wp:simplePos x="0" y="0"/>
@@ -3432,6 +3444,9 @@
         </w:numPr>
       </w:pPr>
       <w:r>
+        <w:rPr>
+          <w:noProof/>
+        </w:rPr>
         <w:drawing>
           <wp:inline distT="0" distB="0" distL="0" distR="0" wp14:anchorId="286F8C9C" wp14:editId="5A7200C8">
             <wp:extent cx="5830114" cy="1991003"/>
@@ -3471,6 +3486,9 @@
     </w:p>
     <w:p>
       <w:r>
+        <w:rPr>
+          <w:noProof/>
+        </w:rPr>
         <w:drawing>
           <wp:inline distT="0" distB="0" distL="0" distR="0" wp14:anchorId="675816F0" wp14:editId="6A3F60E0">
             <wp:extent cx="6858000" cy="2417445"/>
@@ -3510,6 +3528,9 @@
     </w:p>
     <w:p>
       <w:r>
+        <w:rPr>
+          <w:noProof/>
+        </w:rPr>
         <w:drawing>
           <wp:anchor distT="0" distB="0" distL="114300" distR="114300" simplePos="0" relativeHeight="251668480" behindDoc="1" locked="0" layoutInCell="1" allowOverlap="1" wp14:anchorId="39CBFFE8" wp14:editId="10AEFF8B">
             <wp:simplePos x="0" y="0"/>
@@ -3569,6 +3590,9 @@
         </w:drawing>
       </w:r>
       <w:r>
+        <w:rPr>
+          <w:noProof/>
+        </w:rPr>
         <w:drawing>
           <wp:inline distT="0" distB="0" distL="0" distR="0" wp14:anchorId="778F061D" wp14:editId="44EA7A39">
             <wp:extent cx="5811061" cy="2238687"/>
@@ -3639,6 +3663,9 @@
     </w:p>
     <w:p>
       <w:r>
+        <w:rPr>
+          <w:noProof/>
+        </w:rPr>
         <w:drawing>
           <wp:anchor distT="0" distB="0" distL="114300" distR="114300" simplePos="0" relativeHeight="251669504" behindDoc="1" locked="0" layoutInCell="1" allowOverlap="1" wp14:anchorId="07D4E6A3" wp14:editId="5866BDEC">
             <wp:simplePos x="0" y="0"/>
@@ -3714,6 +3741,9 @@
     <w:p/>
     <w:p>
       <w:r>
+        <w:rPr>
+          <w:noProof/>
+        </w:rPr>
         <w:drawing>
           <wp:anchor distT="0" distB="0" distL="114300" distR="114300" simplePos="0" relativeHeight="251670528" behindDoc="1" locked="0" layoutInCell="1" allowOverlap="1" wp14:anchorId="0875E6B4" wp14:editId="6A279BFA">
             <wp:simplePos x="0" y="0"/>
@@ -3792,6 +3822,9 @@
     </w:p>
     <w:p>
       <w:r>
+        <w:rPr>
+          <w:noProof/>
+        </w:rPr>
         <w:drawing>
           <wp:anchor distT="0" distB="0" distL="114300" distR="114300" simplePos="0" relativeHeight="251672576" behindDoc="1" locked="0" layoutInCell="1" allowOverlap="1" wp14:anchorId="2B5E390E" wp14:editId="6E1C0B46">
             <wp:simplePos x="0" y="0"/>
@@ -3851,6 +3884,9 @@
         </w:drawing>
       </w:r>
       <w:r>
+        <w:rPr>
+          <w:noProof/>
+        </w:rPr>
         <w:drawing>
           <wp:anchor distT="0" distB="0" distL="114300" distR="114300" simplePos="0" relativeHeight="251671552" behindDoc="1" locked="0" layoutInCell="1" allowOverlap="1" wp14:anchorId="619F9E48" wp14:editId="5819A18E">
             <wp:simplePos x="0" y="0"/>
@@ -3926,6 +3962,9 @@
     </w:p>
     <w:p>
       <w:r>
+        <w:rPr>
+          <w:noProof/>
+        </w:rPr>
         <w:drawing>
           <wp:inline distT="0" distB="0" distL="0" distR="0" wp14:anchorId="074A87AC" wp14:editId="51438496">
             <wp:extent cx="2715004" cy="1619476"/>
@@ -3973,6 +4012,9 @@
     </w:p>
     <w:p>
       <w:r>
+        <w:rPr>
+          <w:noProof/>
+        </w:rPr>
         <w:lastRenderedPageBreak/>
         <w:drawing>
           <wp:inline distT="0" distB="0" distL="0" distR="0" wp14:anchorId="6AE066FD" wp14:editId="537AD1B5">
@@ -4013,6 +4055,9 @@
     </w:p>
     <w:p>
       <w:r>
+        <w:rPr>
+          <w:noProof/>
+        </w:rPr>
         <w:drawing>
           <wp:inline distT="0" distB="0" distL="0" distR="0" wp14:anchorId="1E6AD0C3" wp14:editId="02D78683">
             <wp:extent cx="3296110" cy="647790"/>
@@ -4247,19 +4292,16 @@
         <w:t>Thông qua DataAdapter chúng ta có thể ánh xạ DataSet và CSDL SQL</w:t>
       </w:r>
       <w:r>
-        <w:t xml:space="preserve"> </w:t>
+        <w:t xml:space="preserve"> (Data Store)</w:t>
+      </w:r>
+    </w:p>
+    <w:p>
+      <w:r>
+        <w:t>Ta có thể yêu cầu DataAdapter lấy dữ liệu từ SQL Server</w:t>
       </w:r>
       <w:r>
         <w:t>(Data Store)</w:t>
       </w:r>
-    </w:p>
-    <w:p>
-      <w:r>
-        <w:t>Ta có thể yêu cầu DataAdapter lấy dữ liệu từ SQL Server</w:t>
-      </w:r>
-      <w:r>
-        <w:t>(Data Store)</w:t>
-      </w:r>
       <w:r>
         <w:t xml:space="preserve"> đổ vào các table trong DataSet</w:t>
       </w:r>
@@ -4287,6 +4329,9 @@
     </w:p>
     <w:p>
       <w:r>
+        <w:rPr>
+          <w:noProof/>
+        </w:rPr>
         <w:drawing>
           <wp:inline distT="0" distB="0" distL="0" distR="0" wp14:anchorId="4A28ABAE" wp14:editId="154F102D">
             <wp:extent cx="2810267" cy="390580"/>
@@ -4331,6 +4376,9 @@
     </w:p>
     <w:p>
       <w:r>
+        <w:rPr>
+          <w:noProof/>
+        </w:rPr>
         <w:drawing>
           <wp:inline distT="0" distB="0" distL="0" distR="0" wp14:anchorId="2C9C3544" wp14:editId="7FB4434C">
             <wp:extent cx="5753903" cy="1047896"/>
@@ -4375,6 +4423,9 @@
     </w:p>
     <w:p>
       <w:r>
+        <w:rPr>
+          <w:noProof/>
+        </w:rPr>
         <w:drawing>
           <wp:inline distT="0" distB="0" distL="0" distR="0" wp14:anchorId="43F28B10" wp14:editId="4ACDBE34">
             <wp:extent cx="6239746" cy="952633"/>
@@ -4424,6 +4475,9 @@
     </w:p>
     <w:p>
       <w:r>
+        <w:rPr>
+          <w:noProof/>
+        </w:rPr>
         <w:lastRenderedPageBreak/>
         <w:drawing>
           <wp:inline distT="0" distB="0" distL="0" distR="0" wp14:anchorId="27DFA203" wp14:editId="495704B0">
@@ -4469,6 +4523,9 @@
     </w:p>
     <w:p>
       <w:r>
+        <w:rPr>
+          <w:noProof/>
+        </w:rPr>
         <w:drawing>
           <wp:inline distT="0" distB="0" distL="0" distR="0" wp14:anchorId="19E99B72" wp14:editId="540215A8">
             <wp:extent cx="4057537" cy="1419367"/>
@@ -4509,6 +4566,9 @@
         <w:t xml:space="preserve"> </w:t>
       </w:r>
       <w:r>
+        <w:rPr>
+          <w:noProof/>
+        </w:rPr>
         <w:drawing>
           <wp:inline distT="0" distB="0" distL="0" distR="0" wp14:anchorId="16B45608" wp14:editId="1F553638">
             <wp:extent cx="1895740" cy="1409897"/>
@@ -4558,6 +4618,9 @@
         </w:rPr>
       </w:pPr>
       <w:r>
+        <w:rPr>
+          <w:noProof/>
+        </w:rPr>
         <w:drawing>
           <wp:inline distT="0" distB="0" distL="0" distR="0" wp14:anchorId="7F070924" wp14:editId="55B20CB9">
             <wp:extent cx="3216428" cy="2599898"/>
@@ -4601,6 +4664,9 @@
         <w:t xml:space="preserve"> </w:t>
       </w:r>
       <w:r>
+        <w:rPr>
+          <w:noProof/>
+        </w:rPr>
         <w:drawing>
           <wp:inline distT="0" distB="0" distL="0" distR="0" wp14:anchorId="63D54EA9" wp14:editId="06EF7831">
             <wp:extent cx="3472846" cy="2600040"/>
@@ -4640,6 +4706,9 @@
     </w:p>
     <w:p>
       <w:r>
+        <w:rPr>
+          <w:noProof/>
+        </w:rPr>
         <w:drawing>
           <wp:inline distT="0" distB="0" distL="0" distR="0" wp14:anchorId="33A035BE" wp14:editId="243A9BE2">
             <wp:extent cx="4172532" cy="1086002"/>
@@ -4706,6 +4775,9 @@
     </w:p>
     <w:p>
       <w:r>
+        <w:rPr>
+          <w:noProof/>
+        </w:rPr>
         <w:drawing>
           <wp:inline distT="0" distB="0" distL="0" distR="0" wp14:anchorId="00A9D209" wp14:editId="3AC3AF32">
             <wp:extent cx="6858000" cy="441960"/>
@@ -4761,6 +4833,9 @@
     </w:p>
     <w:p>
       <w:r>
+        <w:rPr>
+          <w:noProof/>
+        </w:rPr>
         <w:drawing>
           <wp:inline distT="0" distB="0" distL="0" distR="0" wp14:anchorId="522801E7" wp14:editId="640C30F4">
             <wp:extent cx="6858000" cy="1365885"/>
@@ -4810,6 +4885,9 @@
     </w:p>
     <w:p>
       <w:r>
+        <w:rPr>
+          <w:noProof/>
+        </w:rPr>
         <w:drawing>
           <wp:inline distT="0" distB="0" distL="0" distR="0" wp14:anchorId="223D3773" wp14:editId="2184F831">
             <wp:extent cx="4410691" cy="866896"/>
@@ -4849,6 +4927,9 @@
     </w:p>
     <w:p>
       <w:r>
+        <w:rPr>
+          <w:noProof/>
+        </w:rPr>
         <w:drawing>
           <wp:inline distT="0" distB="0" distL="0" distR="0" wp14:anchorId="60D794B5" wp14:editId="22656FFA">
             <wp:extent cx="6858000" cy="1932940"/>
@@ -4912,6 +4993,9 @@
     </w:p>
     <w:p>
       <w:r>
+        <w:rPr>
+          <w:noProof/>
+        </w:rPr>
         <w:drawing>
           <wp:inline distT="0" distB="0" distL="0" distR="0" wp14:anchorId="3E8E338F" wp14:editId="705CC738">
             <wp:extent cx="3162741" cy="1667108"/>
@@ -4952,6 +5036,9 @@
         <w:t xml:space="preserve"> </w:t>
       </w:r>
       <w:r>
+        <w:rPr>
+          <w:noProof/>
+        </w:rPr>
         <w:drawing>
           <wp:inline distT="0" distB="0" distL="0" distR="0" wp14:anchorId="51CAC25A" wp14:editId="61B84F08">
             <wp:extent cx="6858000" cy="2926715"/>
@@ -4996,6 +5083,9 @@
     </w:p>
     <w:p>
       <w:r>
+        <w:rPr>
+          <w:noProof/>
+        </w:rPr>
         <w:drawing>
           <wp:inline distT="0" distB="0" distL="0" distR="0" wp14:anchorId="52795B69" wp14:editId="54F919D5">
             <wp:extent cx="6858000" cy="2183765"/>
@@ -5035,6 +5125,9 @@
     </w:p>
     <w:p>
       <w:r>
+        <w:rPr>
+          <w:noProof/>
+        </w:rPr>
         <w:lastRenderedPageBreak/>
         <w:drawing>
           <wp:inline distT="0" distB="0" distL="0" distR="0" wp14:anchorId="1AAAA2EB" wp14:editId="086AC7AD">
@@ -7315,6 +7408,9 @@
     </w:p>
     <w:p>
       <w:r>
+        <w:rPr>
+          <w:noProof/>
+        </w:rPr>
         <w:drawing>
           <wp:inline distT="0" distB="0" distL="0" distR="0" wp14:anchorId="77AFFE16" wp14:editId="35B37E90">
             <wp:extent cx="4639322" cy="895475"/>
@@ -7359,6 +7455,9 @@
     </w:p>
     <w:p>
       <w:r>
+        <w:rPr>
+          <w:noProof/>
+        </w:rPr>
         <w:drawing>
           <wp:inline distT="0" distB="0" distL="0" distR="0" wp14:anchorId="62785820" wp14:editId="774CDF41">
             <wp:extent cx="6858000" cy="1033780"/>
@@ -7428,6 +7527,9 @@
         </w:numPr>
       </w:pPr>
       <w:r>
+        <w:rPr>
+          <w:noProof/>
+        </w:rPr>
         <w:drawing>
           <wp:inline distT="0" distB="0" distL="0" distR="0" wp14:anchorId="40E362F0" wp14:editId="6E575AC4">
             <wp:extent cx="2324424" cy="257211"/>
@@ -7486,6 +7588,9 @@
         </w:numPr>
       </w:pPr>
       <w:r>
+        <w:rPr>
+          <w:noProof/>
+        </w:rPr>
         <w:drawing>
           <wp:inline distT="0" distB="0" distL="0" distR="0" wp14:anchorId="23737446" wp14:editId="1F406817">
             <wp:extent cx="4020111" cy="276264"/>
@@ -7533,6 +7638,9 @@
     </w:p>
     <w:p>
       <w:r>
+        <w:rPr>
+          <w:noProof/>
+        </w:rPr>
         <w:drawing>
           <wp:inline distT="0" distB="0" distL="0" distR="0" wp14:anchorId="7FBB3284" wp14:editId="1BD0B379">
             <wp:extent cx="6858000" cy="2943225"/>
@@ -7625,6 +7733,9 @@
     </w:p>
     <w:p>
       <w:r>
+        <w:rPr>
+          <w:noProof/>
+        </w:rPr>
         <w:drawing>
           <wp:inline distT="0" distB="0" distL="0" distR="0" wp14:anchorId="073DF381" wp14:editId="2CD902C6">
             <wp:extent cx="6858000" cy="294005"/>
@@ -7664,6 +7775,9 @@
     </w:p>
     <w:p>
       <w:r>
+        <w:rPr>
+          <w:noProof/>
+        </w:rPr>
         <w:drawing>
           <wp:inline distT="0" distB="0" distL="0" distR="0" wp14:anchorId="301F0200" wp14:editId="309C817C">
             <wp:extent cx="4267796" cy="943107"/>
@@ -7703,6 +7817,9 @@
     </w:p>
     <w:p>
       <w:r>
+        <w:rPr>
+          <w:noProof/>
+        </w:rPr>
         <w:drawing>
           <wp:inline distT="0" distB="0" distL="0" distR="0" wp14:anchorId="2051C10D" wp14:editId="5E57FEB1">
             <wp:extent cx="6858000" cy="1689100"/>
@@ -7747,6 +7864,9 @@
     </w:p>
     <w:p>
       <w:r>
+        <w:rPr>
+          <w:noProof/>
+        </w:rPr>
         <w:drawing>
           <wp:inline distT="0" distB="0" distL="0" distR="0" wp14:anchorId="7FE32E22" wp14:editId="2DD0F28B">
             <wp:extent cx="6858000" cy="2912745"/>
@@ -8283,6 +8403,9 @@
     <w:p/>
     <w:p>
       <w:r>
+        <w:rPr>
+          <w:noProof/>
+        </w:rPr>
         <w:drawing>
           <wp:inline distT="0" distB="0" distL="0" distR="0" wp14:anchorId="1FEB0CAA" wp14:editId="3D589E16">
             <wp:extent cx="6858000" cy="2105025"/>
@@ -8356,6 +8479,9 @@
     </w:p>
     <w:p>
       <w:r>
+        <w:rPr>
+          <w:noProof/>
+        </w:rPr>
         <w:drawing>
           <wp:anchor distT="0" distB="0" distL="114300" distR="114300" simplePos="0" relativeHeight="251674624" behindDoc="1" locked="0" layoutInCell="1" allowOverlap="1" wp14:anchorId="49E6B1C8" wp14:editId="5C6C1A18">
             <wp:simplePos x="0" y="0"/>
@@ -8443,6 +8569,9 @@
     </w:p>
     <w:p>
       <w:r>
+        <w:rPr>
+          <w:noProof/>
+        </w:rPr>
         <w:lastRenderedPageBreak/>
         <w:drawing>
           <wp:inline distT="0" distB="0" distL="0" distR="0" wp14:anchorId="04CA65AB" wp14:editId="49B94993">
@@ -8505,6 +8634,9 @@
     </w:p>
     <w:p>
       <w:r>
+        <w:rPr>
+          <w:noProof/>
+        </w:rPr>
         <w:drawing>
           <wp:inline distT="0" distB="0" distL="0" distR="0" wp14:anchorId="031FA2B8" wp14:editId="58738FE9">
             <wp:extent cx="6858000" cy="1436370"/>
@@ -8616,6 +8748,9 @@
     </w:p>
     <w:p>
       <w:r>
+        <w:rPr>
+          <w:noProof/>
+        </w:rPr>
         <w:drawing>
           <wp:inline distT="0" distB="0" distL="0" distR="0" wp14:anchorId="586A40E8" wp14:editId="2A7AB75E">
             <wp:extent cx="6858000" cy="2423160"/>
@@ -8696,6 +8831,9 @@
     </w:p>
     <w:p>
       <w:r>
+        <w:rPr>
+          <w:noProof/>
+        </w:rPr>
         <w:drawing>
           <wp:inline distT="0" distB="0" distL="0" distR="0" wp14:anchorId="2701BC7B" wp14:editId="743A1489">
             <wp:extent cx="6858000" cy="1108075"/>
@@ -8735,6 +8873,9 @@
     </w:p>
     <w:p>
       <w:r>
+        <w:rPr>
+          <w:noProof/>
+        </w:rPr>
         <w:drawing>
           <wp:anchor distT="0" distB="0" distL="114300" distR="114300" simplePos="0" relativeHeight="251675648" behindDoc="1" locked="0" layoutInCell="1" allowOverlap="1" wp14:anchorId="513D576B" wp14:editId="7CF8C4DB">
             <wp:simplePos x="0" y="0"/>
@@ -8797,6 +8938,9 @@
         <w:t xml:space="preserve"> </w:t>
       </w:r>
       <w:r>
+        <w:rPr>
+          <w:noProof/>
+        </w:rPr>
         <w:drawing>
           <wp:inline distT="0" distB="0" distL="0" distR="0" wp14:anchorId="1B9A6766" wp14:editId="0D7D7758">
             <wp:extent cx="962159" cy="457264"/>
@@ -8995,6 +9139,9 @@
     </w:p>
     <w:p>
       <w:r>
+        <w:rPr>
+          <w:noProof/>
+        </w:rPr>
         <w:drawing>
           <wp:inline distT="0" distB="0" distL="0" distR="0" wp14:anchorId="50DCF473" wp14:editId="6009812D">
             <wp:extent cx="6858000" cy="2197735"/>
@@ -9034,6 +9181,9 @@
     </w:p>
     <w:p>
       <w:r>
+        <w:rPr>
+          <w:noProof/>
+        </w:rPr>
         <w:drawing>
           <wp:anchor distT="0" distB="0" distL="114300" distR="114300" simplePos="0" relativeHeight="251677696" behindDoc="1" locked="0" layoutInCell="1" allowOverlap="1" wp14:anchorId="1BBB26CF" wp14:editId="272C3B1A">
             <wp:simplePos x="0" y="0"/>
@@ -9093,6 +9243,9 @@
         </w:drawing>
       </w:r>
       <w:r>
+        <w:rPr>
+          <w:noProof/>
+        </w:rPr>
         <w:drawing>
           <wp:anchor distT="0" distB="0" distL="114300" distR="114300" simplePos="0" relativeHeight="251676672" behindDoc="1" locked="0" layoutInCell="1" allowOverlap="1" wp14:anchorId="117331A9" wp14:editId="15EA5EA2">
             <wp:simplePos x="0" y="0"/>
@@ -9174,6 +9327,9 @@
     </w:p>
     <w:p>
       <w:r>
+        <w:rPr>
+          <w:noProof/>
+        </w:rPr>
         <w:lastRenderedPageBreak/>
         <w:drawing>
           <wp:inline distT="0" distB="0" distL="0" distR="0" wp14:anchorId="0A734641" wp14:editId="13248A39">
@@ -9214,6 +9370,9 @@
     </w:p>
     <w:p>
       <w:r>
+        <w:rPr>
+          <w:noProof/>
+        </w:rPr>
         <w:drawing>
           <wp:anchor distT="0" distB="0" distL="114300" distR="114300" simplePos="0" relativeHeight="251679744" behindDoc="1" locked="0" layoutInCell="1" allowOverlap="1" wp14:anchorId="57D79CCB" wp14:editId="4BFBFFFF">
             <wp:simplePos x="0" y="0"/>
@@ -9273,6 +9432,9 @@
         </w:drawing>
       </w:r>
       <w:r>
+        <w:rPr>
+          <w:noProof/>
+        </w:rPr>
         <w:drawing>
           <wp:anchor distT="0" distB="0" distL="114300" distR="114300" simplePos="0" relativeHeight="251678720" behindDoc="1" locked="0" layoutInCell="1" allowOverlap="1" wp14:anchorId="69838E66" wp14:editId="480A52D3">
             <wp:simplePos x="0" y="0"/>
@@ -9335,6 +9497,9 @@
     <w:p/>
     <w:p>
       <w:r>
+        <w:rPr>
+          <w:noProof/>
+        </w:rPr>
         <w:drawing>
           <wp:inline distT="0" distB="0" distL="0" distR="0" wp14:anchorId="7615FF7A" wp14:editId="44F6E7A0">
             <wp:extent cx="2353003" cy="838317"/>
@@ -9402,6 +9567,9 @@
     </w:p>
     <w:p>
       <w:r>
+        <w:rPr>
+          <w:noProof/>
+        </w:rPr>
         <w:drawing>
           <wp:inline distT="0" distB="0" distL="0" distR="0" wp14:anchorId="44019557" wp14:editId="6BD1AD33">
             <wp:extent cx="6858000" cy="3310255"/>
@@ -9468,6 +9636,9 @@
     </w:p>
     <w:p>
       <w:r>
+        <w:rPr>
+          <w:noProof/>
+        </w:rPr>
         <w:drawing>
           <wp:inline distT="0" distB="0" distL="0" distR="0" wp14:anchorId="328A8BFA" wp14:editId="18875451">
             <wp:extent cx="6858000" cy="2210435"/>
@@ -9520,6 +9691,9 @@
     </w:p>
     <w:p>
       <w:r>
+        <w:rPr>
+          <w:noProof/>
+        </w:rPr>
         <w:drawing>
           <wp:anchor distT="0" distB="0" distL="114300" distR="114300" simplePos="0" relativeHeight="251680768" behindDoc="1" locked="0" layoutInCell="1" allowOverlap="1" wp14:anchorId="2FDD0E07" wp14:editId="5C45E736">
             <wp:simplePos x="0" y="0"/>
@@ -9604,6 +9778,9 @@
     </w:p>
     <w:p>
       <w:r>
+        <w:rPr>
+          <w:noProof/>
+        </w:rPr>
         <w:drawing>
           <wp:anchor distT="0" distB="0" distL="114300" distR="114300" simplePos="0" relativeHeight="251681792" behindDoc="1" locked="0" layoutInCell="1" allowOverlap="1" wp14:anchorId="05963DD0" wp14:editId="33C19F2C">
             <wp:simplePos x="0" y="0"/>
@@ -9748,6 +9925,9 @@
     </w:p>
     <w:p>
       <w:r>
+        <w:rPr>
+          <w:noProof/>
+        </w:rPr>
         <w:lastRenderedPageBreak/>
         <w:drawing>
           <wp:inline distT="0" distB="0" distL="0" distR="0" wp14:anchorId="1D8C1E94" wp14:editId="237DD9E7">
@@ -9788,6 +9968,9 @@
     </w:p>
     <w:p>
       <w:r>
+        <w:rPr>
+          <w:noProof/>
+        </w:rPr>
         <w:drawing>
           <wp:inline distT="0" distB="0" distL="0" distR="0" wp14:anchorId="72491AF1" wp14:editId="799B949F">
             <wp:extent cx="6268325" cy="2915057"/>
@@ -9840,6 +10023,9 @@
     </w:p>
     <w:p>
       <w:r>
+        <w:rPr>
+          <w:noProof/>
+        </w:rPr>
         <w:drawing>
           <wp:inline distT="0" distB="0" distL="0" distR="0" wp14:anchorId="49E73FB2" wp14:editId="47836468">
             <wp:extent cx="2314898" cy="809738"/>
@@ -9890,6 +10076,9 @@
         </w:rPr>
       </w:pPr>
       <w:r>
+        <w:rPr>
+          <w:noProof/>
+        </w:rPr>
         <w:drawing>
           <wp:inline distT="0" distB="0" distL="0" distR="0" wp14:anchorId="1CE0EC4E" wp14:editId="7BD62055">
             <wp:extent cx="3162741" cy="438211"/>
@@ -9933,6 +10122,9 @@
         <w:t xml:space="preserve"> </w:t>
       </w:r>
       <w:r>
+        <w:rPr>
+          <w:noProof/>
+        </w:rPr>
         <w:drawing>
           <wp:inline distT="0" distB="0" distL="0" distR="0" wp14:anchorId="1891A17E" wp14:editId="25ED1BFE">
             <wp:extent cx="3419952" cy="514422"/>
@@ -9972,6 +10164,9 @@
     </w:p>
     <w:p>
       <w:r>
+        <w:rPr>
+          <w:noProof/>
+        </w:rPr>
         <w:drawing>
           <wp:inline distT="0" distB="0" distL="0" distR="0" wp14:anchorId="5BAD9E7A" wp14:editId="2EA5A0BD">
             <wp:extent cx="2781688" cy="1505160"/>
@@ -10023,6 +10218,1329 @@
         <w:t>Bước 4: Thao tác với dữ liệu bằng EF</w:t>
       </w:r>
     </w:p>
+    <w:p>
+      <w:pPr>
+        <w:pStyle w:val="Heading4"/>
+      </w:pPr>
+      <w:r>
+        <w:t>Insert</w:t>
+      </w:r>
+      <w:r>
+        <w:t xml:space="preserve"> – chèn dữ liệu</w:t>
+      </w:r>
+    </w:p>
+    <w:p>
+      <w:r>
+        <w:t>Chèn mới những dòng dữ liệu vào database</w:t>
+      </w:r>
+    </w:p>
+    <w:p>
+      <w:r>
+        <w:t>Ta sẽ tạo 1 phương thức InsertProduct để thêm dòng dữ liệu vào table</w:t>
+      </w:r>
+    </w:p>
+    <w:p>
+      <w:r>
+        <w:t>Để chèn dữ liệu vào table trong phương thức ta cần những điều kiến sau:</w:t>
+      </w:r>
+    </w:p>
+    <w:p>
+      <w:pPr>
+        <w:pStyle w:val="ListParagraph"/>
+        <w:numPr>
+          <w:ilvl w:val="0"/>
+          <w:numId w:val="15"/>
+        </w:numPr>
+      </w:pPr>
+      <w:r>
+        <w:t>Model: ở đây là Product</w:t>
+      </w:r>
+    </w:p>
+    <w:p>
+      <w:pPr>
+        <w:pStyle w:val="ListParagraph"/>
+        <w:numPr>
+          <w:ilvl w:val="0"/>
+          <w:numId w:val="15"/>
+        </w:numPr>
+      </w:pPr>
+      <w:r>
+        <w:t>Gọi phương thức Add hoặc AddAsync</w:t>
+      </w:r>
+      <w:r>
+        <w:t xml:space="preserve"> -&gt; DBContext xuất hiện dữ liệu thêm</w:t>
+      </w:r>
+    </w:p>
+    <w:p>
+      <w:pPr>
+        <w:pStyle w:val="ListParagraph"/>
+        <w:numPr>
+          <w:ilvl w:val="0"/>
+          <w:numId w:val="15"/>
+        </w:numPr>
+      </w:pPr>
+      <w:r>
+        <w:t>SaveChange hoặc SaveChangeAsync để ra lệnh cho dbcontext cập nhật vào SQL server</w:t>
+      </w:r>
+    </w:p>
+    <w:p>
+      <w:r>
+        <w:drawing>
+          <wp:inline distT="0" distB="0" distL="0" distR="0" wp14:anchorId="42256CCF" wp14:editId="30CC1BDD">
+            <wp:extent cx="5106113" cy="2210108"/>
+            <wp:effectExtent l="0" t="0" r="0" b="0"/>
+            <wp:docPr id="26" name="Picture 26"/>
+            <wp:cNvGraphicFramePr>
+              <a:graphicFrameLocks xmlns:a="http://schemas.openxmlformats.org/drawingml/2006/main" noChangeAspect="1"/>
+            </wp:cNvGraphicFramePr>
+            <a:graphic xmlns:a="http://schemas.openxmlformats.org/drawingml/2006/main">
+              <a:graphicData uri="http://schemas.openxmlformats.org/drawingml/2006/picture">
+                <pic:pic xmlns:pic="http://schemas.openxmlformats.org/drawingml/2006/picture">
+                  <pic:nvPicPr>
+                    <pic:cNvPr id="1" name=""/>
+                    <pic:cNvPicPr/>
+                  </pic:nvPicPr>
+                  <pic:blipFill>
+                    <a:blip r:embed="rId116"/>
+                    <a:stretch>
+                      <a:fillRect/>
+                    </a:stretch>
+                  </pic:blipFill>
+                  <pic:spPr>
+                    <a:xfrm>
+                      <a:off x="0" y="0"/>
+                      <a:ext cx="5106113" cy="2210108"/>
+                    </a:xfrm>
+                    <a:prstGeom prst="rect">
+                      <a:avLst/>
+                    </a:prstGeom>
+                  </pic:spPr>
+                </pic:pic>
+              </a:graphicData>
+            </a:graphic>
+          </wp:inline>
+        </w:drawing>
+      </w:r>
+    </w:p>
+    <w:p>
+      <w:r>
+        <w:t>Sau khi gọi phương thức InsertProduct:</w:t>
+      </w:r>
+    </w:p>
+    <w:p>
+      <w:r>
+        <w:drawing>
+          <wp:inline distT="0" distB="0" distL="0" distR="0" wp14:anchorId="351F9466" wp14:editId="277B7C9D">
+            <wp:extent cx="4820323" cy="1486107"/>
+            <wp:effectExtent l="19050" t="19050" r="18415" b="19050"/>
+            <wp:docPr id="31" name="Picture 31"/>
+            <wp:cNvGraphicFramePr>
+              <a:graphicFrameLocks xmlns:a="http://schemas.openxmlformats.org/drawingml/2006/main" noChangeAspect="1"/>
+            </wp:cNvGraphicFramePr>
+            <a:graphic xmlns:a="http://schemas.openxmlformats.org/drawingml/2006/main">
+              <a:graphicData uri="http://schemas.openxmlformats.org/drawingml/2006/picture">
+                <pic:pic xmlns:pic="http://schemas.openxmlformats.org/drawingml/2006/picture">
+                  <pic:nvPicPr>
+                    <pic:cNvPr id="1" name=""/>
+                    <pic:cNvPicPr/>
+                  </pic:nvPicPr>
+                  <pic:blipFill>
+                    <a:blip r:embed="rId117"/>
+                    <a:stretch>
+                      <a:fillRect/>
+                    </a:stretch>
+                  </pic:blipFill>
+                  <pic:spPr>
+                    <a:xfrm>
+                      <a:off x="0" y="0"/>
+                      <a:ext cx="4820323" cy="1486107"/>
+                    </a:xfrm>
+                    <a:prstGeom prst="rect">
+                      <a:avLst/>
+                    </a:prstGeom>
+                    <a:ln>
+                      <a:solidFill>
+                        <a:schemeClr val="accent1"/>
+                      </a:solidFill>
+                    </a:ln>
+                  </pic:spPr>
+                </pic:pic>
+              </a:graphicData>
+            </a:graphic>
+          </wp:inline>
+        </w:drawing>
+      </w:r>
+    </w:p>
+    <w:p>
+      <w:r>
+        <w:t>Lưu ý phương thức SaveChange() phải gọi khi Insert, Update, Delete data</w:t>
+      </w:r>
+    </w:p>
+    <w:p>
+      <w:r>
+        <w:t>Phương thức này trả về số dòng bị tác động</w:t>
+      </w:r>
+    </w:p>
+    <w:p>
+      <w:r>
+        <w:lastRenderedPageBreak/>
+        <w:drawing>
+          <wp:anchor distT="0" distB="0" distL="114300" distR="114300" simplePos="0" relativeHeight="251682816" behindDoc="1" locked="0" layoutInCell="1" allowOverlap="1" wp14:anchorId="61A583A4" wp14:editId="655512CC">
+            <wp:simplePos x="0" y="0"/>
+            <wp:positionH relativeFrom="column">
+              <wp:posOffset>2225040</wp:posOffset>
+            </wp:positionH>
+            <wp:positionV relativeFrom="paragraph">
+              <wp:posOffset>2484120</wp:posOffset>
+            </wp:positionV>
+            <wp:extent cx="4419600" cy="1114425"/>
+            <wp:effectExtent l="19050" t="19050" r="19050" b="28575"/>
+            <wp:wrapTight wrapText="bothSides">
+              <wp:wrapPolygon edited="0">
+                <wp:start x="-93" y="-369"/>
+                <wp:lineTo x="-93" y="21785"/>
+                <wp:lineTo x="21600" y="21785"/>
+                <wp:lineTo x="21600" y="-369"/>
+                <wp:lineTo x="-93" y="-369"/>
+              </wp:wrapPolygon>
+            </wp:wrapTight>
+            <wp:docPr id="73" name="Picture 73"/>
+            <wp:cNvGraphicFramePr>
+              <a:graphicFrameLocks xmlns:a="http://schemas.openxmlformats.org/drawingml/2006/main" noChangeAspect="1"/>
+            </wp:cNvGraphicFramePr>
+            <a:graphic xmlns:a="http://schemas.openxmlformats.org/drawingml/2006/main">
+              <a:graphicData uri="http://schemas.openxmlformats.org/drawingml/2006/picture">
+                <pic:pic xmlns:pic="http://schemas.openxmlformats.org/drawingml/2006/picture">
+                  <pic:nvPicPr>
+                    <pic:cNvPr id="1" name=""/>
+                    <pic:cNvPicPr/>
+                  </pic:nvPicPr>
+                  <pic:blipFill>
+                    <a:blip r:embed="rId118">
+                      <a:extLst>
+                        <a:ext uri="{28A0092B-C50C-407E-A947-70E740481C1C}">
+                          <a14:useLocalDpi xmlns:a14="http://schemas.microsoft.com/office/drawing/2010/main" val="0"/>
+                        </a:ext>
+                      </a:extLst>
+                    </a:blip>
+                    <a:stretch>
+                      <a:fillRect/>
+                    </a:stretch>
+                  </pic:blipFill>
+                  <pic:spPr>
+                    <a:xfrm>
+                      <a:off x="0" y="0"/>
+                      <a:ext cx="4419600" cy="1114425"/>
+                    </a:xfrm>
+                    <a:prstGeom prst="rect">
+                      <a:avLst/>
+                    </a:prstGeom>
+                    <a:ln>
+                      <a:solidFill>
+                        <a:schemeClr val="accent1"/>
+                      </a:solidFill>
+                    </a:ln>
+                  </pic:spPr>
+                </pic:pic>
+              </a:graphicData>
+            </a:graphic>
+          </wp:anchor>
+        </w:drawing>
+      </w:r>
+      <w:r>
+        <w:drawing>
+          <wp:inline distT="0" distB="0" distL="0" distR="0" wp14:anchorId="359991E7" wp14:editId="0DDE01A6">
+            <wp:extent cx="4850604" cy="2400300"/>
+            <wp:effectExtent l="0" t="0" r="7620" b="0"/>
+            <wp:docPr id="71" name="Picture 71"/>
+            <wp:cNvGraphicFramePr>
+              <a:graphicFrameLocks xmlns:a="http://schemas.openxmlformats.org/drawingml/2006/main" noChangeAspect="1"/>
+            </wp:cNvGraphicFramePr>
+            <a:graphic xmlns:a="http://schemas.openxmlformats.org/drawingml/2006/main">
+              <a:graphicData uri="http://schemas.openxmlformats.org/drawingml/2006/picture">
+                <pic:pic xmlns:pic="http://schemas.openxmlformats.org/drawingml/2006/picture">
+                  <pic:nvPicPr>
+                    <pic:cNvPr id="1" name=""/>
+                    <pic:cNvPicPr/>
+                  </pic:nvPicPr>
+                  <pic:blipFill>
+                    <a:blip r:embed="rId119"/>
+                    <a:stretch>
+                      <a:fillRect/>
+                    </a:stretch>
+                  </pic:blipFill>
+                  <pic:spPr>
+                    <a:xfrm>
+                      <a:off x="0" y="0"/>
+                      <a:ext cx="4861285" cy="2405585"/>
+                    </a:xfrm>
+                    <a:prstGeom prst="rect">
+                      <a:avLst/>
+                    </a:prstGeom>
+                  </pic:spPr>
+                </pic:pic>
+              </a:graphicData>
+            </a:graphic>
+          </wp:inline>
+        </w:drawing>
+      </w:r>
+    </w:p>
+    <w:p>
+      <w:r>
+        <w:drawing>
+          <wp:inline distT="0" distB="0" distL="0" distR="0" wp14:anchorId="42BB3AD7" wp14:editId="4EB5DB53">
+            <wp:extent cx="2067213" cy="619211"/>
+            <wp:effectExtent l="0" t="0" r="9525" b="9525"/>
+            <wp:docPr id="72" name="Picture 72"/>
+            <wp:cNvGraphicFramePr>
+              <a:graphicFrameLocks xmlns:a="http://schemas.openxmlformats.org/drawingml/2006/main" noChangeAspect="1"/>
+            </wp:cNvGraphicFramePr>
+            <a:graphic xmlns:a="http://schemas.openxmlformats.org/drawingml/2006/main">
+              <a:graphicData uri="http://schemas.openxmlformats.org/drawingml/2006/picture">
+                <pic:pic xmlns:pic="http://schemas.openxmlformats.org/drawingml/2006/picture">
+                  <pic:nvPicPr>
+                    <pic:cNvPr id="1" name=""/>
+                    <pic:cNvPicPr/>
+                  </pic:nvPicPr>
+                  <pic:blipFill>
+                    <a:blip r:embed="rId120"/>
+                    <a:stretch>
+                      <a:fillRect/>
+                    </a:stretch>
+                  </pic:blipFill>
+                  <pic:spPr>
+                    <a:xfrm>
+                      <a:off x="0" y="0"/>
+                      <a:ext cx="2067213" cy="619211"/>
+                    </a:xfrm>
+                    <a:prstGeom prst="rect">
+                      <a:avLst/>
+                    </a:prstGeom>
+                  </pic:spPr>
+                </pic:pic>
+              </a:graphicData>
+            </a:graphic>
+          </wp:inline>
+        </w:drawing>
+      </w:r>
+    </w:p>
+    <w:p/>
+    <w:p/>
+    <w:p>
+      <w:r>
+        <w:t>Để chèn nhiều dòng dữ liệu 1 lúc ta có thể sử dung phương thức AddRange</w:t>
+      </w:r>
+    </w:p>
+    <w:p>
+      <w:r>
+        <w:drawing>
+          <wp:inline distT="0" distB="0" distL="0" distR="0" wp14:anchorId="1718A823" wp14:editId="68F953EB">
+            <wp:extent cx="6858000" cy="2638425"/>
+            <wp:effectExtent l="0" t="0" r="0" b="9525"/>
+            <wp:docPr id="80" name="Picture 80"/>
+            <wp:cNvGraphicFramePr>
+              <a:graphicFrameLocks xmlns:a="http://schemas.openxmlformats.org/drawingml/2006/main" noChangeAspect="1"/>
+            </wp:cNvGraphicFramePr>
+            <a:graphic xmlns:a="http://schemas.openxmlformats.org/drawingml/2006/main">
+              <a:graphicData uri="http://schemas.openxmlformats.org/drawingml/2006/picture">
+                <pic:pic xmlns:pic="http://schemas.openxmlformats.org/drawingml/2006/picture">
+                  <pic:nvPicPr>
+                    <pic:cNvPr id="1" name=""/>
+                    <pic:cNvPicPr/>
+                  </pic:nvPicPr>
+                  <pic:blipFill>
+                    <a:blip r:embed="rId121"/>
+                    <a:stretch>
+                      <a:fillRect/>
+                    </a:stretch>
+                  </pic:blipFill>
+                  <pic:spPr>
+                    <a:xfrm>
+                      <a:off x="0" y="0"/>
+                      <a:ext cx="6858000" cy="2638425"/>
+                    </a:xfrm>
+                    <a:prstGeom prst="rect">
+                      <a:avLst/>
+                    </a:prstGeom>
+                  </pic:spPr>
+                </pic:pic>
+              </a:graphicData>
+            </a:graphic>
+          </wp:inline>
+        </w:drawing>
+      </w:r>
+    </w:p>
+    <w:p>
+      <w:r>
+        <w:drawing>
+          <wp:inline distT="0" distB="0" distL="0" distR="0" wp14:anchorId="24471FE2" wp14:editId="579EDEC4">
+            <wp:extent cx="3200847" cy="743054"/>
+            <wp:effectExtent l="0" t="0" r="0" b="0"/>
+            <wp:docPr id="90" name="Picture 90"/>
+            <wp:cNvGraphicFramePr>
+              <a:graphicFrameLocks xmlns:a="http://schemas.openxmlformats.org/drawingml/2006/main" noChangeAspect="1"/>
+            </wp:cNvGraphicFramePr>
+            <a:graphic xmlns:a="http://schemas.openxmlformats.org/drawingml/2006/main">
+              <a:graphicData uri="http://schemas.openxmlformats.org/drawingml/2006/picture">
+                <pic:pic xmlns:pic="http://schemas.openxmlformats.org/drawingml/2006/picture">
+                  <pic:nvPicPr>
+                    <pic:cNvPr id="1" name=""/>
+                    <pic:cNvPicPr/>
+                  </pic:nvPicPr>
+                  <pic:blipFill>
+                    <a:blip r:embed="rId122"/>
+                    <a:stretch>
+                      <a:fillRect/>
+                    </a:stretch>
+                  </pic:blipFill>
+                  <pic:spPr>
+                    <a:xfrm>
+                      <a:off x="0" y="0"/>
+                      <a:ext cx="3200847" cy="743054"/>
+                    </a:xfrm>
+                    <a:prstGeom prst="rect">
+                      <a:avLst/>
+                    </a:prstGeom>
+                  </pic:spPr>
+                </pic:pic>
+              </a:graphicData>
+            </a:graphic>
+          </wp:inline>
+        </w:drawing>
+      </w:r>
+    </w:p>
+    <w:p>
+      <w:r>
+        <w:drawing>
+          <wp:inline distT="0" distB="0" distL="0" distR="0" wp14:anchorId="374473DA" wp14:editId="3B542138">
+            <wp:extent cx="3642360" cy="1530847"/>
+            <wp:effectExtent l="0" t="0" r="0" b="0"/>
+            <wp:docPr id="97" name="Picture 97"/>
+            <wp:cNvGraphicFramePr>
+              <a:graphicFrameLocks xmlns:a="http://schemas.openxmlformats.org/drawingml/2006/main" noChangeAspect="1"/>
+            </wp:cNvGraphicFramePr>
+            <a:graphic xmlns:a="http://schemas.openxmlformats.org/drawingml/2006/main">
+              <a:graphicData uri="http://schemas.openxmlformats.org/drawingml/2006/picture">
+                <pic:pic xmlns:pic="http://schemas.openxmlformats.org/drawingml/2006/picture">
+                  <pic:nvPicPr>
+                    <pic:cNvPr id="1" name=""/>
+                    <pic:cNvPicPr/>
+                  </pic:nvPicPr>
+                  <pic:blipFill>
+                    <a:blip r:embed="rId123"/>
+                    <a:stretch>
+                      <a:fillRect/>
+                    </a:stretch>
+                  </pic:blipFill>
+                  <pic:spPr>
+                    <a:xfrm>
+                      <a:off x="0" y="0"/>
+                      <a:ext cx="3649369" cy="1533793"/>
+                    </a:xfrm>
+                    <a:prstGeom prst="rect">
+                      <a:avLst/>
+                    </a:prstGeom>
+                  </pic:spPr>
+                </pic:pic>
+              </a:graphicData>
+            </a:graphic>
+          </wp:inline>
+        </w:drawing>
+      </w:r>
+    </w:p>
+    <w:p>
+      <w:pPr>
+        <w:pStyle w:val="Heading4"/>
+      </w:pPr>
+      <w:r>
+        <w:lastRenderedPageBreak/>
+        <w:t>Read - Đọc dữ liệu</w:t>
+      </w:r>
+    </w:p>
+    <w:p>
+      <w:r>
+        <w:t>Đối với EF nó sử dụng Linq để truy vấn lấy dữu liệu, nguồn truy vấn là các thuộc tính biểu diễn Table trong DbContext</w:t>
+      </w:r>
+    </w:p>
+    <w:p>
+      <w:r>
+        <w:drawing>
+          <wp:inline distT="0" distB="0" distL="0" distR="0" wp14:anchorId="0C1AF241" wp14:editId="3DDF584D">
+            <wp:extent cx="6858000" cy="2931160"/>
+            <wp:effectExtent l="0" t="0" r="0" b="2540"/>
+            <wp:docPr id="102" name="Picture 102"/>
+            <wp:cNvGraphicFramePr>
+              <a:graphicFrameLocks xmlns:a="http://schemas.openxmlformats.org/drawingml/2006/main" noChangeAspect="1"/>
+            </wp:cNvGraphicFramePr>
+            <a:graphic xmlns:a="http://schemas.openxmlformats.org/drawingml/2006/main">
+              <a:graphicData uri="http://schemas.openxmlformats.org/drawingml/2006/picture">
+                <pic:pic xmlns:pic="http://schemas.openxmlformats.org/drawingml/2006/picture">
+                  <pic:nvPicPr>
+                    <pic:cNvPr id="1" name=""/>
+                    <pic:cNvPicPr/>
+                  </pic:nvPicPr>
+                  <pic:blipFill>
+                    <a:blip r:embed="rId124"/>
+                    <a:stretch>
+                      <a:fillRect/>
+                    </a:stretch>
+                  </pic:blipFill>
+                  <pic:spPr>
+                    <a:xfrm>
+                      <a:off x="0" y="0"/>
+                      <a:ext cx="6858000" cy="2931160"/>
+                    </a:xfrm>
+                    <a:prstGeom prst="rect">
+                      <a:avLst/>
+                    </a:prstGeom>
+                  </pic:spPr>
+                </pic:pic>
+              </a:graphicData>
+            </a:graphic>
+          </wp:inline>
+        </w:drawing>
+      </w:r>
+    </w:p>
+    <w:p>
+      <w:r>
+        <w:drawing>
+          <wp:inline distT="0" distB="0" distL="0" distR="0" wp14:anchorId="3A7D24A0" wp14:editId="6DF2EE08">
+            <wp:extent cx="2534004" cy="1181265"/>
+            <wp:effectExtent l="0" t="0" r="0" b="0"/>
+            <wp:docPr id="121" name="Picture 121"/>
+            <wp:cNvGraphicFramePr>
+              <a:graphicFrameLocks xmlns:a="http://schemas.openxmlformats.org/drawingml/2006/main" noChangeAspect="1"/>
+            </wp:cNvGraphicFramePr>
+            <a:graphic xmlns:a="http://schemas.openxmlformats.org/drawingml/2006/main">
+              <a:graphicData uri="http://schemas.openxmlformats.org/drawingml/2006/picture">
+                <pic:pic xmlns:pic="http://schemas.openxmlformats.org/drawingml/2006/picture">
+                  <pic:nvPicPr>
+                    <pic:cNvPr id="1" name=""/>
+                    <pic:cNvPicPr/>
+                  </pic:nvPicPr>
+                  <pic:blipFill>
+                    <a:blip r:embed="rId125"/>
+                    <a:stretch>
+                      <a:fillRect/>
+                    </a:stretch>
+                  </pic:blipFill>
+                  <pic:spPr>
+                    <a:xfrm>
+                      <a:off x="0" y="0"/>
+                      <a:ext cx="2534004" cy="1181265"/>
+                    </a:xfrm>
+                    <a:prstGeom prst="rect">
+                      <a:avLst/>
+                    </a:prstGeom>
+                  </pic:spPr>
+                </pic:pic>
+              </a:graphicData>
+            </a:graphic>
+          </wp:inline>
+        </w:drawing>
+      </w:r>
+    </w:p>
+    <w:p>
+      <w:r>
+        <w:t xml:space="preserve">Sử dụng </w:t>
+      </w:r>
+      <w:r>
+        <w:t>LINQ</w:t>
+      </w:r>
+    </w:p>
+    <w:p>
+      <w:r>
+        <w:drawing>
+          <wp:inline distT="0" distB="0" distL="0" distR="0" wp14:anchorId="04E2FE1F" wp14:editId="133B930D">
+            <wp:extent cx="6687483" cy="1962424"/>
+            <wp:effectExtent l="0" t="0" r="0" b="0"/>
+            <wp:docPr id="122" name="Picture 122"/>
+            <wp:cNvGraphicFramePr>
+              <a:graphicFrameLocks xmlns:a="http://schemas.openxmlformats.org/drawingml/2006/main" noChangeAspect="1"/>
+            </wp:cNvGraphicFramePr>
+            <a:graphic xmlns:a="http://schemas.openxmlformats.org/drawingml/2006/main">
+              <a:graphicData uri="http://schemas.openxmlformats.org/drawingml/2006/picture">
+                <pic:pic xmlns:pic="http://schemas.openxmlformats.org/drawingml/2006/picture">
+                  <pic:nvPicPr>
+                    <pic:cNvPr id="1" name=""/>
+                    <pic:cNvPicPr/>
+                  </pic:nvPicPr>
+                  <pic:blipFill>
+                    <a:blip r:embed="rId126"/>
+                    <a:stretch>
+                      <a:fillRect/>
+                    </a:stretch>
+                  </pic:blipFill>
+                  <pic:spPr>
+                    <a:xfrm>
+                      <a:off x="0" y="0"/>
+                      <a:ext cx="6687483" cy="1962424"/>
+                    </a:xfrm>
+                    <a:prstGeom prst="rect">
+                      <a:avLst/>
+                    </a:prstGeom>
+                  </pic:spPr>
+                </pic:pic>
+              </a:graphicData>
+            </a:graphic>
+          </wp:inline>
+        </w:drawing>
+      </w:r>
+    </w:p>
+    <w:p>
+      <w:r>
+        <w:drawing>
+          <wp:inline distT="0" distB="0" distL="0" distR="0" wp14:anchorId="753C2207" wp14:editId="1EF268FF">
+            <wp:extent cx="2295845" cy="685896"/>
+            <wp:effectExtent l="0" t="0" r="0" b="0"/>
+            <wp:docPr id="123" name="Picture 123"/>
+            <wp:cNvGraphicFramePr>
+              <a:graphicFrameLocks xmlns:a="http://schemas.openxmlformats.org/drawingml/2006/main" noChangeAspect="1"/>
+            </wp:cNvGraphicFramePr>
+            <a:graphic xmlns:a="http://schemas.openxmlformats.org/drawingml/2006/main">
+              <a:graphicData uri="http://schemas.openxmlformats.org/drawingml/2006/picture">
+                <pic:pic xmlns:pic="http://schemas.openxmlformats.org/drawingml/2006/picture">
+                  <pic:nvPicPr>
+                    <pic:cNvPr id="1" name=""/>
+                    <pic:cNvPicPr/>
+                  </pic:nvPicPr>
+                  <pic:blipFill>
+                    <a:blip r:embed="rId127"/>
+                    <a:stretch>
+                      <a:fillRect/>
+                    </a:stretch>
+                  </pic:blipFill>
+                  <pic:spPr>
+                    <a:xfrm>
+                      <a:off x="0" y="0"/>
+                      <a:ext cx="2295845" cy="685896"/>
+                    </a:xfrm>
+                    <a:prstGeom prst="rect">
+                      <a:avLst/>
+                    </a:prstGeom>
+                  </pic:spPr>
+                </pic:pic>
+              </a:graphicData>
+            </a:graphic>
+          </wp:inline>
+        </w:drawing>
+      </w:r>
+    </w:p>
+    <w:p>
+      <w:r>
+        <w:br w:type="page"/>
+      </w:r>
+    </w:p>
+    <w:p>
+      <w:pPr>
+        <w:pStyle w:val="Heading4"/>
+      </w:pPr>
+      <w:r>
+        <w:lastRenderedPageBreak/>
+        <w:t>Update – Cập nhật dữ liệu</w:t>
+      </w:r>
+    </w:p>
+    <w:p>
+      <w:r>
+        <w:t>Ta tạo 1 phương thức dùng để đổi tên sp</w:t>
+      </w:r>
+    </w:p>
+    <w:p>
+      <w:r>
+        <w:drawing>
+          <wp:inline distT="0" distB="0" distL="0" distR="0" wp14:anchorId="0EF9D345" wp14:editId="212AA974">
+            <wp:extent cx="6411220" cy="3419952"/>
+            <wp:effectExtent l="0" t="0" r="8890" b="9525"/>
+            <wp:docPr id="127" name="Picture 127"/>
+            <wp:cNvGraphicFramePr>
+              <a:graphicFrameLocks xmlns:a="http://schemas.openxmlformats.org/drawingml/2006/main" noChangeAspect="1"/>
+            </wp:cNvGraphicFramePr>
+            <a:graphic xmlns:a="http://schemas.openxmlformats.org/drawingml/2006/main">
+              <a:graphicData uri="http://schemas.openxmlformats.org/drawingml/2006/picture">
+                <pic:pic xmlns:pic="http://schemas.openxmlformats.org/drawingml/2006/picture">
+                  <pic:nvPicPr>
+                    <pic:cNvPr id="1" name=""/>
+                    <pic:cNvPicPr/>
+                  </pic:nvPicPr>
+                  <pic:blipFill>
+                    <a:blip r:embed="rId128"/>
+                    <a:stretch>
+                      <a:fillRect/>
+                    </a:stretch>
+                  </pic:blipFill>
+                  <pic:spPr>
+                    <a:xfrm>
+                      <a:off x="0" y="0"/>
+                      <a:ext cx="6411220" cy="3419952"/>
+                    </a:xfrm>
+                    <a:prstGeom prst="rect">
+                      <a:avLst/>
+                    </a:prstGeom>
+                  </pic:spPr>
+                </pic:pic>
+              </a:graphicData>
+            </a:graphic>
+          </wp:inline>
+        </w:drawing>
+      </w:r>
+    </w:p>
+    <w:p>
+      <w:r>
+        <w:drawing>
+          <wp:inline distT="0" distB="0" distL="0" distR="0" wp14:anchorId="1501AE7C" wp14:editId="7C8F9765">
+            <wp:extent cx="4505954" cy="2000529"/>
+            <wp:effectExtent l="0" t="0" r="9525" b="0"/>
+            <wp:docPr id="125" name="Picture 125"/>
+            <wp:cNvGraphicFramePr>
+              <a:graphicFrameLocks xmlns:a="http://schemas.openxmlformats.org/drawingml/2006/main" noChangeAspect="1"/>
+            </wp:cNvGraphicFramePr>
+            <a:graphic xmlns:a="http://schemas.openxmlformats.org/drawingml/2006/main">
+              <a:graphicData uri="http://schemas.openxmlformats.org/drawingml/2006/picture">
+                <pic:pic xmlns:pic="http://schemas.openxmlformats.org/drawingml/2006/picture">
+                  <pic:nvPicPr>
+                    <pic:cNvPr id="1" name=""/>
+                    <pic:cNvPicPr/>
+                  </pic:nvPicPr>
+                  <pic:blipFill>
+                    <a:blip r:embed="rId129"/>
+                    <a:stretch>
+                      <a:fillRect/>
+                    </a:stretch>
+                  </pic:blipFill>
+                  <pic:spPr>
+                    <a:xfrm>
+                      <a:off x="0" y="0"/>
+                      <a:ext cx="4505954" cy="2000529"/>
+                    </a:xfrm>
+                    <a:prstGeom prst="rect">
+                      <a:avLst/>
+                    </a:prstGeom>
+                  </pic:spPr>
+                </pic:pic>
+              </a:graphicData>
+            </a:graphic>
+          </wp:inline>
+        </w:drawing>
+      </w:r>
+    </w:p>
+    <w:p>
+      <w:r>
+        <w:t xml:space="preserve">Ta sẽ đổi máy tính thành </w:t>
+      </w:r>
+      <w:r>
+        <w:t>laptop</w:t>
+      </w:r>
+    </w:p>
+    <w:p>
+      <w:pPr>
+        <w:rPr>
+          <w:noProof/>
+        </w:rPr>
+      </w:pPr>
+      <w:r>
+        <w:drawing>
+          <wp:inline distT="0" distB="0" distL="0" distR="0" wp14:anchorId="24343444" wp14:editId="01C5C8EF">
+            <wp:extent cx="2676899" cy="533474"/>
+            <wp:effectExtent l="0" t="0" r="9525" b="0"/>
+            <wp:docPr id="126" name="Picture 126"/>
+            <wp:cNvGraphicFramePr>
+              <a:graphicFrameLocks xmlns:a="http://schemas.openxmlformats.org/drawingml/2006/main" noChangeAspect="1"/>
+            </wp:cNvGraphicFramePr>
+            <a:graphic xmlns:a="http://schemas.openxmlformats.org/drawingml/2006/main">
+              <a:graphicData uri="http://schemas.openxmlformats.org/drawingml/2006/picture">
+                <pic:pic xmlns:pic="http://schemas.openxmlformats.org/drawingml/2006/picture">
+                  <pic:nvPicPr>
+                    <pic:cNvPr id="1" name=""/>
+                    <pic:cNvPicPr/>
+                  </pic:nvPicPr>
+                  <pic:blipFill>
+                    <a:blip r:embed="rId130"/>
+                    <a:stretch>
+                      <a:fillRect/>
+                    </a:stretch>
+                  </pic:blipFill>
+                  <pic:spPr>
+                    <a:xfrm>
+                      <a:off x="0" y="0"/>
+                      <a:ext cx="2676899" cy="533474"/>
+                    </a:xfrm>
+                    <a:prstGeom prst="rect">
+                      <a:avLst/>
+                    </a:prstGeom>
+                  </pic:spPr>
+                </pic:pic>
+              </a:graphicData>
+            </a:graphic>
+          </wp:inline>
+        </w:drawing>
+      </w:r>
+      <w:r>
+        <w:rPr>
+          <w:noProof/>
+        </w:rPr>
+        <w:t xml:space="preserve"> </w:t>
+      </w:r>
+      <w:r>
+        <w:drawing>
+          <wp:inline distT="0" distB="0" distL="0" distR="0" wp14:anchorId="08DF9545" wp14:editId="046E1F42">
+            <wp:extent cx="2248214" cy="447737"/>
+            <wp:effectExtent l="0" t="0" r="0" b="0"/>
+            <wp:docPr id="128" name="Picture 128"/>
+            <wp:cNvGraphicFramePr>
+              <a:graphicFrameLocks xmlns:a="http://schemas.openxmlformats.org/drawingml/2006/main" noChangeAspect="1"/>
+            </wp:cNvGraphicFramePr>
+            <a:graphic xmlns:a="http://schemas.openxmlformats.org/drawingml/2006/main">
+              <a:graphicData uri="http://schemas.openxmlformats.org/drawingml/2006/picture">
+                <pic:pic xmlns:pic="http://schemas.openxmlformats.org/drawingml/2006/picture">
+                  <pic:nvPicPr>
+                    <pic:cNvPr id="1" name=""/>
+                    <pic:cNvPicPr/>
+                  </pic:nvPicPr>
+                  <pic:blipFill>
+                    <a:blip r:embed="rId131"/>
+                    <a:stretch>
+                      <a:fillRect/>
+                    </a:stretch>
+                  </pic:blipFill>
+                  <pic:spPr>
+                    <a:xfrm>
+                      <a:off x="0" y="0"/>
+                      <a:ext cx="2248214" cy="447737"/>
+                    </a:xfrm>
+                    <a:prstGeom prst="rect">
+                      <a:avLst/>
+                    </a:prstGeom>
+                  </pic:spPr>
+                </pic:pic>
+              </a:graphicData>
+            </a:graphic>
+          </wp:inline>
+        </w:drawing>
+      </w:r>
+    </w:p>
+    <w:p>
+      <w:r>
+        <w:drawing>
+          <wp:inline distT="0" distB="0" distL="0" distR="0" wp14:anchorId="142D465A" wp14:editId="27F0B4BA">
+            <wp:extent cx="4410691" cy="1943371"/>
+            <wp:effectExtent l="0" t="0" r="9525" b="0"/>
+            <wp:docPr id="129" name="Picture 129"/>
+            <wp:cNvGraphicFramePr>
+              <a:graphicFrameLocks xmlns:a="http://schemas.openxmlformats.org/drawingml/2006/main" noChangeAspect="1"/>
+            </wp:cNvGraphicFramePr>
+            <a:graphic xmlns:a="http://schemas.openxmlformats.org/drawingml/2006/main">
+              <a:graphicData uri="http://schemas.openxmlformats.org/drawingml/2006/picture">
+                <pic:pic xmlns:pic="http://schemas.openxmlformats.org/drawingml/2006/picture">
+                  <pic:nvPicPr>
+                    <pic:cNvPr id="1" name=""/>
+                    <pic:cNvPicPr/>
+                  </pic:nvPicPr>
+                  <pic:blipFill>
+                    <a:blip r:embed="rId132"/>
+                    <a:stretch>
+                      <a:fillRect/>
+                    </a:stretch>
+                  </pic:blipFill>
+                  <pic:spPr>
+                    <a:xfrm>
+                      <a:off x="0" y="0"/>
+                      <a:ext cx="4410691" cy="1943371"/>
+                    </a:xfrm>
+                    <a:prstGeom prst="rect">
+                      <a:avLst/>
+                    </a:prstGeom>
+                  </pic:spPr>
+                </pic:pic>
+              </a:graphicData>
+            </a:graphic>
+          </wp:inline>
+        </w:drawing>
+      </w:r>
+    </w:p>
+    <w:p/>
+    <w:p>
+      <w:pPr>
+        <w:pStyle w:val="Heading4"/>
+      </w:pPr>
+      <w:r>
+        <w:lastRenderedPageBreak/>
+        <w:t>Delete</w:t>
+      </w:r>
+      <w:r>
+        <w:t xml:space="preserve"> – Xóa dữ liệu</w:t>
+      </w:r>
+    </w:p>
+    <w:p>
+      <w:r>
+        <w:drawing>
+          <wp:inline distT="0" distB="0" distL="0" distR="0" wp14:anchorId="470CB65D" wp14:editId="4DBCE7EC">
+            <wp:extent cx="5687219" cy="3448531"/>
+            <wp:effectExtent l="0" t="0" r="8890" b="0"/>
+            <wp:docPr id="130" name="Picture 130"/>
+            <wp:cNvGraphicFramePr>
+              <a:graphicFrameLocks xmlns:a="http://schemas.openxmlformats.org/drawingml/2006/main" noChangeAspect="1"/>
+            </wp:cNvGraphicFramePr>
+            <a:graphic xmlns:a="http://schemas.openxmlformats.org/drawingml/2006/main">
+              <a:graphicData uri="http://schemas.openxmlformats.org/drawingml/2006/picture">
+                <pic:pic xmlns:pic="http://schemas.openxmlformats.org/drawingml/2006/picture">
+                  <pic:nvPicPr>
+                    <pic:cNvPr id="1" name=""/>
+                    <pic:cNvPicPr/>
+                  </pic:nvPicPr>
+                  <pic:blipFill>
+                    <a:blip r:embed="rId133"/>
+                    <a:stretch>
+                      <a:fillRect/>
+                    </a:stretch>
+                  </pic:blipFill>
+                  <pic:spPr>
+                    <a:xfrm>
+                      <a:off x="0" y="0"/>
+                      <a:ext cx="5687219" cy="3448531"/>
+                    </a:xfrm>
+                    <a:prstGeom prst="rect">
+                      <a:avLst/>
+                    </a:prstGeom>
+                  </pic:spPr>
+                </pic:pic>
+              </a:graphicData>
+            </a:graphic>
+          </wp:inline>
+        </w:drawing>
+      </w:r>
+    </w:p>
+    <w:p>
+      <w:r>
+        <w:drawing>
+          <wp:inline distT="0" distB="0" distL="0" distR="0" wp14:anchorId="70E33BD3" wp14:editId="587B0BC1">
+            <wp:extent cx="4553585" cy="2086266"/>
+            <wp:effectExtent l="0" t="0" r="0" b="9525"/>
+            <wp:docPr id="131" name="Picture 131"/>
+            <wp:cNvGraphicFramePr>
+              <a:graphicFrameLocks xmlns:a="http://schemas.openxmlformats.org/drawingml/2006/main" noChangeAspect="1"/>
+            </wp:cNvGraphicFramePr>
+            <a:graphic xmlns:a="http://schemas.openxmlformats.org/drawingml/2006/main">
+              <a:graphicData uri="http://schemas.openxmlformats.org/drawingml/2006/picture">
+                <pic:pic xmlns:pic="http://schemas.openxmlformats.org/drawingml/2006/picture">
+                  <pic:nvPicPr>
+                    <pic:cNvPr id="1" name=""/>
+                    <pic:cNvPicPr/>
+                  </pic:nvPicPr>
+                  <pic:blipFill>
+                    <a:blip r:embed="rId134"/>
+                    <a:stretch>
+                      <a:fillRect/>
+                    </a:stretch>
+                  </pic:blipFill>
+                  <pic:spPr>
+                    <a:xfrm>
+                      <a:off x="0" y="0"/>
+                      <a:ext cx="4553585" cy="2086266"/>
+                    </a:xfrm>
+                    <a:prstGeom prst="rect">
+                      <a:avLst/>
+                    </a:prstGeom>
+                  </pic:spPr>
+                </pic:pic>
+              </a:graphicData>
+            </a:graphic>
+          </wp:inline>
+        </w:drawing>
+      </w:r>
+    </w:p>
+    <w:p>
+      <w:r>
+        <w:t>Thử xóa dòng 3</w:t>
+      </w:r>
+    </w:p>
+    <w:p>
+      <w:pPr>
+        <w:rPr>
+          <w:noProof/>
+        </w:rPr>
+      </w:pPr>
+      <w:r>
+        <w:drawing>
+          <wp:inline distT="0" distB="0" distL="0" distR="0" wp14:anchorId="54FB50B2" wp14:editId="48539441">
+            <wp:extent cx="1838582" cy="400106"/>
+            <wp:effectExtent l="0" t="0" r="9525" b="0"/>
+            <wp:docPr id="132" name="Picture 132"/>
+            <wp:cNvGraphicFramePr>
+              <a:graphicFrameLocks xmlns:a="http://schemas.openxmlformats.org/drawingml/2006/main" noChangeAspect="1"/>
+            </wp:cNvGraphicFramePr>
+            <a:graphic xmlns:a="http://schemas.openxmlformats.org/drawingml/2006/main">
+              <a:graphicData uri="http://schemas.openxmlformats.org/drawingml/2006/picture">
+                <pic:pic xmlns:pic="http://schemas.openxmlformats.org/drawingml/2006/picture">
+                  <pic:nvPicPr>
+                    <pic:cNvPr id="1" name=""/>
+                    <pic:cNvPicPr/>
+                  </pic:nvPicPr>
+                  <pic:blipFill>
+                    <a:blip r:embed="rId135"/>
+                    <a:stretch>
+                      <a:fillRect/>
+                    </a:stretch>
+                  </pic:blipFill>
+                  <pic:spPr>
+                    <a:xfrm>
+                      <a:off x="0" y="0"/>
+                      <a:ext cx="1838582" cy="400106"/>
+                    </a:xfrm>
+                    <a:prstGeom prst="rect">
+                      <a:avLst/>
+                    </a:prstGeom>
+                  </pic:spPr>
+                </pic:pic>
+              </a:graphicData>
+            </a:graphic>
+          </wp:inline>
+        </w:drawing>
+      </w:r>
+      <w:r>
+        <w:rPr>
+          <w:noProof/>
+        </w:rPr>
+        <w:t xml:space="preserve"> </w:t>
+      </w:r>
+      <w:r>
+        <w:drawing>
+          <wp:inline distT="0" distB="0" distL="0" distR="0" wp14:anchorId="7DD47366" wp14:editId="5A5C0A90">
+            <wp:extent cx="1790950" cy="485843"/>
+            <wp:effectExtent l="0" t="0" r="0" b="9525"/>
+            <wp:docPr id="133" name="Picture 133"/>
+            <wp:cNvGraphicFramePr>
+              <a:graphicFrameLocks xmlns:a="http://schemas.openxmlformats.org/drawingml/2006/main" noChangeAspect="1"/>
+            </wp:cNvGraphicFramePr>
+            <a:graphic xmlns:a="http://schemas.openxmlformats.org/drawingml/2006/main">
+              <a:graphicData uri="http://schemas.openxmlformats.org/drawingml/2006/picture">
+                <pic:pic xmlns:pic="http://schemas.openxmlformats.org/drawingml/2006/picture">
+                  <pic:nvPicPr>
+                    <pic:cNvPr id="1" name=""/>
+                    <pic:cNvPicPr/>
+                  </pic:nvPicPr>
+                  <pic:blipFill>
+                    <a:blip r:embed="rId136"/>
+                    <a:stretch>
+                      <a:fillRect/>
+                    </a:stretch>
+                  </pic:blipFill>
+                  <pic:spPr>
+                    <a:xfrm>
+                      <a:off x="0" y="0"/>
+                      <a:ext cx="1790950" cy="485843"/>
+                    </a:xfrm>
+                    <a:prstGeom prst="rect">
+                      <a:avLst/>
+                    </a:prstGeom>
+                  </pic:spPr>
+                </pic:pic>
+              </a:graphicData>
+            </a:graphic>
+          </wp:inline>
+        </w:drawing>
+      </w:r>
+    </w:p>
+    <w:p>
+      <w:r>
+        <w:drawing>
+          <wp:inline distT="0" distB="0" distL="0" distR="0" wp14:anchorId="48F116C5" wp14:editId="640350E4">
+            <wp:extent cx="4572638" cy="1752845"/>
+            <wp:effectExtent l="0" t="0" r="0" b="0"/>
+            <wp:docPr id="134" name="Picture 134"/>
+            <wp:cNvGraphicFramePr>
+              <a:graphicFrameLocks xmlns:a="http://schemas.openxmlformats.org/drawingml/2006/main" noChangeAspect="1"/>
+            </wp:cNvGraphicFramePr>
+            <a:graphic xmlns:a="http://schemas.openxmlformats.org/drawingml/2006/main">
+              <a:graphicData uri="http://schemas.openxmlformats.org/drawingml/2006/picture">
+                <pic:pic xmlns:pic="http://schemas.openxmlformats.org/drawingml/2006/picture">
+                  <pic:nvPicPr>
+                    <pic:cNvPr id="1" name=""/>
+                    <pic:cNvPicPr/>
+                  </pic:nvPicPr>
+                  <pic:blipFill>
+                    <a:blip r:embed="rId137"/>
+                    <a:stretch>
+                      <a:fillRect/>
+                    </a:stretch>
+                  </pic:blipFill>
+                  <pic:spPr>
+                    <a:xfrm>
+                      <a:off x="0" y="0"/>
+                      <a:ext cx="4572638" cy="1752845"/>
+                    </a:xfrm>
+                    <a:prstGeom prst="rect">
+                      <a:avLst/>
+                    </a:prstGeom>
+                  </pic:spPr>
+                </pic:pic>
+              </a:graphicData>
+            </a:graphic>
+          </wp:inline>
+        </w:drawing>
+      </w:r>
+    </w:p>
+    <w:p>
+      <w:r>
+        <w:br w:type="page"/>
+      </w:r>
+    </w:p>
+    <w:p>
+      <w:pPr>
+        <w:pStyle w:val="Heading2"/>
+      </w:pPr>
+      <w:r>
+        <w:lastRenderedPageBreak/>
+        <w:t>Logging</w:t>
+      </w:r>
+    </w:p>
+    <w:p>
+      <w:r>
+        <w:t>Khi ta thực hiện truy vấn cập nhật CSDL dựa trên dbcontext, EF thì chúng ta không phải làm việc trực tiếp với các câu lệnh SQL mà thư viện logging tự động phát sinh ra câu lệnh SQL tương ứng và nó thi hành</w:t>
+      </w:r>
+    </w:p>
+    <w:p>
+      <w:r>
+        <w:t>Trong trường hợp ta muốn giám sát nó thực sự đnag hoạt động như thế nào, nó tạo ra những câu truy vấn SQL ra làm sao thì ta có thể sử dụng những kỹ thuật để ghi lại thông tin đó</w:t>
+      </w:r>
+    </w:p>
+    <w:p>
+      <w:r>
+        <w:t>Để làm điều này trong dự cấn cần tích hợp đầy đủ 3 package sau:</w:t>
+      </w:r>
+    </w:p>
+    <w:p>
+      <w:pPr>
+        <w:shd w:val="clear" w:color="auto" w:fill="F3F3F3"/>
+        <w:tabs>
+          <w:tab w:val="left" w:pos="916"/>
+          <w:tab w:val="left" w:pos="1832"/>
+          <w:tab w:val="left" w:pos="2748"/>
+          <w:tab w:val="left" w:pos="3664"/>
+          <w:tab w:val="left" w:pos="4580"/>
+          <w:tab w:val="left" w:pos="5496"/>
+          <w:tab w:val="left" w:pos="6412"/>
+          <w:tab w:val="left" w:pos="7328"/>
+          <w:tab w:val="left" w:pos="8244"/>
+          <w:tab w:val="left" w:pos="9160"/>
+          <w:tab w:val="left" w:pos="10076"/>
+          <w:tab w:val="left" w:pos="10992"/>
+          <w:tab w:val="left" w:pos="11908"/>
+          <w:tab w:val="left" w:pos="12824"/>
+          <w:tab w:val="left" w:pos="13740"/>
+          <w:tab w:val="left" w:pos="14656"/>
+        </w:tabs>
+        <w:spacing w:after="0" w:line="240" w:lineRule="auto"/>
+        <w:rPr>
+          <w:rFonts w:ascii="Consolas" w:eastAsia="Times New Roman" w:hAnsi="Consolas" w:cs="Courier New"/>
+          <w:color w:val="444444"/>
+          <w:sz w:val="21"/>
+          <w:szCs w:val="21"/>
+        </w:rPr>
+      </w:pPr>
+      <w:r>
+        <w:rPr>
+          <w:rFonts w:ascii="Consolas" w:eastAsia="Times New Roman" w:hAnsi="Consolas" w:cs="Courier New"/>
+          <w:color w:val="444444"/>
+          <w:sz w:val="21"/>
+          <w:szCs w:val="21"/>
+        </w:rPr>
+        <w:t xml:space="preserve">dotnet </w:t>
+      </w:r>
+      <w:r>
+        <w:rPr>
+          <w:rFonts w:ascii="Consolas" w:eastAsia="Times New Roman" w:hAnsi="Consolas" w:cs="Courier New"/>
+          <w:b/>
+          <w:bCs/>
+          <w:color w:val="444444"/>
+          <w:sz w:val="21"/>
+          <w:szCs w:val="21"/>
+        </w:rPr>
+        <w:t>add</w:t>
+      </w:r>
+      <w:r>
+        <w:rPr>
+          <w:rFonts w:ascii="Consolas" w:eastAsia="Times New Roman" w:hAnsi="Consolas" w:cs="Courier New"/>
+          <w:color w:val="444444"/>
+          <w:sz w:val="21"/>
+          <w:szCs w:val="21"/>
+        </w:rPr>
+        <w:t xml:space="preserve"> package Microsoft.Extensions.DependencyInjection</w:t>
+      </w:r>
+    </w:p>
+    <w:p>
+      <w:pPr>
+        <w:shd w:val="clear" w:color="auto" w:fill="F3F3F3"/>
+        <w:tabs>
+          <w:tab w:val="left" w:pos="916"/>
+          <w:tab w:val="left" w:pos="1832"/>
+          <w:tab w:val="left" w:pos="2748"/>
+          <w:tab w:val="left" w:pos="3664"/>
+          <w:tab w:val="left" w:pos="4580"/>
+          <w:tab w:val="left" w:pos="5496"/>
+          <w:tab w:val="left" w:pos="6412"/>
+          <w:tab w:val="left" w:pos="7328"/>
+          <w:tab w:val="left" w:pos="8244"/>
+          <w:tab w:val="left" w:pos="9160"/>
+          <w:tab w:val="left" w:pos="10076"/>
+          <w:tab w:val="left" w:pos="10992"/>
+          <w:tab w:val="left" w:pos="11908"/>
+          <w:tab w:val="left" w:pos="12824"/>
+          <w:tab w:val="left" w:pos="13740"/>
+          <w:tab w:val="left" w:pos="14656"/>
+        </w:tabs>
+        <w:spacing w:after="0" w:line="240" w:lineRule="auto"/>
+        <w:rPr>
+          <w:rFonts w:ascii="Consolas" w:eastAsia="Times New Roman" w:hAnsi="Consolas" w:cs="Courier New"/>
+          <w:color w:val="444444"/>
+          <w:sz w:val="21"/>
+          <w:szCs w:val="21"/>
+        </w:rPr>
+      </w:pPr>
+      <w:r>
+        <w:rPr>
+          <w:rFonts w:ascii="Consolas" w:eastAsia="Times New Roman" w:hAnsi="Consolas" w:cs="Courier New"/>
+          <w:color w:val="444444"/>
+          <w:sz w:val="21"/>
+          <w:szCs w:val="21"/>
+        </w:rPr>
+        <w:t xml:space="preserve">dotnet </w:t>
+      </w:r>
+      <w:r>
+        <w:rPr>
+          <w:rFonts w:ascii="Consolas" w:eastAsia="Times New Roman" w:hAnsi="Consolas" w:cs="Courier New"/>
+          <w:b/>
+          <w:bCs/>
+          <w:color w:val="444444"/>
+          <w:sz w:val="21"/>
+          <w:szCs w:val="21"/>
+        </w:rPr>
+        <w:t>add</w:t>
+      </w:r>
+      <w:r>
+        <w:rPr>
+          <w:rFonts w:ascii="Consolas" w:eastAsia="Times New Roman" w:hAnsi="Consolas" w:cs="Courier New"/>
+          <w:color w:val="444444"/>
+          <w:sz w:val="21"/>
+          <w:szCs w:val="21"/>
+        </w:rPr>
+        <w:t xml:space="preserve"> package Microsoft.Extensions.Logging</w:t>
+      </w:r>
+    </w:p>
+    <w:p>
+      <w:pPr>
+        <w:shd w:val="clear" w:color="auto" w:fill="F3F3F3"/>
+        <w:tabs>
+          <w:tab w:val="left" w:pos="916"/>
+          <w:tab w:val="left" w:pos="1832"/>
+          <w:tab w:val="left" w:pos="2748"/>
+          <w:tab w:val="left" w:pos="3664"/>
+          <w:tab w:val="left" w:pos="4580"/>
+          <w:tab w:val="left" w:pos="5496"/>
+          <w:tab w:val="left" w:pos="6412"/>
+          <w:tab w:val="left" w:pos="7328"/>
+          <w:tab w:val="left" w:pos="8244"/>
+          <w:tab w:val="left" w:pos="9160"/>
+          <w:tab w:val="left" w:pos="10076"/>
+          <w:tab w:val="left" w:pos="10992"/>
+          <w:tab w:val="left" w:pos="11908"/>
+          <w:tab w:val="left" w:pos="12824"/>
+          <w:tab w:val="left" w:pos="13740"/>
+          <w:tab w:val="left" w:pos="14656"/>
+        </w:tabs>
+        <w:spacing w:after="0" w:line="240" w:lineRule="auto"/>
+        <w:rPr>
+          <w:rFonts w:ascii="Consolas" w:eastAsia="Times New Roman" w:hAnsi="Consolas" w:cs="Courier New"/>
+          <w:color w:val="444444"/>
+          <w:sz w:val="21"/>
+          <w:szCs w:val="21"/>
+        </w:rPr>
+      </w:pPr>
+      <w:r>
+        <w:rPr>
+          <w:rFonts w:ascii="Consolas" w:eastAsia="Times New Roman" w:hAnsi="Consolas" w:cs="Courier New"/>
+          <w:color w:val="444444"/>
+          <w:sz w:val="21"/>
+          <w:szCs w:val="21"/>
+        </w:rPr>
+        <w:t xml:space="preserve">dotnet </w:t>
+      </w:r>
+      <w:r>
+        <w:rPr>
+          <w:rFonts w:ascii="Consolas" w:eastAsia="Times New Roman" w:hAnsi="Consolas" w:cs="Courier New"/>
+          <w:b/>
+          <w:bCs/>
+          <w:color w:val="444444"/>
+          <w:sz w:val="21"/>
+          <w:szCs w:val="21"/>
+        </w:rPr>
+        <w:t>add</w:t>
+      </w:r>
+      <w:r>
+        <w:rPr>
+          <w:rFonts w:ascii="Consolas" w:eastAsia="Times New Roman" w:hAnsi="Consolas" w:cs="Courier New"/>
+          <w:color w:val="444444"/>
+          <w:sz w:val="21"/>
+          <w:szCs w:val="21"/>
+        </w:rPr>
+        <w:t xml:space="preserve"> package Microsoft.Extensions.Logging.Console</w:t>
+      </w:r>
+    </w:p>
+    <w:p>
+      <w:r>
+        <w:drawing>
+          <wp:inline distT="0" distB="0" distL="0" distR="0" wp14:anchorId="7592E59D" wp14:editId="38952440">
+            <wp:extent cx="6858000" cy="657225"/>
+            <wp:effectExtent l="0" t="0" r="0" b="9525"/>
+            <wp:docPr id="135" name="Picture 135"/>
+            <wp:cNvGraphicFramePr>
+              <a:graphicFrameLocks xmlns:a="http://schemas.openxmlformats.org/drawingml/2006/main" noChangeAspect="1"/>
+            </wp:cNvGraphicFramePr>
+            <a:graphic xmlns:a="http://schemas.openxmlformats.org/drawingml/2006/main">
+              <a:graphicData uri="http://schemas.openxmlformats.org/drawingml/2006/picture">
+                <pic:pic xmlns:pic="http://schemas.openxmlformats.org/drawingml/2006/picture">
+                  <pic:nvPicPr>
+                    <pic:cNvPr id="1" name=""/>
+                    <pic:cNvPicPr/>
+                  </pic:nvPicPr>
+                  <pic:blipFill>
+                    <a:blip r:embed="rId138"/>
+                    <a:stretch>
+                      <a:fillRect/>
+                    </a:stretch>
+                  </pic:blipFill>
+                  <pic:spPr>
+                    <a:xfrm>
+                      <a:off x="0" y="0"/>
+                      <a:ext cx="6858000" cy="657225"/>
+                    </a:xfrm>
+                    <a:prstGeom prst="rect">
+                      <a:avLst/>
+                    </a:prstGeom>
+                  </pic:spPr>
+                </pic:pic>
+              </a:graphicData>
+            </a:graphic>
+          </wp:inline>
+        </w:drawing>
+      </w:r>
+    </w:p>
+    <w:p>
+      <w:r>
+        <w:br w:type="page"/>
+      </w:r>
+    </w:p>
+    <w:p>
+      <w:pPr>
+        <w:pStyle w:val="Heading1"/>
+      </w:pPr>
+      <w:r>
+        <w:lastRenderedPageBreak/>
+        <w:t>Tạo Model, thiết lập các mối quan hệ</w:t>
+      </w:r>
+    </w:p>
+    <w:p/>
+    <w:p/>
+    <w:p/>
     <w:sectPr>
       <w:pgSz w:w="12240" w:h="15840"/>
       <w:pgMar w:top="180" w:right="720" w:bottom="720" w:left="720" w:header="720" w:footer="720" w:gutter="0"/>
@@ -12306,6 +13824,7 @@
   <w:style w:type="character" w:default="1" w:styleId="DefaultParagraphFont">
     <w:name w:val="Default Paragraph Font"/>
     <w:uiPriority w:val="1"/>
+    <w:semiHidden/>
     <w:unhideWhenUsed/>
   </w:style>
   <w:style w:type="table" w:default="1" w:styleId="TableNormal">

--- a/Theory/Phần 4 - ADO.NET & Entity Framework.docx
+++ b/Theory/Phần 4 - ADO.NET & Entity Framework.docx
@@ -10285,6 +10285,9 @@
     </w:p>
     <w:p>
       <w:r>
+        <w:rPr>
+          <w:noProof/>
+        </w:rPr>
         <w:drawing>
           <wp:inline distT="0" distB="0" distL="0" distR="0" wp14:anchorId="42256CCF" wp14:editId="30CC1BDD">
             <wp:extent cx="5106113" cy="2210108"/>
@@ -10329,6 +10332,9 @@
     </w:p>
     <w:p>
       <w:r>
+        <w:rPr>
+          <w:noProof/>
+        </w:rPr>
         <w:drawing>
           <wp:inline distT="0" distB="0" distL="0" distR="0" wp14:anchorId="351F9466" wp14:editId="277B7C9D">
             <wp:extent cx="4820323" cy="1486107"/>
@@ -10383,6 +10389,9 @@
     </w:p>
     <w:p>
       <w:r>
+        <w:rPr>
+          <w:noProof/>
+        </w:rPr>
         <w:lastRenderedPageBreak/>
         <w:drawing>
           <wp:anchor distT="0" distB="0" distL="114300" distR="114300" simplePos="0" relativeHeight="251682816" behindDoc="1" locked="0" layoutInCell="1" allowOverlap="1" wp14:anchorId="61A583A4" wp14:editId="655512CC">
@@ -10448,6 +10457,9 @@
         </w:drawing>
       </w:r>
       <w:r>
+        <w:rPr>
+          <w:noProof/>
+        </w:rPr>
         <w:drawing>
           <wp:inline distT="0" distB="0" distL="0" distR="0" wp14:anchorId="359991E7" wp14:editId="0DDE01A6">
             <wp:extent cx="4850604" cy="2400300"/>
@@ -10487,6 +10499,9 @@
     </w:p>
     <w:p>
       <w:r>
+        <w:rPr>
+          <w:noProof/>
+        </w:rPr>
         <w:drawing>
           <wp:inline distT="0" distB="0" distL="0" distR="0" wp14:anchorId="42BB3AD7" wp14:editId="4EB5DB53">
             <wp:extent cx="2067213" cy="619211"/>
@@ -10533,6 +10548,9 @@
     </w:p>
     <w:p>
       <w:r>
+        <w:rPr>
+          <w:noProof/>
+        </w:rPr>
         <w:drawing>
           <wp:inline distT="0" distB="0" distL="0" distR="0" wp14:anchorId="1718A823" wp14:editId="68F953EB">
             <wp:extent cx="6858000" cy="2638425"/>
@@ -10572,6 +10590,9 @@
     </w:p>
     <w:p>
       <w:r>
+        <w:rPr>
+          <w:noProof/>
+        </w:rPr>
         <w:drawing>
           <wp:inline distT="0" distB="0" distL="0" distR="0" wp14:anchorId="24471FE2" wp14:editId="579EDEC4">
             <wp:extent cx="3200847" cy="743054"/>
@@ -10611,6 +10632,9 @@
     </w:p>
     <w:p>
       <w:r>
+        <w:rPr>
+          <w:noProof/>
+        </w:rPr>
         <w:drawing>
           <wp:inline distT="0" distB="0" distL="0" distR="0" wp14:anchorId="374473DA" wp14:editId="3B542138">
             <wp:extent cx="3642360" cy="1530847"/>
@@ -10664,6 +10688,9 @@
     </w:p>
     <w:p>
       <w:r>
+        <w:rPr>
+          <w:noProof/>
+        </w:rPr>
         <w:drawing>
           <wp:inline distT="0" distB="0" distL="0" distR="0" wp14:anchorId="0C1AF241" wp14:editId="3DDF584D">
             <wp:extent cx="6858000" cy="2931160"/>
@@ -10703,6 +10730,9 @@
     </w:p>
     <w:p>
       <w:r>
+        <w:rPr>
+          <w:noProof/>
+        </w:rPr>
         <w:drawing>
           <wp:inline distT="0" distB="0" distL="0" distR="0" wp14:anchorId="3A7D24A0" wp14:editId="6DF2EE08">
             <wp:extent cx="2534004" cy="1181265"/>
@@ -10750,6 +10780,9 @@
     </w:p>
     <w:p>
       <w:r>
+        <w:rPr>
+          <w:noProof/>
+        </w:rPr>
         <w:drawing>
           <wp:inline distT="0" distB="0" distL="0" distR="0" wp14:anchorId="04E2FE1F" wp14:editId="133B930D">
             <wp:extent cx="6687483" cy="1962424"/>
@@ -10789,6 +10822,9 @@
     </w:p>
     <w:p>
       <w:r>
+        <w:rPr>
+          <w:noProof/>
+        </w:rPr>
         <w:drawing>
           <wp:inline distT="0" distB="0" distL="0" distR="0" wp14:anchorId="753C2207" wp14:editId="1EF268FF">
             <wp:extent cx="2295845" cy="685896"/>
@@ -10847,6 +10883,9 @@
     </w:p>
     <w:p>
       <w:r>
+        <w:rPr>
+          <w:noProof/>
+        </w:rPr>
         <w:drawing>
           <wp:inline distT="0" distB="0" distL="0" distR="0" wp14:anchorId="0EF9D345" wp14:editId="212AA974">
             <wp:extent cx="6411220" cy="3419952"/>
@@ -10886,6 +10925,9 @@
     </w:p>
     <w:p>
       <w:r>
+        <w:rPr>
+          <w:noProof/>
+        </w:rPr>
         <w:drawing>
           <wp:inline distT="0" distB="0" distL="0" distR="0" wp14:anchorId="1501AE7C" wp14:editId="7C8F9765">
             <wp:extent cx="4505954" cy="2000529"/>
@@ -10925,10 +10967,7 @@
     </w:p>
     <w:p>
       <w:r>
-        <w:t xml:space="preserve">Ta sẽ đổi máy tính thành </w:t>
-      </w:r>
-      <w:r>
-        <w:t>laptop</w:t>
+        <w:t>Ta sẽ đổi máy tính thành laptop</w:t>
       </w:r>
     </w:p>
     <w:p>
@@ -10938,6 +10977,9 @@
         </w:rPr>
       </w:pPr>
       <w:r>
+        <w:rPr>
+          <w:noProof/>
+        </w:rPr>
         <w:drawing>
           <wp:inline distT="0" distB="0" distL="0" distR="0" wp14:anchorId="24343444" wp14:editId="01C5C8EF">
             <wp:extent cx="2676899" cy="533474"/>
@@ -10981,6 +11023,9 @@
         <w:t xml:space="preserve"> </w:t>
       </w:r>
       <w:r>
+        <w:rPr>
+          <w:noProof/>
+        </w:rPr>
         <w:drawing>
           <wp:inline distT="0" distB="0" distL="0" distR="0" wp14:anchorId="08DF9545" wp14:editId="046E1F42">
             <wp:extent cx="2248214" cy="447737"/>
@@ -11020,6 +11065,9 @@
     </w:p>
     <w:p>
       <w:r>
+        <w:rPr>
+          <w:noProof/>
+        </w:rPr>
         <w:drawing>
           <wp:inline distT="0" distB="0" distL="0" distR="0" wp14:anchorId="142D465A" wp14:editId="27F0B4BA">
             <wp:extent cx="4410691" cy="1943371"/>
@@ -11072,6 +11120,9 @@
     </w:p>
     <w:p>
       <w:r>
+        <w:rPr>
+          <w:noProof/>
+        </w:rPr>
         <w:drawing>
           <wp:inline distT="0" distB="0" distL="0" distR="0" wp14:anchorId="470CB65D" wp14:editId="4DBCE7EC">
             <wp:extent cx="5687219" cy="3448531"/>
@@ -11111,6 +11162,9 @@
     </w:p>
     <w:p>
       <w:r>
+        <w:rPr>
+          <w:noProof/>
+        </w:rPr>
         <w:drawing>
           <wp:inline distT="0" distB="0" distL="0" distR="0" wp14:anchorId="70E33BD3" wp14:editId="587B0BC1">
             <wp:extent cx="4553585" cy="2086266"/>
@@ -11160,6 +11214,9 @@
         </w:rPr>
       </w:pPr>
       <w:r>
+        <w:rPr>
+          <w:noProof/>
+        </w:rPr>
         <w:drawing>
           <wp:inline distT="0" distB="0" distL="0" distR="0" wp14:anchorId="54FB50B2" wp14:editId="48539441">
             <wp:extent cx="1838582" cy="400106"/>
@@ -11203,6 +11260,9 @@
         <w:t xml:space="preserve"> </w:t>
       </w:r>
       <w:r>
+        <w:rPr>
+          <w:noProof/>
+        </w:rPr>
         <w:drawing>
           <wp:inline distT="0" distB="0" distL="0" distR="0" wp14:anchorId="7DD47366" wp14:editId="5A5C0A90">
             <wp:extent cx="1790950" cy="485843"/>
@@ -11242,6 +11302,9 @@
     </w:p>
     <w:p>
       <w:r>
+        <w:rPr>
+          <w:noProof/>
+        </w:rPr>
         <w:drawing>
           <wp:inline distT="0" distB="0" distL="0" distR="0" wp14:anchorId="48F116C5" wp14:editId="640350E4">
             <wp:extent cx="4572638" cy="1752845"/>
@@ -11487,6 +11550,9 @@
     </w:p>
     <w:p>
       <w:r>
+        <w:rPr>
+          <w:noProof/>
+        </w:rPr>
         <w:drawing>
           <wp:inline distT="0" distB="0" distL="0" distR="0" wp14:anchorId="7592E59D" wp14:editId="38952440">
             <wp:extent cx="6858000" cy="657225"/>
@@ -11538,8 +11604,1291 @@
         <w:t>Tạo Model, thiết lập các mối quan hệ</w:t>
       </w:r>
     </w:p>
+    <w:p>
+      <w:pPr>
+        <w:pStyle w:val="ListParagraph"/>
+        <w:numPr>
+          <w:ilvl w:val="0"/>
+          <w:numId w:val="15"/>
+        </w:numPr>
+      </w:pPr>
+      <w:r>
+        <w:t>Trong phần này ta sẽ tìm hiểu kỹ hơn trong việc tạo ra các model, tạo ra các dbContext có nhiều bảng</w:t>
+      </w:r>
+    </w:p>
+    <w:p>
+      <w:r>
+        <w:t>Ta sẽ tạo csdl mới có tên là shopdata</w:t>
+      </w:r>
+    </w:p>
+    <w:p>
+      <w:r>
+        <w:drawing>
+          <wp:inline distT="0" distB="0" distL="0" distR="0" wp14:anchorId="451D341A" wp14:editId="29BB139B">
+            <wp:extent cx="6858000" cy="3218180"/>
+            <wp:effectExtent l="0" t="0" r="0" b="1270"/>
+            <wp:docPr id="136" name="Picture 136"/>
+            <wp:cNvGraphicFramePr>
+              <a:graphicFrameLocks xmlns:a="http://schemas.openxmlformats.org/drawingml/2006/main" noChangeAspect="1"/>
+            </wp:cNvGraphicFramePr>
+            <a:graphic xmlns:a="http://schemas.openxmlformats.org/drawingml/2006/main">
+              <a:graphicData uri="http://schemas.openxmlformats.org/drawingml/2006/picture">
+                <pic:pic xmlns:pic="http://schemas.openxmlformats.org/drawingml/2006/picture">
+                  <pic:nvPicPr>
+                    <pic:cNvPr id="1" name=""/>
+                    <pic:cNvPicPr/>
+                  </pic:nvPicPr>
+                  <pic:blipFill>
+                    <a:blip r:embed="rId139"/>
+                    <a:stretch>
+                      <a:fillRect/>
+                    </a:stretch>
+                  </pic:blipFill>
+                  <pic:spPr>
+                    <a:xfrm>
+                      <a:off x="0" y="0"/>
+                      <a:ext cx="6858000" cy="3218180"/>
+                    </a:xfrm>
+                    <a:prstGeom prst="rect">
+                      <a:avLst/>
+                    </a:prstGeom>
+                  </pic:spPr>
+                </pic:pic>
+              </a:graphicData>
+            </a:graphic>
+          </wp:inline>
+        </w:drawing>
+      </w:r>
+    </w:p>
+    <w:p>
+      <w:r>
+        <w:t>Class Product</w:t>
+      </w:r>
+    </w:p>
+    <w:p>
+      <w:r>
+        <w:drawing>
+          <wp:inline distT="0" distB="0" distL="0" distR="0" wp14:anchorId="08120060" wp14:editId="2D1B0D6A">
+            <wp:extent cx="5490828" cy="4210493"/>
+            <wp:effectExtent l="0" t="0" r="0" b="0"/>
+            <wp:docPr id="120" name="Picture 120"/>
+            <wp:cNvGraphicFramePr>
+              <a:graphicFrameLocks xmlns:a="http://schemas.openxmlformats.org/drawingml/2006/main" noChangeAspect="1"/>
+            </wp:cNvGraphicFramePr>
+            <a:graphic xmlns:a="http://schemas.openxmlformats.org/drawingml/2006/main">
+              <a:graphicData uri="http://schemas.openxmlformats.org/drawingml/2006/picture">
+                <pic:pic xmlns:pic="http://schemas.openxmlformats.org/drawingml/2006/picture">
+                  <pic:nvPicPr>
+                    <pic:cNvPr id="1" name=""/>
+                    <pic:cNvPicPr/>
+                  </pic:nvPicPr>
+                  <pic:blipFill>
+                    <a:blip r:embed="rId140"/>
+                    <a:stretch>
+                      <a:fillRect/>
+                    </a:stretch>
+                  </pic:blipFill>
+                  <pic:spPr>
+                    <a:xfrm>
+                      <a:off x="0" y="0"/>
+                      <a:ext cx="5499102" cy="4216838"/>
+                    </a:xfrm>
+                    <a:prstGeom prst="rect">
+                      <a:avLst/>
+                    </a:prstGeom>
+                  </pic:spPr>
+                </pic:pic>
+              </a:graphicData>
+            </a:graphic>
+          </wp:inline>
+        </w:drawing>
+      </w:r>
+    </w:p>
+    <w:p>
+      <w:pPr>
+        <w:rPr>
+          <w:rFonts w:asciiTheme="majorHAnsi" w:eastAsiaTheme="majorEastAsia" w:hAnsiTheme="majorHAnsi" w:cstheme="majorBidi"/>
+          <w:b/>
+          <w:color w:val="2E74B5" w:themeColor="accent5" w:themeShade="BF"/>
+          <w:sz w:val="32"/>
+          <w:szCs w:val="26"/>
+        </w:rPr>
+      </w:pPr>
+      <w:r>
+        <w:br w:type="page"/>
+      </w:r>
+    </w:p>
+    <w:p>
+      <w:pPr>
+        <w:pStyle w:val="Heading2"/>
+      </w:pPr>
+      <w:r>
+        <w:lastRenderedPageBreak/>
+        <w:t>Tìm hiểu thêm về Attribute</w:t>
+      </w:r>
+    </w:p>
+    <w:tbl>
+      <w:tblPr>
+        <w:tblStyle w:val="TableGrid"/>
+        <w:tblW w:w="0" w:type="auto"/>
+        <w:tblLook w:val="04A0" w:firstRow="1" w:lastRow="0" w:firstColumn="1" w:lastColumn="0" w:noHBand="0" w:noVBand="1"/>
+      </w:tblPr>
+      <w:tblGrid>
+        <w:gridCol w:w="5395"/>
+        <w:gridCol w:w="5395"/>
+      </w:tblGrid>
+      <w:tr>
+        <w:tc>
+          <w:tcPr>
+            <w:tcW w:w="5395" w:type="dxa"/>
+          </w:tcPr>
+          <w:p>
+            <w:r>
+              <w:t>Table(“</w:t>
+            </w:r>
+            <w:r>
+              <w:t xml:space="preserve">tên </w:t>
+            </w:r>
+            <w:r>
+              <w:t>tabl</w:t>
+            </w:r>
+            <w:r>
+              <w:t>e</w:t>
+            </w:r>
+            <w:r>
+              <w:t>”)</w:t>
+            </w:r>
+          </w:p>
+        </w:tc>
+        <w:tc>
+          <w:tcPr>
+            <w:tcW w:w="5395" w:type="dxa"/>
+          </w:tcPr>
+          <w:p>
+            <w:r>
+              <w:t>C</w:t>
+            </w:r>
+            <w:r>
+              <w:t>hỉ ra model nào đó tương ứng với 1 table trên SQL server</w:t>
+            </w:r>
+          </w:p>
+        </w:tc>
+      </w:tr>
+      <w:tr>
+        <w:tc>
+          <w:tcPr>
+            <w:tcW w:w="5395" w:type="dxa"/>
+          </w:tcPr>
+          <w:p>
+            <w:r>
+              <w:t>Key</w:t>
+            </w:r>
+          </w:p>
+        </w:tc>
+        <w:tc>
+          <w:tcPr>
+            <w:tcW w:w="5395" w:type="dxa"/>
+          </w:tcPr>
+          <w:p>
+            <w:r>
+              <w:t>Thiết lập khóa chính được áp dụng cho Property để ấn định property của class đó là PK</w:t>
+            </w:r>
+          </w:p>
+        </w:tc>
+      </w:tr>
+      <w:tr>
+        <w:tc>
+          <w:tcPr>
+            <w:tcW w:w="5395" w:type="dxa"/>
+          </w:tcPr>
+          <w:p>
+            <w:r>
+              <w:t>Require</w:t>
+            </w:r>
+          </w:p>
+        </w:tc>
+        <w:tc>
+          <w:tcPr>
+            <w:tcW w:w="5395" w:type="dxa"/>
+          </w:tcPr>
+          <w:p>
+            <w:r>
+              <w:t>Yêu cầu trường dữ liệu khác null</w:t>
+            </w:r>
+          </w:p>
+        </w:tc>
+      </w:tr>
+      <w:tr>
+        <w:tc>
+          <w:tcPr>
+            <w:tcW w:w="5395" w:type="dxa"/>
+          </w:tcPr>
+          <w:p>
+            <w:r>
+              <w:t>StringLength(độ dài)</w:t>
+            </w:r>
+          </w:p>
+        </w:tc>
+        <w:tc>
+          <w:tcPr>
+            <w:tcW w:w="5395" w:type="dxa"/>
+          </w:tcPr>
+          <w:p>
+            <w:r>
+              <w:t>Thiết lập độ dài của trường dữ liệu</w:t>
+            </w:r>
+          </w:p>
+          <w:p>
+            <w:r>
+              <w:t>String -&gt; nvarchar</w:t>
+            </w:r>
+          </w:p>
+        </w:tc>
+      </w:tr>
+      <w:tr>
+        <w:tc>
+          <w:tcPr>
+            <w:tcW w:w="5395" w:type="dxa"/>
+          </w:tcPr>
+          <w:p>
+            <w:r>
+              <w:t>Column(TypeName = “Kiểu dữ liệu trên SQL server”)</w:t>
+            </w:r>
+          </w:p>
+        </w:tc>
+        <w:tc>
+          <w:tcPr>
+            <w:tcW w:w="5395" w:type="dxa"/>
+          </w:tcPr>
+          <w:p>
+            <w:r>
+              <w:t>Chỉ định kiểu dữ liệu trên SQL server</w:t>
+            </w:r>
+          </w:p>
+        </w:tc>
+      </w:tr>
+      <w:tr>
+        <w:tc>
+          <w:tcPr>
+            <w:tcW w:w="5395" w:type="dxa"/>
+          </w:tcPr>
+          <w:p>
+            <w:r>
+              <w:t xml:space="preserve">Column(“Tên cột”, </w:t>
+            </w:r>
+            <w:r>
+              <w:t>TypeName = “Kiểu dữ liệu trên SQL server”</w:t>
+            </w:r>
+            <w:r>
+              <w:t xml:space="preserve"> )</w:t>
+            </w:r>
+          </w:p>
+        </w:tc>
+        <w:tc>
+          <w:tcPr>
+            <w:tcW w:w="5395" w:type="dxa"/>
+          </w:tcPr>
+          <w:p>
+            <w:r>
+              <w:t>Mặc định khi tạo trường dữ liệu trên CSDL sẽ trùng tên với property trong class được ánh xạ</w:t>
+            </w:r>
+          </w:p>
+          <w:p>
+            <w:r>
+              <w:t>Sử dụng thuộc tính này để đổi tên Cột trên CSDL</w:t>
+            </w:r>
+          </w:p>
+        </w:tc>
+      </w:tr>
+    </w:tbl>
+    <w:p>
+      <w:pPr>
+        <w:rPr>
+          <w:noProof/>
+        </w:rPr>
+      </w:pPr>
+      <w:r>
+        <w:drawing>
+          <wp:inline distT="0" distB="0" distL="0" distR="0" wp14:anchorId="29780FE8" wp14:editId="7E06F7A4">
+            <wp:extent cx="4353533" cy="3648584"/>
+            <wp:effectExtent l="0" t="0" r="9525" b="0"/>
+            <wp:docPr id="137" name="Picture 137"/>
+            <wp:cNvGraphicFramePr>
+              <a:graphicFrameLocks xmlns:a="http://schemas.openxmlformats.org/drawingml/2006/main" noChangeAspect="1"/>
+            </wp:cNvGraphicFramePr>
+            <a:graphic xmlns:a="http://schemas.openxmlformats.org/drawingml/2006/main">
+              <a:graphicData uri="http://schemas.openxmlformats.org/drawingml/2006/picture">
+                <pic:pic xmlns:pic="http://schemas.openxmlformats.org/drawingml/2006/picture">
+                  <pic:nvPicPr>
+                    <pic:cNvPr id="1" name=""/>
+                    <pic:cNvPicPr/>
+                  </pic:nvPicPr>
+                  <pic:blipFill>
+                    <a:blip r:embed="rId141"/>
+                    <a:stretch>
+                      <a:fillRect/>
+                    </a:stretch>
+                  </pic:blipFill>
+                  <pic:spPr>
+                    <a:xfrm>
+                      <a:off x="0" y="0"/>
+                      <a:ext cx="4353533" cy="3648584"/>
+                    </a:xfrm>
+                    <a:prstGeom prst="rect">
+                      <a:avLst/>
+                    </a:prstGeom>
+                  </pic:spPr>
+                </pic:pic>
+              </a:graphicData>
+            </a:graphic>
+          </wp:inline>
+        </w:drawing>
+      </w:r>
+      <w:r>
+        <w:rPr>
+          <w:noProof/>
+        </w:rPr>
+        <w:t xml:space="preserve"> </w:t>
+      </w:r>
+      <w:r>
+        <w:drawing>
+          <wp:inline distT="0" distB="0" distL="0" distR="0" wp14:anchorId="5DD95DDA" wp14:editId="76F254C6">
+            <wp:extent cx="3877216" cy="1238423"/>
+            <wp:effectExtent l="0" t="0" r="0" b="0"/>
+            <wp:docPr id="138" name="Picture 138"/>
+            <wp:cNvGraphicFramePr>
+              <a:graphicFrameLocks xmlns:a="http://schemas.openxmlformats.org/drawingml/2006/main" noChangeAspect="1"/>
+            </wp:cNvGraphicFramePr>
+            <a:graphic xmlns:a="http://schemas.openxmlformats.org/drawingml/2006/main">
+              <a:graphicData uri="http://schemas.openxmlformats.org/drawingml/2006/picture">
+                <pic:pic xmlns:pic="http://schemas.openxmlformats.org/drawingml/2006/picture">
+                  <pic:nvPicPr>
+                    <pic:cNvPr id="1" name=""/>
+                    <pic:cNvPicPr/>
+                  </pic:nvPicPr>
+                  <pic:blipFill>
+                    <a:blip r:embed="rId142"/>
+                    <a:stretch>
+                      <a:fillRect/>
+                    </a:stretch>
+                  </pic:blipFill>
+                  <pic:spPr>
+                    <a:xfrm>
+                      <a:off x="0" y="0"/>
+                      <a:ext cx="3877216" cy="1238423"/>
+                    </a:xfrm>
+                    <a:prstGeom prst="rect">
+                      <a:avLst/>
+                    </a:prstGeom>
+                  </pic:spPr>
+                </pic:pic>
+              </a:graphicData>
+            </a:graphic>
+          </wp:inline>
+        </w:drawing>
+      </w:r>
+    </w:p>
+    <w:p>
+      <w:pPr>
+        <w:rPr>
+          <w:rFonts w:asciiTheme="majorHAnsi" w:eastAsiaTheme="majorEastAsia" w:hAnsiTheme="majorHAnsi" w:cstheme="majorBidi"/>
+          <w:b/>
+          <w:noProof/>
+          <w:color w:val="2E74B5" w:themeColor="accent5" w:themeShade="BF"/>
+          <w:sz w:val="32"/>
+          <w:szCs w:val="26"/>
+        </w:rPr>
+      </w:pPr>
+      <w:r>
+        <w:rPr>
+          <w:noProof/>
+        </w:rPr>
+        <w:br w:type="page"/>
+      </w:r>
+    </w:p>
+    <w:p>
+      <w:pPr>
+        <w:pStyle w:val="Heading2"/>
+        <w:rPr>
+          <w:noProof/>
+        </w:rPr>
+      </w:pPr>
+      <w:r>
+        <w:rPr>
+          <w:noProof/>
+        </w:rPr>
+        <w:lastRenderedPageBreak/>
+        <w:t>Xây dựng thêm model</w:t>
+      </w:r>
+      <w:r>
+        <w:rPr>
+          <w:noProof/>
+        </w:rPr>
+        <w:t xml:space="preserve"> (Mối quan hệ 1 – nhiều)</w:t>
+      </w:r>
+    </w:p>
+    <w:p>
+      <w:r>
+        <w:t>Ta sẽ xây dựng thêm 1 model nữa tên là Category</w:t>
+      </w:r>
+    </w:p>
+    <w:p>
+      <w:r>
+        <w:t>Category là 1 bảng biểu diễn danh mục sp, mỗi 1 sp sẽ thuộc 1 danh mục nào đó</w:t>
+      </w:r>
+    </w:p>
+    <w:p>
+      <w:r>
+        <w:drawing>
+          <wp:inline distT="0" distB="0" distL="0" distR="0" wp14:anchorId="215716C1" wp14:editId="2510AD1A">
+            <wp:extent cx="5553850" cy="3362794"/>
+            <wp:effectExtent l="0" t="0" r="8890" b="9525"/>
+            <wp:docPr id="139" name="Picture 139"/>
+            <wp:cNvGraphicFramePr>
+              <a:graphicFrameLocks xmlns:a="http://schemas.openxmlformats.org/drawingml/2006/main" noChangeAspect="1"/>
+            </wp:cNvGraphicFramePr>
+            <a:graphic xmlns:a="http://schemas.openxmlformats.org/drawingml/2006/main">
+              <a:graphicData uri="http://schemas.openxmlformats.org/drawingml/2006/picture">
+                <pic:pic xmlns:pic="http://schemas.openxmlformats.org/drawingml/2006/picture">
+                  <pic:nvPicPr>
+                    <pic:cNvPr id="1" name=""/>
+                    <pic:cNvPicPr/>
+                  </pic:nvPicPr>
+                  <pic:blipFill>
+                    <a:blip r:embed="rId143"/>
+                    <a:stretch>
+                      <a:fillRect/>
+                    </a:stretch>
+                  </pic:blipFill>
+                  <pic:spPr>
+                    <a:xfrm>
+                      <a:off x="0" y="0"/>
+                      <a:ext cx="5553850" cy="3362794"/>
+                    </a:xfrm>
+                    <a:prstGeom prst="rect">
+                      <a:avLst/>
+                    </a:prstGeom>
+                  </pic:spPr>
+                </pic:pic>
+              </a:graphicData>
+            </a:graphic>
+          </wp:inline>
+        </w:drawing>
+      </w:r>
+    </w:p>
+    <w:p>
+      <w:r>
+        <w:t>Trong DbContext khai báo table:</w:t>
+      </w:r>
+    </w:p>
+    <w:p>
+      <w:r>
+        <w:drawing>
+          <wp:inline distT="0" distB="0" distL="0" distR="0" wp14:anchorId="023C04F0" wp14:editId="53961572">
+            <wp:extent cx="5458587" cy="3210373"/>
+            <wp:effectExtent l="0" t="0" r="8890" b="9525"/>
+            <wp:docPr id="140" name="Picture 140"/>
+            <wp:cNvGraphicFramePr>
+              <a:graphicFrameLocks xmlns:a="http://schemas.openxmlformats.org/drawingml/2006/main" noChangeAspect="1"/>
+            </wp:cNvGraphicFramePr>
+            <a:graphic xmlns:a="http://schemas.openxmlformats.org/drawingml/2006/main">
+              <a:graphicData uri="http://schemas.openxmlformats.org/drawingml/2006/picture">
+                <pic:pic xmlns:pic="http://schemas.openxmlformats.org/drawingml/2006/picture">
+                  <pic:nvPicPr>
+                    <pic:cNvPr id="1" name=""/>
+                    <pic:cNvPicPr/>
+                  </pic:nvPicPr>
+                  <pic:blipFill>
+                    <a:blip r:embed="rId144"/>
+                    <a:stretch>
+                      <a:fillRect/>
+                    </a:stretch>
+                  </pic:blipFill>
+                  <pic:spPr>
+                    <a:xfrm>
+                      <a:off x="0" y="0"/>
+                      <a:ext cx="5458587" cy="3210373"/>
+                    </a:xfrm>
+                    <a:prstGeom prst="rect">
+                      <a:avLst/>
+                    </a:prstGeom>
+                  </pic:spPr>
+                </pic:pic>
+              </a:graphicData>
+            </a:graphic>
+          </wp:inline>
+        </w:drawing>
+      </w:r>
+    </w:p>
+    <w:p>
+      <w:r>
+        <w:lastRenderedPageBreak/>
+        <w:drawing>
+          <wp:inline distT="0" distB="0" distL="0" distR="0" wp14:anchorId="616B5BDB" wp14:editId="6EAFDA3D">
+            <wp:extent cx="5715798" cy="3134162"/>
+            <wp:effectExtent l="0" t="0" r="0" b="9525"/>
+            <wp:docPr id="141" name="Picture 141"/>
+            <wp:cNvGraphicFramePr>
+              <a:graphicFrameLocks xmlns:a="http://schemas.openxmlformats.org/drawingml/2006/main" noChangeAspect="1"/>
+            </wp:cNvGraphicFramePr>
+            <a:graphic xmlns:a="http://schemas.openxmlformats.org/drawingml/2006/main">
+              <a:graphicData uri="http://schemas.openxmlformats.org/drawingml/2006/picture">
+                <pic:pic xmlns:pic="http://schemas.openxmlformats.org/drawingml/2006/picture">
+                  <pic:nvPicPr>
+                    <pic:cNvPr id="1" name=""/>
+                    <pic:cNvPicPr/>
+                  </pic:nvPicPr>
+                  <pic:blipFill>
+                    <a:blip r:embed="rId145"/>
+                    <a:stretch>
+                      <a:fillRect/>
+                    </a:stretch>
+                  </pic:blipFill>
+                  <pic:spPr>
+                    <a:xfrm>
+                      <a:off x="0" y="0"/>
+                      <a:ext cx="5715798" cy="3134162"/>
+                    </a:xfrm>
+                    <a:prstGeom prst="rect">
+                      <a:avLst/>
+                    </a:prstGeom>
+                  </pic:spPr>
+                </pic:pic>
+              </a:graphicData>
+            </a:graphic>
+          </wp:inline>
+        </w:drawing>
+      </w:r>
+    </w:p>
+    <w:p>
+      <w:r>
+        <w:t>2 bảng này có sự liên hệ, mỗi sp thuộc 1 category nào đó</w:t>
+      </w:r>
+      <w:r>
+        <w:t xml:space="preserve"> nhưng hiện tại chưa có mối quan hệ nào</w:t>
+      </w:r>
+    </w:p>
+    <w:p>
+      <w:pPr>
+        <w:pStyle w:val="Heading3"/>
+      </w:pPr>
+      <w:r>
+        <w:t>Tạo mỗi liên hệ giữa 2 bảng</w:t>
+      </w:r>
+    </w:p>
+    <w:p>
+      <w:r>
+        <w:t>Ta xác định bảng Category là bảng chỉnh, trong 1 category có các sp thì bảng sp đó là bảng con, là bảng phụ thuộc</w:t>
+      </w:r>
+    </w:p>
+    <w:p>
+      <w:r>
+        <w:t>Để tạo ra bảng phụ thuộc, trong phần khai báo model ta tạo ra 1 property có kiểu là Category</w:t>
+      </w:r>
+    </w:p>
+    <w:p>
+      <w:r>
+        <w:drawing>
+          <wp:anchor distT="0" distB="0" distL="114300" distR="114300" simplePos="0" relativeHeight="251683840" behindDoc="1" locked="0" layoutInCell="1" allowOverlap="1" wp14:anchorId="57A7C21B" wp14:editId="5CE99B44">
+            <wp:simplePos x="0" y="0"/>
+            <wp:positionH relativeFrom="column">
+              <wp:posOffset>0</wp:posOffset>
+            </wp:positionH>
+            <wp:positionV relativeFrom="paragraph">
+              <wp:posOffset>1624</wp:posOffset>
+            </wp:positionV>
+            <wp:extent cx="4001058" cy="3867690"/>
+            <wp:effectExtent l="0" t="0" r="0" b="0"/>
+            <wp:wrapTight wrapText="bothSides">
+              <wp:wrapPolygon edited="0">
+                <wp:start x="0" y="0"/>
+                <wp:lineTo x="0" y="21494"/>
+                <wp:lineTo x="21497" y="21494"/>
+                <wp:lineTo x="21497" y="0"/>
+                <wp:lineTo x="0" y="0"/>
+              </wp:wrapPolygon>
+            </wp:wrapTight>
+            <wp:docPr id="143" name="Picture 143"/>
+            <wp:cNvGraphicFramePr>
+              <a:graphicFrameLocks xmlns:a="http://schemas.openxmlformats.org/drawingml/2006/main" noChangeAspect="1"/>
+            </wp:cNvGraphicFramePr>
+            <a:graphic xmlns:a="http://schemas.openxmlformats.org/drawingml/2006/main">
+              <a:graphicData uri="http://schemas.openxmlformats.org/drawingml/2006/picture">
+                <pic:pic xmlns:pic="http://schemas.openxmlformats.org/drawingml/2006/picture">
+                  <pic:nvPicPr>
+                    <pic:cNvPr id="1" name=""/>
+                    <pic:cNvPicPr/>
+                  </pic:nvPicPr>
+                  <pic:blipFill>
+                    <a:blip r:embed="rId146">
+                      <a:extLst>
+                        <a:ext uri="{28A0092B-C50C-407E-A947-70E740481C1C}">
+                          <a14:useLocalDpi xmlns:a14="http://schemas.microsoft.com/office/drawing/2010/main" val="0"/>
+                        </a:ext>
+                      </a:extLst>
+                    </a:blip>
+                    <a:stretch>
+                      <a:fillRect/>
+                    </a:stretch>
+                  </pic:blipFill>
+                  <pic:spPr>
+                    <a:xfrm>
+                      <a:off x="0" y="0"/>
+                      <a:ext cx="4001058" cy="3867690"/>
+                    </a:xfrm>
+                    <a:prstGeom prst="rect">
+                      <a:avLst/>
+                    </a:prstGeom>
+                  </pic:spPr>
+                </pic:pic>
+              </a:graphicData>
+            </a:graphic>
+          </wp:anchor>
+        </w:drawing>
+      </w:r>
+      <w:r>
+        <w:t>Bằng cách khai báo trong product như vậy</w:t>
+      </w:r>
+    </w:p>
+    <w:p>
+      <w:r>
+        <w:t>Căn cứ vào property EF sẽ tạo ra mối liên hệ và mối liên hệ này tạo ra khóa ngoại (FK)</w:t>
+      </w:r>
+    </w:p>
+    <w:p>
+      <w:r>
+        <w:t>FK sẽ tham chiếu đến PK của bảng chính</w:t>
+      </w:r>
+    </w:p>
     <w:p/>
     <w:p/>
+    <w:p/>
+    <w:p/>
+    <w:p/>
+    <w:p/>
+    <w:p/>
+    <w:p/>
+    <w:p/>
+    <w:p/>
+    <w:p>
+      <w:r>
+        <w:t>Ta xóa DB và Tạo lại:</w:t>
+      </w:r>
+    </w:p>
+    <w:p>
+      <w:pPr>
+        <w:rPr>
+          <w:noProof/>
+        </w:rPr>
+      </w:pPr>
+      <w:r>
+        <w:rPr>
+          <w:noProof/>
+        </w:rPr>
+        <w:lastRenderedPageBreak/>
+        <w:t xml:space="preserve"> </w:t>
+      </w:r>
+      <w:r>
+        <w:drawing>
+          <wp:inline distT="0" distB="0" distL="0" distR="0" wp14:anchorId="6E2BEB7D" wp14:editId="54822FA0">
+            <wp:extent cx="6858000" cy="2154555"/>
+            <wp:effectExtent l="0" t="0" r="0" b="0"/>
+            <wp:docPr id="145" name="Picture 145"/>
+            <wp:cNvGraphicFramePr>
+              <a:graphicFrameLocks xmlns:a="http://schemas.openxmlformats.org/drawingml/2006/main" noChangeAspect="1"/>
+            </wp:cNvGraphicFramePr>
+            <a:graphic xmlns:a="http://schemas.openxmlformats.org/drawingml/2006/main">
+              <a:graphicData uri="http://schemas.openxmlformats.org/drawingml/2006/picture">
+                <pic:pic xmlns:pic="http://schemas.openxmlformats.org/drawingml/2006/picture">
+                  <pic:nvPicPr>
+                    <pic:cNvPr id="1" name=""/>
+                    <pic:cNvPicPr/>
+                  </pic:nvPicPr>
+                  <pic:blipFill>
+                    <a:blip r:embed="rId147"/>
+                    <a:stretch>
+                      <a:fillRect/>
+                    </a:stretch>
+                  </pic:blipFill>
+                  <pic:spPr>
+                    <a:xfrm>
+                      <a:off x="0" y="0"/>
+                      <a:ext cx="6858000" cy="2154555"/>
+                    </a:xfrm>
+                    <a:prstGeom prst="rect">
+                      <a:avLst/>
+                    </a:prstGeom>
+                  </pic:spPr>
+                </pic:pic>
+              </a:graphicData>
+            </a:graphic>
+          </wp:inline>
+        </w:drawing>
+      </w:r>
+    </w:p>
+    <w:p>
+      <w:pPr>
+        <w:rPr>
+          <w:noProof/>
+        </w:rPr>
+      </w:pPr>
+      <w:r>
+        <w:rPr>
+          <w:noProof/>
+        </w:rPr>
+        <w:t>Ta thấy trong log khi tạo ra  bảng Product nó đã tạo ra 1 trường dữ liệu là CategoryID</w:t>
+      </w:r>
+    </w:p>
+    <w:p>
+      <w:r>
+        <w:drawing>
+          <wp:inline distT="0" distB="0" distL="0" distR="0" wp14:anchorId="307E4F2D" wp14:editId="6A5CE054">
+            <wp:extent cx="6858000" cy="622300"/>
+            <wp:effectExtent l="0" t="0" r="0" b="6350"/>
+            <wp:docPr id="146" name="Picture 146"/>
+            <wp:cNvGraphicFramePr>
+              <a:graphicFrameLocks xmlns:a="http://schemas.openxmlformats.org/drawingml/2006/main" noChangeAspect="1"/>
+            </wp:cNvGraphicFramePr>
+            <a:graphic xmlns:a="http://schemas.openxmlformats.org/drawingml/2006/main">
+              <a:graphicData uri="http://schemas.openxmlformats.org/drawingml/2006/picture">
+                <pic:pic xmlns:pic="http://schemas.openxmlformats.org/drawingml/2006/picture">
+                  <pic:nvPicPr>
+                    <pic:cNvPr id="1" name=""/>
+                    <pic:cNvPicPr/>
+                  </pic:nvPicPr>
+                  <pic:blipFill>
+                    <a:blip r:embed="rId148"/>
+                    <a:stretch>
+                      <a:fillRect/>
+                    </a:stretch>
+                  </pic:blipFill>
+                  <pic:spPr>
+                    <a:xfrm>
+                      <a:off x="0" y="0"/>
+                      <a:ext cx="6858000" cy="622300"/>
+                    </a:xfrm>
+                    <a:prstGeom prst="rect">
+                      <a:avLst/>
+                    </a:prstGeom>
+                  </pic:spPr>
+                </pic:pic>
+              </a:graphicData>
+            </a:graphic>
+          </wp:inline>
+        </w:drawing>
+      </w:r>
+    </w:p>
+    <w:p>
+      <w:r>
+        <w:t>Trường dữ liệu này được thiết lập là khóa ngoại và tham chiếu đến bảng category dự trên khóa ngoại này</w:t>
+      </w:r>
+    </w:p>
+    <w:p>
+      <w:pPr>
+        <w:rPr>
+          <w:noProof/>
+        </w:rPr>
+      </w:pPr>
+      <w:r>
+        <w:t xml:space="preserve">Như vậy mỗi khóa ngoại </w:t>
+      </w:r>
+      <w:r>
+        <w:rPr>
+          <w:noProof/>
+        </w:rPr>
+        <w:t>CategoryID</w:t>
+      </w:r>
+      <w:r>
+        <w:rPr>
+          <w:noProof/>
+        </w:rPr>
+        <w:t xml:space="preserve"> thì mỗi Product chúng ta xác định được nó thuộc category nào, tác động của mối quan hệ này là khi chúng ta xóa 1 category thì những sản phẩm của category đấy không bị xóa (ON DELETE NO ACTION)</w:t>
+      </w:r>
+    </w:p>
+    <w:p>
+      <w:r>
+        <w:drawing>
+          <wp:inline distT="0" distB="0" distL="0" distR="0" wp14:anchorId="0C491EEC" wp14:editId="500C8311">
+            <wp:extent cx="2429214" cy="1381318"/>
+            <wp:effectExtent l="0" t="0" r="9525" b="9525"/>
+            <wp:docPr id="147" name="Picture 147"/>
+            <wp:cNvGraphicFramePr>
+              <a:graphicFrameLocks xmlns:a="http://schemas.openxmlformats.org/drawingml/2006/main" noChangeAspect="1"/>
+            </wp:cNvGraphicFramePr>
+            <a:graphic xmlns:a="http://schemas.openxmlformats.org/drawingml/2006/main">
+              <a:graphicData uri="http://schemas.openxmlformats.org/drawingml/2006/picture">
+                <pic:pic xmlns:pic="http://schemas.openxmlformats.org/drawingml/2006/picture">
+                  <pic:nvPicPr>
+                    <pic:cNvPr id="1" name=""/>
+                    <pic:cNvPicPr/>
+                  </pic:nvPicPr>
+                  <pic:blipFill>
+                    <a:blip r:embed="rId149"/>
+                    <a:stretch>
+                      <a:fillRect/>
+                    </a:stretch>
+                  </pic:blipFill>
+                  <pic:spPr>
+                    <a:xfrm>
+                      <a:off x="0" y="0"/>
+                      <a:ext cx="2429214" cy="1381318"/>
+                    </a:xfrm>
+                    <a:prstGeom prst="rect">
+                      <a:avLst/>
+                    </a:prstGeom>
+                  </pic:spPr>
+                </pic:pic>
+              </a:graphicData>
+            </a:graphic>
+          </wp:inline>
+        </w:drawing>
+      </w:r>
+    </w:p>
+    <w:p>
+      <w:r>
+        <w:t>Để tạo mô hình trực quan ta làm như sau:</w:t>
+      </w:r>
+    </w:p>
+    <w:p>
+      <w:pPr>
+        <w:rPr>
+          <w:noProof/>
+        </w:rPr>
+      </w:pPr>
+      <w:r>
+        <w:drawing>
+          <wp:anchor distT="0" distB="0" distL="114300" distR="114300" simplePos="0" relativeHeight="251684864" behindDoc="1" locked="0" layoutInCell="1" allowOverlap="1" wp14:anchorId="5E4D0219" wp14:editId="10A99468">
+            <wp:simplePos x="0" y="0"/>
+            <wp:positionH relativeFrom="margin">
+              <wp:align>left</wp:align>
+            </wp:positionH>
+            <wp:positionV relativeFrom="paragraph">
+              <wp:posOffset>43800</wp:posOffset>
+            </wp:positionV>
+            <wp:extent cx="3258005" cy="1419423"/>
+            <wp:effectExtent l="19050" t="19050" r="19050" b="28575"/>
+            <wp:wrapTight wrapText="bothSides">
+              <wp:wrapPolygon edited="0">
+                <wp:start x="-126" y="-290"/>
+                <wp:lineTo x="-126" y="21745"/>
+                <wp:lineTo x="21600" y="21745"/>
+                <wp:lineTo x="21600" y="-290"/>
+                <wp:lineTo x="-126" y="-290"/>
+              </wp:wrapPolygon>
+            </wp:wrapTight>
+            <wp:docPr id="148" name="Picture 148"/>
+            <wp:cNvGraphicFramePr>
+              <a:graphicFrameLocks xmlns:a="http://schemas.openxmlformats.org/drawingml/2006/main" noChangeAspect="1"/>
+            </wp:cNvGraphicFramePr>
+            <a:graphic xmlns:a="http://schemas.openxmlformats.org/drawingml/2006/main">
+              <a:graphicData uri="http://schemas.openxmlformats.org/drawingml/2006/picture">
+                <pic:pic xmlns:pic="http://schemas.openxmlformats.org/drawingml/2006/picture">
+                  <pic:nvPicPr>
+                    <pic:cNvPr id="1" name=""/>
+                    <pic:cNvPicPr/>
+                  </pic:nvPicPr>
+                  <pic:blipFill>
+                    <a:blip r:embed="rId150">
+                      <a:extLst>
+                        <a:ext uri="{28A0092B-C50C-407E-A947-70E740481C1C}">
+                          <a14:useLocalDpi xmlns:a14="http://schemas.microsoft.com/office/drawing/2010/main" val="0"/>
+                        </a:ext>
+                      </a:extLst>
+                    </a:blip>
+                    <a:stretch>
+                      <a:fillRect/>
+                    </a:stretch>
+                  </pic:blipFill>
+                  <pic:spPr>
+                    <a:xfrm>
+                      <a:off x="0" y="0"/>
+                      <a:ext cx="3258005" cy="1419423"/>
+                    </a:xfrm>
+                    <a:prstGeom prst="rect">
+                      <a:avLst/>
+                    </a:prstGeom>
+                    <a:ln>
+                      <a:solidFill>
+                        <a:schemeClr val="accent1"/>
+                      </a:solidFill>
+                    </a:ln>
+                  </pic:spPr>
+                </pic:pic>
+              </a:graphicData>
+            </a:graphic>
+          </wp:anchor>
+        </w:drawing>
+      </w:r>
+      <w:r>
+        <w:rPr>
+          <w:noProof/>
+        </w:rPr>
+        <w:t xml:space="preserve"> </w:t>
+      </w:r>
+      <w:r>
+        <w:drawing>
+          <wp:inline distT="0" distB="0" distL="0" distR="0" wp14:anchorId="0AE25759" wp14:editId="66A73930">
+            <wp:extent cx="2581905" cy="1928836"/>
+            <wp:effectExtent l="19050" t="19050" r="28575" b="14605"/>
+            <wp:docPr id="149" name="Picture 149"/>
+            <wp:cNvGraphicFramePr>
+              <a:graphicFrameLocks xmlns:a="http://schemas.openxmlformats.org/drawingml/2006/main" noChangeAspect="1"/>
+            </wp:cNvGraphicFramePr>
+            <a:graphic xmlns:a="http://schemas.openxmlformats.org/drawingml/2006/main">
+              <a:graphicData uri="http://schemas.openxmlformats.org/drawingml/2006/picture">
+                <pic:pic xmlns:pic="http://schemas.openxmlformats.org/drawingml/2006/picture">
+                  <pic:nvPicPr>
+                    <pic:cNvPr id="1" name=""/>
+                    <pic:cNvPicPr/>
+                  </pic:nvPicPr>
+                  <pic:blipFill>
+                    <a:blip r:embed="rId151"/>
+                    <a:stretch>
+                      <a:fillRect/>
+                    </a:stretch>
+                  </pic:blipFill>
+                  <pic:spPr>
+                    <a:xfrm>
+                      <a:off x="0" y="0"/>
+                      <a:ext cx="2594819" cy="1938484"/>
+                    </a:xfrm>
+                    <a:prstGeom prst="rect">
+                      <a:avLst/>
+                    </a:prstGeom>
+                    <a:ln>
+                      <a:solidFill>
+                        <a:schemeClr val="accent1"/>
+                      </a:solidFill>
+                    </a:ln>
+                  </pic:spPr>
+                </pic:pic>
+              </a:graphicData>
+            </a:graphic>
+          </wp:inline>
+        </w:drawing>
+      </w:r>
+    </w:p>
+    <w:p>
+      <w:r>
+        <w:lastRenderedPageBreak/>
+        <w:drawing>
+          <wp:anchor distT="0" distB="0" distL="114300" distR="114300" simplePos="0" relativeHeight="251685888" behindDoc="1" locked="0" layoutInCell="1" allowOverlap="1" wp14:anchorId="5EBE69EC" wp14:editId="399C594C">
+            <wp:simplePos x="0" y="0"/>
+            <wp:positionH relativeFrom="column">
+              <wp:posOffset>19050</wp:posOffset>
+            </wp:positionH>
+            <wp:positionV relativeFrom="paragraph">
+              <wp:posOffset>21708</wp:posOffset>
+            </wp:positionV>
+            <wp:extent cx="2636874" cy="2352320"/>
+            <wp:effectExtent l="19050" t="19050" r="11430" b="10160"/>
+            <wp:wrapTight wrapText="bothSides">
+              <wp:wrapPolygon edited="0">
+                <wp:start x="-156" y="-175"/>
+                <wp:lineTo x="-156" y="21518"/>
+                <wp:lineTo x="21538" y="21518"/>
+                <wp:lineTo x="21538" y="-175"/>
+                <wp:lineTo x="-156" y="-175"/>
+              </wp:wrapPolygon>
+            </wp:wrapTight>
+            <wp:docPr id="150" name="Picture 150"/>
+            <wp:cNvGraphicFramePr>
+              <a:graphicFrameLocks xmlns:a="http://schemas.openxmlformats.org/drawingml/2006/main" noChangeAspect="1"/>
+            </wp:cNvGraphicFramePr>
+            <a:graphic xmlns:a="http://schemas.openxmlformats.org/drawingml/2006/main">
+              <a:graphicData uri="http://schemas.openxmlformats.org/drawingml/2006/picture">
+                <pic:pic xmlns:pic="http://schemas.openxmlformats.org/drawingml/2006/picture">
+                  <pic:nvPicPr>
+                    <pic:cNvPr id="1" name=""/>
+                    <pic:cNvPicPr/>
+                  </pic:nvPicPr>
+                  <pic:blipFill>
+                    <a:blip r:embed="rId152">
+                      <a:extLst>
+                        <a:ext uri="{28A0092B-C50C-407E-A947-70E740481C1C}">
+                          <a14:useLocalDpi xmlns:a14="http://schemas.microsoft.com/office/drawing/2010/main" val="0"/>
+                        </a:ext>
+                      </a:extLst>
+                    </a:blip>
+                    <a:stretch>
+                      <a:fillRect/>
+                    </a:stretch>
+                  </pic:blipFill>
+                  <pic:spPr>
+                    <a:xfrm>
+                      <a:off x="0" y="0"/>
+                      <a:ext cx="2636874" cy="2352320"/>
+                    </a:xfrm>
+                    <a:prstGeom prst="rect">
+                      <a:avLst/>
+                    </a:prstGeom>
+                    <a:ln>
+                      <a:solidFill>
+                        <a:schemeClr val="accent1"/>
+                      </a:solidFill>
+                    </a:ln>
+                  </pic:spPr>
+                </pic:pic>
+              </a:graphicData>
+            </a:graphic>
+          </wp:anchor>
+        </w:drawing>
+      </w:r>
+      <w:r>
+        <w:t>2 bảng này có mỗi liên hệ</w:t>
+      </w:r>
+    </w:p>
+    <w:p>
+      <w:r>
+        <w:t>Dấu vô cực ý là quan hệ nhiều thể hiện khóa ngoại</w:t>
+      </w:r>
+    </w:p>
+    <w:p>
+      <w:r>
+        <w:t>Chìa khóa là khóa chính</w:t>
+      </w:r>
+    </w:p>
+    <w:p>
+      <w:r>
+        <w:t>Nhìn vào đây ta sẽ hiểu rằng mối quan hệ giữa category và product là qua hệ 1 - nhiều</w:t>
+      </w:r>
+    </w:p>
+    <w:p>
+      <w:r>
+        <w:t>Để xem chi tiết mối liên hệ ta có thể chuột phải vào mối liên hệ</w:t>
+      </w:r>
+    </w:p>
+    <w:p>
+      <w:r>
+        <w:drawing>
+          <wp:inline distT="0" distB="0" distL="0" distR="0" wp14:anchorId="549AFE98" wp14:editId="4C37497E">
+            <wp:extent cx="3848637" cy="1371791"/>
+            <wp:effectExtent l="19050" t="19050" r="19050" b="19050"/>
+            <wp:docPr id="151" name="Picture 151"/>
+            <wp:cNvGraphicFramePr>
+              <a:graphicFrameLocks xmlns:a="http://schemas.openxmlformats.org/drawingml/2006/main" noChangeAspect="1"/>
+            </wp:cNvGraphicFramePr>
+            <a:graphic xmlns:a="http://schemas.openxmlformats.org/drawingml/2006/main">
+              <a:graphicData uri="http://schemas.openxmlformats.org/drawingml/2006/picture">
+                <pic:pic xmlns:pic="http://schemas.openxmlformats.org/drawingml/2006/picture">
+                  <pic:nvPicPr>
+                    <pic:cNvPr id="1" name=""/>
+                    <pic:cNvPicPr/>
+                  </pic:nvPicPr>
+                  <pic:blipFill>
+                    <a:blip r:embed="rId153"/>
+                    <a:stretch>
+                      <a:fillRect/>
+                    </a:stretch>
+                  </pic:blipFill>
+                  <pic:spPr>
+                    <a:xfrm>
+                      <a:off x="0" y="0"/>
+                      <a:ext cx="3848637" cy="1371791"/>
+                    </a:xfrm>
+                    <a:prstGeom prst="rect">
+                      <a:avLst/>
+                    </a:prstGeom>
+                    <a:ln>
+                      <a:solidFill>
+                        <a:schemeClr val="accent1"/>
+                      </a:solidFill>
+                    </a:ln>
+                  </pic:spPr>
+                </pic:pic>
+              </a:graphicData>
+            </a:graphic>
+          </wp:inline>
+        </w:drawing>
+      </w:r>
+    </w:p>
+    <w:p>
+      <w:r>
+        <w:drawing>
+          <wp:anchor distT="0" distB="0" distL="114300" distR="114300" simplePos="0" relativeHeight="251686912" behindDoc="1" locked="0" layoutInCell="1" allowOverlap="1" wp14:anchorId="0191783E" wp14:editId="149DD492">
+            <wp:simplePos x="0" y="0"/>
+            <wp:positionH relativeFrom="column">
+              <wp:posOffset>0</wp:posOffset>
+            </wp:positionH>
+            <wp:positionV relativeFrom="paragraph">
+              <wp:posOffset>2363</wp:posOffset>
+            </wp:positionV>
+            <wp:extent cx="3915321" cy="3696216"/>
+            <wp:effectExtent l="0" t="0" r="0" b="0"/>
+            <wp:wrapTight wrapText="bothSides">
+              <wp:wrapPolygon edited="0">
+                <wp:start x="0" y="0"/>
+                <wp:lineTo x="0" y="21489"/>
+                <wp:lineTo x="21442" y="21489"/>
+                <wp:lineTo x="21442" y="0"/>
+                <wp:lineTo x="0" y="0"/>
+              </wp:wrapPolygon>
+            </wp:wrapTight>
+            <wp:docPr id="153" name="Picture 153"/>
+            <wp:cNvGraphicFramePr>
+              <a:graphicFrameLocks xmlns:a="http://schemas.openxmlformats.org/drawingml/2006/main" noChangeAspect="1"/>
+            </wp:cNvGraphicFramePr>
+            <a:graphic xmlns:a="http://schemas.openxmlformats.org/drawingml/2006/main">
+              <a:graphicData uri="http://schemas.openxmlformats.org/drawingml/2006/picture">
+                <pic:pic xmlns:pic="http://schemas.openxmlformats.org/drawingml/2006/picture">
+                  <pic:nvPicPr>
+                    <pic:cNvPr id="1" name=""/>
+                    <pic:cNvPicPr/>
+                  </pic:nvPicPr>
+                  <pic:blipFill>
+                    <a:blip r:embed="rId154">
+                      <a:extLst>
+                        <a:ext uri="{28A0092B-C50C-407E-A947-70E740481C1C}">
+                          <a14:useLocalDpi xmlns:a14="http://schemas.microsoft.com/office/drawing/2010/main" val="0"/>
+                        </a:ext>
+                      </a:extLst>
+                    </a:blip>
+                    <a:stretch>
+                      <a:fillRect/>
+                    </a:stretch>
+                  </pic:blipFill>
+                  <pic:spPr>
+                    <a:xfrm>
+                      <a:off x="0" y="0"/>
+                      <a:ext cx="3915321" cy="3696216"/>
+                    </a:xfrm>
+                    <a:prstGeom prst="rect">
+                      <a:avLst/>
+                    </a:prstGeom>
+                  </pic:spPr>
+                </pic:pic>
+              </a:graphicData>
+            </a:graphic>
+          </wp:anchor>
+        </w:drawing>
+      </w:r>
+      <w:r>
+        <w:t xml:space="preserve"> </w:t>
+      </w:r>
+      <w:r>
+        <w:t xml:space="preserve">Mối liên hệ này được thiết </w:t>
+      </w:r>
+      <w:r>
+        <w:t>lập giữa trường CategoryID của bảng Product và trường CategoryID của bảng Category</w:t>
+      </w:r>
+    </w:p>
+    <w:p/>
+    <w:p/>
+    <w:p/>
+    <w:p/>
+    <w:p/>
+    <w:p/>
+    <w:p>
+      <w:r>
+        <w:t>Phần INSERT and UPDATE</w:t>
+      </w:r>
+    </w:p>
+    <w:p>
+      <w:r>
+        <w:t>Cả delete và update đều là No Action nghĩa là khi xóa đi 1 category thì các sp thuộc category đó không bị xóa đi</w:t>
+      </w:r>
+    </w:p>
+    <w:p/>
+    <w:p/>
+    <w:p>
+      <w:r>
+        <w:t>Như vậy khi ta khai báo trong model product 1 model khác thì nó sẽ tạo ra mối liên hệ giữa 2 model và qua đó nó sẽ tạo ra mối quan hệ giữa các bảng trên SQL server</w:t>
+      </w:r>
+    </w:p>
+    <w:p>
+      <w:r>
+        <w:drawing>
+          <wp:inline distT="0" distB="0" distL="0" distR="0" wp14:anchorId="0E7C9183" wp14:editId="5BE70D3B">
+            <wp:extent cx="3524742" cy="800212"/>
+            <wp:effectExtent l="0" t="0" r="0" b="0"/>
+            <wp:docPr id="154" name="Picture 154"/>
+            <wp:cNvGraphicFramePr>
+              <a:graphicFrameLocks xmlns:a="http://schemas.openxmlformats.org/drawingml/2006/main" noChangeAspect="1"/>
+            </wp:cNvGraphicFramePr>
+            <a:graphic xmlns:a="http://schemas.openxmlformats.org/drawingml/2006/main">
+              <a:graphicData uri="http://schemas.openxmlformats.org/drawingml/2006/picture">
+                <pic:pic xmlns:pic="http://schemas.openxmlformats.org/drawingml/2006/picture">
+                  <pic:nvPicPr>
+                    <pic:cNvPr id="1" name=""/>
+                    <pic:cNvPicPr/>
+                  </pic:nvPicPr>
+                  <pic:blipFill>
+                    <a:blip r:embed="rId155"/>
+                    <a:stretch>
+                      <a:fillRect/>
+                    </a:stretch>
+                  </pic:blipFill>
+                  <pic:spPr>
+                    <a:xfrm>
+                      <a:off x="0" y="0"/>
+                      <a:ext cx="3524742" cy="800212"/>
+                    </a:xfrm>
+                    <a:prstGeom prst="rect">
+                      <a:avLst/>
+                    </a:prstGeom>
+                  </pic:spPr>
+                </pic:pic>
+              </a:graphicData>
+            </a:graphic>
+          </wp:inline>
+        </w:drawing>
+      </w:r>
+    </w:p>
+    <w:p>
+      <w:r>
+        <w:t>Dựa vào khai báo này thì nó sẽ căn cứ vào category truy ngược lại tìm ra khóa chính của category có tên là CategoryID, nó sẽ tự động tạo ra 1 khóa ngaoij trong Product và FK này có tên tương ứng với tên khóa chính</w:t>
+      </w:r>
+    </w:p>
+    <w:p>
+      <w:r>
+        <w:t>Để đổi tên không theo mặc định ta làm như sau:</w:t>
+      </w:r>
+    </w:p>
+    <w:p>
+      <w:r>
+        <w:lastRenderedPageBreak/>
+        <w:drawing>
+          <wp:inline distT="0" distB="0" distL="0" distR="0" wp14:anchorId="2239C680" wp14:editId="1D80F2AC">
+            <wp:extent cx="3372321" cy="847843"/>
+            <wp:effectExtent l="0" t="0" r="0" b="9525"/>
+            <wp:docPr id="155" name="Picture 155"/>
+            <wp:cNvGraphicFramePr>
+              <a:graphicFrameLocks xmlns:a="http://schemas.openxmlformats.org/drawingml/2006/main" noChangeAspect="1"/>
+            </wp:cNvGraphicFramePr>
+            <a:graphic xmlns:a="http://schemas.openxmlformats.org/drawingml/2006/main">
+              <a:graphicData uri="http://schemas.openxmlformats.org/drawingml/2006/picture">
+                <pic:pic xmlns:pic="http://schemas.openxmlformats.org/drawingml/2006/picture">
+                  <pic:nvPicPr>
+                    <pic:cNvPr id="1" name=""/>
+                    <pic:cNvPicPr/>
+                  </pic:nvPicPr>
+                  <pic:blipFill>
+                    <a:blip r:embed="rId156"/>
+                    <a:stretch>
+                      <a:fillRect/>
+                    </a:stretch>
+                  </pic:blipFill>
+                  <pic:spPr>
+                    <a:xfrm>
+                      <a:off x="0" y="0"/>
+                      <a:ext cx="3372321" cy="847843"/>
+                    </a:xfrm>
+                    <a:prstGeom prst="rect">
+                      <a:avLst/>
+                    </a:prstGeom>
+                  </pic:spPr>
+                </pic:pic>
+              </a:graphicData>
+            </a:graphic>
+          </wp:inline>
+        </w:drawing>
+      </w:r>
+    </w:p>
+    <w:p>
+      <w:r>
+        <w:t>Tại đây chúng ta hoàn toàn có thể khai báo 1 thuộc tính</w:t>
+      </w:r>
+    </w:p>
     <w:p/>
     <w:sectPr>
       <w:pgSz w:w="12240" w:h="15840"/>
